--- a/Advanced Games Programming (CGP600)/AE2/James Moran CGP600 AE2 - Individual Project Report 1.0.5.docx
+++ b/Advanced Games Programming (CGP600)/AE2/James Moran CGP600 AE2 - Individual Project Report 1.0.5.docx
@@ -924,17 +924,33 @@
           </w:r>
         </w:p>
         <w:p>
-          <w:fldSimple w:instr=" TOC \o &quot;1-3&quot; \h \z \u ">
-            <w:r>
-              <w:rPr>
-                <w:b/>
-                <w:bCs/>
-                <w:noProof/>
-                <w:lang w:val="en-US"/>
-              </w:rPr>
-              <w:t>No table of contents entries found.</w:t>
-            </w:r>
-          </w:fldSimple>
+          <w:r>
+            <w:fldChar w:fldCharType="begin"/>
+          </w:r>
+          <w:r>
+            <w:instrText xml:space="preserve"> TOC \o "1-3" \h \z \u </w:instrText>
+          </w:r>
+          <w:r>
+            <w:fldChar w:fldCharType="separate"/>
+          </w:r>
+          <w:r>
+            <w:rPr>
+              <w:b/>
+              <w:bCs/>
+              <w:noProof/>
+              <w:lang w:val="en-US"/>
+            </w:rPr>
+            <w:t>No table of contents entries found.</w:t>
+          </w:r>
+          <w:r>
+            <w:rPr>
+              <w:b/>
+              <w:bCs/>
+              <w:noProof/>
+              <w:lang w:val="en-US"/>
+            </w:rPr>
+            <w:fldChar w:fldCharType="end"/>
+          </w:r>
         </w:p>
       </w:sdtContent>
     </w:sdt>
@@ -1412,6 +1428,11 @@
       </w:r>
     </w:p>
     <w:p>
+      <w:pPr>
+        <w:rPr>
+          <w:rStyle w:val="SubtleReference"/>
+        </w:rPr>
+      </w:pPr>
       <w:r>
         <w:t>I then put together the static-mesh for moveable-obstacles in Scene0 (the default scene). I used the reference image available under Appendix A: Fig. 9, to</w:t>
       </w:r>
@@ -1445,6 +1466,13 @@
         </w:rPr>
         <w:t>(Independent.co.uk, 2014)</w:t>
       </w:r>
+    </w:p>
+    <w:p>
+      <w:r>
+        <w:t xml:space="preserve">Finally, I put together the static-mesh for Energy-Capsules (collectable-objects) in the default scene. I used the reference image noted under Fig. 11 of Appendix A, to aid in the creation of the Energy-Capsule’s static-mesh. </w:t>
+      </w:r>
+      <w:bookmarkStart w:id="0" w:name="_GoBack"/>
+      <w:bookmarkEnd w:id="0"/>
     </w:p>
     <w:p>
       <w:pPr>
@@ -1466,18 +1494,21 @@
         </w:rPr>
       </w:pPr>
       <w:r>
-        <w:t>I looked for and found</w:t>
+        <w:t xml:space="preserve">I looked for and </w:t>
+      </w:r>
+      <w:r>
+        <w:t>found an image to be used for the texture of</w:t>
+      </w:r>
+      <w:r>
+        <w:t xml:space="preserve"> the static-rocks, </w:t>
+      </w:r>
+      <w:r>
+        <w:t>on Textures.com (formerly CGTextures.com). This can be found under Fig. 7 of Appendix A.</w:t>
       </w:r>
       <w:r>
         <w:t xml:space="preserve"> </w:t>
       </w:r>
       <w:r>
-        <w:t>a rock texture on Textures.com (formerly CGTextures.com). This can be found under Fig. 7 of Appendix A.</w:t>
-      </w:r>
-      <w:r>
-        <w:t xml:space="preserve"> </w:t>
-      </w:r>
-      <w:r>
         <w:rPr>
           <w:rStyle w:val="SubtleReference"/>
         </w:rPr>
@@ -1504,7 +1535,16 @@
         </w:rPr>
       </w:pPr>
       <w:r>
-        <w:t xml:space="preserve">After this, I found a texture for the Player’s hover-tank on Textures.com. This can be found under Fig. 8 of Appendix A. </w:t>
+        <w:t xml:space="preserve">After this, </w:t>
+      </w:r>
+      <w:r>
+        <w:t>found an image to be used for the texture</w:t>
+      </w:r>
+      <w:r>
+        <w:t xml:space="preserve"> of</w:t>
+      </w:r>
+      <w:r>
+        <w:t xml:space="preserve"> the Player’s hover-tank on Textures.com. This can be found under Fig. 8 of Appendix A. </w:t>
       </w:r>
       <w:r>
         <w:rPr>
@@ -1527,19 +1567,79 @@
       </w:r>
     </w:p>
     <w:p>
-      <w:proofErr w:type="spellStart"/>
-      <w:r>
-        <w:t>s</w:t>
-      </w:r>
-      <w:r>
-        <w:t>I</w:t>
-      </w:r>
-      <w:proofErr w:type="spellEnd"/>
-      <w:r>
-        <w:t xml:space="preserve"> next found</w:t>
-      </w:r>
-      <w:r>
-        <w:t xml:space="preserve"> a texture for the default moveable-objects (wooden barrels) once again, on Textures.com. This can be found under Fig. 10 of Appendix A. </w:t>
+      <w:r>
+        <w:lastRenderedPageBreak/>
+        <w:t xml:space="preserve">I next </w:t>
+      </w:r>
+      <w:r>
+        <w:t xml:space="preserve">found an image to be used for </w:t>
+      </w:r>
+      <w:r>
+        <w:t>the</w:t>
+      </w:r>
+      <w:r>
+        <w:t xml:space="preserve"> texture of </w:t>
+      </w:r>
+      <w:r>
+        <w:t xml:space="preserve">the default moveable-objects (wooden barrels) once again, on Textures.com. This can be found under Fig. 10 of Appendix A. </w:t>
+      </w:r>
+      <w:r>
+        <w:rPr>
+          <w:rStyle w:val="SubtleReference"/>
+        </w:rPr>
+        <w:t xml:space="preserve">(Copyright </w:t>
+      </w:r>
+      <w:r>
+        <w:rPr>
+          <w:rStyle w:val="SubtleReference"/>
+          <w:rFonts w:cstheme="minorHAnsi"/>
+        </w:rPr>
+        <w:t>©</w:t>
+      </w:r>
+      <w:r>
+        <w:rPr>
+          <w:rStyle w:val="SubtleReference"/>
+        </w:rPr>
+        <w:t xml:space="preserve"> 2005-2017, Textures.com)</w:t>
+      </w:r>
+    </w:p>
+    <w:p>
+      <w:r>
+        <w:t xml:space="preserve">Finally, I found an image to be used </w:t>
+      </w:r>
+      <w:r>
+        <w:t>for the</w:t>
+      </w:r>
+      <w:r>
+        <w:t xml:space="preserve"> texture o</w:t>
+      </w:r>
+      <w:r>
+        <w:t>f</w:t>
+      </w:r>
+      <w:r>
+        <w:t xml:space="preserve"> the Energy-Capsules</w:t>
+      </w:r>
+      <w:r>
+        <w:t xml:space="preserve"> (collectable-objects) yet again, on Textures.com. This can be found under Fig. 12 of Appendix A. </w:t>
+      </w:r>
+      <w:r>
+        <w:rPr>
+          <w:rStyle w:val="SubtleReference"/>
+        </w:rPr>
+        <w:t xml:space="preserve">(Copyright </w:t>
+      </w:r>
+      <w:r>
+        <w:rPr>
+          <w:rStyle w:val="SubtleReference"/>
+          <w:rFonts w:cstheme="minorHAnsi"/>
+        </w:rPr>
+        <w:t>©</w:t>
+      </w:r>
+      <w:r>
+        <w:rPr>
+          <w:rStyle w:val="SubtleReference"/>
+        </w:rPr>
+        <w:t xml:space="preserve"> 2005-2017, Textures.com)</w:t>
       </w:r>
     </w:p>
     <w:p>
@@ -1547,7 +1647,6 @@
         <w:pStyle w:val="Heading2"/>
       </w:pPr>
       <w:r>
-        <w:lastRenderedPageBreak/>
         <w:t>Requirement 5 Implementation</w:t>
       </w:r>
     </w:p>
@@ -1567,6 +1666,9 @@
     <w:p>
       <w:r>
         <w:t>I implemented a basic bounding-sphere collision system, which would find the centre point of each object (for the centre point of the sphere), then find the furthest vertex from this centre point (which would become the radius of this sphere), that one could then use for collision checking using Pythagoras’s theorem (if the distance between the centre points of the spheres is less than that of the sum of each sphere’s radius, then a collision has occurred as per this system).</w:t>
+      </w:r>
+      <w:r>
+        <w:t xml:space="preserve"> This allows for static-obstacles (rocks) to not be moved if a controlled-object collides with them (such as the Player’s hover-tank), along with the moveable-obstacles (wooden barrels) to be pushed by the Player if they collide with them. Finally, this allows the Player to collect the energy-capsules (collectable-objects), within the level, so that the Player can win the current level.</w:t>
       </w:r>
     </w:p>
     <w:p>
@@ -10188,11 +10290,11 @@
             <v:path o:extrusionok="f" gradientshapeok="t" o:connecttype="rect"/>
             <o:lock v:ext="edit" aspectratio="t"/>
           </v:shapetype>
-          <v:shape id="_x0000_s1028" type="#_x0000_t75" style="position:absolute;margin-left:0;margin-top:.3pt;width:450.8pt;height:336.85pt;z-index:251669504;mso-position-horizontal:absolute;mso-position-horizontal-relative:text;mso-position-vertical:absolute;mso-position-vertical-relative:text">
+          <v:shape id="_x0000_s1029" type="#_x0000_t75" style="position:absolute;margin-left:0;margin-top:.3pt;width:450.8pt;height:336.85pt;z-index:251677696;mso-position-horizontal:absolute;mso-position-horizontal-relative:text;mso-position-vertical:absolute;mso-position-vertical-relative:text">
             <v:imagedata r:id="rId18" o:title=""/>
             <w10:wrap type="square"/>
           </v:shape>
-          <o:OLEObject Type="Embed" ProgID="Visio.Drawing.15" ShapeID="_x0000_s1028" DrawAspect="Content" ObjectID="_1576170469" r:id="rId19"/>
+          <o:OLEObject Type="Embed" ProgID="Visio.Drawing.15" ShapeID="_x0000_s1029" DrawAspect="Content" ObjectID="_1576242918" r:id="rId19"/>
         </w:object>
       </w:r>
     </w:p>
@@ -10822,15 +10924,7 @@
               <w:rPr>
                 <w:rStyle w:val="IntenseReference"/>
               </w:rPr>
-              <w:t>https://www.textures.co</w:t>
-            </w:r>
-            <w:bookmarkStart w:id="0" w:name="_GoBack"/>
-            <w:bookmarkEnd w:id="0"/>
-            <w:r>
-              <w:rPr>
-                <w:rStyle w:val="IntenseReference"/>
-              </w:rPr>
-              <w:t>m/download/woodstudded0044/46382?q=wood&amp;filter=seamless</w:t>
+              <w:t>https://www.textures.com/download/woodstudded0044/46382?q=wood&amp;filter=seamless</w:t>
             </w:r>
           </w:hyperlink>
         </w:p>
@@ -12041,7 +12135,7 @@
 </file>
 
 <file path=customXml/itemProps2.xml><?xml version="1.0" encoding="utf-8"?>
-<ds:datastoreItem xmlns:ds="http://schemas.openxmlformats.org/officeDocument/2006/customXml" ds:itemID="{B333A375-91F1-45D3-A403-AD02B5C660B8}">
+<ds:datastoreItem xmlns:ds="http://schemas.openxmlformats.org/officeDocument/2006/customXml" ds:itemID="{FE95C743-A37A-4C0B-9755-A0C534BA693F}">
   <ds:schemaRefs>
     <ds:schemaRef ds:uri="http://schemas.openxmlformats.org/officeDocument/2006/bibliography"/>
   </ds:schemaRefs>

--- a/Advanced Games Programming (CGP600)/AE2/James Moran CGP600 AE2 - Individual Project Report 1.0.5.docx
+++ b/Advanced Games Programming (CGP600)/AE2/James Moran CGP600 AE2 - Individual Project Report 1.0.5.docx
@@ -924,33 +924,17 @@
           </w:r>
         </w:p>
         <w:p>
-          <w:r>
-            <w:fldChar w:fldCharType="begin"/>
-          </w:r>
-          <w:r>
-            <w:instrText xml:space="preserve"> TOC \o "1-3" \h \z \u </w:instrText>
-          </w:r>
-          <w:r>
-            <w:fldChar w:fldCharType="separate"/>
-          </w:r>
-          <w:r>
-            <w:rPr>
-              <w:b/>
-              <w:bCs/>
-              <w:noProof/>
-              <w:lang w:val="en-US"/>
-            </w:rPr>
-            <w:t>No table of contents entries found.</w:t>
-          </w:r>
-          <w:r>
-            <w:rPr>
-              <w:b/>
-              <w:bCs/>
-              <w:noProof/>
-              <w:lang w:val="en-US"/>
-            </w:rPr>
-            <w:fldChar w:fldCharType="end"/>
-          </w:r>
+          <w:fldSimple w:instr=" TOC \o &quot;1-3&quot; \h \z \u ">
+            <w:r>
+              <w:rPr>
+                <w:b/>
+                <w:bCs/>
+                <w:noProof/>
+                <w:lang w:val="en-US"/>
+              </w:rPr>
+              <w:t>No table of contents entries found.</w:t>
+            </w:r>
+          </w:fldSimple>
         </w:p>
       </w:sdtContent>
     </w:sdt>
@@ -1471,8 +1455,12 @@
       <w:r>
         <w:t xml:space="preserve">Finally, I put together the static-mesh for Energy-Capsules (collectable-objects) in the default scene. I used the reference image noted under Fig. 11 of Appendix A, to aid in the creation of the Energy-Capsule’s static-mesh. </w:t>
       </w:r>
-      <w:bookmarkStart w:id="0" w:name="_GoBack"/>
-      <w:bookmarkEnd w:id="0"/>
+      <w:r>
+        <w:rPr>
+          <w:rStyle w:val="SubtleReference"/>
+        </w:rPr>
+        <w:t>(9to5Google.com, 2013)</w:t>
+      </w:r>
     </w:p>
     <w:p>
       <w:pPr>
@@ -1497,51 +1485,45 @@
         <w:t xml:space="preserve">I looked for and </w:t>
       </w:r>
       <w:r>
+        <w:t xml:space="preserve">found an image to be used for the texture of the static-rocks, </w:t>
+      </w:r>
+      <w:r>
+        <w:t>on Textures.com (formerly CGTextures.com). This can be found under Fig. 7 of Appendix A.</w:t>
+      </w:r>
+      <w:r>
+        <w:t xml:space="preserve"> </w:t>
+      </w:r>
+      <w:r>
+        <w:rPr>
+          <w:rStyle w:val="SubtleReference"/>
+        </w:rPr>
+        <w:t xml:space="preserve">(Copyright </w:t>
+      </w:r>
+      <w:r>
+        <w:rPr>
+          <w:rStyle w:val="SubtleReference"/>
+          <w:rFonts w:cstheme="minorHAnsi"/>
+        </w:rPr>
+        <w:t>©</w:t>
+      </w:r>
+      <w:r>
+        <w:rPr>
+          <w:rStyle w:val="SubtleReference"/>
+        </w:rPr>
+        <w:t xml:space="preserve"> 2005-2017, Textures.com)</w:t>
+      </w:r>
+    </w:p>
+    <w:p>
+      <w:pPr>
+        <w:rPr>
+          <w:rStyle w:val="SubtleReference"/>
+        </w:rPr>
+      </w:pPr>
+      <w:r>
+        <w:t xml:space="preserve">After this, </w:t>
+      </w:r>
+      <w:r>
         <w:t>found an image to be used for the texture of</w:t>
-      </w:r>
-      <w:r>
-        <w:t xml:space="preserve"> the static-rocks, </w:t>
-      </w:r>
-      <w:r>
-        <w:t>on Textures.com (formerly CGTextures.com). This can be found under Fig. 7 of Appendix A.</w:t>
-      </w:r>
-      <w:r>
-        <w:t xml:space="preserve"> </w:t>
-      </w:r>
-      <w:r>
-        <w:rPr>
-          <w:rStyle w:val="SubtleReference"/>
-        </w:rPr>
-        <w:t xml:space="preserve">(Copyright </w:t>
-      </w:r>
-      <w:r>
-        <w:rPr>
-          <w:rStyle w:val="SubtleReference"/>
-          <w:rFonts w:cstheme="minorHAnsi"/>
-        </w:rPr>
-        <w:t>©</w:t>
-      </w:r>
-      <w:r>
-        <w:rPr>
-          <w:rStyle w:val="SubtleReference"/>
-        </w:rPr>
-        <w:t xml:space="preserve"> 2005-2017, Textures.com)</w:t>
-      </w:r>
-    </w:p>
-    <w:p>
-      <w:pPr>
-        <w:rPr>
-          <w:rStyle w:val="SubtleReference"/>
-        </w:rPr>
-      </w:pPr>
-      <w:r>
-        <w:t xml:space="preserve">After this, </w:t>
-      </w:r>
-      <w:r>
-        <w:t>found an image to be used for the texture</w:t>
-      </w:r>
-      <w:r>
-        <w:t xml:space="preserve"> of</w:t>
       </w:r>
       <w:r>
         <w:t xml:space="preserve"> the Player’s hover-tank on Textures.com. This can be found under Fig. 8 of Appendix A. </w:t>
@@ -1572,13 +1554,7 @@
         <w:t xml:space="preserve">I next </w:t>
       </w:r>
       <w:r>
-        <w:t xml:space="preserve">found an image to be used for </w:t>
-      </w:r>
-      <w:r>
-        <w:t>the</w:t>
-      </w:r>
-      <w:r>
-        <w:t xml:space="preserve"> texture of </w:t>
+        <w:t xml:space="preserve">found an image to be used for the texture of </w:t>
       </w:r>
       <w:r>
         <w:t xml:space="preserve">the default moveable-objects (wooden barrels) once again, on Textures.com. This can be found under Fig. 10 of Appendix A. </w:t>
@@ -10190,6 +10166,134 @@
         </w:rPr>
         <w:t xml:space="preserve"> 2005-2017, Textures.com)</w:t>
       </w:r>
+    </w:p>
+    <w:p>
+      <w:r>
+        <w:rPr>
+          <w:rStyle w:val="SubtleReference"/>
+          <w:noProof/>
+        </w:rPr>
+        <w:drawing>
+          <wp:anchor distT="0" distB="0" distL="114300" distR="114300" simplePos="0" relativeHeight="251678720" behindDoc="0" locked="0" layoutInCell="1" allowOverlap="1">
+            <wp:simplePos x="0" y="0"/>
+            <wp:positionH relativeFrom="margin">
+              <wp:align>left</wp:align>
+            </wp:positionH>
+            <wp:positionV relativeFrom="paragraph">
+              <wp:posOffset>701951</wp:posOffset>
+            </wp:positionV>
+            <wp:extent cx="2368550" cy="1780540"/>
+            <wp:effectExtent l="0" t="0" r="0" b="0"/>
+            <wp:wrapSquare wrapText="bothSides"/>
+            <wp:docPr id="9" name="Picture 9"/>
+            <wp:cNvGraphicFramePr>
+              <a:graphicFrameLocks xmlns:a="http://schemas.openxmlformats.org/drawingml/2006/main" noChangeAspect="1"/>
+            </wp:cNvGraphicFramePr>
+            <a:graphic xmlns:a="http://schemas.openxmlformats.org/drawingml/2006/main">
+              <a:graphicData uri="http://schemas.openxmlformats.org/drawingml/2006/picture">
+                <pic:pic xmlns:pic="http://schemas.openxmlformats.org/drawingml/2006/picture">
+                  <pic:nvPicPr>
+                    <pic:cNvPr id="0" name="Picture 2"/>
+                    <pic:cNvPicPr>
+                      <a:picLocks noChangeAspect="1" noChangeArrowheads="1"/>
+                    </pic:cNvPicPr>
+                  </pic:nvPicPr>
+                  <pic:blipFill>
+                    <a:blip r:embed="rId18" cstate="print">
+                      <a:extLst>
+                        <a:ext uri="{28A0092B-C50C-407E-A947-70E740481C1C}">
+                          <a14:useLocalDpi xmlns:a14="http://schemas.microsoft.com/office/drawing/2010/main" val="0"/>
+                        </a:ext>
+                      </a:extLst>
+                    </a:blip>
+                    <a:srcRect/>
+                    <a:stretch>
+                      <a:fillRect/>
+                    </a:stretch>
+                  </pic:blipFill>
+                  <pic:spPr bwMode="auto">
+                    <a:xfrm>
+                      <a:off x="0" y="0"/>
+                      <a:ext cx="2368550" cy="1780540"/>
+                    </a:xfrm>
+                    <a:prstGeom prst="rect">
+                      <a:avLst/>
+                    </a:prstGeom>
+                    <a:noFill/>
+                    <a:ln>
+                      <a:noFill/>
+                    </a:ln>
+                  </pic:spPr>
+                </pic:pic>
+              </a:graphicData>
+            </a:graphic>
+            <wp14:sizeRelH relativeFrom="margin">
+              <wp14:pctWidth>0</wp14:pctWidth>
+            </wp14:sizeRelH>
+            <wp14:sizeRelV relativeFrom="margin">
+              <wp14:pctHeight>0</wp14:pctHeight>
+            </wp14:sizeRelV>
+          </wp:anchor>
+        </w:drawing>
+      </w:r>
+      <w:r>
+        <w:t>Figure 11: The image used a reference, for putting together the static-mesh to represent Energy Capsules (collectable-objects):</w:t>
+      </w:r>
+    </w:p>
+    <w:p>
+      <w:pPr>
+        <w:rPr>
+          <w:rStyle w:val="SubtleReference"/>
+        </w:rPr>
+      </w:pPr>
+    </w:p>
+    <w:p>
+      <w:pPr>
+        <w:rPr>
+          <w:rStyle w:val="SubtleReference"/>
+        </w:rPr>
+      </w:pPr>
+    </w:p>
+    <w:p>
+      <w:pPr>
+        <w:rPr>
+          <w:rStyle w:val="SubtleReference"/>
+        </w:rPr>
+      </w:pPr>
+    </w:p>
+    <w:p>
+      <w:pPr>
+        <w:rPr>
+          <w:rStyle w:val="SubtleReference"/>
+        </w:rPr>
+      </w:pPr>
+    </w:p>
+    <w:p>
+      <w:pPr>
+        <w:rPr>
+          <w:rStyle w:val="SubtleReference"/>
+        </w:rPr>
+      </w:pPr>
+    </w:p>
+    <w:p>
+      <w:pPr>
+        <w:rPr>
+          <w:rStyle w:val="SubtleReference"/>
+        </w:rPr>
+      </w:pPr>
+    </w:p>
+    <w:p>
+      <w:pPr>
+        <w:rPr>
+          <w:rStyle w:val="SubtleReference"/>
+        </w:rPr>
+      </w:pPr>
+      <w:r>
+        <w:rPr>
+          <w:rStyle w:val="SubtleReference"/>
+        </w:rPr>
+        <w:t>(9to5Google.com, 2013)</w:t>
+      </w:r>
       <w:r>
         <w:rPr>
           <w:rStyle w:val="SubtleReference"/>
@@ -10291,10 +10395,10 @@
             <o:lock v:ext="edit" aspectratio="t"/>
           </v:shapetype>
           <v:shape id="_x0000_s1029" type="#_x0000_t75" style="position:absolute;margin-left:0;margin-top:.3pt;width:450.8pt;height:336.85pt;z-index:251677696;mso-position-horizontal:absolute;mso-position-horizontal-relative:text;mso-position-vertical:absolute;mso-position-vertical-relative:text">
-            <v:imagedata r:id="rId18" o:title=""/>
+            <v:imagedata r:id="rId19" o:title=""/>
             <w10:wrap type="square"/>
           </v:shape>
-          <o:OLEObject Type="Embed" ProgID="Visio.Drawing.15" ShapeID="_x0000_s1029" DrawAspect="Content" ObjectID="_1576242918" r:id="rId19"/>
+          <o:OLEObject Type="Embed" ProgID="Visio.Drawing.15" ShapeID="_x0000_s1029" DrawAspect="Content" ObjectID="_1576263128" r:id="rId20"/>
         </w:object>
       </w:r>
     </w:p>
@@ -10378,7 +10482,7 @@
             </w:rPr>
             <w:t xml:space="preserve"> [viewed on the 29/11/2017]. Available from: </w:t>
           </w:r>
-          <w:hyperlink r:id="rId20" w:history="1">
+          <w:hyperlink r:id="rId21" w:history="1">
             <w:r>
               <w:rPr>
                 <w:rStyle w:val="IntenseReference"/>
@@ -10431,7 +10535,7 @@
             </w:rPr>
             <w:t xml:space="preserve"> [viewed on the 30/11/2017]. Available from: </w:t>
           </w:r>
-          <w:hyperlink r:id="rId21" w:history="1">
+          <w:hyperlink r:id="rId22" w:history="1">
             <w:r>
               <w:rPr>
                 <w:rStyle w:val="IntenseReference"/>
@@ -10527,7 +10631,7 @@
             </w:rPr>
             <w:t xml:space="preserve">Master Kenneth, 2014, DirectX Leak Debugging [viewed on the 07/12/2017]. Available from: </w:t>
           </w:r>
-          <w:hyperlink r:id="rId22" w:history="1">
+          <w:hyperlink r:id="rId23" w:history="1">
             <w:r>
               <w:rPr>
                 <w:rStyle w:val="IntenseReference"/>
@@ -10621,7 +10725,7 @@
             </w:rPr>
             <w:t xml:space="preserve">, 2015. 32. Simple 3rd Person Camera [Viewed on the 24/12/2017]. Available from: </w:t>
           </w:r>
-          <w:hyperlink r:id="rId23" w:history="1">
+          <w:hyperlink r:id="rId24" w:history="1">
             <w:r>
               <w:rPr>
                 <w:rStyle w:val="IntenseReference"/>
@@ -10731,7 +10835,7 @@
             </w:rPr>
             <w:t xml:space="preserve">© 1970-2017 Analytical Scientific, LTD, 2017. Pumice Rock [Digital Image] [Viewed on the 26/12/2017]. Available from: </w:t>
           </w:r>
-          <w:hyperlink r:id="rId24" w:history="1">
+          <w:hyperlink r:id="rId25" w:history="1">
             <w:r>
               <w:rPr>
                 <w:rStyle w:val="IntenseReference"/>
@@ -10782,7 +10886,7 @@
             </w:rPr>
             <w:t xml:space="preserve"> Available from: </w:t>
           </w:r>
-          <w:hyperlink r:id="rId25" w:history="1">
+          <w:hyperlink r:id="rId26" w:history="1">
             <w:r>
               <w:rPr>
                 <w:rStyle w:val="IntenseReference"/>
@@ -10840,7 +10944,7 @@
             </w:rPr>
             <w:t xml:space="preserve">0070) [Digital Image] [Viewed on the 29/12/2017]. Available from: </w:t>
           </w:r>
-          <w:hyperlink r:id="rId26" w:history="1">
+          <w:hyperlink r:id="rId27" w:history="1">
             <w:r>
               <w:rPr>
                 <w:rStyle w:val="IntenseReference"/>
@@ -10893,7 +10997,7 @@
             </w:rPr>
             <w:t xml:space="preserve"> [Digital Image] [Viewed on the 30/12/2017]. Available from: </w:t>
           </w:r>
-          <w:hyperlink r:id="rId27" w:history="1">
+          <w:hyperlink r:id="rId28" w:history="1">
             <w:r>
               <w:rPr>
                 <w:rStyle w:val="IntenseReference"/>
@@ -10919,7 +11023,7 @@
             </w:rPr>
             <w:t xml:space="preserve">Copyright © 2005-2017, Textures.com. WoodStudded0044 [Digital Image] [Viewed on the 30/12/2017]. Available from: </w:t>
           </w:r>
-          <w:hyperlink r:id="rId28" w:history="1">
+          <w:hyperlink r:id="rId29" w:history="1">
             <w:r>
               <w:rPr>
                 <w:rStyle w:val="IntenseReference"/>
@@ -10927,10 +11031,26 @@
               <w:t>https://www.textures.com/download/woodstudded0044/46382?q=wood&amp;filter=seamless</w:t>
             </w:r>
           </w:hyperlink>
+          <w:r>
+            <w:rPr>
+              <w:rStyle w:val="IntenseReference"/>
+            </w:rPr>
+            <w:t xml:space="preserve"> </w:t>
+          </w:r>
+          <w:r>
+            <w:rPr>
+              <w:rStyle w:val="IntenseReference"/>
+            </w:rPr>
+            <w:t>(TexturesCom_WoodStudded0044_1_seamless_S.jpg)</w:t>
+          </w:r>
         </w:p>
         <w:p>
           <w:pPr>
             <w:pStyle w:val="ListParagraph"/>
+            <w:numPr>
+              <w:ilvl w:val="0"/>
+              <w:numId w:val="1"/>
+            </w:numPr>
             <w:rPr>
               <w:rStyle w:val="IntenseReference"/>
             </w:rPr>
@@ -10939,14 +11059,49 @@
             <w:rPr>
               <w:rStyle w:val="IntenseReference"/>
             </w:rPr>
-            <w:t>(TexturesCom_WoodStudded0044_1_seamless_S.jpg)</w:t>
+            <w:t>9to5Google.com, 2013. Huge Improvements to batter-life expected in Android 4.3? [Digital Image</w:t>
           </w:r>
+          <w:bookmarkStart w:id="0" w:name="_GoBack"/>
+          <w:bookmarkEnd w:id="0"/>
+          <w:r>
+            <w:rPr>
+              <w:rStyle w:val="IntenseReference"/>
+            </w:rPr>
+            <w:t xml:space="preserve">] [Viewed on the 31/12/2017]. Available from: </w:t>
+          </w:r>
+          <w:hyperlink r:id="rId30" w:history="1">
+            <w:r>
+              <w:rPr>
+                <w:rStyle w:val="IntenseReference"/>
+              </w:rPr>
+              <w:t>https://9to5google.files.wordpress.com/2013/07/glowing-green-battery-charging.jpg</w:t>
+            </w:r>
+          </w:hyperlink>
+        </w:p>
+        <w:p>
+          <w:pPr>
+            <w:pStyle w:val="ListParagraph"/>
+            <w:numPr>
+              <w:ilvl w:val="0"/>
+              <w:numId w:val="1"/>
+            </w:numPr>
+            <w:rPr>
+              <w:rStyle w:val="IntenseReference"/>
+            </w:rPr>
+          </w:pPr>
+        </w:p>
+        <w:p>
+          <w:pPr>
+            <w:rPr>
+              <w:rStyle w:val="IntenseReference"/>
+            </w:rPr>
+          </w:pPr>
         </w:p>
       </w:sdtContent>
     </w:sdt>
     <w:p/>
     <w:sectPr>
-      <w:footerReference w:type="default" r:id="rId29"/>
+      <w:footerReference w:type="default" r:id="rId31"/>
       <w:pgSz w:w="11906" w:h="16838"/>
       <w:pgMar w:top="1440" w:right="1440" w:bottom="1440" w:left="1440" w:header="708" w:footer="708" w:gutter="0"/>
       <w:pgNumType w:start="0"/>
@@ -11031,6 +11186,92 @@
 <file path=word/numbering.xml><?xml version="1.0" encoding="utf-8"?>
 <w:numbering xmlns:wpc="http://schemas.microsoft.com/office/word/2010/wordprocessingCanvas" xmlns:cx="http://schemas.microsoft.com/office/drawing/2014/chartex" xmlns:cx1="http://schemas.microsoft.com/office/drawing/2015/9/8/chartex" xmlns:cx2="http://schemas.microsoft.com/office/drawing/2015/10/21/chartex" xmlns:cx3="http://schemas.microsoft.com/office/drawing/2016/5/9/chartex" xmlns:cx4="http://schemas.microsoft.com/office/drawing/2016/5/10/chartex" xmlns:cx5="http://schemas.microsoft.com/office/drawing/2016/5/11/chartex" xmlns:cx6="http://schemas.microsoft.com/office/drawing/2016/5/12/chartex" xmlns:cx7="http://schemas.microsoft.com/office/drawing/2016/5/13/chartex" xmlns:cx8="http://schemas.microsoft.com/office/drawing/2016/5/14/chartex" xmlns:mc="http://schemas.openxmlformats.org/markup-compatibility/2006" xmlns:aink="http://schemas.microsoft.com/office/drawing/2016/ink" xmlns:am3d="http://schemas.microsoft.com/office/drawing/2017/model3d" xmlns:o="urn:schemas-microsoft-com:office:office" xmlns:r="http://schemas.openxmlformats.org/officeDocument/2006/relationships" xmlns:m="http://schemas.openxmlformats.org/officeDocument/2006/math" xmlns:v="urn:schemas-microsoft-com:vml" xmlns:wp14="http://schemas.microsoft.com/office/word/2010/wordprocessingDrawing" xmlns:wp="http://schemas.openxmlformats.org/drawingml/2006/wordprocessingDrawing" xmlns:w10="urn:schemas-microsoft-com:office:word" xmlns:w="http://schemas.openxmlformats.org/wordprocessingml/2006/main" xmlns:w14="http://schemas.microsoft.com/office/word/2010/wordml" xmlns:w15="http://schemas.microsoft.com/office/word/2012/wordml" xmlns:w16cid="http://schemas.microsoft.com/office/word/2016/wordml/cid" xmlns:w16se="http://schemas.microsoft.com/office/word/2015/wordml/symex" xmlns:wpg="http://schemas.microsoft.com/office/word/2010/wordprocessingGroup" xmlns:wpi="http://schemas.microsoft.com/office/word/2010/wordprocessingInk" xmlns:wne="http://schemas.microsoft.com/office/word/2006/wordml" xmlns:wps="http://schemas.microsoft.com/office/word/2010/wordprocessingShape" mc:Ignorable="w14 w15 w16se w16cid wp14">
   <w:abstractNum w:abstractNumId="0" w15:restartNumberingAfterBreak="0">
+    <w:nsid w:val="2147619A"/>
+    <w:multiLevelType w:val="hybridMultilevel"/>
+    <w:tmpl w:val="342AADC0"/>
+    <w:lvl w:ilvl="0" w:tplc="0409000F">
+      <w:start w:val="1"/>
+      <w:numFmt w:val="decimal"/>
+      <w:lvlText w:val="%1."/>
+      <w:lvlJc w:val="left"/>
+      <w:pPr>
+        <w:ind w:left="1080" w:hanging="360"/>
+      </w:pPr>
+    </w:lvl>
+    <w:lvl w:ilvl="1" w:tplc="04090019" w:tentative="1">
+      <w:start w:val="1"/>
+      <w:numFmt w:val="lowerLetter"/>
+      <w:lvlText w:val="%2."/>
+      <w:lvlJc w:val="left"/>
+      <w:pPr>
+        <w:ind w:left="1800" w:hanging="360"/>
+      </w:pPr>
+    </w:lvl>
+    <w:lvl w:ilvl="2" w:tplc="0409001B" w:tentative="1">
+      <w:start w:val="1"/>
+      <w:numFmt w:val="lowerRoman"/>
+      <w:lvlText w:val="%3."/>
+      <w:lvlJc w:val="right"/>
+      <w:pPr>
+        <w:ind w:left="2520" w:hanging="180"/>
+      </w:pPr>
+    </w:lvl>
+    <w:lvl w:ilvl="3" w:tplc="0409000F" w:tentative="1">
+      <w:start w:val="1"/>
+      <w:numFmt w:val="decimal"/>
+      <w:lvlText w:val="%4."/>
+      <w:lvlJc w:val="left"/>
+      <w:pPr>
+        <w:ind w:left="3240" w:hanging="360"/>
+      </w:pPr>
+    </w:lvl>
+    <w:lvl w:ilvl="4" w:tplc="04090019" w:tentative="1">
+      <w:start w:val="1"/>
+      <w:numFmt w:val="lowerLetter"/>
+      <w:lvlText w:val="%5."/>
+      <w:lvlJc w:val="left"/>
+      <w:pPr>
+        <w:ind w:left="3960" w:hanging="360"/>
+      </w:pPr>
+    </w:lvl>
+    <w:lvl w:ilvl="5" w:tplc="0409001B" w:tentative="1">
+      <w:start w:val="1"/>
+      <w:numFmt w:val="lowerRoman"/>
+      <w:lvlText w:val="%6."/>
+      <w:lvlJc w:val="right"/>
+      <w:pPr>
+        <w:ind w:left="4680" w:hanging="180"/>
+      </w:pPr>
+    </w:lvl>
+    <w:lvl w:ilvl="6" w:tplc="0409000F" w:tentative="1">
+      <w:start w:val="1"/>
+      <w:numFmt w:val="decimal"/>
+      <w:lvlText w:val="%7."/>
+      <w:lvlJc w:val="left"/>
+      <w:pPr>
+        <w:ind w:left="5400" w:hanging="360"/>
+      </w:pPr>
+    </w:lvl>
+    <w:lvl w:ilvl="7" w:tplc="04090019" w:tentative="1">
+      <w:start w:val="1"/>
+      <w:numFmt w:val="lowerLetter"/>
+      <w:lvlText w:val="%8."/>
+      <w:lvlJc w:val="left"/>
+      <w:pPr>
+        <w:ind w:left="6120" w:hanging="360"/>
+      </w:pPr>
+    </w:lvl>
+    <w:lvl w:ilvl="8" w:tplc="0409001B" w:tentative="1">
+      <w:start w:val="1"/>
+      <w:numFmt w:val="lowerRoman"/>
+      <w:lvlText w:val="%9."/>
+      <w:lvlJc w:val="right"/>
+      <w:pPr>
+        <w:ind w:left="6840" w:hanging="180"/>
+      </w:pPr>
+    </w:lvl>
+  </w:abstractNum>
+  <w:abstractNum w:abstractNumId="1" w15:restartNumberingAfterBreak="0">
     <w:nsid w:val="690235B7"/>
     <w:multiLevelType w:val="hybridMultilevel"/>
     <w:tmpl w:val="E11217D4"/>
@@ -11120,6 +11361,9 @@
     </w:lvl>
   </w:abstractNum>
   <w:num w:numId="1">
+    <w:abstractNumId w:val="1"/>
+  </w:num>
+  <w:num w:numId="2">
     <w:abstractNumId w:val="0"/>
   </w:num>
 </w:numbering>
@@ -12135,7 +12379,7 @@
 </file>
 
 <file path=customXml/itemProps2.xml><?xml version="1.0" encoding="utf-8"?>
-<ds:datastoreItem xmlns:ds="http://schemas.openxmlformats.org/officeDocument/2006/customXml" ds:itemID="{FE95C743-A37A-4C0B-9755-A0C534BA693F}">
+<ds:datastoreItem xmlns:ds="http://schemas.openxmlformats.org/officeDocument/2006/customXml" ds:itemID="{991E66A7-50B3-4F07-828A-4D236D90489E}">
   <ds:schemaRefs>
     <ds:schemaRef ds:uri="http://schemas.openxmlformats.org/officeDocument/2006/bibliography"/>
   </ds:schemaRefs>

--- a/Advanced Games Programming (CGP600)/AE2/James Moran CGP600 AE2 - Individual Project Report 1.0.5.docx
+++ b/Advanced Games Programming (CGP600)/AE2/James Moran CGP600 AE2 - Individual Project Report 1.0.5.docx
@@ -924,17 +924,33 @@
           </w:r>
         </w:p>
         <w:p>
-          <w:fldSimple w:instr=" TOC \o &quot;1-3&quot; \h \z \u ">
-            <w:r>
-              <w:rPr>
-                <w:b/>
-                <w:bCs/>
-                <w:noProof/>
-                <w:lang w:val="en-US"/>
-              </w:rPr>
-              <w:t>No table of contents entries found.</w:t>
-            </w:r>
-          </w:fldSimple>
+          <w:r>
+            <w:fldChar w:fldCharType="begin"/>
+          </w:r>
+          <w:r>
+            <w:instrText xml:space="preserve"> TOC \o "1-3" \h \z \u </w:instrText>
+          </w:r>
+          <w:r>
+            <w:fldChar w:fldCharType="separate"/>
+          </w:r>
+          <w:r>
+            <w:rPr>
+              <w:b/>
+              <w:bCs/>
+              <w:noProof/>
+              <w:lang w:val="en-US"/>
+            </w:rPr>
+            <w:t>No table of contents entries found.</w:t>
+          </w:r>
+          <w:r>
+            <w:rPr>
+              <w:b/>
+              <w:bCs/>
+              <w:noProof/>
+              <w:lang w:val="en-US"/>
+            </w:rPr>
+            <w:fldChar w:fldCharType="end"/>
+          </w:r>
         </w:p>
       </w:sdtContent>
     </w:sdt>
@@ -1520,7 +1536,13 @@
         </w:rPr>
       </w:pPr>
       <w:r>
-        <w:t xml:space="preserve">After this, </w:t>
+        <w:t>After this,</w:t>
+      </w:r>
+      <w:r>
+        <w:t xml:space="preserve"> I</w:t>
+      </w:r>
+      <w:r>
+        <w:t xml:space="preserve"> </w:t>
       </w:r>
       <w:r>
         <w:t>found an image to be used for the texture of</w:t>
@@ -10169,6 +10191,16 @@
     </w:p>
     <w:p>
       <w:r>
+        <w:t>Figure 11: The image used a reference, for putting together the static-mesh to represent Energy Capsules (collectable-objects):</w:t>
+      </w:r>
+    </w:p>
+    <w:p>
+      <w:pPr>
+        <w:rPr>
+          <w:rStyle w:val="SubtleReference"/>
+        </w:rPr>
+      </w:pPr>
+      <w:r>
         <w:rPr>
           <w:rStyle w:val="SubtleReference"/>
           <w:noProof/>
@@ -10180,7 +10212,7 @@
               <wp:align>left</wp:align>
             </wp:positionH>
             <wp:positionV relativeFrom="paragraph">
-              <wp:posOffset>701951</wp:posOffset>
+              <wp:posOffset>9774</wp:posOffset>
             </wp:positionV>
             <wp:extent cx="2368550" cy="1780540"/>
             <wp:effectExtent l="0" t="0" r="0" b="0"/>
@@ -10236,9 +10268,6 @@
           </wp:anchor>
         </w:drawing>
       </w:r>
-      <w:r>
-        <w:t>Figure 11: The image used a reference, for putting together the static-mesh to represent Energy Capsules (collectable-objects):</w:t>
-      </w:r>
     </w:p>
     <w:p>
       <w:pPr>
@@ -10281,6 +10310,18 @@
           <w:rStyle w:val="SubtleReference"/>
         </w:rPr>
       </w:pPr>
+      <w:r>
+        <w:rPr>
+          <w:rStyle w:val="SubtleReference"/>
+        </w:rPr>
+        <w:t>(9to5Google.com, 2013)</w:t>
+      </w:r>
+    </w:p>
+    <w:p>
+      <w:r>
+        <w:lastRenderedPageBreak/>
+        <w:t>Figure 12: The image used to produce the Energy-Capsule’s default texture:</w:t>
+      </w:r>
     </w:p>
     <w:p>
       <w:pPr>
@@ -10290,10 +10331,146 @@
       </w:pPr>
       <w:r>
         <w:rPr>
-          <w:rStyle w:val="SubtleReference"/>
-        </w:rPr>
-        <w:t>(9to5Google.com, 2013)</w:t>
-      </w:r>
+          <w:noProof/>
+        </w:rPr>
+        <w:drawing>
+          <wp:anchor distT="0" distB="0" distL="114300" distR="114300" simplePos="0" relativeHeight="251679744" behindDoc="0" locked="0" layoutInCell="1" allowOverlap="1">
+            <wp:simplePos x="0" y="0"/>
+            <wp:positionH relativeFrom="margin">
+              <wp:align>left</wp:align>
+            </wp:positionH>
+            <wp:positionV relativeFrom="paragraph">
+              <wp:posOffset>12093</wp:posOffset>
+            </wp:positionV>
+            <wp:extent cx="2321560" cy="2321560"/>
+            <wp:effectExtent l="0" t="0" r="2540" b="2540"/>
+            <wp:wrapSquare wrapText="bothSides"/>
+            <wp:docPr id="11" name="Picture 11"/>
+            <wp:cNvGraphicFramePr>
+              <a:graphicFrameLocks xmlns:a="http://schemas.openxmlformats.org/drawingml/2006/main" noChangeAspect="1"/>
+            </wp:cNvGraphicFramePr>
+            <a:graphic xmlns:a="http://schemas.openxmlformats.org/drawingml/2006/main">
+              <a:graphicData uri="http://schemas.openxmlformats.org/drawingml/2006/picture">
+                <pic:pic xmlns:pic="http://schemas.openxmlformats.org/drawingml/2006/picture">
+                  <pic:nvPicPr>
+                    <pic:cNvPr id="0" name="Picture 2"/>
+                    <pic:cNvPicPr>
+                      <a:picLocks noChangeAspect="1" noChangeArrowheads="1"/>
+                    </pic:cNvPicPr>
+                  </pic:nvPicPr>
+                  <pic:blipFill>
+                    <a:blip r:embed="rId19" cstate="print">
+                      <a:extLst>
+                        <a:ext uri="{28A0092B-C50C-407E-A947-70E740481C1C}">
+                          <a14:useLocalDpi xmlns:a14="http://schemas.microsoft.com/office/drawing/2010/main" val="0"/>
+                        </a:ext>
+                      </a:extLst>
+                    </a:blip>
+                    <a:srcRect/>
+                    <a:stretch>
+                      <a:fillRect/>
+                    </a:stretch>
+                  </pic:blipFill>
+                  <pic:spPr bwMode="auto">
+                    <a:xfrm>
+                      <a:off x="0" y="0"/>
+                      <a:ext cx="2321560" cy="2321560"/>
+                    </a:xfrm>
+                    <a:prstGeom prst="rect">
+                      <a:avLst/>
+                    </a:prstGeom>
+                    <a:noFill/>
+                    <a:ln>
+                      <a:noFill/>
+                    </a:ln>
+                  </pic:spPr>
+                </pic:pic>
+              </a:graphicData>
+            </a:graphic>
+            <wp14:sizeRelH relativeFrom="margin">
+              <wp14:pctWidth>0</wp14:pctWidth>
+            </wp14:sizeRelH>
+            <wp14:sizeRelV relativeFrom="margin">
+              <wp14:pctHeight>0</wp14:pctHeight>
+            </wp14:sizeRelV>
+          </wp:anchor>
+        </w:drawing>
+      </w:r>
+    </w:p>
+    <w:p>
+      <w:pPr>
+        <w:rPr>
+          <w:rStyle w:val="SubtleReference"/>
+        </w:rPr>
+      </w:pPr>
+    </w:p>
+    <w:p>
+      <w:pPr>
+        <w:rPr>
+          <w:rStyle w:val="SubtleReference"/>
+        </w:rPr>
+      </w:pPr>
+    </w:p>
+    <w:p>
+      <w:pPr>
+        <w:rPr>
+          <w:rStyle w:val="SubtleReference"/>
+        </w:rPr>
+      </w:pPr>
+    </w:p>
+    <w:p>
+      <w:pPr>
+        <w:rPr>
+          <w:rStyle w:val="SubtleReference"/>
+        </w:rPr>
+      </w:pPr>
+    </w:p>
+    <w:p>
+      <w:pPr>
+        <w:rPr>
+          <w:rStyle w:val="SubtleReference"/>
+        </w:rPr>
+      </w:pPr>
+    </w:p>
+    <w:p>
+      <w:pPr>
+        <w:rPr>
+          <w:rStyle w:val="SubtleReference"/>
+        </w:rPr>
+      </w:pPr>
+    </w:p>
+    <w:p>
+      <w:pPr>
+        <w:rPr>
+          <w:rStyle w:val="SubtleReference"/>
+        </w:rPr>
+      </w:pPr>
+      <w:r>
+        <w:rPr>
+          <w:rStyle w:val="SubtleReference"/>
+        </w:rPr>
+        <w:t xml:space="preserve">(Copyright </w:t>
+      </w:r>
+      <w:r>
+        <w:rPr>
+          <w:rStyle w:val="SubtleReference"/>
+          <w:rFonts w:cstheme="minorHAnsi"/>
+        </w:rPr>
+        <w:t>©</w:t>
+      </w:r>
+      <w:r>
+        <w:rPr>
+          <w:rStyle w:val="SubtleReference"/>
+        </w:rPr>
+        <w:t xml:space="preserve"> 2005-2017, Textures.com)</w:t>
+      </w:r>
+    </w:p>
+    <w:p>
+      <w:pPr>
+        <w:rPr>
+          <w:rStyle w:val="SubtleReference"/>
+        </w:rPr>
+      </w:pPr>
       <w:r>
         <w:rPr>
           <w:rStyle w:val="SubtleReference"/>
@@ -10395,10 +10572,10 @@
             <o:lock v:ext="edit" aspectratio="t"/>
           </v:shapetype>
           <v:shape id="_x0000_s1029" type="#_x0000_t75" style="position:absolute;margin-left:0;margin-top:.3pt;width:450.8pt;height:336.85pt;z-index:251677696;mso-position-horizontal:absolute;mso-position-horizontal-relative:text;mso-position-vertical:absolute;mso-position-vertical-relative:text">
-            <v:imagedata r:id="rId19" o:title=""/>
+            <v:imagedata r:id="rId20" o:title=""/>
             <w10:wrap type="square"/>
           </v:shape>
-          <o:OLEObject Type="Embed" ProgID="Visio.Drawing.15" ShapeID="_x0000_s1029" DrawAspect="Content" ObjectID="_1576263128" r:id="rId20"/>
+          <o:OLEObject Type="Embed" ProgID="Visio.Drawing.15" ShapeID="_x0000_s1029" DrawAspect="Content" ObjectID="_1576326307" r:id="rId21"/>
         </w:object>
       </w:r>
     </w:p>
@@ -10482,7 +10659,7 @@
             </w:rPr>
             <w:t xml:space="preserve"> [viewed on the 29/11/2017]. Available from: </w:t>
           </w:r>
-          <w:hyperlink r:id="rId21" w:history="1">
+          <w:hyperlink r:id="rId22" w:history="1">
             <w:r>
               <w:rPr>
                 <w:rStyle w:val="IntenseReference"/>
@@ -10535,7 +10712,7 @@
             </w:rPr>
             <w:t xml:space="preserve"> [viewed on the 30/11/2017]. Available from: </w:t>
           </w:r>
-          <w:hyperlink r:id="rId22" w:history="1">
+          <w:hyperlink r:id="rId23" w:history="1">
             <w:r>
               <w:rPr>
                 <w:rStyle w:val="IntenseReference"/>
@@ -10631,7 +10808,7 @@
             </w:rPr>
             <w:t xml:space="preserve">Master Kenneth, 2014, DirectX Leak Debugging [viewed on the 07/12/2017]. Available from: </w:t>
           </w:r>
-          <w:hyperlink r:id="rId23" w:history="1">
+          <w:hyperlink r:id="rId24" w:history="1">
             <w:r>
               <w:rPr>
                 <w:rStyle w:val="IntenseReference"/>
@@ -10725,7 +10902,7 @@
             </w:rPr>
             <w:t xml:space="preserve">, 2015. 32. Simple 3rd Person Camera [Viewed on the 24/12/2017]. Available from: </w:t>
           </w:r>
-          <w:hyperlink r:id="rId24" w:history="1">
+          <w:hyperlink r:id="rId25" w:history="1">
             <w:r>
               <w:rPr>
                 <w:rStyle w:val="IntenseReference"/>
@@ -10833,9 +11010,22 @@
             <w:rPr>
               <w:rStyle w:val="IntenseReference"/>
             </w:rPr>
-            <w:t xml:space="preserve">© 1970-2017 Analytical Scientific, LTD, 2017. Pumice Rock [Digital Image] [Viewed on the 26/12/2017]. Available from: </w:t>
+            <w:t xml:space="preserve">© 1970-2017 Analytical Scientific, LTD, 2017. </w:t>
           </w:r>
-          <w:hyperlink r:id="rId25" w:history="1">
+          <w:r>
+            <w:rPr>
+              <w:rStyle w:val="IntenseReference"/>
+              <w:i/>
+            </w:rPr>
+            <w:t>Pumice Rock</w:t>
+          </w:r>
+          <w:r>
+            <w:rPr>
+              <w:rStyle w:val="IntenseReference"/>
+            </w:rPr>
+            <w:t xml:space="preserve"> [Digital Image] [Viewed on the 26/12/2017]. Available from: </w:t>
+          </w:r>
+          <w:hyperlink r:id="rId26" w:history="1">
             <w:r>
               <w:rPr>
                 <w:rStyle w:val="IntenseReference"/>
@@ -10886,7 +11076,7 @@
             </w:rPr>
             <w:t xml:space="preserve"> Available from: </w:t>
           </w:r>
-          <w:hyperlink r:id="rId26" w:history="1">
+          <w:hyperlink r:id="rId27" w:history="1">
             <w:r>
               <w:rPr>
                 <w:rStyle w:val="IntenseReference"/>
@@ -10922,12 +11112,20 @@
             <w:rPr>
               <w:rStyle w:val="IntenseReference"/>
             </w:rPr>
-            <w:t xml:space="preserve">Copyright © 2005-2017, Textures.com. Bare Metal </w:t>
+            <w:t xml:space="preserve">Copyright © 2005-2017, Textures.com. </w:t>
+          </w:r>
+          <w:r>
+            <w:rPr>
+              <w:rStyle w:val="IntenseReference"/>
+              <w:i/>
+            </w:rPr>
+            <w:t xml:space="preserve">Bare Metal </w:t>
           </w:r>
           <w:proofErr w:type="spellStart"/>
           <w:r>
             <w:rPr>
               <w:rStyle w:val="IntenseReference"/>
+              <w:i/>
             </w:rPr>
             <w:t>Threadplate</w:t>
           </w:r>
@@ -10935,16 +11133,24 @@
           <w:r>
             <w:rPr>
               <w:rStyle w:val="IntenseReference"/>
+              <w:i/>
             </w:rPr>
             <w:t xml:space="preserve"> Floor (S</w:t>
           </w:r>
           <w:r>
             <w:rPr>
               <w:rStyle w:val="IntenseReference"/>
+              <w:i/>
             </w:rPr>
-            <w:t xml:space="preserve">0070) [Digital Image] [Viewed on the 29/12/2017]. Available from: </w:t>
+            <w:t>0070)</w:t>
           </w:r>
-          <w:hyperlink r:id="rId27" w:history="1">
+          <w:r>
+            <w:rPr>
+              <w:rStyle w:val="IntenseReference"/>
+            </w:rPr>
+            <w:t xml:space="preserve"> [Digital Image] [Viewed on the 29/12/2017]. Available from: </w:t>
+          </w:r>
+          <w:hyperlink r:id="rId28" w:history="1">
             <w:r>
               <w:rPr>
                 <w:rStyle w:val="IntenseReference"/>
@@ -10997,7 +11203,7 @@
             </w:rPr>
             <w:t xml:space="preserve"> [Digital Image] [Viewed on the 30/12/2017]. Available from: </w:t>
           </w:r>
-          <w:hyperlink r:id="rId28" w:history="1">
+          <w:hyperlink r:id="rId29" w:history="1">
             <w:r>
               <w:rPr>
                 <w:rStyle w:val="IntenseReference"/>
@@ -11021,9 +11227,22 @@
             <w:rPr>
               <w:rStyle w:val="IntenseReference"/>
             </w:rPr>
-            <w:t xml:space="preserve">Copyright © 2005-2017, Textures.com. WoodStudded0044 [Digital Image] [Viewed on the 30/12/2017]. Available from: </w:t>
+            <w:t xml:space="preserve">Copyright © 2005-2017, Textures.com. </w:t>
           </w:r>
-          <w:hyperlink r:id="rId29" w:history="1">
+          <w:r>
+            <w:rPr>
+              <w:rStyle w:val="IntenseReference"/>
+              <w:i/>
+            </w:rPr>
+            <w:t>WoodStudded0044</w:t>
+          </w:r>
+          <w:r>
+            <w:rPr>
+              <w:rStyle w:val="IntenseReference"/>
+            </w:rPr>
+            <w:t xml:space="preserve"> [Digital Image] [Viewed on the 30/12/2017]. Available from: </w:t>
+          </w:r>
+          <w:hyperlink r:id="rId30" w:history="1">
             <w:r>
               <w:rPr>
                 <w:rStyle w:val="IntenseReference"/>
@@ -11059,22 +11278,35 @@
             <w:rPr>
               <w:rStyle w:val="IntenseReference"/>
             </w:rPr>
-            <w:t>9to5Google.com, 2013. Huge Improvements to batter-life expected in Android 4.3? [Digital Image</w:t>
+            <w:t xml:space="preserve">9to5Google.com, 2013. </w:t>
           </w:r>
-          <w:bookmarkStart w:id="0" w:name="_GoBack"/>
-          <w:bookmarkEnd w:id="0"/>
+          <w:r>
+            <w:rPr>
+              <w:rStyle w:val="IntenseReference"/>
+              <w:i/>
+            </w:rPr>
+            <w:t xml:space="preserve">Huge Improvements to batter-life expected in Android 4.3? </w:t>
+          </w:r>
           <w:r>
             <w:rPr>
               <w:rStyle w:val="IntenseReference"/>
             </w:rPr>
-            <w:t xml:space="preserve">] [Viewed on the 31/12/2017]. Available from: </w:t>
+            <w:t xml:space="preserve">[Digital Image] [Viewed on the 31/12/2017]. Available from: </w:t>
           </w:r>
-          <w:hyperlink r:id="rId30" w:history="1">
+          <w:hyperlink r:id="rId31" w:history="1">
             <w:r>
               <w:rPr>
                 <w:rStyle w:val="IntenseReference"/>
               </w:rPr>
-              <w:t>https://9to5google.files.wordpress.com/2013/07/glowing-green-battery-charging.jpg</w:t>
+              <w:t>https://9to5google.files.wordpress.com/2013/07/glowing-g</w:t>
+            </w:r>
+            <w:bookmarkStart w:id="0" w:name="_GoBack"/>
+            <w:bookmarkEnd w:id="0"/>
+            <w:r>
+              <w:rPr>
+                <w:rStyle w:val="IntenseReference"/>
+              </w:rPr>
+              <w:t>reen-battery-charging.jpg</w:t>
             </w:r>
           </w:hyperlink>
         </w:p>
@@ -11089,6 +11321,38 @@
               <w:rStyle w:val="IntenseReference"/>
             </w:rPr>
           </w:pPr>
+          <w:r>
+            <w:rPr>
+              <w:rStyle w:val="IntenseReference"/>
+            </w:rPr>
+            <w:t xml:space="preserve">Copyright © 2005-2017, MetalPlatesPainted0022 [Digital Image] [Viewed on the 01/01/2018]. Available from: </w:t>
+          </w:r>
+          <w:hyperlink r:id="rId32" w:history="1">
+            <w:r>
+              <w:rPr>
+                <w:rStyle w:val="IntenseReference"/>
+              </w:rPr>
+              <w:t>https://www.textures.com/download/metalplatespainted0022/45883?q=can</w:t>
+            </w:r>
+          </w:hyperlink>
+          <w:r>
+            <w:rPr>
+              <w:rStyle w:val="IntenseReference"/>
+            </w:rPr>
+            <w:t xml:space="preserve">  (Textures.com.TexturesCom_MetalPlatesPainted0022_1_seamless_S</w:t>
+          </w:r>
+          <w:r>
+            <w:rPr>
+              <w:rStyle w:val="IntenseReference"/>
+            </w:rPr>
+            <w:t>.jpg</w:t>
+          </w:r>
+          <w:r>
+            <w:rPr>
+              <w:rStyle w:val="IntenseReference"/>
+            </w:rPr>
+            <w:t>)</w:t>
+          </w:r>
         </w:p>
         <w:p>
           <w:pPr>
@@ -11101,7 +11365,7 @@
     </w:sdt>
     <w:p/>
     <w:sectPr>
-      <w:footerReference w:type="default" r:id="rId31"/>
+      <w:footerReference w:type="default" r:id="rId33"/>
       <w:pgSz w:w="11906" w:h="16838"/>
       <w:pgMar w:top="1440" w:right="1440" w:bottom="1440" w:left="1440" w:header="708" w:footer="708" w:gutter="0"/>
       <w:pgNumType w:start="0"/>
@@ -12379,7 +12643,7 @@
 </file>
 
 <file path=customXml/itemProps2.xml><?xml version="1.0" encoding="utf-8"?>
-<ds:datastoreItem xmlns:ds="http://schemas.openxmlformats.org/officeDocument/2006/customXml" ds:itemID="{991E66A7-50B3-4F07-828A-4D236D90489E}">
+<ds:datastoreItem xmlns:ds="http://schemas.openxmlformats.org/officeDocument/2006/customXml" ds:itemID="{C530F1AC-1FBE-434E-A97D-7B5C846DCAA1}">
   <ds:schemaRefs>
     <ds:schemaRef ds:uri="http://schemas.openxmlformats.org/officeDocument/2006/bibliography"/>
   </ds:schemaRefs>

--- a/Advanced Games Programming (CGP600)/AE2/James Moran CGP600 AE2 - Individual Project Report 1.0.5.docx
+++ b/Advanced Games Programming (CGP600)/AE2/James Moran CGP600 AE2 - Individual Project Report 1.0.5.docx
@@ -924,33 +924,17 @@
           </w:r>
         </w:p>
         <w:p>
-          <w:r>
-            <w:fldChar w:fldCharType="begin"/>
-          </w:r>
-          <w:r>
-            <w:instrText xml:space="preserve"> TOC \o "1-3" \h \z \u </w:instrText>
-          </w:r>
-          <w:r>
-            <w:fldChar w:fldCharType="separate"/>
-          </w:r>
-          <w:r>
-            <w:rPr>
-              <w:b/>
-              <w:bCs/>
-              <w:noProof/>
-              <w:lang w:val="en-US"/>
-            </w:rPr>
-            <w:t>No table of contents entries found.</w:t>
-          </w:r>
-          <w:r>
-            <w:rPr>
-              <w:b/>
-              <w:bCs/>
-              <w:noProof/>
-              <w:lang w:val="en-US"/>
-            </w:rPr>
-            <w:fldChar w:fldCharType="end"/>
-          </w:r>
+          <w:fldSimple w:instr=" TOC \o &quot;1-3&quot; \h \z \u ">
+            <w:r>
+              <w:rPr>
+                <w:b/>
+                <w:bCs/>
+                <w:noProof/>
+                <w:lang w:val="en-US"/>
+              </w:rPr>
+              <w:t>No table of contents entries found.</w:t>
+            </w:r>
+          </w:fldSimple>
         </w:p>
       </w:sdtContent>
     </w:sdt>
@@ -1667,6 +1651,29 @@
       </w:r>
       <w:r>
         <w:t xml:space="preserve"> This allows for static-obstacles (rocks) to not be moved if a controlled-object collides with them (such as the Player’s hover-tank), along with the moveable-obstacles (wooden barrels) to be pushed by the Player if they collide with them. Finally, this allows the Player to collect the energy-capsules (collectable-objects), within the level, so that the Player can win the current level.</w:t>
+      </w:r>
+      <w:r>
+        <w:t xml:space="preserve"> I used a method found online to handle removal of collectable-objects from the scene-objects collection. </w:t>
+      </w:r>
+      <w:r>
+        <w:rPr>
+          <w:rStyle w:val="SubtleReference"/>
+        </w:rPr>
+        <w:t xml:space="preserve">(Georg </w:t>
+      </w:r>
+      <w:proofErr w:type="spellStart"/>
+      <w:r>
+        <w:rPr>
+          <w:rStyle w:val="SubtleReference"/>
+        </w:rPr>
+        <w:t>Fritzsche</w:t>
+      </w:r>
+      <w:proofErr w:type="spellEnd"/>
+      <w:r>
+        <w:rPr>
+          <w:rStyle w:val="SubtleReference"/>
+        </w:rPr>
+        <w:t>, 2010)</w:t>
       </w:r>
     </w:p>
     <w:p>
@@ -10575,7 +10582,7 @@
             <v:imagedata r:id="rId20" o:title=""/>
             <w10:wrap type="square"/>
           </v:shape>
-          <o:OLEObject Type="Embed" ProgID="Visio.Drawing.15" ShapeID="_x0000_s1029" DrawAspect="Content" ObjectID="_1576326307" r:id="rId21"/>
+          <o:OLEObject Type="Embed" ProgID="Visio.Drawing.15" ShapeID="_x0000_s1029" DrawAspect="Content" ObjectID="_1576347836" r:id="rId21"/>
         </w:object>
       </w:r>
     </w:p>
@@ -11298,15 +11305,7 @@
               <w:rPr>
                 <w:rStyle w:val="IntenseReference"/>
               </w:rPr>
-              <w:t>https://9to5google.files.wordpress.com/2013/07/glowing-g</w:t>
-            </w:r>
-            <w:bookmarkStart w:id="0" w:name="_GoBack"/>
-            <w:bookmarkEnd w:id="0"/>
-            <w:r>
-              <w:rPr>
-                <w:rStyle w:val="IntenseReference"/>
-              </w:rPr>
-              <w:t>reen-battery-charging.jpg</w:t>
+              <w:t>https://9to5google.files.wordpress.com/2013/07/glowing-green-battery-charging.jpg</w:t>
             </w:r>
           </w:hyperlink>
         </w:p>
@@ -11356,6 +11355,79 @@
         </w:p>
         <w:p>
           <w:pPr>
+            <w:pStyle w:val="ListParagraph"/>
+            <w:numPr>
+              <w:ilvl w:val="0"/>
+              <w:numId w:val="1"/>
+            </w:numPr>
+            <w:rPr>
+              <w:rStyle w:val="IntenseReference"/>
+            </w:rPr>
+          </w:pPr>
+          <w:r>
+            <w:rPr>
+              <w:rStyle w:val="IntenseReference"/>
+            </w:rPr>
+            <w:t xml:space="preserve">Georg </w:t>
+          </w:r>
+          <w:proofErr w:type="spellStart"/>
+          <w:r>
+            <w:rPr>
+              <w:rStyle w:val="IntenseReference"/>
+            </w:rPr>
+            <w:t>Fritzsche</w:t>
+          </w:r>
+          <w:proofErr w:type="spellEnd"/>
+          <w:r>
+            <w:rPr>
+              <w:rStyle w:val="IntenseReference"/>
+            </w:rPr>
+            <w:t xml:space="preserve">, 2010. </w:t>
+          </w:r>
+          <w:r>
+            <w:rPr>
+              <w:rStyle w:val="IntenseReference"/>
+              <w:i/>
+            </w:rPr>
+            <w:t>C++ Erase vector element by value rather than by position? [duplicate]</w:t>
+          </w:r>
+          <w:r>
+            <w:rPr>
+              <w:rStyle w:val="IntenseReference"/>
+            </w:rPr>
+            <w:t xml:space="preserve"> [viewed on the 01/01/2018]. Available from: </w:t>
+          </w:r>
+          <w:hyperlink r:id="rId33" w:history="1">
+            <w:r>
+              <w:rPr>
+                <w:rStyle w:val="IntenseReference"/>
+              </w:rPr>
+              <w:t>https://stack</w:t>
+            </w:r>
+            <w:bookmarkStart w:id="0" w:name="_GoBack"/>
+            <w:bookmarkEnd w:id="0"/>
+            <w:r>
+              <w:rPr>
+                <w:rStyle w:val="IntenseReference"/>
+              </w:rPr>
+              <w:t>overflow.com/questions/3385229/c-erase-vector-element-by-value-rather-than-by-position</w:t>
+            </w:r>
+          </w:hyperlink>
+        </w:p>
+        <w:p>
+          <w:pPr>
+            <w:pStyle w:val="ListParagraph"/>
+            <w:numPr>
+              <w:ilvl w:val="0"/>
+              <w:numId w:val="1"/>
+            </w:numPr>
+            <w:rPr>
+              <w:rStyle w:val="IntenseReference"/>
+            </w:rPr>
+          </w:pPr>
+        </w:p>
+        <w:p>
+          <w:pPr>
             <w:rPr>
               <w:rStyle w:val="IntenseReference"/>
             </w:rPr>
@@ -11365,7 +11437,7 @@
     </w:sdt>
     <w:p/>
     <w:sectPr>
-      <w:footerReference w:type="default" r:id="rId33"/>
+      <w:footerReference w:type="default" r:id="rId34"/>
       <w:pgSz w:w="11906" w:h="16838"/>
       <w:pgMar w:top="1440" w:right="1440" w:bottom="1440" w:left="1440" w:header="708" w:footer="708" w:gutter="0"/>
       <w:pgNumType w:start="0"/>
@@ -12643,7 +12715,7 @@
 </file>
 
 <file path=customXml/itemProps2.xml><?xml version="1.0" encoding="utf-8"?>
-<ds:datastoreItem xmlns:ds="http://schemas.openxmlformats.org/officeDocument/2006/customXml" ds:itemID="{C530F1AC-1FBE-434E-A97D-7B5C846DCAA1}">
+<ds:datastoreItem xmlns:ds="http://schemas.openxmlformats.org/officeDocument/2006/customXml" ds:itemID="{197B9C71-FE00-44DC-8033-DEACEA682991}">
   <ds:schemaRefs>
     <ds:schemaRef ds:uri="http://schemas.openxmlformats.org/officeDocument/2006/bibliography"/>
   </ds:schemaRefs>

--- a/Advanced Games Programming (CGP600)/AE2/James Moran CGP600 AE2 - Individual Project Report 1.0.5.docx
+++ b/Advanced Games Programming (CGP600)/AE2/James Moran CGP600 AE2 - Individual Project Report 1.0.5.docx
@@ -924,17 +924,33 @@
           </w:r>
         </w:p>
         <w:p>
-          <w:fldSimple w:instr=" TOC \o &quot;1-3&quot; \h \z \u ">
-            <w:r>
-              <w:rPr>
-                <w:b/>
-                <w:bCs/>
-                <w:noProof/>
-                <w:lang w:val="en-US"/>
-              </w:rPr>
-              <w:t>No table of contents entries found.</w:t>
-            </w:r>
-          </w:fldSimple>
+          <w:r>
+            <w:fldChar w:fldCharType="begin"/>
+          </w:r>
+          <w:r>
+            <w:instrText xml:space="preserve"> TOC \o "1-3" \h \z \u </w:instrText>
+          </w:r>
+          <w:r>
+            <w:fldChar w:fldCharType="separate"/>
+          </w:r>
+          <w:r>
+            <w:rPr>
+              <w:b/>
+              <w:bCs/>
+              <w:noProof/>
+              <w:lang w:val="en-US"/>
+            </w:rPr>
+            <w:t>No table of contents entries found.</w:t>
+          </w:r>
+          <w:r>
+            <w:rPr>
+              <w:b/>
+              <w:bCs/>
+              <w:noProof/>
+              <w:lang w:val="en-US"/>
+            </w:rPr>
+            <w:fldChar w:fldCharType="end"/>
+          </w:r>
         </w:p>
       </w:sdtContent>
     </w:sdt>
@@ -1646,6 +1662,11 @@
       </w:r>
     </w:p>
     <w:p>
+      <w:pPr>
+        <w:rPr>
+          <w:rStyle w:val="SubtleReference"/>
+        </w:rPr>
+      </w:pPr>
       <w:r>
         <w:t>I implemented a basic bounding-sphere collision system, which would find the centre point of each object (for the centre point of the sphere), then find the furthest vertex from this centre point (which would become the radius of this sphere), that one could then use for collision checking using Pythagoras’s theorem (if the distance between the centre points of the spheres is less than that of the sum of each sphere’s radius, then a collision has occurred as per this system).</w:t>
       </w:r>
@@ -1674,6 +1695,54 @@
           <w:rStyle w:val="SubtleReference"/>
         </w:rPr>
         <w:t>, 2010)</w:t>
+      </w:r>
+    </w:p>
+    <w:p>
+      <w:pPr>
+        <w:pStyle w:val="Heading2"/>
+      </w:pPr>
+      <w:r>
+        <w:t>Requirement 6 Implementation</w:t>
+      </w:r>
+    </w:p>
+    <w:p>
+      <w:r>
+        <w:t>This requirement requires the implementation of non-player entities into the game, I have implemented a class for such (</w:t>
+      </w:r>
+      <w:proofErr w:type="spellStart"/>
+      <w:r>
+        <w:t>EnemyHoverTank</w:t>
+      </w:r>
+      <w:proofErr w:type="spellEnd"/>
+      <w:r>
+        <w:t xml:space="preserve">), which will use a similar static-mesh to the Player’s hover-tank (but edited slightly), along with a texture on top of such. I found a texture to </w:t>
+      </w:r>
+      <w:proofErr w:type="spellStart"/>
+      <w:r>
+        <w:t>distinquish</w:t>
+      </w:r>
+      <w:proofErr w:type="spellEnd"/>
+      <w:r>
+        <w:t xml:space="preserve"> Enemy hover-tanks from the Player’s at Textures.com. This can be found in Appendix A: Under Fig. 13. </w:t>
+      </w:r>
+      <w:r>
+        <w:rPr>
+          <w:rStyle w:val="SubtleReference"/>
+        </w:rPr>
+        <w:t xml:space="preserve">(Copyright </w:t>
+      </w:r>
+      <w:r>
+        <w:rPr>
+          <w:rStyle w:val="SubtleReference"/>
+          <w:rFonts w:cstheme="minorHAnsi"/>
+        </w:rPr>
+        <w:t>©</w:t>
+      </w:r>
+      <w:r>
+        <w:rPr>
+          <w:rStyle w:val="SubtleReference"/>
+        </w:rPr>
+        <w:t xml:space="preserve"> 2005-2017, Textures.com)</w:t>
       </w:r>
     </w:p>
     <w:p>
@@ -10478,6 +10547,160 @@
           <w:rStyle w:val="SubtleReference"/>
         </w:rPr>
       </w:pPr>
+    </w:p>
+    <w:p>
+      <w:r>
+        <w:rPr>
+          <w:noProof/>
+        </w:rPr>
+        <w:drawing>
+          <wp:anchor distT="0" distB="0" distL="114300" distR="114300" simplePos="0" relativeHeight="251680768" behindDoc="0" locked="0" layoutInCell="1" allowOverlap="1">
+            <wp:simplePos x="0" y="0"/>
+            <wp:positionH relativeFrom="margin">
+              <wp:align>left</wp:align>
+            </wp:positionH>
+            <wp:positionV relativeFrom="paragraph">
+              <wp:posOffset>196657</wp:posOffset>
+            </wp:positionV>
+            <wp:extent cx="2321560" cy="2321560"/>
+            <wp:effectExtent l="0" t="0" r="2540" b="2540"/>
+            <wp:wrapSquare wrapText="bothSides"/>
+            <wp:docPr id="12" name="Picture 12"/>
+            <wp:cNvGraphicFramePr>
+              <a:graphicFrameLocks xmlns:a="http://schemas.openxmlformats.org/drawingml/2006/main" noChangeAspect="1"/>
+            </wp:cNvGraphicFramePr>
+            <a:graphic xmlns:a="http://schemas.openxmlformats.org/drawingml/2006/main">
+              <a:graphicData uri="http://schemas.openxmlformats.org/drawingml/2006/picture">
+                <pic:pic xmlns:pic="http://schemas.openxmlformats.org/drawingml/2006/picture">
+                  <pic:nvPicPr>
+                    <pic:cNvPr id="0" name="Picture 2"/>
+                    <pic:cNvPicPr>
+                      <a:picLocks noChangeAspect="1" noChangeArrowheads="1"/>
+                    </pic:cNvPicPr>
+                  </pic:nvPicPr>
+                  <pic:blipFill>
+                    <a:blip r:embed="rId20" cstate="print">
+                      <a:extLst>
+                        <a:ext uri="{28A0092B-C50C-407E-A947-70E740481C1C}">
+                          <a14:useLocalDpi xmlns:a14="http://schemas.microsoft.com/office/drawing/2010/main" val="0"/>
+                        </a:ext>
+                      </a:extLst>
+                    </a:blip>
+                    <a:srcRect/>
+                    <a:stretch>
+                      <a:fillRect/>
+                    </a:stretch>
+                  </pic:blipFill>
+                  <pic:spPr bwMode="auto">
+                    <a:xfrm>
+                      <a:off x="0" y="0"/>
+                      <a:ext cx="2329899" cy="2329899"/>
+                    </a:xfrm>
+                    <a:prstGeom prst="rect">
+                      <a:avLst/>
+                    </a:prstGeom>
+                    <a:noFill/>
+                    <a:ln>
+                      <a:noFill/>
+                    </a:ln>
+                  </pic:spPr>
+                </pic:pic>
+              </a:graphicData>
+            </a:graphic>
+            <wp14:sizeRelH relativeFrom="margin">
+              <wp14:pctWidth>0</wp14:pctWidth>
+            </wp14:sizeRelH>
+            <wp14:sizeRelV relativeFrom="margin">
+              <wp14:pctHeight>0</wp14:pctHeight>
+            </wp14:sizeRelV>
+          </wp:anchor>
+        </w:drawing>
+      </w:r>
+      <w:r>
+        <w:t>Figure 13: The image used to produce the Enemy hover-tank’s default texture:</w:t>
+      </w:r>
+    </w:p>
+    <w:p>
+      <w:pPr>
+        <w:rPr>
+          <w:rStyle w:val="SubtleReference"/>
+        </w:rPr>
+      </w:pPr>
+    </w:p>
+    <w:p>
+      <w:pPr>
+        <w:rPr>
+          <w:rStyle w:val="SubtleReference"/>
+        </w:rPr>
+      </w:pPr>
+    </w:p>
+    <w:p>
+      <w:pPr>
+        <w:rPr>
+          <w:rStyle w:val="SubtleReference"/>
+        </w:rPr>
+      </w:pPr>
+    </w:p>
+    <w:p>
+      <w:pPr>
+        <w:rPr>
+          <w:rStyle w:val="SubtleReference"/>
+        </w:rPr>
+      </w:pPr>
+    </w:p>
+    <w:p>
+      <w:pPr>
+        <w:rPr>
+          <w:rStyle w:val="SubtleReference"/>
+        </w:rPr>
+      </w:pPr>
+    </w:p>
+    <w:p>
+      <w:pPr>
+        <w:rPr>
+          <w:rStyle w:val="SubtleReference"/>
+        </w:rPr>
+      </w:pPr>
+    </w:p>
+    <w:p>
+      <w:pPr>
+        <w:rPr>
+          <w:rStyle w:val="SubtleReference"/>
+        </w:rPr>
+      </w:pPr>
+    </w:p>
+    <w:p>
+      <w:pPr>
+        <w:rPr>
+          <w:rStyle w:val="SubtleReference"/>
+        </w:rPr>
+      </w:pPr>
+      <w:r>
+        <w:rPr>
+          <w:rStyle w:val="SubtleReference"/>
+        </w:rPr>
+        <w:t xml:space="preserve">(Copyright </w:t>
+      </w:r>
+      <w:r>
+        <w:rPr>
+          <w:rStyle w:val="SubtleReference"/>
+          <w:rFonts w:cstheme="minorHAnsi"/>
+        </w:rPr>
+        <w:t>©</w:t>
+      </w:r>
+      <w:r>
+        <w:rPr>
+          <w:rStyle w:val="SubtleReference"/>
+        </w:rPr>
+        <w:t xml:space="preserve"> 2005-2017, Textures.com)</w:t>
+      </w:r>
+    </w:p>
+    <w:p>
+      <w:pPr>
+        <w:rPr>
+          <w:rStyle w:val="SubtleReference"/>
+        </w:rPr>
+      </w:pPr>
       <w:r>
         <w:rPr>
           <w:rStyle w:val="SubtleReference"/>
@@ -10579,10 +10802,10 @@
             <o:lock v:ext="edit" aspectratio="t"/>
           </v:shapetype>
           <v:shape id="_x0000_s1029" type="#_x0000_t75" style="position:absolute;margin-left:0;margin-top:.3pt;width:450.8pt;height:336.85pt;z-index:251677696;mso-position-horizontal:absolute;mso-position-horizontal-relative:text;mso-position-vertical:absolute;mso-position-vertical-relative:text">
-            <v:imagedata r:id="rId20" o:title=""/>
+            <v:imagedata r:id="rId21" o:title=""/>
             <w10:wrap type="square"/>
           </v:shape>
-          <o:OLEObject Type="Embed" ProgID="Visio.Drawing.15" ShapeID="_x0000_s1029" DrawAspect="Content" ObjectID="_1576347836" r:id="rId21"/>
+          <o:OLEObject Type="Embed" ProgID="Visio.Drawing.15" ShapeID="_x0000_s1029" DrawAspect="Content" ObjectID="_1576412603" r:id="rId22"/>
         </w:object>
       </w:r>
     </w:p>
@@ -10666,7 +10889,7 @@
             </w:rPr>
             <w:t xml:space="preserve"> [viewed on the 29/11/2017]. Available from: </w:t>
           </w:r>
-          <w:hyperlink r:id="rId22" w:history="1">
+          <w:hyperlink r:id="rId23" w:history="1">
             <w:r>
               <w:rPr>
                 <w:rStyle w:val="IntenseReference"/>
@@ -10719,7 +10942,7 @@
             </w:rPr>
             <w:t xml:space="preserve"> [viewed on the 30/11/2017]. Available from: </w:t>
           </w:r>
-          <w:hyperlink r:id="rId23" w:history="1">
+          <w:hyperlink r:id="rId24" w:history="1">
             <w:r>
               <w:rPr>
                 <w:rStyle w:val="IntenseReference"/>
@@ -10815,7 +11038,7 @@
             </w:rPr>
             <w:t xml:space="preserve">Master Kenneth, 2014, DirectX Leak Debugging [viewed on the 07/12/2017]. Available from: </w:t>
           </w:r>
-          <w:hyperlink r:id="rId24" w:history="1">
+          <w:hyperlink r:id="rId25" w:history="1">
             <w:r>
               <w:rPr>
                 <w:rStyle w:val="IntenseReference"/>
@@ -10909,7 +11132,7 @@
             </w:rPr>
             <w:t xml:space="preserve">, 2015. 32. Simple 3rd Person Camera [Viewed on the 24/12/2017]. Available from: </w:t>
           </w:r>
-          <w:hyperlink r:id="rId25" w:history="1">
+          <w:hyperlink r:id="rId26" w:history="1">
             <w:r>
               <w:rPr>
                 <w:rStyle w:val="IntenseReference"/>
@@ -11032,7 +11255,7 @@
             </w:rPr>
             <w:t xml:space="preserve"> [Digital Image] [Viewed on the 26/12/2017]. Available from: </w:t>
           </w:r>
-          <w:hyperlink r:id="rId26" w:history="1">
+          <w:hyperlink r:id="rId27" w:history="1">
             <w:r>
               <w:rPr>
                 <w:rStyle w:val="IntenseReference"/>
@@ -11083,7 +11306,7 @@
             </w:rPr>
             <w:t xml:space="preserve"> Available from: </w:t>
           </w:r>
-          <w:hyperlink r:id="rId27" w:history="1">
+          <w:hyperlink r:id="rId28" w:history="1">
             <w:r>
               <w:rPr>
                 <w:rStyle w:val="IntenseReference"/>
@@ -11157,7 +11380,7 @@
             </w:rPr>
             <w:t xml:space="preserve"> [Digital Image] [Viewed on the 29/12/2017]. Available from: </w:t>
           </w:r>
-          <w:hyperlink r:id="rId28" w:history="1">
+          <w:hyperlink r:id="rId29" w:history="1">
             <w:r>
               <w:rPr>
                 <w:rStyle w:val="IntenseReference"/>
@@ -11210,7 +11433,7 @@
             </w:rPr>
             <w:t xml:space="preserve"> [Digital Image] [Viewed on the 30/12/2017]. Available from: </w:t>
           </w:r>
-          <w:hyperlink r:id="rId29" w:history="1">
+          <w:hyperlink r:id="rId30" w:history="1">
             <w:r>
               <w:rPr>
                 <w:rStyle w:val="IntenseReference"/>
@@ -11249,7 +11472,7 @@
             </w:rPr>
             <w:t xml:space="preserve"> [Digital Image] [Viewed on the 30/12/2017]. Available from: </w:t>
           </w:r>
-          <w:hyperlink r:id="rId30" w:history="1">
+          <w:hyperlink r:id="rId31" w:history="1">
             <w:r>
               <w:rPr>
                 <w:rStyle w:val="IntenseReference"/>
@@ -11300,7 +11523,7 @@
             </w:rPr>
             <w:t xml:space="preserve">[Digital Image] [Viewed on the 31/12/2017]. Available from: </w:t>
           </w:r>
-          <w:hyperlink r:id="rId31" w:history="1">
+          <w:hyperlink r:id="rId32" w:history="1">
             <w:r>
               <w:rPr>
                 <w:rStyle w:val="IntenseReference"/>
@@ -11324,9 +11547,21 @@
             <w:rPr>
               <w:rStyle w:val="IntenseReference"/>
             </w:rPr>
-            <w:t xml:space="preserve">Copyright © 2005-2017, MetalPlatesPainted0022 [Digital Image] [Viewed on the 01/01/2018]. Available from: </w:t>
+            <w:t>Copyright © 2005-2017,</w:t>
           </w:r>
-          <w:hyperlink r:id="rId32" w:history="1">
+          <w:r>
+            <w:rPr>
+              <w:rStyle w:val="IntenseReference"/>
+            </w:rPr>
+            <w:t xml:space="preserve"> Textures.com.</w:t>
+          </w:r>
+          <w:r>
+            <w:rPr>
+              <w:rStyle w:val="IntenseReference"/>
+            </w:rPr>
+            <w:t xml:space="preserve"> MetalPlatesPainted0022 [Digital Image] [Viewed on the 01/01/2018]. Available from: </w:t>
+          </w:r>
+          <w:hyperlink r:id="rId33" w:history="1">
             <w:r>
               <w:rPr>
                 <w:rStyle w:val="IntenseReference"/>
@@ -11397,22 +11632,76 @@
             </w:rPr>
             <w:t xml:space="preserve"> [viewed on the 01/01/2018]. Available from: </w:t>
           </w:r>
-          <w:hyperlink r:id="rId33" w:history="1">
+          <w:hyperlink r:id="rId34" w:history="1">
             <w:r>
               <w:rPr>
                 <w:rStyle w:val="IntenseReference"/>
               </w:rPr>
-              <w:t>https://stack</w:t>
-            </w:r>
-            <w:bookmarkStart w:id="0" w:name="_GoBack"/>
-            <w:bookmarkEnd w:id="0"/>
+              <w:t>https://stackoverflow.com/questions/3385229/c-erase-vector-element-by-value-rather-than-by-position</w:t>
+            </w:r>
+          </w:hyperlink>
+        </w:p>
+        <w:p>
+          <w:pPr>
+            <w:pStyle w:val="ListParagraph"/>
+            <w:numPr>
+              <w:ilvl w:val="0"/>
+              <w:numId w:val="1"/>
+            </w:numPr>
+            <w:rPr>
+              <w:rStyle w:val="IntenseReference"/>
+            </w:rPr>
+          </w:pPr>
+          <w:r>
+            <w:rPr>
+              <w:rStyle w:val="IntenseReference"/>
+            </w:rPr>
+            <w:t xml:space="preserve">Anthony Carmona, Copyright © 2005-2018, Textures.com. Metal </w:t>
+          </w:r>
+          <w:proofErr w:type="spellStart"/>
+          <w:r>
+            <w:rPr>
+              <w:rStyle w:val="IntenseReference"/>
+            </w:rPr>
+            <w:t>Threadp</w:t>
+          </w:r>
+          <w:bookmarkStart w:id="0" w:name="_GoBack"/>
+          <w:bookmarkEnd w:id="0"/>
+          <w:r>
+            <w:rPr>
+              <w:rStyle w:val="IntenseReference"/>
+            </w:rPr>
+            <w:t>late</w:t>
+          </w:r>
+          <w:proofErr w:type="spellEnd"/>
+          <w:r>
+            <w:rPr>
+              <w:rStyle w:val="IntenseReference"/>
+            </w:rPr>
+            <w:t xml:space="preserve"> Floor (S0035) [Digital Image] [Viewed on the 02/01/2018]. Available from: </w:t>
+          </w:r>
+          <w:hyperlink r:id="rId35" w:history="1">
             <w:r>
               <w:rPr>
                 <w:rStyle w:val="IntenseReference"/>
               </w:rPr>
-              <w:t>overflow.com/questions/3385229/c-erase-vector-element-by-value-rather-than-by-position</w:t>
+              <w:t>https://www.textures.com/download/substance0035/127550?q=black+metal</w:t>
             </w:r>
           </w:hyperlink>
+        </w:p>
+        <w:p>
+          <w:pPr>
+            <w:pStyle w:val="ListParagraph"/>
+            <w:rPr>
+              <w:rStyle w:val="IntenseReference"/>
+            </w:rPr>
+          </w:pPr>
+          <w:r>
+            <w:rPr>
+              <w:rStyle w:val="IntenseReference"/>
+            </w:rPr>
+            <w:t>(TexturesCom_ThreadplateFloor_1024_albedo.tiff)</w:t>
+          </w:r>
         </w:p>
         <w:p>
           <w:pPr>
@@ -11437,7 +11726,7 @@
     </w:sdt>
     <w:p/>
     <w:sectPr>
-      <w:footerReference w:type="default" r:id="rId34"/>
+      <w:footerReference w:type="default" r:id="rId36"/>
       <w:pgSz w:w="11906" w:h="16838"/>
       <w:pgMar w:top="1440" w:right="1440" w:bottom="1440" w:left="1440" w:header="708" w:footer="708" w:gutter="0"/>
       <w:pgNumType w:start="0"/>
@@ -12715,7 +13004,7 @@
 </file>
 
 <file path=customXml/itemProps2.xml><?xml version="1.0" encoding="utf-8"?>
-<ds:datastoreItem xmlns:ds="http://schemas.openxmlformats.org/officeDocument/2006/customXml" ds:itemID="{197B9C71-FE00-44DC-8033-DEACEA682991}">
+<ds:datastoreItem xmlns:ds="http://schemas.openxmlformats.org/officeDocument/2006/customXml" ds:itemID="{FA365C5B-B255-4619-981F-610C142BC3C5}">
   <ds:schemaRefs>
     <ds:schemaRef ds:uri="http://schemas.openxmlformats.org/officeDocument/2006/bibliography"/>
   </ds:schemaRefs>

--- a/Advanced Games Programming (CGP600)/AE2/James Moran CGP600 AE2 - Individual Project Report 1.0.5.docx
+++ b/Advanced Games Programming (CGP600)/AE2/James Moran CGP600 AE2 - Individual Project Report 1.0.5.docx
@@ -129,7 +129,7 @@
                     <v:stroke joinstyle="miter"/>
                     <v:path gradientshapeok="t" o:connecttype="rect"/>
                   </v:shapetype>
-                  <v:shape id="Text Box 465" o:spid="_x0000_s1026" type="#_x0000_t202" style="position:absolute;margin-left:0;margin-top:0;width:220.3pt;height:21.15pt;z-index:251664384;visibility:visible;mso-wrap-style:square;mso-width-percent:360;mso-height-percent:0;mso-left-percent:455;mso-top-percent:660;mso-wrap-distance-left:9pt;mso-wrap-distance-top:0;mso-wrap-distance-right:9pt;mso-wrap-distance-bottom:0;mso-position-horizontal-relative:page;mso-position-vertical-relative:page;mso-width-percent:360;mso-height-percent:0;mso-left-percent:455;mso-top-percent:660;mso-width-relative:page;mso-height-relative:margin;v-text-anchor:bottom" o:gfxdata="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" filled="f" stroked="f" strokeweight=".5pt">
+                  <v:shape id="Text Box 465" o:spid="_x0000_s1026" type="#_x0000_t202" style="position:absolute;margin-left:0;margin-top:0;width:220.3pt;height:21.15pt;z-index:251664384;visibility:visible;mso-wrap-style:square;mso-width-percent:360;mso-height-percent:0;mso-left-percent:455;mso-top-percent:660;mso-wrap-distance-left:9pt;mso-wrap-distance-top:0;mso-wrap-distance-right:9pt;mso-wrap-distance-bottom:0;mso-position-horizontal-relative:page;mso-position-vertical-relative:page;mso-width-percent:360;mso-height-percent:0;mso-left-percent:455;mso-top-percent:660;mso-width-relative:page;mso-height-relative:margin;v-text-anchor:bottom" o:gfxdata="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" filled="f" stroked="f" strokeweight=".5pt">
                     <v:textbox style="mso-fit-shape-to-text:t">
                       <w:txbxContent>
                         <w:p>
@@ -269,7 +269,7 @@
               </mc:Choice>
               <mc:Fallback>
                 <w:pict>
-                  <v:rect id="Rectangle 466" o:spid="_x0000_s1027" style="position:absolute;margin-left:0;margin-top:0;width:581.4pt;height:752.4pt;z-index:-251653120;visibility:visible;mso-wrap-style:square;mso-width-percent:950;mso-height-percent:950;mso-wrap-distance-left:9pt;mso-wrap-distance-top:0;mso-wrap-distance-right:9pt;mso-wrap-distance-bottom:0;mso-position-horizontal:center;mso-position-horizontal-relative:page;mso-position-vertical:center;mso-position-vertical-relative:page;mso-width-percent:950;mso-height-percent:950;mso-width-relative:page;mso-height-relative:page;v-text-anchor:middle" o:gfxdata="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" fillcolor="#deeaf6 [660]" stroked="f" strokeweight="1pt">
+                  <v:rect id="Rectangle 466" o:spid="_x0000_s1027" style="position:absolute;margin-left:0;margin-top:0;width:581.4pt;height:752.4pt;z-index:-251653120;visibility:visible;mso-wrap-style:square;mso-width-percent:950;mso-height-percent:950;mso-wrap-distance-left:9pt;mso-wrap-distance-top:0;mso-wrap-distance-right:9pt;mso-wrap-distance-bottom:0;mso-position-horizontal:center;mso-position-horizontal-relative:page;mso-position-vertical:center;mso-position-vertical-relative:page;mso-width-percent:950;mso-height-percent:950;mso-width-relative:page;mso-height-relative:page;v-text-anchor:middle" o:gfxdata="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" fillcolor="#deeaf6 [660]" stroked="f" strokeweight="1pt">
                     <v:fill color2="#9cc2e5 [1940]" rotate="t" focus="100%" type="gradient">
                       <o:fill v:ext="view" type="gradientUnscaled"/>
                     </v:fill>
@@ -429,7 +429,7 @@
               </mc:Choice>
               <mc:Fallback>
                 <w:pict>
-                  <v:rect id="Rectangle 467" o:spid="_x0000_s1028" style="position:absolute;margin-left:0;margin-top:0;width:226.45pt;height:237.6pt;z-index:251660288;visibility:visible;mso-wrap-style:square;mso-width-percent:370;mso-height-percent:300;mso-left-percent:455;mso-top-percent:25;mso-wrap-distance-left:9pt;mso-wrap-distance-top:0;mso-wrap-distance-right:9pt;mso-wrap-distance-bottom:0;mso-position-horizontal-relative:page;mso-position-vertical-relative:page;mso-width-percent:370;mso-height-percent:300;mso-left-percent:455;mso-top-percent:25;mso-width-relative:page;mso-height-relative:page;v-text-anchor:bottom" o:gfxdata="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" fillcolor="#44546a [3215]" stroked="f" strokeweight="1pt">
+                  <v:rect id="Rectangle 467" o:spid="_x0000_s1028" style="position:absolute;margin-left:0;margin-top:0;width:226.45pt;height:237.6pt;z-index:251660288;visibility:visible;mso-wrap-style:square;mso-width-percent:370;mso-height-percent:300;mso-left-percent:455;mso-top-percent:25;mso-wrap-distance-left:9pt;mso-wrap-distance-top:0;mso-wrap-distance-right:9pt;mso-wrap-distance-bottom:0;mso-position-horizontal-relative:page;mso-position-vertical-relative:page;mso-width-percent:370;mso-height-percent:300;mso-left-percent:455;mso-top-percent:25;mso-width-relative:page;mso-height-relative:page;v-text-anchor:bottom" o:gfxdata="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" fillcolor="#44546a [3215]" stroked="f" strokeweight="1pt">
                     <v:textbox inset="14.4pt,14.4pt,14.4pt,28.8pt">
                       <w:txbxContent>
                         <w:p>
@@ -822,7 +822,7 @@
               </mc:Choice>
               <mc:Fallback>
                 <w:pict>
-                  <v:shape id="Text Box 470" o:spid="_x0000_s1029" type="#_x0000_t202" style="position:absolute;margin-left:0;margin-top:0;width:220.3pt;height:194.9pt;z-index:251661312;visibility:visible;mso-wrap-style:square;mso-width-percent:360;mso-height-percent:280;mso-left-percent:455;mso-top-percent:350;mso-wrap-distance-left:9pt;mso-wrap-distance-top:0;mso-wrap-distance-right:9pt;mso-wrap-distance-bottom:0;mso-position-horizontal-relative:page;mso-position-vertical-relative:page;mso-width-percent:360;mso-height-percent:280;mso-left-percent:455;mso-top-percent:350;mso-width-relative:page;mso-height-relative:page;v-text-anchor:top" o:gfxdata="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" filled="f" stroked="f" strokeweight=".5pt">
+                  <v:shape id="Text Box 470" o:spid="_x0000_s1029" type="#_x0000_t202" style="position:absolute;margin-left:0;margin-top:0;width:220.3pt;height:194.9pt;z-index:251661312;visibility:visible;mso-wrap-style:square;mso-width-percent:360;mso-height-percent:280;mso-left-percent:455;mso-top-percent:350;mso-wrap-distance-left:9pt;mso-wrap-distance-top:0;mso-wrap-distance-right:9pt;mso-wrap-distance-bottom:0;mso-position-horizontal-relative:page;mso-position-vertical-relative:page;mso-width-percent:360;mso-height-percent:280;mso-left-percent:455;mso-top-percent:350;mso-width-relative:page;mso-height-relative:page;v-text-anchor:top" o:gfxdata="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" filled="f" stroked="f" strokeweight=".5pt">
                     <v:textbox style="mso-fit-shape-to-text:t">
                       <w:txbxContent>
                         <w:sdt>
@@ -1706,6 +1706,11 @@
       </w:r>
     </w:p>
     <w:p>
+      <w:pPr>
+        <w:rPr>
+          <w:rStyle w:val="SubtleReference"/>
+        </w:rPr>
+      </w:pPr>
       <w:r>
         <w:t>This requirement requires the implementation of non-player entities into the game, I have implemented a class for such (</w:t>
       </w:r>
@@ -1743,6 +1748,19 @@
           <w:rStyle w:val="SubtleReference"/>
         </w:rPr>
         <w:t xml:space="preserve"> 2005-2017, Textures.com)</w:t>
+      </w:r>
+    </w:p>
+    <w:p>
+      <w:r>
+        <w:t xml:space="preserve">For the AI of the Enemy hover-tanks, a Finite State Machine (FSM) will be used (as they have </w:t>
+      </w:r>
+      <w:proofErr w:type="gramStart"/>
+      <w:r>
+        <w:t>fairly simple</w:t>
+      </w:r>
+      <w:proofErr w:type="gramEnd"/>
+      <w:r>
+        <w:t xml:space="preserve"> behaviour, that can be aptly described in an FSM. This is available under Appendix B: Class Hierarchy, Class Diagrams and Other Diagrams: Enemy Finite State Machine Diagram.</w:t>
       </w:r>
     </w:p>
     <w:p>
@@ -10724,7 +10742,7 @@
           <w:color w:val="2E74B5" w:themeColor="accent1" w:themeShade="BF"/>
         </w:rPr>
         <w:lastRenderedPageBreak/>
-        <w:t xml:space="preserve">Appendix B: </w:t>
+        <w:t>Appendix B: Class Hierarchy</w:t>
       </w:r>
       <w:r>
         <w:rPr>
@@ -10732,25 +10750,26 @@
           <w:smallCaps w:val="0"/>
           <w:color w:val="2E74B5" w:themeColor="accent1" w:themeShade="BF"/>
         </w:rPr>
-        <w:t xml:space="preserve">Class Hierarchy and </w:t>
-      </w:r>
-      <w:r>
+        <w:t>, Class Diagrams and Other Diagrams</w:t>
+      </w:r>
+    </w:p>
+    <w:p>
+      <w:pPr>
+        <w:pStyle w:val="Heading2"/>
         <w:rPr>
           <w:rStyle w:val="SubtleReference"/>
           <w:smallCaps w:val="0"/>
           <w:color w:val="2E74B5" w:themeColor="accent1" w:themeShade="BF"/>
         </w:rPr>
-        <w:t>Class Diagrams</w:t>
-      </w:r>
-    </w:p>
-    <w:p>
-      <w:pPr>
+      </w:pPr>
+      <w:r>
         <w:rPr>
           <w:rStyle w:val="SubtleReference"/>
           <w:smallCaps w:val="0"/>
-          <w:color w:val="auto"/>
-        </w:rPr>
-      </w:pPr>
+          <w:color w:val="2E74B5" w:themeColor="accent1" w:themeShade="BF"/>
+        </w:rPr>
+        <w:t>Class Hierarchy</w:t>
+      </w:r>
     </w:p>
     <w:p>
       <w:pPr>
@@ -10805,8 +10824,42 @@
             <v:imagedata r:id="rId21" o:title=""/>
             <w10:wrap type="square"/>
           </v:shape>
-          <o:OLEObject Type="Embed" ProgID="Visio.Drawing.15" ShapeID="_x0000_s1029" DrawAspect="Content" ObjectID="_1576412603" r:id="rId22"/>
+          <o:OLEObject Type="Embed" ProgID="Visio.Drawing.15" ShapeID="_x0000_s1029" DrawAspect="Content" ObjectID="_1576433633" r:id="rId22"/>
         </w:object>
+      </w:r>
+    </w:p>
+    <w:p>
+      <w:pPr>
+        <w:pStyle w:val="Heading2"/>
+        <w:rPr>
+          <w:rStyle w:val="SubtleReference"/>
+          <w:smallCaps w:val="0"/>
+          <w:color w:val="2E74B5" w:themeColor="accent1" w:themeShade="BF"/>
+        </w:rPr>
+      </w:pPr>
+      <w:r>
+        <w:rPr>
+          <w:rStyle w:val="SubtleReference"/>
+          <w:smallCaps w:val="0"/>
+          <w:color w:val="2E74B5" w:themeColor="accent1" w:themeShade="BF"/>
+        </w:rPr>
+        <w:t>Enemy</w:t>
+      </w:r>
+      <w:r>
+        <w:rPr>
+          <w:rStyle w:val="SubtleReference"/>
+          <w:smallCaps w:val="0"/>
+          <w:color w:val="2E74B5" w:themeColor="accent1" w:themeShade="BF"/>
+        </w:rPr>
+        <w:t xml:space="preserve"> Finite State Machine</w:t>
+      </w:r>
+      <w:r>
+        <w:rPr>
+          <w:rStyle w:val="SubtleReference"/>
+          <w:smallCaps w:val="0"/>
+          <w:color w:val="2E74B5" w:themeColor="accent1" w:themeShade="BF"/>
+        </w:rPr>
+        <w:t xml:space="preserve"> Diagram</w:t>
       </w:r>
     </w:p>
     <w:p>
@@ -10819,12 +10872,43 @@
       </w:pPr>
       <w:r>
         <w:rPr>
+          <w:noProof/>
+        </w:rPr>
+        <w:object w:dxaOrig="1440" w:dyaOrig="1440">
+          <v:shape id="_x0000_s1030" type="#_x0000_t75" style="position:absolute;margin-left:0;margin-top:20.1pt;width:178.85pt;height:237.45pt;z-index:251682816;mso-position-horizontal-relative:text;mso-position-vertical-relative:text">
+            <v:imagedata r:id="rId23" o:title=""/>
+            <w10:wrap type="square"/>
+          </v:shape>
+          <o:OLEObject Type="Embed" ProgID="Visio.Drawing.15" ShapeID="_x0000_s1030" DrawAspect="Content" ObjectID="_1576433634" r:id="rId24"/>
+        </w:object>
+      </w:r>
+      <w:r>
+        <w:rPr>
           <w:rStyle w:val="SubtleReference"/>
           <w:smallCaps w:val="0"/>
           <w:color w:val="auto"/>
         </w:rPr>
+        <w:t>For the Enemy hover-tank’s AI:</w:t>
+      </w:r>
+    </w:p>
+    <w:p>
+      <w:pPr>
+        <w:rPr>
+          <w:rStyle w:val="SubtleReference"/>
+          <w:smallCaps w:val="0"/>
+          <w:color w:val="auto"/>
+        </w:rPr>
+      </w:pPr>
+      <w:r>
+        <w:rPr>
+          <w:rStyle w:val="SubtleReference"/>
+          <w:smallCaps w:val="0"/>
+          <w:color w:val="auto"/>
+        </w:rPr>
         <w:br w:type="page"/>
       </w:r>
+      <w:bookmarkStart w:id="0" w:name="_GoBack"/>
+      <w:bookmarkEnd w:id="0"/>
     </w:p>
     <w:sdt>
       <w:sdtPr>
@@ -10889,7 +10973,7 @@
             </w:rPr>
             <w:t xml:space="preserve"> [viewed on the 29/11/2017]. Available from: </w:t>
           </w:r>
-          <w:hyperlink r:id="rId23" w:history="1">
+          <w:hyperlink r:id="rId25" w:history="1">
             <w:r>
               <w:rPr>
                 <w:rStyle w:val="IntenseReference"/>
@@ -10942,7 +11026,7 @@
             </w:rPr>
             <w:t xml:space="preserve"> [viewed on the 30/11/2017]. Available from: </w:t>
           </w:r>
-          <w:hyperlink r:id="rId24" w:history="1">
+          <w:hyperlink r:id="rId26" w:history="1">
             <w:r>
               <w:rPr>
                 <w:rStyle w:val="IntenseReference"/>
@@ -11038,7 +11122,7 @@
             </w:rPr>
             <w:t xml:space="preserve">Master Kenneth, 2014, DirectX Leak Debugging [viewed on the 07/12/2017]. Available from: </w:t>
           </w:r>
-          <w:hyperlink r:id="rId25" w:history="1">
+          <w:hyperlink r:id="rId27" w:history="1">
             <w:r>
               <w:rPr>
                 <w:rStyle w:val="IntenseReference"/>
@@ -11132,7 +11216,7 @@
             </w:rPr>
             <w:t xml:space="preserve">, 2015. 32. Simple 3rd Person Camera [Viewed on the 24/12/2017]. Available from: </w:t>
           </w:r>
-          <w:hyperlink r:id="rId26" w:history="1">
+          <w:hyperlink r:id="rId28" w:history="1">
             <w:r>
               <w:rPr>
                 <w:rStyle w:val="IntenseReference"/>
@@ -11255,7 +11339,7 @@
             </w:rPr>
             <w:t xml:space="preserve"> [Digital Image] [Viewed on the 26/12/2017]. Available from: </w:t>
           </w:r>
-          <w:hyperlink r:id="rId27" w:history="1">
+          <w:hyperlink r:id="rId29" w:history="1">
             <w:r>
               <w:rPr>
                 <w:rStyle w:val="IntenseReference"/>
@@ -11306,7 +11390,7 @@
             </w:rPr>
             <w:t xml:space="preserve"> Available from: </w:t>
           </w:r>
-          <w:hyperlink r:id="rId28" w:history="1">
+          <w:hyperlink r:id="rId30" w:history="1">
             <w:r>
               <w:rPr>
                 <w:rStyle w:val="IntenseReference"/>
@@ -11380,7 +11464,7 @@
             </w:rPr>
             <w:t xml:space="preserve"> [Digital Image] [Viewed on the 29/12/2017]. Available from: </w:t>
           </w:r>
-          <w:hyperlink r:id="rId29" w:history="1">
+          <w:hyperlink r:id="rId31" w:history="1">
             <w:r>
               <w:rPr>
                 <w:rStyle w:val="IntenseReference"/>
@@ -11433,7 +11517,7 @@
             </w:rPr>
             <w:t xml:space="preserve"> [Digital Image] [Viewed on the 30/12/2017]. Available from: </w:t>
           </w:r>
-          <w:hyperlink r:id="rId30" w:history="1">
+          <w:hyperlink r:id="rId32" w:history="1">
             <w:r>
               <w:rPr>
                 <w:rStyle w:val="IntenseReference"/>
@@ -11472,7 +11556,7 @@
             </w:rPr>
             <w:t xml:space="preserve"> [Digital Image] [Viewed on the 30/12/2017]. Available from: </w:t>
           </w:r>
-          <w:hyperlink r:id="rId31" w:history="1">
+          <w:hyperlink r:id="rId33" w:history="1">
             <w:r>
               <w:rPr>
                 <w:rStyle w:val="IntenseReference"/>
@@ -11523,7 +11607,7 @@
             </w:rPr>
             <w:t xml:space="preserve">[Digital Image] [Viewed on the 31/12/2017]. Available from: </w:t>
           </w:r>
-          <w:hyperlink r:id="rId32" w:history="1">
+          <w:hyperlink r:id="rId34" w:history="1">
             <w:r>
               <w:rPr>
                 <w:rStyle w:val="IntenseReference"/>
@@ -11561,7 +11645,7 @@
             </w:rPr>
             <w:t xml:space="preserve"> MetalPlatesPainted0022 [Digital Image] [Viewed on the 01/01/2018]. Available from: </w:t>
           </w:r>
-          <w:hyperlink r:id="rId33" w:history="1">
+          <w:hyperlink r:id="rId35" w:history="1">
             <w:r>
               <w:rPr>
                 <w:rStyle w:val="IntenseReference"/>
@@ -11632,7 +11716,7 @@
             </w:rPr>
             <w:t xml:space="preserve"> [viewed on the 01/01/2018]. Available from: </w:t>
           </w:r>
-          <w:hyperlink r:id="rId34" w:history="1">
+          <w:hyperlink r:id="rId36" w:history="1">
             <w:r>
               <w:rPr>
                 <w:rStyle w:val="IntenseReference"/>
@@ -11663,15 +11747,7 @@
             <w:rPr>
               <w:rStyle w:val="IntenseReference"/>
             </w:rPr>
-            <w:t>Threadp</w:t>
-          </w:r>
-          <w:bookmarkStart w:id="0" w:name="_GoBack"/>
-          <w:bookmarkEnd w:id="0"/>
-          <w:r>
-            <w:rPr>
-              <w:rStyle w:val="IntenseReference"/>
-            </w:rPr>
-            <w:t>late</w:t>
+            <w:t>Threadplate</w:t>
           </w:r>
           <w:proofErr w:type="spellEnd"/>
           <w:r>
@@ -11680,7 +11756,7 @@
             </w:rPr>
             <w:t xml:space="preserve"> Floor (S0035) [Digital Image] [Viewed on the 02/01/2018]. Available from: </w:t>
           </w:r>
-          <w:hyperlink r:id="rId35" w:history="1">
+          <w:hyperlink r:id="rId37" w:history="1">
             <w:r>
               <w:rPr>
                 <w:rStyle w:val="IntenseReference"/>
@@ -11726,7 +11802,7 @@
     </w:sdt>
     <w:p/>
     <w:sectPr>
-      <w:footerReference w:type="default" r:id="rId36"/>
+      <w:footerReference w:type="default" r:id="rId38"/>
       <w:pgSz w:w="11906" w:h="16838"/>
       <w:pgMar w:top="1440" w:right="1440" w:bottom="1440" w:left="1440" w:header="708" w:footer="708" w:gutter="0"/>
       <w:pgNumType w:start="0"/>
@@ -13004,7 +13080,7 @@
 </file>
 
 <file path=customXml/itemProps2.xml><?xml version="1.0" encoding="utf-8"?>
-<ds:datastoreItem xmlns:ds="http://schemas.openxmlformats.org/officeDocument/2006/customXml" ds:itemID="{FA365C5B-B255-4619-981F-610C142BC3C5}">
+<ds:datastoreItem xmlns:ds="http://schemas.openxmlformats.org/officeDocument/2006/customXml" ds:itemID="{566E9339-E5FD-45AA-9AD8-5D8F3395AE81}">
   <ds:schemaRefs>
     <ds:schemaRef ds:uri="http://schemas.openxmlformats.org/officeDocument/2006/bibliography"/>
   </ds:schemaRefs>

--- a/Advanced Games Programming (CGP600)/AE2/James Moran CGP600 AE2 - Individual Project Report 1.0.5.docx
+++ b/Advanced Games Programming (CGP600)/AE2/James Moran CGP600 AE2 - Individual Project Report 1.0.5.docx
@@ -924,33 +924,17 @@
           </w:r>
         </w:p>
         <w:p>
-          <w:r>
-            <w:fldChar w:fldCharType="begin"/>
-          </w:r>
-          <w:r>
-            <w:instrText xml:space="preserve"> TOC \o "1-3" \h \z \u </w:instrText>
-          </w:r>
-          <w:r>
-            <w:fldChar w:fldCharType="separate"/>
-          </w:r>
-          <w:r>
-            <w:rPr>
-              <w:b/>
-              <w:bCs/>
-              <w:noProof/>
-              <w:lang w:val="en-US"/>
-            </w:rPr>
-            <w:t>No table of contents entries found.</w:t>
-          </w:r>
-          <w:r>
-            <w:rPr>
-              <w:b/>
-              <w:bCs/>
-              <w:noProof/>
-              <w:lang w:val="en-US"/>
-            </w:rPr>
-            <w:fldChar w:fldCharType="end"/>
-          </w:r>
+          <w:fldSimple w:instr=" TOC \o &quot;1-3&quot; \h \z \u ">
+            <w:r>
+              <w:rPr>
+                <w:b/>
+                <w:bCs/>
+                <w:noProof/>
+                <w:lang w:val="en-US"/>
+              </w:rPr>
+              <w:t>No table of contents entries found.</w:t>
+            </w:r>
+          </w:fldSimple>
         </w:p>
       </w:sdtContent>
     </w:sdt>
@@ -1702,7 +1686,13 @@
         <w:pStyle w:val="Heading2"/>
       </w:pPr>
       <w:r>
-        <w:t>Requirement 6 Implementation</w:t>
+        <w:t>Requirement 6</w:t>
+      </w:r>
+      <w:r>
+        <w:t>/7/8/9</w:t>
+      </w:r>
+      <w:r>
+        <w:t xml:space="preserve"> Implementation</w:t>
       </w:r>
     </w:p>
     <w:p>
@@ -1764,6 +1754,21 @@
       </w:r>
     </w:p>
     <w:p>
+      <w:r>
+        <w:t xml:space="preserve">The Player is also able to take damage from an enemy and if they take enough damage (from 20 collisions between them and the Enemy hover-tanks), they will lose. By extension though, the Player can win if they collect </w:t>
+      </w:r>
+      <w:proofErr w:type="gramStart"/>
+      <w:r>
+        <w:t>all of</w:t>
+      </w:r>
+      <w:proofErr w:type="gramEnd"/>
+      <w:r>
+        <w:t xml:space="preserve"> the Energy capsules in the level (by default, there are 20 capsules to collect). Unfortunately, this is not explicitly mentioned to the Player (unable to set-up textures for a plane to show to the Player and/or texture to be drawn to the Player’s viewport).</w:t>
+      </w:r>
+      <w:bookmarkStart w:id="0" w:name="_GoBack"/>
+      <w:bookmarkEnd w:id="0"/>
+    </w:p>
+    <w:p>
       <w:pPr>
         <w:pStyle w:val="Heading1"/>
       </w:pPr>
@@ -1857,6 +1862,7 @@
     </w:p>
     <w:p>
       <w:r>
+        <w:lastRenderedPageBreak/>
         <w:t xml:space="preserve">The </w:t>
       </w:r>
       <w:proofErr w:type="spellStart"/>
@@ -10824,7 +10830,7 @@
             <v:imagedata r:id="rId21" o:title=""/>
             <w10:wrap type="square"/>
           </v:shape>
-          <o:OLEObject Type="Embed" ProgID="Visio.Drawing.15" ShapeID="_x0000_s1029" DrawAspect="Content" ObjectID="_1576433633" r:id="rId22"/>
+          <o:OLEObject Type="Embed" ProgID="Visio.Drawing.15" ShapeID="_x0000_s1029" DrawAspect="Content" ObjectID="_1576606777" r:id="rId22"/>
         </w:object>
       </w:r>
     </w:p>
@@ -10879,7 +10885,7 @@
             <v:imagedata r:id="rId23" o:title=""/>
             <w10:wrap type="square"/>
           </v:shape>
-          <o:OLEObject Type="Embed" ProgID="Visio.Drawing.15" ShapeID="_x0000_s1030" DrawAspect="Content" ObjectID="_1576433634" r:id="rId24"/>
+          <o:OLEObject Type="Embed" ProgID="Visio.Drawing.15" ShapeID="_x0000_s1030" DrawAspect="Content" ObjectID="_1576606778" r:id="rId24"/>
         </w:object>
       </w:r>
       <w:r>
@@ -10907,8 +10913,6 @@
         </w:rPr>
         <w:br w:type="page"/>
       </w:r>
-      <w:bookmarkStart w:id="0" w:name="_GoBack"/>
-      <w:bookmarkEnd w:id="0"/>
     </w:p>
     <w:sdt>
       <w:sdtPr>
@@ -13080,7 +13084,7 @@
 </file>
 
 <file path=customXml/itemProps2.xml><?xml version="1.0" encoding="utf-8"?>
-<ds:datastoreItem xmlns:ds="http://schemas.openxmlformats.org/officeDocument/2006/customXml" ds:itemID="{566E9339-E5FD-45AA-9AD8-5D8F3395AE81}">
+<ds:datastoreItem xmlns:ds="http://schemas.openxmlformats.org/officeDocument/2006/customXml" ds:itemID="{33194FDE-E12D-4749-B8CA-B722734865A1}">
   <ds:schemaRefs>
     <ds:schemaRef ds:uri="http://schemas.openxmlformats.org/officeDocument/2006/bibliography"/>
   </ds:schemaRefs>

--- a/Advanced Games Programming (CGP600)/AE2/James Moran CGP600 AE2 - Individual Project Report 1.0.5.docx
+++ b/Advanced Games Programming (CGP600)/AE2/James Moran CGP600 AE2 - Individual Project Report 1.0.5.docx
@@ -924,17 +924,33 @@
           </w:r>
         </w:p>
         <w:p>
-          <w:fldSimple w:instr=" TOC \o &quot;1-3&quot; \h \z \u ">
-            <w:r>
-              <w:rPr>
-                <w:b/>
-                <w:bCs/>
-                <w:noProof/>
-                <w:lang w:val="en-US"/>
-              </w:rPr>
-              <w:t>No table of contents entries found.</w:t>
-            </w:r>
-          </w:fldSimple>
+          <w:r>
+            <w:fldChar w:fldCharType="begin"/>
+          </w:r>
+          <w:r>
+            <w:instrText xml:space="preserve"> TOC \o "1-3" \h \z \u </w:instrText>
+          </w:r>
+          <w:r>
+            <w:fldChar w:fldCharType="separate"/>
+          </w:r>
+          <w:r>
+            <w:rPr>
+              <w:b/>
+              <w:bCs/>
+              <w:noProof/>
+              <w:lang w:val="en-US"/>
+            </w:rPr>
+            <w:t>No table of contents entries found.</w:t>
+          </w:r>
+          <w:r>
+            <w:rPr>
+              <w:b/>
+              <w:bCs/>
+              <w:noProof/>
+              <w:lang w:val="en-US"/>
+            </w:rPr>
+            <w:fldChar w:fldCharType="end"/>
+          </w:r>
         </w:p>
       </w:sdtContent>
     </w:sdt>
@@ -1237,7 +1253,13 @@
         </w:rPr>
       </w:pPr>
       <w:r>
-        <w:t xml:space="preserve">After the above system had been implemented appropriately, came the product of a simple model to represent the Player’s ship, using 3DS Max 2017. Appendix A: Fig. 2 is the reference image that was used to create a static-mesh, to represent the Player’s ship. </w:t>
+        <w:t>After the above system had been implemented appropriately, came the product</w:t>
+      </w:r>
+      <w:r>
+        <w:t>ion</w:t>
+      </w:r>
+      <w:r>
+        <w:t xml:space="preserve"> of a simple model to represent the Player’s ship, using 3DS Max 2017. Appendix A: Fig. 2 is the reference image that was used to create a static-mesh, to represent the Player’s ship. </w:t>
       </w:r>
       <w:r>
         <w:rPr>
@@ -1765,8 +1787,6 @@
       <w:r>
         <w:t xml:space="preserve"> the Energy capsules in the level (by default, there are 20 capsules to collect). Unfortunately, this is not explicitly mentioned to the Player (unable to set-up textures for a plane to show to the Player and/or texture to be drawn to the Player’s viewport).</w:t>
       </w:r>
-      <w:bookmarkStart w:id="0" w:name="_GoBack"/>
-      <w:bookmarkEnd w:id="0"/>
     </w:p>
     <w:p>
       <w:pPr>
@@ -1907,7 +1927,13 @@
         <w:t xml:space="preserve">Figure 1: A </w:t>
       </w:r>
       <w:r>
-        <w:t>quote from masterkenth.com, as an example of D3D11 Warning messages:</w:t>
+        <w:t>quote from masterkenth.com, as an example of D3D11</w:t>
+      </w:r>
+      <w:r>
+        <w:t xml:space="preserve"> (simple)</w:t>
+      </w:r>
+      <w:r>
+        <w:t xml:space="preserve"> Warning messages:</w:t>
       </w:r>
     </w:p>
     <w:tbl>
@@ -9148,21 +9174,26 @@
     </w:p>
     <w:p>
       <w:r>
+        <w:lastRenderedPageBreak/>
+        <w:t>Figure 3: A top-down render-view from 3DSMax, of the ship reference image shown side-by-side with the produced ship’s static-mesh:</w:t>
+      </w:r>
+    </w:p>
+    <w:p>
+      <w:r>
         <w:rPr>
           <w:noProof/>
         </w:rPr>
-        <w:lastRenderedPageBreak/>
         <w:drawing>
           <wp:anchor distT="0" distB="0" distL="114300" distR="114300" simplePos="0" relativeHeight="251666432" behindDoc="0" locked="0" layoutInCell="1" allowOverlap="1">
             <wp:simplePos x="0" y="0"/>
             <wp:positionH relativeFrom="margin">
-              <wp:align>left</wp:align>
+              <wp:posOffset>0</wp:posOffset>
             </wp:positionH>
             <wp:positionV relativeFrom="paragraph">
-              <wp:posOffset>409575</wp:posOffset>
+              <wp:posOffset>53975</wp:posOffset>
             </wp:positionV>
-            <wp:extent cx="4238625" cy="2943225"/>
-            <wp:effectExtent l="0" t="0" r="0" b="9525"/>
+            <wp:extent cx="4238625" cy="2711450"/>
+            <wp:effectExtent l="0" t="0" r="9525" b="0"/>
             <wp:wrapSquare wrapText="bothSides"/>
             <wp:docPr id="2" name="Picture 2"/>
             <wp:cNvGraphicFramePr>
@@ -9177,21 +9208,22 @@
                       <a:picLocks noChangeAspect="1" noChangeArrowheads="1"/>
                     </pic:cNvPicPr>
                   </pic:nvPicPr>
-                  <pic:blipFill rotWithShape="1">
-                    <a:blip r:embed="rId10">
+                  <pic:blipFill>
+                    <a:blip r:embed="rId10" cstate="print">
                       <a:extLst>
                         <a:ext uri="{28A0092B-C50C-407E-A947-70E740481C1C}">
                           <a14:useLocalDpi xmlns:a14="http://schemas.microsoft.com/office/drawing/2010/main" val="0"/>
                         </a:ext>
                       </a:extLst>
                     </a:blip>
-                    <a:srcRect l="13787" t="16407" r="12293" b="15078"/>
-                    <a:stretch/>
+                    <a:stretch>
+                      <a:fillRect/>
+                    </a:stretch>
                   </pic:blipFill>
                   <pic:spPr bwMode="auto">
                     <a:xfrm>
                       <a:off x="0" y="0"/>
-                      <a:ext cx="4238625" cy="2943225"/>
+                      <a:ext cx="4238625" cy="2711450"/>
                     </a:xfrm>
                     <a:prstGeom prst="rect">
                       <a:avLst/>
@@ -9218,9 +9250,6 @@
           </wp:anchor>
         </w:drawing>
       </w:r>
-      <w:r>
-        <w:t>Figure 3: A top-down render-view from 3DSMax, of the ship reference image shown side-by-side with the produced ship’s static-mesh:</w:t>
-      </w:r>
     </w:p>
     <w:p/>
     <w:p/>
@@ -9232,7 +9261,6 @@
     <w:p/>
     <w:p/>
     <w:p/>
-    <w:p/>
     <w:p>
       <w:r>
         <w:t>Figure 4: A perspective-view of the ship’s static-mesh in the default game scene:</w:t>
@@ -9250,10 +9278,10 @@
               <wp:align>left</wp:align>
             </wp:positionH>
             <wp:positionV relativeFrom="paragraph">
-              <wp:posOffset>7620</wp:posOffset>
+              <wp:posOffset>8255</wp:posOffset>
             </wp:positionV>
-            <wp:extent cx="2543175" cy="2714625"/>
-            <wp:effectExtent l="0" t="0" r="9525" b="9525"/>
+            <wp:extent cx="2543175" cy="1672590"/>
+            <wp:effectExtent l="0" t="0" r="9525" b="3810"/>
             <wp:wrapSquare wrapText="bothSides"/>
             <wp:docPr id="3" name="Picture 3"/>
             <wp:cNvGraphicFramePr>
@@ -9268,7 +9296,7 @@
                       <a:picLocks noChangeAspect="1" noChangeArrowheads="1"/>
                     </pic:cNvPicPr>
                   </pic:nvPicPr>
-                  <pic:blipFill rotWithShape="1">
+                  <pic:blipFill>
                     <a:blip r:embed="rId11">
                       <a:extLst>
                         <a:ext uri="{28A0092B-C50C-407E-A947-70E740481C1C}">
@@ -9276,13 +9304,14 @@
                         </a:ext>
                       </a:extLst>
                     </a:blip>
-                    <a:srcRect l="10402" t="6150" b="1617"/>
-                    <a:stretch/>
+                    <a:stretch>
+                      <a:fillRect/>
+                    </a:stretch>
                   </pic:blipFill>
                   <pic:spPr bwMode="auto">
                     <a:xfrm>
                       <a:off x="0" y="0"/>
-                      <a:ext cx="2543175" cy="2714625"/>
+                      <a:ext cx="2543175" cy="1672590"/>
                     </a:xfrm>
                     <a:prstGeom prst="rect">
                       <a:avLst/>
@@ -9309,34 +9338,6 @@
           </wp:anchor>
         </w:drawing>
       </w:r>
-    </w:p>
-    <w:p>
-      <w:pPr>
-        <w:rPr>
-          <w:rStyle w:val="SubtleReference"/>
-        </w:rPr>
-      </w:pPr>
-    </w:p>
-    <w:p>
-      <w:pPr>
-        <w:rPr>
-          <w:rStyle w:val="SubtleReference"/>
-        </w:rPr>
-      </w:pPr>
-    </w:p>
-    <w:p>
-      <w:pPr>
-        <w:rPr>
-          <w:rStyle w:val="SubtleReference"/>
-        </w:rPr>
-      </w:pPr>
-    </w:p>
-    <w:p>
-      <w:pPr>
-        <w:rPr>
-          <w:rStyle w:val="SubtleReference"/>
-        </w:rPr>
-      </w:pPr>
     </w:p>
     <w:p>
       <w:pPr>
@@ -9709,6 +9710,8 @@
           <w:rStyle w:val="SubtleReference"/>
         </w:rPr>
       </w:pPr>
+      <w:bookmarkStart w:id="0" w:name="_GoBack"/>
+      <w:bookmarkEnd w:id="0"/>
     </w:p>
     <w:p>
       <w:pPr>
@@ -10830,7 +10833,7 @@
             <v:imagedata r:id="rId21" o:title=""/>
             <w10:wrap type="square"/>
           </v:shape>
-          <o:OLEObject Type="Embed" ProgID="Visio.Drawing.15" ShapeID="_x0000_s1029" DrawAspect="Content" ObjectID="_1576606777" r:id="rId22"/>
+          <o:OLEObject Type="Embed" ProgID="Visio.Drawing.15" ShapeID="_x0000_s1029" DrawAspect="Content" ObjectID="_1576662179" r:id="rId22"/>
         </w:object>
       </w:r>
     </w:p>
@@ -10885,7 +10888,7 @@
             <v:imagedata r:id="rId23" o:title=""/>
             <w10:wrap type="square"/>
           </v:shape>
-          <o:OLEObject Type="Embed" ProgID="Visio.Drawing.15" ShapeID="_x0000_s1030" DrawAspect="Content" ObjectID="_1576606778" r:id="rId24"/>
+          <o:OLEObject Type="Embed" ProgID="Visio.Drawing.15" ShapeID="_x0000_s1030" DrawAspect="Content" ObjectID="_1576662180" r:id="rId24"/>
         </w:object>
       </w:r>
       <w:r>
@@ -11782,25 +11785,6 @@
             </w:rPr>
             <w:t>(TexturesCom_ThreadplateFloor_1024_albedo.tiff)</w:t>
           </w:r>
-        </w:p>
-        <w:p>
-          <w:pPr>
-            <w:pStyle w:val="ListParagraph"/>
-            <w:numPr>
-              <w:ilvl w:val="0"/>
-              <w:numId w:val="1"/>
-            </w:numPr>
-            <w:rPr>
-              <w:rStyle w:val="IntenseReference"/>
-            </w:rPr>
-          </w:pPr>
-        </w:p>
-        <w:p>
-          <w:pPr>
-            <w:rPr>
-              <w:rStyle w:val="IntenseReference"/>
-            </w:rPr>
-          </w:pPr>
         </w:p>
       </w:sdtContent>
     </w:sdt>
@@ -13084,7 +13068,7 @@
 </file>
 
 <file path=customXml/itemProps2.xml><?xml version="1.0" encoding="utf-8"?>
-<ds:datastoreItem xmlns:ds="http://schemas.openxmlformats.org/officeDocument/2006/customXml" ds:itemID="{33194FDE-E12D-4749-B8CA-B722734865A1}">
+<ds:datastoreItem xmlns:ds="http://schemas.openxmlformats.org/officeDocument/2006/customXml" ds:itemID="{0072759F-3EA5-404A-B963-A2EA9910CC33}">
   <ds:schemaRefs>
     <ds:schemaRef ds:uri="http://schemas.openxmlformats.org/officeDocument/2006/bibliography"/>
   </ds:schemaRefs>

--- a/Advanced Games Programming (CGP600)/AE2/James Moran CGP600 AE2 - Individual Project Report 1.0.5.docx
+++ b/Advanced Games Programming (CGP600)/AE2/James Moran CGP600 AE2 - Individual Project Report 1.0.5.docx
@@ -10,7 +10,6 @@
           <w:docPartUnique/>
         </w:docPartObj>
       </w:sdtPr>
-      <w:sdtEndPr/>
       <w:sdtContent>
         <w:p>
           <w:r>
@@ -91,7 +90,6 @@
                                     <w:dataBinding w:prefixMappings="xmlns:ns0='http://schemas.openxmlformats.org/package/2006/metadata/core-properties' xmlns:ns1='http://purl.org/dc/elements/1.1/'" w:xpath="/ns0:coreProperties[1]/ns1:creator[1]" w:storeItemID="{6C3C8BC8-F283-45AE-878A-BAB7291924A1}"/>
                                     <w:text/>
                                   </w:sdtPr>
-                                  <w:sdtEndPr/>
                                   <w:sdtContent>
                                     <w:r>
                                       <w:rPr>
@@ -151,7 +149,6 @@
                               <w:dataBinding w:prefixMappings="xmlns:ns0='http://schemas.openxmlformats.org/package/2006/metadata/core-properties' xmlns:ns1='http://purl.org/dc/elements/1.1/'" w:xpath="/ns0:coreProperties[1]/ns1:creator[1]" w:storeItemID="{6C3C8BC8-F283-45AE-878A-BAB7291924A1}"/>
                               <w:text/>
                             </w:sdtPr>
-                            <w:sdtEndPr/>
                             <w:sdtContent>
                               <w:r>
                                 <w:rPr>
@@ -378,31 +375,12 @@
                                     <w:dataBinding w:prefixMappings="xmlns:ns0='http://schemas.microsoft.com/office/2006/coverPageProps'" w:xpath="/ns0:CoverPageProperties[1]/ns0:Abstract[1]" w:storeItemID="{55AF091B-3C7A-41E3-B477-F2FDAA23CFDA}"/>
                                     <w:text/>
                                   </w:sdtPr>
-                                  <w:sdtEndPr/>
                                   <w:sdtContent>
                                     <w:r>
                                       <w:rPr>
                                         <w:color w:val="FFFFFF" w:themeColor="background1"/>
                                       </w:rPr>
-                                      <w:t xml:space="preserve">This report shows </w:t>
-                                    </w:r>
-                                    <w:r>
-                                      <w:rPr>
-                                        <w:color w:val="FFFFFF" w:themeColor="background1"/>
-                                      </w:rPr>
-                                      <w:t>the development process for the &lt;name-pending&gt;</w:t>
-                                    </w:r>
-                                    <w:r>
-                                      <w:rPr>
-                                        <w:color w:val="FFFFFF" w:themeColor="background1"/>
-                                      </w:rPr>
-                                      <w:t xml:space="preserve"> DirectX application</w:t>
-                                    </w:r>
-                                    <w:r>
-                                      <w:rPr>
-                                        <w:color w:val="FFFFFF" w:themeColor="background1"/>
-                                      </w:rPr>
-                                      <w:t>.</w:t>
+                                      <w:t>This report shows certain parts of the development process for the Seek-and-Collect DirectX application.</w:t>
                                     </w:r>
                                   </w:sdtContent>
                                 </w:sdt>
@@ -450,31 +428,12 @@
                               <w:dataBinding w:prefixMappings="xmlns:ns0='http://schemas.microsoft.com/office/2006/coverPageProps'" w:xpath="/ns0:CoverPageProperties[1]/ns0:Abstract[1]" w:storeItemID="{55AF091B-3C7A-41E3-B477-F2FDAA23CFDA}"/>
                               <w:text/>
                             </w:sdtPr>
-                            <w:sdtEndPr/>
                             <w:sdtContent>
                               <w:r>
                                 <w:rPr>
                                   <w:color w:val="FFFFFF" w:themeColor="background1"/>
                                 </w:rPr>
-                                <w:t xml:space="preserve">This report shows </w:t>
-                              </w:r>
-                              <w:r>
-                                <w:rPr>
-                                  <w:color w:val="FFFFFF" w:themeColor="background1"/>
-                                </w:rPr>
-                                <w:t>the development process for the &lt;name-pending&gt;</w:t>
-                              </w:r>
-                              <w:r>
-                                <w:rPr>
-                                  <w:color w:val="FFFFFF" w:themeColor="background1"/>
-                                </w:rPr>
-                                <w:t xml:space="preserve"> DirectX application</w:t>
-                              </w:r>
-                              <w:r>
-                                <w:rPr>
-                                  <w:color w:val="FFFFFF" w:themeColor="background1"/>
-                                </w:rPr>
-                                <w:t>.</w:t>
+                                <w:t>This report shows certain parts of the development process for the Seek-and-Collect DirectX application.</w:t>
                               </w:r>
                             </w:sdtContent>
                           </w:sdt>
@@ -763,7 +722,6 @@
                                   <w:dataBinding w:prefixMappings="xmlns:ns0='http://schemas.openxmlformats.org/package/2006/metadata/core-properties' xmlns:ns1='http://purl.org/dc/elements/1.1/'" w:xpath="/ns0:coreProperties[1]/ns1:title[1]" w:storeItemID="{6C3C8BC8-F283-45AE-878A-BAB7291924A1}"/>
                                   <w:text/>
                                 </w:sdtPr>
-                                <w:sdtEndPr/>
                                 <w:sdtContent>
                                   <w:p>
                                     <w:pPr>
@@ -839,7 +797,6 @@
                             <w:dataBinding w:prefixMappings="xmlns:ns0='http://schemas.openxmlformats.org/package/2006/metadata/core-properties' xmlns:ns1='http://purl.org/dc/elements/1.1/'" w:xpath="/ns0:coreProperties[1]/ns1:title[1]" w:storeItemID="{6C3C8BC8-F283-45AE-878A-BAB7291924A1}"/>
                             <w:text/>
                           </w:sdtPr>
-                          <w:sdtEndPr/>
                           <w:sdtContent>
                             <w:p>
                               <w:pPr>
@@ -924,33 +881,17 @@
           </w:r>
         </w:p>
         <w:p>
-          <w:r>
-            <w:fldChar w:fldCharType="begin"/>
-          </w:r>
-          <w:r>
-            <w:instrText xml:space="preserve"> TOC \o "1-3" \h \z \u </w:instrText>
-          </w:r>
-          <w:r>
-            <w:fldChar w:fldCharType="separate"/>
-          </w:r>
-          <w:r>
-            <w:rPr>
-              <w:b/>
-              <w:bCs/>
-              <w:noProof/>
-              <w:lang w:val="en-US"/>
-            </w:rPr>
-            <w:t>No table of contents entries found.</w:t>
-          </w:r>
-          <w:r>
-            <w:rPr>
-              <w:b/>
-              <w:bCs/>
-              <w:noProof/>
-              <w:lang w:val="en-US"/>
-            </w:rPr>
-            <w:fldChar w:fldCharType="end"/>
-          </w:r>
+          <w:fldSimple w:instr=" TOC \o &quot;1-3&quot; \h \z \u ">
+            <w:r>
+              <w:rPr>
+                <w:b/>
+                <w:bCs/>
+                <w:noProof/>
+                <w:lang w:val="en-US"/>
+              </w:rPr>
+              <w:t>No table of contents entries found.</w:t>
+            </w:r>
+          </w:fldSimple>
         </w:p>
       </w:sdtContent>
     </w:sdt>
@@ -973,6 +914,140 @@
         <w:pStyle w:val="Heading2"/>
       </w:pPr>
       <w:r>
+        <w:t>Seek-and-Collect Overview</w:t>
+      </w:r>
+    </w:p>
+    <w:p>
+      <w:r>
+        <w:t>In Seek-and-Collect, you are the pilot of a hover-tank, delegated</w:t>
+      </w:r>
+      <w:r>
+        <w:t xml:space="preserve"> with</w:t>
+      </w:r>
+      <w:r>
+        <w:t xml:space="preserve"> the task of collecting Energy Capsules. You are to push aside or avoid obstacles in your way whilst you go about collecting these capsules. You are also to watch out for any ‘Black Goons’ vehicles you see, who will attempt to destroy your hover-tank by ramming into it with their hover-tanks of a similar appearance (but with black-metal plating instead of the </w:t>
+      </w:r>
+      <w:r>
+        <w:t>metallic-</w:t>
+      </w:r>
+      <w:r>
+        <w:t>colour of your hover-tank’s plating).</w:t>
+      </w:r>
+    </w:p>
+    <w:p>
+      <w:pPr>
+        <w:pStyle w:val="Heading2"/>
+      </w:pPr>
+      <w:r>
+        <w:t>Seek-and-Collect Features</w:t>
+      </w:r>
+    </w:p>
+    <w:p>
+      <w:r>
+        <w:t>4 14 15 16 17</w:t>
+      </w:r>
+    </w:p>
+    <w:p>
+      <w:pPr>
+        <w:pStyle w:val="ListParagraph"/>
+        <w:numPr>
+          <w:ilvl w:val="0"/>
+          <w:numId w:val="3"/>
+        </w:numPr>
+      </w:pPr>
+      <w:r>
+        <w:t>The Player is to be represented by a static-mesh (as shown in Fig. 4 of Appendix A), that they can move forwards, backwards, leftwards and rightwards, whilst also being able to yaw their hover-tank leftwards or rightwards (by 45</w:t>
+      </w:r>
+      <w:r>
+        <w:rPr>
+          <w:rFonts w:cstheme="minorHAnsi"/>
+        </w:rPr>
+        <w:t>°</w:t>
+      </w:r>
+      <w:r>
+        <w:t xml:space="preserve"> for each key-press)</w:t>
+      </w:r>
+    </w:p>
+    <w:p>
+      <w:pPr>
+        <w:pStyle w:val="ListParagraph"/>
+        <w:numPr>
+          <w:ilvl w:val="0"/>
+          <w:numId w:val="3"/>
+        </w:numPr>
+      </w:pPr>
+      <w:r>
+        <w:t>The Player and Enemies are not able to go through Static-Rocks (as represented by the static-mesh shown in Fig. 14 of Appendix A), stopping outside the bounding-sphere cast around them</w:t>
+      </w:r>
+    </w:p>
+    <w:p>
+      <w:pPr>
+        <w:pStyle w:val="ListParagraph"/>
+        <w:numPr>
+          <w:ilvl w:val="0"/>
+          <w:numId w:val="3"/>
+        </w:numPr>
+      </w:pPr>
+      <w:r>
+        <w:t>The Player and Enemies can push Wooden-Barrels (as represented by the static-mesh shown in Fig. 15 of Appendix A), moving the barrels as per their direction of movement into them</w:t>
+      </w:r>
+    </w:p>
+    <w:p>
+      <w:pPr>
+        <w:pStyle w:val="ListParagraph"/>
+        <w:numPr>
+          <w:ilvl w:val="0"/>
+          <w:numId w:val="3"/>
+        </w:numPr>
+      </w:pPr>
+      <w:r>
+        <w:t>The Player can pick-up Energy-Capsules</w:t>
+      </w:r>
+      <w:r>
+        <w:t xml:space="preserve"> (as represented by the static-mesh shown in Fig. 16 of Appendix A),</w:t>
+      </w:r>
+      <w:r>
+        <w:t xml:space="preserve"> by moving over them (removing them from the game-scene)</w:t>
+      </w:r>
+      <w:r>
+        <w:t>.</w:t>
+      </w:r>
+      <w:r>
+        <w:t xml:space="preserve"> </w:t>
+      </w:r>
+      <w:r>
+        <w:t>W</w:t>
+      </w:r>
+      <w:r>
+        <w:t>hilst Enemies are to simply pass through them</w:t>
+      </w:r>
+      <w:r>
+        <w:t xml:space="preserve"> (not removing them from the game-scene). If the Player picks-up all Energy Capsules in the game-scene, they will win that level, causing the game to freeze for 3 seconds, </w:t>
+      </w:r>
+      <w:r>
+        <w:t>after which, it is terminated</w:t>
+      </w:r>
+    </w:p>
+    <w:p>
+      <w:pPr>
+        <w:pStyle w:val="ListParagraph"/>
+        <w:numPr>
+          <w:ilvl w:val="0"/>
+          <w:numId w:val="3"/>
+        </w:numPr>
+      </w:pPr>
+      <w:r>
+        <w:t>Enemies are to attempt to move towards the Player (following a bee-line), to deal damage to their hover-tank by ramming it with their own (as represented by the static-mesh shown in Fig. 17 of Appendix A). If they ram the Player 10 times, they will cause the Player to lose, removing the</w:t>
+      </w:r>
+      <w:r>
+        <w:t xml:space="preserve"> Player’s representation for their perspective, before sleeping for 3 seconds, then terminating the application</w:t>
+      </w:r>
+    </w:p>
+    <w:p>
+      <w:pPr>
+        <w:pStyle w:val="Heading2"/>
+      </w:pPr>
+      <w:r>
         <w:t>Initial Development Actions</w:t>
       </w:r>
     </w:p>
@@ -1107,7 +1182,11 @@
         <w:t>. Although a process is listed on MSDN, t</w:t>
       </w:r>
       <w:r>
-        <w:t xml:space="preserve">o resolve this issue, I chose the answer that was not the accepted answer (with the second highest amount of up-votes), which simply involves adding </w:t>
+        <w:t xml:space="preserve">o resolve this issue, I chose the answer that was not the </w:t>
+      </w:r>
+      <w:r>
+        <w:lastRenderedPageBreak/>
+        <w:t xml:space="preserve">accepted answer (with the second highest amount of up-votes), which simply involves adding </w:t>
       </w:r>
       <w:r>
         <w:rPr>
@@ -1286,82 +1365,641 @@
         <w:pStyle w:val="Heading2"/>
       </w:pPr>
       <w:r>
+        <w:t>Requirement 2 Implementation</w:t>
+      </w:r>
+    </w:p>
+    <w:p>
+      <w:r>
+        <w:t xml:space="preserve">As the first requirement has already been satisfied (as this application is a 3D game, using Visual Studio as the IDE, with object-orientated C++ in combination with </w:t>
+      </w:r>
+      <w:proofErr w:type="gramStart"/>
+      <w:r>
+        <w:t>DirectX(</w:t>
+      </w:r>
+      <w:proofErr w:type="gramEnd"/>
+      <w:r>
+        <w:t>11) for the project’s implementation), I have now considered this requirement, at this stage of the project’s development cycle.</w:t>
+      </w:r>
+    </w:p>
+    <w:p>
+      <w:r>
+        <w:t>The second requirement is: ‘The player should be able to move around an environment’. For this purpose, I would want the camera behind the Player, looking down at them for a 3</w:t>
+      </w:r>
+      <w:r>
+        <w:rPr>
+          <w:vertAlign w:val="superscript"/>
+        </w:rPr>
+        <w:t>rd</w:t>
+      </w:r>
+      <w:r>
+        <w:t xml:space="preserve"> person perspective, whilst following them. I would also have wanted to place a (simple) static obstacle in the scene, that can be used to verify that the Player is moving.</w:t>
+      </w:r>
+    </w:p>
+    <w:p>
+      <w:pPr>
+        <w:rPr>
+          <w:rStyle w:val="SubtleReference"/>
+        </w:rPr>
+      </w:pPr>
+      <w:r>
+        <w:t xml:space="preserve">I started off the implementation required for this requirement, by setting up movement for the Player, in line with their Y-Rotation (Yaw), so they always move in the direction they are facing. After attempting various methods to </w:t>
+      </w:r>
+      <w:proofErr w:type="gramStart"/>
+      <w:r>
+        <w:t>set-up</w:t>
+      </w:r>
+      <w:proofErr w:type="gramEnd"/>
+      <w:r>
+        <w:t xml:space="preserve"> a third-person camera, that follows the Player </w:t>
+      </w:r>
+      <w:r>
+        <w:rPr>
+          <w:rStyle w:val="SubtleReference"/>
+        </w:rPr>
+        <w:t>(</w:t>
+      </w:r>
+      <w:proofErr w:type="spellStart"/>
+      <w:r>
+        <w:rPr>
+          <w:rStyle w:val="SubtleReference"/>
+        </w:rPr>
+        <w:t>iedoc</w:t>
+      </w:r>
+      <w:proofErr w:type="spellEnd"/>
+      <w:r>
+        <w:rPr>
+          <w:rStyle w:val="SubtleReference"/>
+        </w:rPr>
+        <w:t>, 2015)</w:t>
+      </w:r>
+      <w:r>
+        <w:t xml:space="preserve">, I settled on a method for an ‘Arc-Camera’ that keeps distance with the Player and always faces them, no matter the direction the Player’s hover-tank is facing. </w:t>
+      </w:r>
+      <w:r>
+        <w:rPr>
+          <w:rStyle w:val="SubtleReference"/>
+        </w:rPr>
+        <w:t>(Allen Sherrod and Wendy Jones, 2012)</w:t>
+      </w:r>
+    </w:p>
+    <w:p>
+      <w:pPr>
+        <w:pStyle w:val="Heading2"/>
+      </w:pPr>
+      <w:r>
+        <w:t>Requirement 3 Implementation</w:t>
+      </w:r>
+    </w:p>
+    <w:p>
+      <w:r>
+        <w:t xml:space="preserve">With a third-person camera now moving with the Player as they move through the level, came that of fulfilling the third requirement. The third requirement is: ‘The environment should be quite large, and must have static and moving obstacles (e.g., blocks, statues, and rolling rocks). These must be models (though they can be simple if you like). Some of these objects should be able to be pushed </w:t>
+      </w:r>
+      <w:r>
         <w:lastRenderedPageBreak/>
-        <w:t>Requirement 2 Implementation</w:t>
-      </w:r>
-    </w:p>
-    <w:p>
-      <w:r>
-        <w:t xml:space="preserve">As the first requirement has already been satisfied (as this application is a 3D game, using Visual Studio as the IDE, with object-orientated C++ in combination with </w:t>
+        <w:t xml:space="preserve">by the player, and others should be collectable.’ I started off by going about the implementation of a </w:t>
+      </w:r>
+      <w:proofErr w:type="spellStart"/>
+      <w:r>
+        <w:t>StaticObstacle</w:t>
+      </w:r>
+      <w:proofErr w:type="spellEnd"/>
+      <w:r>
+        <w:t xml:space="preserve"> class, for static</w:t>
+      </w:r>
+      <w:r>
+        <w:t>-</w:t>
+      </w:r>
+      <w:r>
+        <w:t>obstacles in the game scene.</w:t>
+      </w:r>
+    </w:p>
+    <w:p>
+      <w:pPr>
+        <w:rPr>
+          <w:rStyle w:val="SubtleReference"/>
+        </w:rPr>
+      </w:pPr>
+      <w:r>
+        <w:t xml:space="preserve">After this, came putting together the </w:t>
+      </w:r>
+      <w:r>
+        <w:t>static-mesh for the static-obstacles in Scene0 (the first scene of the game). I used the reference image available under Appendix A: Fig. 5</w:t>
+      </w:r>
+      <w:r>
+        <w:t>,</w:t>
+      </w:r>
+      <w:r>
+        <w:t xml:space="preserve"> to create this obstacle’s static-mesh. </w:t>
+      </w:r>
+      <w:r>
+        <w:rPr>
+          <w:rStyle w:val="SubtleReference"/>
+        </w:rPr>
+        <w:t>(© 1970-2017 Analytical Scientific, LTD.)</w:t>
+      </w:r>
+    </w:p>
+    <w:p>
+      <w:r>
+        <w:t>Th</w:t>
+      </w:r>
+      <w:r>
+        <w:t>ese</w:t>
+      </w:r>
+      <w:r>
+        <w:t xml:space="preserve"> can be seen </w:t>
+      </w:r>
+      <w:r>
+        <w:t>in the default game-scene, with</w:t>
+      </w:r>
+      <w:r>
+        <w:t xml:space="preserve"> the Player’s ship, in Fig. 6. of Appendix A.</w:t>
+      </w:r>
+    </w:p>
+    <w:p>
+      <w:pPr>
+        <w:rPr>
+          <w:rStyle w:val="SubtleReference"/>
+        </w:rPr>
+      </w:pPr>
+      <w:r>
+        <w:t>I then put together the static-mesh for moveable-obstacles in Scene0 (the default scene). I used the reference image available under Appendix A: Fig. 9, to</w:t>
+      </w:r>
+      <w:r>
+        <w:t xml:space="preserve"> aid in the</w:t>
+      </w:r>
+      <w:r>
+        <w:t xml:space="preserve"> creat</w:t>
+      </w:r>
+      <w:r>
+        <w:t>ion of</w:t>
+      </w:r>
+      <w:r>
+        <w:t xml:space="preserve"> this </w:t>
+      </w:r>
+      <w:r>
+        <w:t>moveable-</w:t>
+      </w:r>
+      <w:r>
+        <w:t>obstacle’s static-mesh</w:t>
+      </w:r>
+      <w:r>
+        <w:t xml:space="preserve"> (for that of a wooden barrel)</w:t>
+      </w:r>
+      <w:r>
+        <w:t xml:space="preserve">. </w:t>
+      </w:r>
+      <w:r>
+        <w:rPr>
+          <w:rStyle w:val="SubtleReference"/>
+        </w:rPr>
+        <w:t>(Independent.co.uk, 2014)</w:t>
+      </w:r>
+    </w:p>
+    <w:p>
+      <w:r>
+        <w:t xml:space="preserve">Finally, I put together the static-mesh for Energy-Capsules (collectable-objects) in the default scene. I used the reference image noted under Fig. 11 of Appendix A, to aid in the creation of the Energy-Capsule’s static-mesh. </w:t>
+      </w:r>
+      <w:r>
+        <w:rPr>
+          <w:rStyle w:val="SubtleReference"/>
+        </w:rPr>
+        <w:t>(9to5Google.com, 2013)</w:t>
+      </w:r>
+    </w:p>
+    <w:p>
+      <w:pPr>
+        <w:pStyle w:val="Heading2"/>
+      </w:pPr>
+      <w:r>
+        <w:t>Requirement 4 Implementation</w:t>
+      </w:r>
+    </w:p>
+    <w:p>
+      <w:r>
+        <w:t>With static and mobile obstacles, as well as collectibles (Energy Capsules) now in place in the game scene came the implementation required to meet the fourth requirement. The fourth requirement is: ‘The objects in the environment should have textures and some form of lighting.’. I decided to add textures to the environment-objects first, starting with the static-rocks.</w:t>
+      </w:r>
+    </w:p>
+    <w:p>
+      <w:pPr>
+        <w:rPr>
+          <w:rStyle w:val="SubtleReference"/>
+        </w:rPr>
+      </w:pPr>
+      <w:r>
+        <w:t xml:space="preserve">I looked for and </w:t>
+      </w:r>
+      <w:r>
+        <w:t xml:space="preserve">found an image to be used for the texture of the static-rocks, </w:t>
+      </w:r>
+      <w:r>
+        <w:t>on Textures.com (formerly CGTextures.com). This can be found under Fig. 7 of Appendix A.</w:t>
+      </w:r>
+      <w:r>
+        <w:t xml:space="preserve"> </w:t>
+      </w:r>
+      <w:r>
+        <w:rPr>
+          <w:rStyle w:val="SubtleReference"/>
+        </w:rPr>
+        <w:t xml:space="preserve">(Copyright </w:t>
+      </w:r>
+      <w:r>
+        <w:rPr>
+          <w:rStyle w:val="SubtleReference"/>
+          <w:rFonts w:cstheme="minorHAnsi"/>
+        </w:rPr>
+        <w:t>©</w:t>
+      </w:r>
+      <w:r>
+        <w:rPr>
+          <w:rStyle w:val="SubtleReference"/>
+        </w:rPr>
+        <w:t xml:space="preserve"> 2005-2017, Textures.com)</w:t>
+      </w:r>
+    </w:p>
+    <w:p>
+      <w:pPr>
+        <w:rPr>
+          <w:rStyle w:val="SubtleReference"/>
+        </w:rPr>
+      </w:pPr>
+      <w:r>
+        <w:t>After this,</w:t>
+      </w:r>
+      <w:r>
+        <w:t xml:space="preserve"> I</w:t>
+      </w:r>
+      <w:r>
+        <w:t xml:space="preserve"> </w:t>
+      </w:r>
+      <w:r>
+        <w:t>found an image to be used for the texture of</w:t>
+      </w:r>
+      <w:r>
+        <w:t xml:space="preserve"> the Player’s hover-tank on Textures.com. This can be found under Fig. 8 of Appendix A. </w:t>
+      </w:r>
+      <w:r>
+        <w:rPr>
+          <w:rStyle w:val="SubtleReference"/>
+        </w:rPr>
+        <w:t xml:space="preserve">(Copyright </w:t>
+      </w:r>
+      <w:r>
+        <w:rPr>
+          <w:rStyle w:val="SubtleReference"/>
+          <w:rFonts w:cstheme="minorHAnsi"/>
+        </w:rPr>
+        <w:t>©</w:t>
+      </w:r>
+      <w:r>
+        <w:rPr>
+          <w:rStyle w:val="SubtleReference"/>
+        </w:rPr>
+        <w:t xml:space="preserve"> 2005-2017, Textures.com)</w:t>
+      </w:r>
+    </w:p>
+    <w:p>
+      <w:r>
+        <w:t xml:space="preserve">I next </w:t>
+      </w:r>
+      <w:r>
+        <w:t xml:space="preserve">found an image to be used for the texture of </w:t>
+      </w:r>
+      <w:r>
+        <w:t xml:space="preserve">the default moveable-objects (wooden barrels) once again, on Textures.com. This can be found under Fig. 10 of Appendix A. </w:t>
+      </w:r>
+      <w:r>
+        <w:rPr>
+          <w:rStyle w:val="SubtleReference"/>
+        </w:rPr>
+        <w:t xml:space="preserve">(Copyright </w:t>
+      </w:r>
+      <w:r>
+        <w:rPr>
+          <w:rStyle w:val="SubtleReference"/>
+          <w:rFonts w:cstheme="minorHAnsi"/>
+        </w:rPr>
+        <w:t>©</w:t>
+      </w:r>
+      <w:r>
+        <w:rPr>
+          <w:rStyle w:val="SubtleReference"/>
+        </w:rPr>
+        <w:t xml:space="preserve"> 2005-2017, Textures.com)</w:t>
+      </w:r>
+    </w:p>
+    <w:p>
+      <w:r>
+        <w:t xml:space="preserve">Finally, I found an image to be used </w:t>
+      </w:r>
+      <w:r>
+        <w:t>for the</w:t>
+      </w:r>
+      <w:r>
+        <w:t xml:space="preserve"> texture o</w:t>
+      </w:r>
+      <w:r>
+        <w:t>f</w:t>
+      </w:r>
+      <w:r>
+        <w:t xml:space="preserve"> the Energy-Capsules</w:t>
+      </w:r>
+      <w:r>
+        <w:t xml:space="preserve"> (collectable-objects) yet again, on Textures.com. This can be found under Fig. 12 of Appendix A. </w:t>
+      </w:r>
+      <w:r>
+        <w:rPr>
+          <w:rStyle w:val="SubtleReference"/>
+        </w:rPr>
+        <w:t xml:space="preserve">(Copyright </w:t>
+      </w:r>
+      <w:r>
+        <w:rPr>
+          <w:rStyle w:val="SubtleReference"/>
+          <w:rFonts w:cstheme="minorHAnsi"/>
+        </w:rPr>
+        <w:t>©</w:t>
+      </w:r>
+      <w:r>
+        <w:rPr>
+          <w:rStyle w:val="SubtleReference"/>
+        </w:rPr>
+        <w:t xml:space="preserve"> 2005-2017, Textures.com)</w:t>
+      </w:r>
+    </w:p>
+    <w:p>
+      <w:pPr>
+        <w:pStyle w:val="Heading2"/>
+      </w:pPr>
+      <w:r>
+        <w:t>Requirement 5 Implementation</w:t>
+      </w:r>
+    </w:p>
+    <w:p>
+      <w:r>
+        <w:t xml:space="preserve">With basic obstacles in the scene, that have lighting, came this requirement: ‘The player should collide with objects; either stopping for static objects, or pushing them if they are moveable, or pick them up if they are collectable.’. For this, I went about the implementation of a collision system for all </w:t>
+      </w:r>
+      <w:proofErr w:type="spellStart"/>
+      <w:r>
+        <w:t>GameObjects</w:t>
+      </w:r>
+      <w:proofErr w:type="spellEnd"/>
+      <w:r>
+        <w:t>.</w:t>
+      </w:r>
+    </w:p>
+    <w:p>
+      <w:pPr>
+        <w:rPr>
+          <w:rStyle w:val="SubtleReference"/>
+        </w:rPr>
+      </w:pPr>
+      <w:r>
+        <w:t>I implemented a basic bounding-sphere collision system, which would find the centre point of each object (for the centre point of the sphere), then find the furthest vertex from this centre point (which would become the radius of this sphere), that one could then use for collision checking using Pythagoras’s theorem (if the distance between the centre points of the spheres is less than that of the sum of each sphere’s radius, then a collision has occurred as per this system).</w:t>
+      </w:r>
+      <w:r>
+        <w:t xml:space="preserve"> This allows for static-obstacles (rocks) to not be moved if a controlled-object collides with them (such as the Player’s hover-tank), along with the moveable-obstacles (wooden barrels) to be pushed by the Player if they collide with them. Finally, this allows the Player to collect the energy-capsules </w:t>
+      </w:r>
+      <w:r>
+        <w:lastRenderedPageBreak/>
+        <w:t>(collectable-objects), within the level, so that the Player can win the current level.</w:t>
+      </w:r>
+      <w:r>
+        <w:t xml:space="preserve"> I used a method found online to handle removal of collectable-objects from the scene-objects collection. </w:t>
+      </w:r>
+      <w:r>
+        <w:rPr>
+          <w:rStyle w:val="SubtleReference"/>
+        </w:rPr>
+        <w:t xml:space="preserve">(Georg </w:t>
+      </w:r>
+      <w:proofErr w:type="spellStart"/>
+      <w:r>
+        <w:rPr>
+          <w:rStyle w:val="SubtleReference"/>
+        </w:rPr>
+        <w:t>Fritzsche</w:t>
+      </w:r>
+      <w:proofErr w:type="spellEnd"/>
+      <w:r>
+        <w:rPr>
+          <w:rStyle w:val="SubtleReference"/>
+        </w:rPr>
+        <w:t>, 2010)</w:t>
+      </w:r>
+    </w:p>
+    <w:p>
+      <w:pPr>
+        <w:pStyle w:val="Heading2"/>
+      </w:pPr>
+      <w:r>
+        <w:t>Requirement 6</w:t>
+      </w:r>
+      <w:r>
+        <w:t>/7/8/9</w:t>
+      </w:r>
+      <w:r>
+        <w:t xml:space="preserve"> Implementation</w:t>
+      </w:r>
+    </w:p>
+    <w:p>
+      <w:pPr>
+        <w:rPr>
+          <w:rStyle w:val="SubtleReference"/>
+        </w:rPr>
+      </w:pPr>
+      <w:r>
+        <w:t>This requirement requires the implementation of non-player entities into the game, I have implemented a class for such (</w:t>
+      </w:r>
+      <w:proofErr w:type="spellStart"/>
+      <w:r>
+        <w:t>EnemyHoverTank</w:t>
+      </w:r>
+      <w:proofErr w:type="spellEnd"/>
+      <w:r>
+        <w:t xml:space="preserve">), which will use a similar static-mesh to the Player’s hover-tank (but edited slightly), along with a texture on top of such. I found a texture to </w:t>
+      </w:r>
+      <w:proofErr w:type="spellStart"/>
+      <w:r>
+        <w:t>distinquish</w:t>
+      </w:r>
+      <w:proofErr w:type="spellEnd"/>
+      <w:r>
+        <w:t xml:space="preserve"> Enemy hover-tanks from the Player’s at Textures.com. This can be found in Appendix A: Under Fig. 13. </w:t>
+      </w:r>
+      <w:r>
+        <w:rPr>
+          <w:rStyle w:val="SubtleReference"/>
+        </w:rPr>
+        <w:t xml:space="preserve">(Copyright </w:t>
+      </w:r>
+      <w:r>
+        <w:rPr>
+          <w:rStyle w:val="SubtleReference"/>
+          <w:rFonts w:cstheme="minorHAnsi"/>
+        </w:rPr>
+        <w:t>©</w:t>
+      </w:r>
+      <w:r>
+        <w:rPr>
+          <w:rStyle w:val="SubtleReference"/>
+        </w:rPr>
+        <w:t xml:space="preserve"> 2005-2017, Textures.com)</w:t>
+      </w:r>
+    </w:p>
+    <w:p>
+      <w:r>
+        <w:t xml:space="preserve">For the AI of the Enemy hover-tanks, a Finite State Machine (FSM) will be used (as they have </w:t>
       </w:r>
       <w:proofErr w:type="gramStart"/>
       <w:r>
-        <w:t>DirectX(</w:t>
+        <w:t>fairly simple</w:t>
       </w:r>
       <w:proofErr w:type="gramEnd"/>
       <w:r>
-        <w:t>11) for the project’s implementation), I have now considered this requirement, at this stage of the project’s development cycle.</w:t>
-      </w:r>
-    </w:p>
-    <w:p>
-      <w:r>
-        <w:t>The second requirement is: ‘The player should be able to move around an environment’. For this purpose, I would want the camera behind the Player, looking down at them for a 3</w:t>
-      </w:r>
-      <w:r>
-        <w:rPr>
-          <w:vertAlign w:val="superscript"/>
-        </w:rPr>
-        <w:t>rd</w:t>
-      </w:r>
-      <w:r>
-        <w:t xml:space="preserve"> person perspective, whilst following them. I would also have wanted to place a (simple) static obstacle in the scene, that can be used to verify that the Player is moving.</w:t>
-      </w:r>
-    </w:p>
-    <w:p>
-      <w:pPr>
-        <w:rPr>
-          <w:rStyle w:val="SubtleReference"/>
-        </w:rPr>
-      </w:pPr>
-      <w:r>
-        <w:t xml:space="preserve">I started off the implementation required for this requirement, by setting up movement for the Player, in line with their Y-Rotation (Yaw), so they always move in the direction they are facing. After attempting various methods to </w:t>
+        <w:t xml:space="preserve"> behaviour, that can be aptly described in an FSM. This is available under Appendix B: Class Hierarchy, Class Diagrams and Other Diagrams: Enemy Finite State Machine Diagram.</w:t>
+      </w:r>
+    </w:p>
+    <w:p>
+      <w:r>
+        <w:t xml:space="preserve">The Player is also able to take damage from an enemy and if they take enough damage (from 20 collisions between them and the Enemy hover-tanks), they will lose. By extension though, the Player can win if they collect </w:t>
       </w:r>
       <w:proofErr w:type="gramStart"/>
       <w:r>
-        <w:t>set-up</w:t>
+        <w:t>all of</w:t>
       </w:r>
       <w:proofErr w:type="gramEnd"/>
       <w:r>
-        <w:t xml:space="preserve"> a third-person camera, that follows the Player </w:t>
-      </w:r>
-      <w:r>
-        <w:rPr>
-          <w:rStyle w:val="SubtleReference"/>
-        </w:rPr>
-        <w:t>(</w:t>
+        <w:t xml:space="preserve"> the Energy capsules in the level (by default, there are 20 capsules to collect). Unfortunately, this is not explicitly mentioned to the Player (unable to set-up textures for a plane to show to the Player and/or texture to be drawn to the Player’s viewport).</w:t>
+      </w:r>
+    </w:p>
+    <w:p>
+      <w:pPr>
+        <w:pStyle w:val="Heading1"/>
+      </w:pPr>
+      <w:r>
+        <w:t>Enhancements</w:t>
+      </w:r>
+    </w:p>
+    <w:p>
+      <w:pPr>
+        <w:pStyle w:val="Heading2"/>
+      </w:pPr>
+      <w:r>
+        <w:t>Scene-Manager</w:t>
+      </w:r>
+    </w:p>
+    <w:p>
+      <w:r>
+        <w:t xml:space="preserve">After setting-up a third-person camera to follow the Player as they move, I went about the implementation of a </w:t>
       </w:r>
       <w:proofErr w:type="spellStart"/>
       <w:r>
-        <w:rPr>
-          <w:rStyle w:val="SubtleReference"/>
-        </w:rPr>
-        <w:t>iedoc</w:t>
+        <w:t>GameScene</w:t>
       </w:r>
       <w:proofErr w:type="spellEnd"/>
       <w:r>
-        <w:rPr>
-          <w:rStyle w:val="SubtleReference"/>
-        </w:rPr>
-        <w:t>, 2015)</w:t>
-      </w:r>
-      <w:r>
-        <w:t xml:space="preserve">, I settled on a method for an ‘Arc-Camera’ that keeps distance with the Player and always faces them, no matter the direction the Player’s hover-tank is facing. </w:t>
-      </w:r>
-      <w:r>
-        <w:rPr>
-          <w:rStyle w:val="SubtleReference"/>
-        </w:rPr>
-        <w:t>(Allen Sherrod and Wendy Jones, 2012)</w:t>
+        <w:t xml:space="preserve"> class, for the </w:t>
+      </w:r>
+      <w:proofErr w:type="spellStart"/>
+      <w:r>
+        <w:t>Scene</w:t>
+      </w:r>
+      <w:r>
+        <w:t>Manager</w:t>
+      </w:r>
+      <w:proofErr w:type="spellEnd"/>
+      <w:r>
+        <w:t xml:space="preserve"> to </w:t>
+      </w:r>
+      <w:r>
+        <w:t>manage</w:t>
+      </w:r>
+      <w:r>
+        <w:t xml:space="preserve"> the active scenes of the game (not only certain </w:t>
+      </w:r>
+      <w:proofErr w:type="spellStart"/>
+      <w:r>
+        <w:t>GameObjects</w:t>
+      </w:r>
+      <w:proofErr w:type="spellEnd"/>
+      <w:r>
+        <w:t xml:space="preserve">), as per the </w:t>
+      </w:r>
+      <w:r>
+        <w:t xml:space="preserve">design laid out </w:t>
+      </w:r>
+      <w:r>
+        <w:t xml:space="preserve">for the </w:t>
+      </w:r>
+      <w:proofErr w:type="spellStart"/>
+      <w:r>
+        <w:t>Scene</w:t>
+      </w:r>
+      <w:r>
+        <w:t>Manager</w:t>
+      </w:r>
+      <w:proofErr w:type="spellEnd"/>
+      <w:r>
+        <w:t xml:space="preserve">, </w:t>
+      </w:r>
+      <w:r>
+        <w:t xml:space="preserve">by John McGrath. </w:t>
+      </w:r>
+      <w:r>
+        <w:rPr>
+          <w:rStyle w:val="SubtleReference"/>
+        </w:rPr>
+        <w:t>(John McGrath</w:t>
+      </w:r>
+      <w:r>
+        <w:rPr>
+          <w:rStyle w:val="SubtleReference"/>
+        </w:rPr>
+        <w:t xml:space="preserve"> and James Moran</w:t>
+      </w:r>
+      <w:r>
+        <w:rPr>
+          <w:rStyle w:val="SubtleReference"/>
+        </w:rPr>
+        <w:t>, 2017)</w:t>
+      </w:r>
+    </w:p>
+    <w:p>
+      <w:r>
+        <w:t xml:space="preserve">The </w:t>
+      </w:r>
+      <w:proofErr w:type="spellStart"/>
+      <w:r>
+        <w:t>GameScene</w:t>
+      </w:r>
+      <w:proofErr w:type="spellEnd"/>
+      <w:r>
+        <w:t xml:space="preserve"> would then manage any </w:t>
+      </w:r>
+      <w:proofErr w:type="spellStart"/>
+      <w:r>
+        <w:t>GameObjects</w:t>
+      </w:r>
+      <w:proofErr w:type="spellEnd"/>
+      <w:r>
+        <w:t xml:space="preserve"> that are part of that </w:t>
+      </w:r>
+      <w:proofErr w:type="gramStart"/>
+      <w:r>
+        <w:t>particular scene</w:t>
+      </w:r>
+      <w:proofErr w:type="gramEnd"/>
+      <w:r>
+        <w:t>, but only when it is active.</w:t>
+      </w:r>
+    </w:p>
+    <w:p>
+      <w:pPr>
+        <w:pStyle w:val="Heading1"/>
+      </w:pPr>
+      <w:r>
+        <w:t>Testing</w:t>
       </w:r>
     </w:p>
     <w:p>
@@ -1369,546 +2007,811 @@
         <w:pStyle w:val="Heading2"/>
       </w:pPr>
       <w:r>
-        <w:t>Requirement 3 Implementation</w:t>
-      </w:r>
-    </w:p>
-    <w:p>
-      <w:r>
-        <w:t xml:space="preserve">With a third-person camera now moving with the Player as they move through the level, came that of fulfilling the third requirement. The third requirement is: ‘The environment should be quite large, and must have static and moving obstacles (e.g., blocks, statues, and rolling rocks). These must be models (though they can be simple if you like). Some of these objects should be able to be pushed by the player, and others should be collectable.’ I started off by going about the implementation of a </w:t>
-      </w:r>
-      <w:proofErr w:type="spellStart"/>
-      <w:r>
-        <w:t>StaticObstacle</w:t>
-      </w:r>
-      <w:proofErr w:type="spellEnd"/>
-      <w:r>
-        <w:t xml:space="preserve"> class, for static</w:t>
-      </w:r>
-      <w:r>
-        <w:t>-</w:t>
-      </w:r>
-      <w:r>
-        <w:t>obstacles in the game scene.</w:t>
-      </w:r>
-    </w:p>
-    <w:p>
-      <w:pPr>
-        <w:rPr>
-          <w:rStyle w:val="SubtleReference"/>
-        </w:rPr>
-      </w:pPr>
-      <w:r>
-        <w:t xml:space="preserve">After this, came putting together the </w:t>
-      </w:r>
-      <w:r>
-        <w:t>static-mesh for the static-obstacles in Scene0 (the first scene of the game). I used the reference image available under Appendix A: Fig. 5</w:t>
-      </w:r>
-      <w:r>
-        <w:t>,</w:t>
-      </w:r>
-      <w:r>
-        <w:t xml:space="preserve"> to create this obstacle’s static-mesh. </w:t>
-      </w:r>
-      <w:r>
-        <w:rPr>
-          <w:rStyle w:val="SubtleReference"/>
-        </w:rPr>
-        <w:t>(© 1970-2017 Analytical Scientific, LTD.)</w:t>
-      </w:r>
-    </w:p>
-    <w:p>
-      <w:r>
-        <w:t>Th</w:t>
-      </w:r>
-      <w:r>
-        <w:t>ese</w:t>
-      </w:r>
-      <w:r>
-        <w:t xml:space="preserve"> can be seen </w:t>
-      </w:r>
-      <w:r>
-        <w:t>in the default game-scene, with</w:t>
-      </w:r>
-      <w:r>
-        <w:t xml:space="preserve"> the Player’s ship, in Fig. 6. of Appendix A.</w:t>
-      </w:r>
-    </w:p>
-    <w:p>
-      <w:pPr>
-        <w:rPr>
-          <w:rStyle w:val="SubtleReference"/>
-        </w:rPr>
-      </w:pPr>
-      <w:r>
-        <w:t>I then put together the static-mesh for moveable-obstacles in Scene0 (the default scene). I used the reference image available under Appendix A: Fig. 9, to</w:t>
-      </w:r>
-      <w:r>
-        <w:t xml:space="preserve"> aid in the</w:t>
-      </w:r>
-      <w:r>
-        <w:t xml:space="preserve"> creat</w:t>
-      </w:r>
-      <w:r>
-        <w:t>ion of</w:t>
-      </w:r>
-      <w:r>
-        <w:t xml:space="preserve"> this </w:t>
-      </w:r>
-      <w:r>
-        <w:t>moveable-</w:t>
-      </w:r>
-      <w:r>
-        <w:t>obstacle’s static-mesh</w:t>
-      </w:r>
-      <w:r>
-        <w:t xml:space="preserve"> (for that of a wooden barrel)</w:t>
-      </w:r>
-      <w:r>
-        <w:t xml:space="preserve">. </w:t>
-      </w:r>
-      <w:r>
-        <w:rPr>
-          <w:rStyle w:val="SubtleReference"/>
-        </w:rPr>
-        <w:t>(Independent.co.uk, 2014)</w:t>
-      </w:r>
-    </w:p>
-    <w:p>
-      <w:r>
-        <w:t xml:space="preserve">Finally, I put together the static-mesh for Energy-Capsules (collectable-objects) in the default scene. I used the reference image noted under Fig. 11 of Appendix A, to aid in the creation of the Energy-Capsule’s static-mesh. </w:t>
-      </w:r>
-      <w:r>
-        <w:rPr>
-          <w:rStyle w:val="SubtleReference"/>
-        </w:rPr>
-        <w:t>(9to5Google.com, 2013)</w:t>
-      </w:r>
-    </w:p>
-    <w:p>
-      <w:pPr>
-        <w:pStyle w:val="Heading2"/>
-      </w:pPr>
-      <w:r>
-        <w:t>Requirement 4 Implementation</w:t>
-      </w:r>
-    </w:p>
-    <w:p>
-      <w:r>
-        <w:t>With static and mobile obstacles, as well as collectibles (Energy Capsules) now in place in the game scene came the implementation required to meet the fourth requirement. The fourth requirement is: ‘The objects in the environment should have textures and some form of lighting.’. I decided to add textures to the environment-objects first, starting with the static-rocks.</w:t>
-      </w:r>
-    </w:p>
-    <w:p>
-      <w:pPr>
-        <w:rPr>
-          <w:rStyle w:val="SubtleReference"/>
-        </w:rPr>
-      </w:pPr>
-      <w:r>
-        <w:t xml:space="preserve">I looked for and </w:t>
-      </w:r>
-      <w:r>
-        <w:t xml:space="preserve">found an image to be used for the texture of the static-rocks, </w:t>
-      </w:r>
-      <w:r>
-        <w:t>on Textures.com (formerly CGTextures.com). This can be found under Fig. 7 of Appendix A.</w:t>
-      </w:r>
-      <w:r>
-        <w:t xml:space="preserve"> </w:t>
-      </w:r>
-      <w:r>
-        <w:rPr>
-          <w:rStyle w:val="SubtleReference"/>
-        </w:rPr>
-        <w:t xml:space="preserve">(Copyright </w:t>
-      </w:r>
-      <w:r>
-        <w:rPr>
-          <w:rStyle w:val="SubtleReference"/>
-          <w:rFonts w:cstheme="minorHAnsi"/>
-        </w:rPr>
-        <w:t>©</w:t>
-      </w:r>
-      <w:r>
-        <w:rPr>
-          <w:rStyle w:val="SubtleReference"/>
-        </w:rPr>
-        <w:t xml:space="preserve"> 2005-2017, Textures.com)</w:t>
-      </w:r>
-    </w:p>
-    <w:p>
-      <w:pPr>
-        <w:rPr>
-          <w:rStyle w:val="SubtleReference"/>
-        </w:rPr>
-      </w:pPr>
-      <w:r>
-        <w:t>After this,</w:t>
-      </w:r>
-      <w:r>
-        <w:t xml:space="preserve"> I</w:t>
-      </w:r>
-      <w:r>
-        <w:t xml:space="preserve"> </w:t>
-      </w:r>
-      <w:r>
-        <w:t>found an image to be used for the texture of</w:t>
-      </w:r>
-      <w:r>
-        <w:t xml:space="preserve"> the Player’s hover-tank on Textures.com. This can be found under Fig. 8 of Appendix A. </w:t>
-      </w:r>
-      <w:r>
-        <w:rPr>
-          <w:rStyle w:val="SubtleReference"/>
-        </w:rPr>
-        <w:t xml:space="preserve">(Copyright </w:t>
-      </w:r>
-      <w:r>
-        <w:rPr>
-          <w:rStyle w:val="SubtleReference"/>
-          <w:rFonts w:cstheme="minorHAnsi"/>
-        </w:rPr>
-        <w:t>©</w:t>
-      </w:r>
-      <w:r>
-        <w:rPr>
-          <w:rStyle w:val="SubtleReference"/>
-        </w:rPr>
-        <w:t xml:space="preserve"> 2005-2017, Textures.com)</w:t>
-      </w:r>
-    </w:p>
-    <w:p>
-      <w:r>
-        <w:lastRenderedPageBreak/>
-        <w:t xml:space="preserve">I next </w:t>
-      </w:r>
-      <w:r>
-        <w:t xml:space="preserve">found an image to be used for the texture of </w:t>
-      </w:r>
-      <w:r>
-        <w:t xml:space="preserve">the default moveable-objects (wooden barrels) once again, on Textures.com. This can be found under Fig. 10 of Appendix A. </w:t>
-      </w:r>
-      <w:r>
-        <w:rPr>
-          <w:rStyle w:val="SubtleReference"/>
-        </w:rPr>
-        <w:t xml:space="preserve">(Copyright </w:t>
-      </w:r>
-      <w:r>
-        <w:rPr>
-          <w:rStyle w:val="SubtleReference"/>
-          <w:rFonts w:cstheme="minorHAnsi"/>
-        </w:rPr>
-        <w:t>©</w:t>
-      </w:r>
-      <w:r>
-        <w:rPr>
-          <w:rStyle w:val="SubtleReference"/>
-        </w:rPr>
-        <w:t xml:space="preserve"> 2005-2017, Textures.com)</w:t>
-      </w:r>
-    </w:p>
-    <w:p>
-      <w:r>
-        <w:t xml:space="preserve">Finally, I found an image to be used </w:t>
-      </w:r>
-      <w:r>
-        <w:t>for the</w:t>
-      </w:r>
-      <w:r>
-        <w:t xml:space="preserve"> texture o</w:t>
-      </w:r>
-      <w:r>
-        <w:t>f</w:t>
-      </w:r>
-      <w:r>
-        <w:t xml:space="preserve"> the Energy-Capsules</w:t>
-      </w:r>
-      <w:r>
-        <w:t xml:space="preserve"> (collectable-objects) yet again, on Textures.com. This can be found under Fig. 12 of Appendix A. </w:t>
-      </w:r>
-      <w:r>
-        <w:rPr>
-          <w:rStyle w:val="SubtleReference"/>
-        </w:rPr>
-        <w:t xml:space="preserve">(Copyright </w:t>
-      </w:r>
-      <w:r>
-        <w:rPr>
-          <w:rStyle w:val="SubtleReference"/>
-          <w:rFonts w:cstheme="minorHAnsi"/>
-        </w:rPr>
-        <w:t>©</w:t>
-      </w:r>
-      <w:r>
-        <w:rPr>
-          <w:rStyle w:val="SubtleReference"/>
-        </w:rPr>
-        <w:t xml:space="preserve"> 2005-2017, Textures.com)</w:t>
-      </w:r>
-    </w:p>
-    <w:p>
-      <w:pPr>
-        <w:pStyle w:val="Heading2"/>
-      </w:pPr>
-      <w:r>
-        <w:t>Requirement 5 Implementation</w:t>
-      </w:r>
-    </w:p>
-    <w:p>
-      <w:r>
-        <w:t xml:space="preserve">With basic obstacles in the scene, that have lighting, came this requirement: ‘The player should collide with objects; either stopping for static objects, or pushing them if they are moveable, or pick them up if they are collectable.’. For this, I went about the implementation of a collision system for all </w:t>
-      </w:r>
-      <w:proofErr w:type="spellStart"/>
-      <w:r>
-        <w:t>GameObjects</w:t>
-      </w:r>
-      <w:proofErr w:type="spellEnd"/>
-      <w:r>
-        <w:t>.</w:t>
-      </w:r>
-    </w:p>
-    <w:p>
-      <w:pPr>
-        <w:rPr>
-          <w:rStyle w:val="SubtleReference"/>
-        </w:rPr>
-      </w:pPr>
-      <w:r>
-        <w:t>I implemented a basic bounding-sphere collision system, which would find the centre point of each object (for the centre point of the sphere), then find the furthest vertex from this centre point (which would become the radius of this sphere), that one could then use for collision checking using Pythagoras’s theorem (if the distance between the centre points of the spheres is less than that of the sum of each sphere’s radius, then a collision has occurred as per this system).</w:t>
-      </w:r>
-      <w:r>
-        <w:t xml:space="preserve"> This allows for static-obstacles (rocks) to not be moved if a controlled-object collides with them (such as the Player’s hover-tank), along with the moveable-obstacles (wooden barrels) to be pushed by the Player if they collide with them. Finally, this allows the Player to collect the energy-capsules (collectable-objects), within the level, so that the Player can win the current level.</w:t>
-      </w:r>
-      <w:r>
-        <w:t xml:space="preserve"> I used a method found online to handle removal of collectable-objects from the scene-objects collection. </w:t>
-      </w:r>
-      <w:r>
-        <w:rPr>
-          <w:rStyle w:val="SubtleReference"/>
-        </w:rPr>
-        <w:t xml:space="preserve">(Georg </w:t>
-      </w:r>
-      <w:proofErr w:type="spellStart"/>
-      <w:r>
-        <w:rPr>
-          <w:rStyle w:val="SubtleReference"/>
-        </w:rPr>
-        <w:t>Fritzsche</w:t>
-      </w:r>
-      <w:proofErr w:type="spellEnd"/>
-      <w:r>
-        <w:rPr>
-          <w:rStyle w:val="SubtleReference"/>
-        </w:rPr>
-        <w:t>, 2010)</w:t>
-      </w:r>
-    </w:p>
-    <w:p>
-      <w:pPr>
-        <w:pStyle w:val="Heading2"/>
-      </w:pPr>
-      <w:r>
-        <w:t>Requirement 6</w:t>
-      </w:r>
-      <w:r>
-        <w:t>/7/8/9</w:t>
-      </w:r>
-      <w:r>
-        <w:t xml:space="preserve"> Implementation</w:t>
-      </w:r>
-    </w:p>
-    <w:p>
-      <w:pPr>
-        <w:rPr>
-          <w:rStyle w:val="SubtleReference"/>
-        </w:rPr>
-      </w:pPr>
-      <w:r>
-        <w:t>This requirement requires the implementation of non-player entities into the game, I have implemented a class for such (</w:t>
-      </w:r>
-      <w:proofErr w:type="spellStart"/>
-      <w:r>
-        <w:t>EnemyHoverTank</w:t>
-      </w:r>
-      <w:proofErr w:type="spellEnd"/>
-      <w:r>
-        <w:t xml:space="preserve">), which will use a similar static-mesh to the Player’s hover-tank (but edited slightly), along with a texture on top of such. I found a texture to </w:t>
-      </w:r>
-      <w:proofErr w:type="spellStart"/>
-      <w:r>
-        <w:t>distinquish</w:t>
-      </w:r>
-      <w:proofErr w:type="spellEnd"/>
-      <w:r>
-        <w:t xml:space="preserve"> Enemy hover-tanks from the Player’s at Textures.com. This can be found in Appendix A: Under Fig. 13. </w:t>
-      </w:r>
-      <w:r>
-        <w:rPr>
-          <w:rStyle w:val="SubtleReference"/>
-        </w:rPr>
-        <w:t xml:space="preserve">(Copyright </w:t>
-      </w:r>
-      <w:r>
-        <w:rPr>
-          <w:rStyle w:val="SubtleReference"/>
-          <w:rFonts w:cstheme="minorHAnsi"/>
-        </w:rPr>
-        <w:t>©</w:t>
-      </w:r>
-      <w:r>
-        <w:rPr>
-          <w:rStyle w:val="SubtleReference"/>
-        </w:rPr>
-        <w:t xml:space="preserve"> 2005-2017, Textures.com)</w:t>
-      </w:r>
-    </w:p>
-    <w:p>
-      <w:r>
-        <w:t xml:space="preserve">For the AI of the Enemy hover-tanks, a Finite State Machine (FSM) will be used (as they have </w:t>
-      </w:r>
-      <w:proofErr w:type="gramStart"/>
-      <w:r>
-        <w:t>fairly simple</w:t>
-      </w:r>
-      <w:proofErr w:type="gramEnd"/>
-      <w:r>
-        <w:t xml:space="preserve"> behaviour, that can be aptly described in an FSM. This is available under Appendix B: Class Hierarchy, Class Diagrams and Other Diagrams: Enemy Finite State Machine Diagram.</w:t>
-      </w:r>
-    </w:p>
-    <w:p>
-      <w:r>
-        <w:t xml:space="preserve">The Player is also able to take damage from an enemy and if they take enough damage (from 20 collisions between them and the Enemy hover-tanks), they will lose. By extension though, the Player can win if they collect </w:t>
-      </w:r>
-      <w:proofErr w:type="gramStart"/>
-      <w:r>
-        <w:t>all of</w:t>
-      </w:r>
-      <w:proofErr w:type="gramEnd"/>
-      <w:r>
-        <w:t xml:space="preserve"> the Energy capsules in the level (by default, there are 20 capsules to collect). Unfortunately, this is not explicitly mentioned to the Player (unable to set-up textures for a plane to show to the Player and/or texture to be drawn to the Player’s viewport).</w:t>
-      </w:r>
-    </w:p>
-    <w:p>
-      <w:pPr>
-        <w:pStyle w:val="Heading1"/>
-      </w:pPr>
-      <w:r>
-        <w:t>Enhancements</w:t>
-      </w:r>
-    </w:p>
-    <w:p>
-      <w:pPr>
-        <w:pStyle w:val="Heading2"/>
-      </w:pPr>
-      <w:r>
-        <w:t>Scene-Manager</w:t>
-      </w:r>
-    </w:p>
-    <w:p>
-      <w:r>
-        <w:t xml:space="preserve">After setting-up a third-person camera to follow the Player as they move, I went about the implementation of a </w:t>
-      </w:r>
-      <w:proofErr w:type="spellStart"/>
-      <w:r>
-        <w:t>GameScene</w:t>
-      </w:r>
-      <w:proofErr w:type="spellEnd"/>
-      <w:r>
-        <w:t xml:space="preserve"> class, for the </w:t>
-      </w:r>
-      <w:proofErr w:type="spellStart"/>
-      <w:r>
-        <w:t>Scene</w:t>
-      </w:r>
-      <w:r>
-        <w:t>Manager</w:t>
-      </w:r>
-      <w:proofErr w:type="spellEnd"/>
-      <w:r>
-        <w:t xml:space="preserve"> to </w:t>
-      </w:r>
-      <w:r>
-        <w:t>manage</w:t>
-      </w:r>
-      <w:r>
-        <w:t xml:space="preserve"> the active scenes of the game (not only certain </w:t>
-      </w:r>
-      <w:proofErr w:type="spellStart"/>
-      <w:r>
-        <w:t>GameObjects</w:t>
-      </w:r>
-      <w:proofErr w:type="spellEnd"/>
-      <w:r>
-        <w:t xml:space="preserve">), as per the </w:t>
-      </w:r>
-      <w:r>
-        <w:t xml:space="preserve">design laid out </w:t>
-      </w:r>
-      <w:r>
-        <w:t xml:space="preserve">for the </w:t>
-      </w:r>
-      <w:proofErr w:type="spellStart"/>
-      <w:r>
-        <w:t>Scene</w:t>
-      </w:r>
-      <w:r>
-        <w:t>Manager</w:t>
-      </w:r>
-      <w:proofErr w:type="spellEnd"/>
-      <w:r>
-        <w:t xml:space="preserve">, </w:t>
-      </w:r>
-      <w:r>
-        <w:t xml:space="preserve">by John McGrath. </w:t>
-      </w:r>
-      <w:r>
-        <w:rPr>
-          <w:rStyle w:val="SubtleReference"/>
-        </w:rPr>
-        <w:t>(John McGrath</w:t>
-      </w:r>
-      <w:r>
-        <w:rPr>
-          <w:rStyle w:val="SubtleReference"/>
-        </w:rPr>
-        <w:t xml:space="preserve"> and James Moran</w:t>
-      </w:r>
-      <w:r>
-        <w:rPr>
-          <w:rStyle w:val="SubtleReference"/>
-        </w:rPr>
-        <w:t>, 2017)</w:t>
-      </w:r>
-    </w:p>
-    <w:p>
-      <w:r>
-        <w:lastRenderedPageBreak/>
-        <w:t xml:space="preserve">The </w:t>
-      </w:r>
-      <w:proofErr w:type="spellStart"/>
-      <w:r>
-        <w:t>GameScene</w:t>
-      </w:r>
-      <w:proofErr w:type="spellEnd"/>
-      <w:r>
-        <w:t xml:space="preserve"> would then manage any </w:t>
-      </w:r>
-      <w:proofErr w:type="spellStart"/>
-      <w:r>
-        <w:t>GameObjects</w:t>
-      </w:r>
-      <w:proofErr w:type="spellEnd"/>
-      <w:r>
-        <w:t xml:space="preserve"> that are part of that </w:t>
-      </w:r>
-      <w:proofErr w:type="gramStart"/>
-      <w:r>
-        <w:t>particular scene</w:t>
-      </w:r>
-      <w:proofErr w:type="gramEnd"/>
-      <w:r>
-        <w:t>, but only when it is active.</w:t>
-      </w:r>
+        <w:t>Feature Testing</w:t>
+      </w:r>
+    </w:p>
+    <w:p>
+      <w:r>
+        <w:t>The tests of the features of Seek-and-Collect are documented here, as per the features outlined in the ‘Seek-and-Collect Features’ section of the introduction:</w:t>
+      </w:r>
+    </w:p>
+    <w:tbl>
+      <w:tblPr>
+        <w:tblStyle w:val="TableGrid"/>
+        <w:tblW w:w="0" w:type="auto"/>
+        <w:tblLook w:val="04A0" w:firstRow="1" w:lastRow="0" w:firstColumn="1" w:lastColumn="0" w:noHBand="0" w:noVBand="1"/>
+      </w:tblPr>
+      <w:tblGrid>
+        <w:gridCol w:w="1747"/>
+        <w:gridCol w:w="1945"/>
+        <w:gridCol w:w="1883"/>
+        <w:gridCol w:w="1806"/>
+        <w:gridCol w:w="1635"/>
+      </w:tblGrid>
+      <w:tr>
+        <w:tc>
+          <w:tcPr>
+            <w:tcW w:w="1747" w:type="dxa"/>
+          </w:tcPr>
+          <w:p>
+            <w:pPr>
+              <w:jc w:val="center"/>
+            </w:pPr>
+            <w:r>
+              <w:t>Test ID</w:t>
+            </w:r>
+          </w:p>
+        </w:tc>
+        <w:tc>
+          <w:tcPr>
+            <w:tcW w:w="1945" w:type="dxa"/>
+          </w:tcPr>
+          <w:p>
+            <w:pPr>
+              <w:jc w:val="center"/>
+            </w:pPr>
+            <w:r>
+              <w:t>Test Description</w:t>
+            </w:r>
+          </w:p>
+        </w:tc>
+        <w:tc>
+          <w:tcPr>
+            <w:tcW w:w="1883" w:type="dxa"/>
+          </w:tcPr>
+          <w:p>
+            <w:pPr>
+              <w:jc w:val="center"/>
+            </w:pPr>
+            <w:r>
+              <w:t>Expected Result</w:t>
+            </w:r>
+          </w:p>
+        </w:tc>
+        <w:tc>
+          <w:tcPr>
+            <w:tcW w:w="1806" w:type="dxa"/>
+          </w:tcPr>
+          <w:p>
+            <w:pPr>
+              <w:jc w:val="center"/>
+            </w:pPr>
+            <w:r>
+              <w:t>Actual Result</w:t>
+            </w:r>
+          </w:p>
+        </w:tc>
+        <w:tc>
+          <w:tcPr>
+            <w:tcW w:w="1635" w:type="dxa"/>
+          </w:tcPr>
+          <w:p>
+            <w:pPr>
+              <w:jc w:val="center"/>
+            </w:pPr>
+            <w:r>
+              <w:t>Success</w:t>
+            </w:r>
+            <w:r>
+              <w:t xml:space="preserve"> or Failure</w:t>
+            </w:r>
+          </w:p>
+        </w:tc>
+      </w:tr>
+      <w:tr>
+        <w:tc>
+          <w:tcPr>
+            <w:tcW w:w="1747" w:type="dxa"/>
+          </w:tcPr>
+          <w:p>
+            <w:pPr>
+              <w:jc w:val="center"/>
+            </w:pPr>
+            <w:r>
+              <w:t>1</w:t>
+            </w:r>
+          </w:p>
+        </w:tc>
+        <w:tc>
+          <w:tcPr>
+            <w:tcW w:w="1945" w:type="dxa"/>
+          </w:tcPr>
+          <w:p>
+            <w:pPr>
+              <w:jc w:val="center"/>
+            </w:pPr>
+            <w:r>
+              <w:t>The Player’s static-mesh for their hover-tank is visible, as well as the other objects that are in their line-of-sight when the game is started.</w:t>
+            </w:r>
+          </w:p>
+        </w:tc>
+        <w:tc>
+          <w:tcPr>
+            <w:tcW w:w="1883" w:type="dxa"/>
+          </w:tcPr>
+          <w:p>
+            <w:pPr>
+              <w:jc w:val="center"/>
+            </w:pPr>
+            <w:r>
+              <w:t>The Player can see their hover-tank, as well as the Energy-Capsules, Wooden-Barrels and Static-Rocks of the level when the game is initialised.</w:t>
+            </w:r>
+          </w:p>
+        </w:tc>
+        <w:tc>
+          <w:tcPr>
+            <w:tcW w:w="1806" w:type="dxa"/>
+          </w:tcPr>
+          <w:p>
+            <w:pPr>
+              <w:jc w:val="center"/>
+            </w:pPr>
+            <w:r>
+              <w:t>The Player can see their hover-tank, as well as the Energy-Capsules, Wooden-Barrels and Static-Rocks of the level when the game is initialised.</w:t>
+            </w:r>
+          </w:p>
+        </w:tc>
+        <w:tc>
+          <w:tcPr>
+            <w:tcW w:w="1635" w:type="dxa"/>
+          </w:tcPr>
+          <w:p>
+            <w:pPr>
+              <w:jc w:val="center"/>
+            </w:pPr>
+            <w:r>
+              <w:t>Success.</w:t>
+            </w:r>
+          </w:p>
+        </w:tc>
+      </w:tr>
+      <w:tr>
+        <w:tc>
+          <w:tcPr>
+            <w:tcW w:w="1747" w:type="dxa"/>
+          </w:tcPr>
+          <w:p>
+            <w:pPr>
+              <w:jc w:val="center"/>
+            </w:pPr>
+            <w:r>
+              <w:lastRenderedPageBreak/>
+              <w:t>2</w:t>
+            </w:r>
+          </w:p>
+        </w:tc>
+        <w:tc>
+          <w:tcPr>
+            <w:tcW w:w="1945" w:type="dxa"/>
+          </w:tcPr>
+          <w:p>
+            <w:pPr>
+              <w:jc w:val="center"/>
+            </w:pPr>
+            <w:r>
+              <w:t>The Player hover-tank’s movement is blocked by any Static-Rocks, disallowing their travels through their bounds.</w:t>
+            </w:r>
+          </w:p>
+        </w:tc>
+        <w:tc>
+          <w:tcPr>
+            <w:tcW w:w="1883" w:type="dxa"/>
+          </w:tcPr>
+          <w:p>
+            <w:pPr>
+              <w:jc w:val="center"/>
+            </w:pPr>
+            <w:r>
+              <w:t>The Player’s hover-tank is not able to move through any given Static-Rock.</w:t>
+            </w:r>
+          </w:p>
+        </w:tc>
+        <w:tc>
+          <w:tcPr>
+            <w:tcW w:w="1806" w:type="dxa"/>
+          </w:tcPr>
+          <w:p>
+            <w:pPr>
+              <w:jc w:val="center"/>
+            </w:pPr>
+            <w:r>
+              <w:t>The Player’s hover-tank is not able to move through any given Static-Rock.</w:t>
+            </w:r>
+          </w:p>
+        </w:tc>
+        <w:tc>
+          <w:tcPr>
+            <w:tcW w:w="1635" w:type="dxa"/>
+          </w:tcPr>
+          <w:p>
+            <w:pPr>
+              <w:jc w:val="center"/>
+            </w:pPr>
+            <w:r>
+              <w:t>Success.</w:t>
+            </w:r>
+          </w:p>
+        </w:tc>
+      </w:tr>
+      <w:tr>
+        <w:tc>
+          <w:tcPr>
+            <w:tcW w:w="1747" w:type="dxa"/>
+          </w:tcPr>
+          <w:p>
+            <w:pPr>
+              <w:jc w:val="center"/>
+            </w:pPr>
+            <w:r>
+              <w:t>3</w:t>
+            </w:r>
+          </w:p>
+        </w:tc>
+        <w:tc>
+          <w:tcPr>
+            <w:tcW w:w="1945" w:type="dxa"/>
+          </w:tcPr>
+          <w:p>
+            <w:pPr>
+              <w:jc w:val="center"/>
+            </w:pPr>
+            <w:r>
+              <w:t>Enemy hover-tank’s movement is blocked by static-rocks, disallowing them to move through their bounds.</w:t>
+            </w:r>
+          </w:p>
+        </w:tc>
+        <w:tc>
+          <w:tcPr>
+            <w:tcW w:w="1883" w:type="dxa"/>
+          </w:tcPr>
+          <w:p>
+            <w:pPr>
+              <w:jc w:val="center"/>
+            </w:pPr>
+            <w:r>
+              <w:t>Enemy hover-tanks are not able to move through any given static-rock.</w:t>
+            </w:r>
+          </w:p>
+        </w:tc>
+        <w:tc>
+          <w:tcPr>
+            <w:tcW w:w="1806" w:type="dxa"/>
+          </w:tcPr>
+          <w:p>
+            <w:pPr>
+              <w:jc w:val="center"/>
+            </w:pPr>
+            <w:r>
+              <w:t>Enemy hover-tanks are not able to move through any given static-rock.</w:t>
+            </w:r>
+          </w:p>
+        </w:tc>
+        <w:tc>
+          <w:tcPr>
+            <w:tcW w:w="1635" w:type="dxa"/>
+          </w:tcPr>
+          <w:p>
+            <w:pPr>
+              <w:jc w:val="center"/>
+            </w:pPr>
+            <w:r>
+              <w:t>Success.</w:t>
+            </w:r>
+          </w:p>
+        </w:tc>
+      </w:tr>
+      <w:tr>
+        <w:tc>
+          <w:tcPr>
+            <w:tcW w:w="1747" w:type="dxa"/>
+          </w:tcPr>
+          <w:p>
+            <w:pPr>
+              <w:jc w:val="center"/>
+            </w:pPr>
+            <w:r>
+              <w:t>4</w:t>
+            </w:r>
+          </w:p>
+        </w:tc>
+        <w:tc>
+          <w:tcPr>
+            <w:tcW w:w="1945" w:type="dxa"/>
+          </w:tcPr>
+          <w:p>
+            <w:pPr>
+              <w:jc w:val="center"/>
+            </w:pPr>
+            <w:r>
+              <w:t>The Player can push Wooden-Barrels along with them, as per their movement direction.</w:t>
+            </w:r>
+          </w:p>
+        </w:tc>
+        <w:tc>
+          <w:tcPr>
+            <w:tcW w:w="1883" w:type="dxa"/>
+          </w:tcPr>
+          <w:p>
+            <w:pPr>
+              <w:jc w:val="center"/>
+            </w:pPr>
+            <w:r>
+              <w:t>Wooden-Barrels move along the Player hover-tank’s current direction of movement, when collided with.</w:t>
+            </w:r>
+          </w:p>
+        </w:tc>
+        <w:tc>
+          <w:tcPr>
+            <w:tcW w:w="1806" w:type="dxa"/>
+          </w:tcPr>
+          <w:p>
+            <w:pPr>
+              <w:jc w:val="center"/>
+            </w:pPr>
+            <w:r>
+              <w:t>Wooden-Barrels move along the Player hover-tank’s current direction of movement, when collided with.</w:t>
+            </w:r>
+          </w:p>
+        </w:tc>
+        <w:tc>
+          <w:tcPr>
+            <w:tcW w:w="1635" w:type="dxa"/>
+          </w:tcPr>
+          <w:p>
+            <w:pPr>
+              <w:jc w:val="center"/>
+            </w:pPr>
+            <w:r>
+              <w:t>Success.</w:t>
+            </w:r>
+          </w:p>
+        </w:tc>
+      </w:tr>
+      <w:tr>
+        <w:tc>
+          <w:tcPr>
+            <w:tcW w:w="1747" w:type="dxa"/>
+          </w:tcPr>
+          <w:p>
+            <w:pPr>
+              <w:jc w:val="center"/>
+            </w:pPr>
+            <w:r>
+              <w:t>5</w:t>
+            </w:r>
+          </w:p>
+        </w:tc>
+        <w:tc>
+          <w:tcPr>
+            <w:tcW w:w="1945" w:type="dxa"/>
+          </w:tcPr>
+          <w:p>
+            <w:pPr>
+              <w:jc w:val="center"/>
+            </w:pPr>
+            <w:r>
+              <w:t>Enemy hover-tanks can push Wooden-Barrels along with them, as per their movement direction.</w:t>
+            </w:r>
+          </w:p>
+        </w:tc>
+        <w:tc>
+          <w:tcPr>
+            <w:tcW w:w="1883" w:type="dxa"/>
+          </w:tcPr>
+          <w:p>
+            <w:pPr>
+              <w:jc w:val="center"/>
+            </w:pPr>
+            <w:r>
+              <w:t xml:space="preserve">Wooden-Barrels move along a </w:t>
+            </w:r>
+            <w:proofErr w:type="gramStart"/>
+            <w:r>
+              <w:t>particular Enemy</w:t>
+            </w:r>
+            <w:proofErr w:type="gramEnd"/>
+            <w:r>
+              <w:t xml:space="preserve"> hover-tank’s current direction of movement.</w:t>
+            </w:r>
+          </w:p>
+        </w:tc>
+        <w:tc>
+          <w:tcPr>
+            <w:tcW w:w="1806" w:type="dxa"/>
+          </w:tcPr>
+          <w:p>
+            <w:pPr>
+              <w:jc w:val="center"/>
+            </w:pPr>
+            <w:r>
+              <w:t xml:space="preserve">Wooden-Barrels move along a </w:t>
+            </w:r>
+            <w:proofErr w:type="gramStart"/>
+            <w:r>
+              <w:t>particular Enemy</w:t>
+            </w:r>
+            <w:proofErr w:type="gramEnd"/>
+            <w:r>
+              <w:t xml:space="preserve"> hover-tank’s current direction of movement.</w:t>
+            </w:r>
+          </w:p>
+        </w:tc>
+        <w:tc>
+          <w:tcPr>
+            <w:tcW w:w="1635" w:type="dxa"/>
+          </w:tcPr>
+          <w:p>
+            <w:pPr>
+              <w:jc w:val="center"/>
+            </w:pPr>
+            <w:r>
+              <w:t>Success.</w:t>
+            </w:r>
+          </w:p>
+        </w:tc>
+      </w:tr>
+      <w:tr>
+        <w:tc>
+          <w:tcPr>
+            <w:tcW w:w="1747" w:type="dxa"/>
+          </w:tcPr>
+          <w:p>
+            <w:pPr>
+              <w:jc w:val="center"/>
+            </w:pPr>
+            <w:r>
+              <w:t>6</w:t>
+            </w:r>
+          </w:p>
+        </w:tc>
+        <w:tc>
+          <w:tcPr>
+            <w:tcW w:w="1945" w:type="dxa"/>
+          </w:tcPr>
+          <w:p>
+            <w:pPr>
+              <w:jc w:val="center"/>
+            </w:pPr>
+            <w:r>
+              <w:t>The Player’s hover-tank can pick-up Energy-Capsules by colliding with them. When they collect all Energy-Capsules in the game-scene, they win the level.</w:t>
+            </w:r>
+          </w:p>
+        </w:tc>
+        <w:tc>
+          <w:tcPr>
+            <w:tcW w:w="1883" w:type="dxa"/>
+          </w:tcPr>
+          <w:p>
+            <w:pPr>
+              <w:jc w:val="center"/>
+            </w:pPr>
+            <w:r>
+              <w:t>The respective Energy-Capsule is removed from the game-scene when moved over by the Player.</w:t>
+            </w:r>
+          </w:p>
+          <w:p>
+            <w:pPr>
+              <w:jc w:val="center"/>
+            </w:pPr>
+            <w:r>
+              <w:t>When the Player has collected all Energy-Capsules, they win, causing the game to freeze for 3 seconds, before terminating.</w:t>
+            </w:r>
+          </w:p>
+        </w:tc>
+        <w:tc>
+          <w:tcPr>
+            <w:tcW w:w="1806" w:type="dxa"/>
+          </w:tcPr>
+          <w:p>
+            <w:pPr>
+              <w:jc w:val="center"/>
+            </w:pPr>
+            <w:r>
+              <w:t>The respective Energy-Capsule is removed from the game-scene when moved over by the Player.</w:t>
+            </w:r>
+          </w:p>
+          <w:p>
+            <w:pPr>
+              <w:jc w:val="center"/>
+            </w:pPr>
+            <w:r>
+              <w:t>When the Player has collected all Energy-Capsules, they win, causing the game to freeze for 3 seconds, before terminating.</w:t>
+            </w:r>
+          </w:p>
+        </w:tc>
+        <w:tc>
+          <w:tcPr>
+            <w:tcW w:w="1635" w:type="dxa"/>
+          </w:tcPr>
+          <w:p>
+            <w:pPr>
+              <w:jc w:val="center"/>
+            </w:pPr>
+            <w:r>
+              <w:t>Success.</w:t>
+            </w:r>
+          </w:p>
+        </w:tc>
+      </w:tr>
+      <w:tr>
+        <w:tc>
+          <w:tcPr>
+            <w:tcW w:w="1747" w:type="dxa"/>
+          </w:tcPr>
+          <w:p>
+            <w:pPr>
+              <w:jc w:val="center"/>
+            </w:pPr>
+            <w:r>
+              <w:t>7</w:t>
+            </w:r>
+          </w:p>
+        </w:tc>
+        <w:tc>
+          <w:tcPr>
+            <w:tcW w:w="1945" w:type="dxa"/>
+          </w:tcPr>
+          <w:p>
+            <w:pPr>
+              <w:jc w:val="center"/>
+            </w:pPr>
+            <w:r>
+              <w:t>Enemy hover-tanks are not able to pick-up Energy-Capsules by colliding with them.</w:t>
+            </w:r>
+          </w:p>
+        </w:tc>
+        <w:tc>
+          <w:tcPr>
+            <w:tcW w:w="1883" w:type="dxa"/>
+          </w:tcPr>
+          <w:p>
+            <w:pPr>
+              <w:jc w:val="center"/>
+            </w:pPr>
+            <w:r>
+              <w:t xml:space="preserve">The respective Energy Capsule is not removed from the game-scene when moved over by </w:t>
+            </w:r>
+            <w:r>
+              <w:t>an Enemy hover-tank.</w:t>
+            </w:r>
+          </w:p>
+        </w:tc>
+        <w:tc>
+          <w:tcPr>
+            <w:tcW w:w="1806" w:type="dxa"/>
+          </w:tcPr>
+          <w:p>
+            <w:pPr>
+              <w:jc w:val="center"/>
+            </w:pPr>
+            <w:r>
+              <w:t>The respective Energy Capsule is not removed from the game-scene when moved over by an Enemy hover-tank.</w:t>
+            </w:r>
+          </w:p>
+        </w:tc>
+        <w:tc>
+          <w:tcPr>
+            <w:tcW w:w="1635" w:type="dxa"/>
+          </w:tcPr>
+          <w:p>
+            <w:pPr>
+              <w:jc w:val="center"/>
+            </w:pPr>
+            <w:r>
+              <w:t>Success.</w:t>
+            </w:r>
+          </w:p>
+        </w:tc>
+      </w:tr>
+      <w:tr>
+        <w:tc>
+          <w:tcPr>
+            <w:tcW w:w="1747" w:type="dxa"/>
+          </w:tcPr>
+          <w:p>
+            <w:pPr>
+              <w:jc w:val="center"/>
+            </w:pPr>
+            <w:r>
+              <w:lastRenderedPageBreak/>
+              <w:t>8</w:t>
+            </w:r>
+          </w:p>
+        </w:tc>
+        <w:tc>
+          <w:tcPr>
+            <w:tcW w:w="1945" w:type="dxa"/>
+          </w:tcPr>
+          <w:p>
+            <w:pPr>
+              <w:jc w:val="center"/>
+            </w:pPr>
+            <w:r>
+              <w:t>Enemies are to attempt to seek out the Player, by moving towards them in a bee-line.</w:t>
+            </w:r>
+          </w:p>
+        </w:tc>
+        <w:tc>
+          <w:tcPr>
+            <w:tcW w:w="1883" w:type="dxa"/>
+          </w:tcPr>
+          <w:p>
+            <w:pPr>
+              <w:jc w:val="center"/>
+            </w:pPr>
+            <w:r>
+              <w:t>Enemies rotate to face the Player, before moving towards them in a bee-line, getting stopped by any Static-Rocks.</w:t>
+            </w:r>
+          </w:p>
+        </w:tc>
+        <w:tc>
+          <w:tcPr>
+            <w:tcW w:w="1806" w:type="dxa"/>
+          </w:tcPr>
+          <w:p>
+            <w:pPr>
+              <w:jc w:val="center"/>
+            </w:pPr>
+            <w:r>
+              <w:t>Enemies rotate to face the Player, b</w:t>
+            </w:r>
+            <w:bookmarkStart w:id="0" w:name="_GoBack"/>
+            <w:bookmarkEnd w:id="0"/>
+            <w:r>
+              <w:t>efore moving towards them in a bee-line, getting stopped by any Static-Rocks.</w:t>
+            </w:r>
+          </w:p>
+        </w:tc>
+        <w:tc>
+          <w:tcPr>
+            <w:tcW w:w="1635" w:type="dxa"/>
+          </w:tcPr>
+          <w:p>
+            <w:pPr>
+              <w:jc w:val="center"/>
+            </w:pPr>
+            <w:r>
+              <w:t>Success.</w:t>
+            </w:r>
+          </w:p>
+        </w:tc>
+      </w:tr>
+      <w:tr>
+        <w:tc>
+          <w:tcPr>
+            <w:tcW w:w="1747" w:type="dxa"/>
+          </w:tcPr>
+          <w:p>
+            <w:pPr>
+              <w:jc w:val="center"/>
+            </w:pPr>
+            <w:r>
+              <w:t>9</w:t>
+            </w:r>
+          </w:p>
+        </w:tc>
+        <w:tc>
+          <w:tcPr>
+            <w:tcW w:w="1945" w:type="dxa"/>
+          </w:tcPr>
+          <w:p>
+            <w:pPr>
+              <w:jc w:val="center"/>
+            </w:pPr>
+            <w:r>
+              <w:t>Enemies are to deal damage to the Player’s hover-tank by colliding with it.</w:t>
+            </w:r>
+          </w:p>
+        </w:tc>
+        <w:tc>
+          <w:tcPr>
+            <w:tcW w:w="1883" w:type="dxa"/>
+          </w:tcPr>
+          <w:p>
+            <w:pPr>
+              <w:jc w:val="center"/>
+            </w:pPr>
+            <w:r>
+              <w:t>After a collision, the Player’s hover-tank is dealt damage.</w:t>
+            </w:r>
+          </w:p>
+        </w:tc>
+        <w:tc>
+          <w:tcPr>
+            <w:tcW w:w="1806" w:type="dxa"/>
+          </w:tcPr>
+          <w:p>
+            <w:pPr>
+              <w:jc w:val="center"/>
+            </w:pPr>
+            <w:r>
+              <w:t>After a collision, the Player’s hover-tank is dealt damage</w:t>
+            </w:r>
+          </w:p>
+        </w:tc>
+        <w:tc>
+          <w:tcPr>
+            <w:tcW w:w="1635" w:type="dxa"/>
+          </w:tcPr>
+          <w:p>
+            <w:pPr>
+              <w:jc w:val="center"/>
+            </w:pPr>
+            <w:r>
+              <w:t>Success</w:t>
+            </w:r>
+          </w:p>
+        </w:tc>
+      </w:tr>
+      <w:tr>
+        <w:tc>
+          <w:tcPr>
+            <w:tcW w:w="1747" w:type="dxa"/>
+          </w:tcPr>
+          <w:p>
+            <w:pPr>
+              <w:jc w:val="center"/>
+            </w:pPr>
+            <w:r>
+              <w:t>10</w:t>
+            </w:r>
+          </w:p>
+        </w:tc>
+        <w:tc>
+          <w:tcPr>
+            <w:tcW w:w="1945" w:type="dxa"/>
+          </w:tcPr>
+          <w:p>
+            <w:pPr>
+              <w:jc w:val="center"/>
+            </w:pPr>
+            <w:r>
+              <w:t>If the Player receives 10 instances of collision from Enemy hover-tanks, they lose the game, with their hover-tank no longer being drawn to the game scene and the game freezing for 3 seconds before terminating.</w:t>
+            </w:r>
+          </w:p>
+        </w:tc>
+        <w:tc>
+          <w:tcPr>
+            <w:tcW w:w="1883" w:type="dxa"/>
+          </w:tcPr>
+          <w:p>
+            <w:pPr>
+              <w:jc w:val="center"/>
+            </w:pPr>
+            <w:r>
+              <w:t>The Player’s hover-tank’s static-mesh is no longer drawn and the game freezes for 3 seconds before terminating itself.</w:t>
+            </w:r>
+          </w:p>
+        </w:tc>
+        <w:tc>
+          <w:tcPr>
+            <w:tcW w:w="1806" w:type="dxa"/>
+          </w:tcPr>
+          <w:p>
+            <w:pPr>
+              <w:jc w:val="center"/>
+            </w:pPr>
+            <w:r>
+              <w:t>The Player’s hover-tank’s static-mesh is no longer drawn and the game freezes for 3 seconds before terminating itself.</w:t>
+            </w:r>
+          </w:p>
+        </w:tc>
+        <w:tc>
+          <w:tcPr>
+            <w:tcW w:w="1635" w:type="dxa"/>
+          </w:tcPr>
+          <w:p>
+            <w:pPr>
+              <w:jc w:val="center"/>
+            </w:pPr>
+            <w:r>
+              <w:t xml:space="preserve">Success </w:t>
+            </w:r>
+          </w:p>
+        </w:tc>
+      </w:tr>
+    </w:tbl>
+    <w:p>
       <w:r>
         <w:br w:type="page"/>
       </w:r>
@@ -9506,13 +10409,27 @@
         <w:t>(© 1970-2017 Analytical Scientific, LTD.)</w:t>
       </w:r>
     </w:p>
-    <w:p>
+    <w:p/>
+    <w:p/>
+    <w:p/>
+    <w:p/>
+    <w:p>
+      <w:r>
+        <w:lastRenderedPageBreak/>
+        <w:t>Figure 6: The Player’s hover-tank with a few rocks, in the default game-scene:</w:t>
+      </w:r>
+    </w:p>
+    <w:p>
+      <w:pPr>
+        <w:rPr>
+          <w:rStyle w:val="SubtleReference"/>
+        </w:rPr>
+      </w:pPr>
       <w:r>
         <w:rPr>
           <w:rStyle w:val="SubtleReference"/>
           <w:noProof/>
         </w:rPr>
-        <w:lastRenderedPageBreak/>
         <w:drawing>
           <wp:anchor distT="0" distB="0" distL="114300" distR="114300" simplePos="0" relativeHeight="251671552" behindDoc="0" locked="0" layoutInCell="1" allowOverlap="1">
             <wp:simplePos x="0" y="0"/>
@@ -9520,10 +10437,10 @@
               <wp:align>left</wp:align>
             </wp:positionH>
             <wp:positionV relativeFrom="paragraph">
-              <wp:posOffset>285750</wp:posOffset>
+              <wp:posOffset>9525</wp:posOffset>
             </wp:positionV>
-            <wp:extent cx="4352925" cy="1631950"/>
-            <wp:effectExtent l="0" t="0" r="9525" b="6350"/>
+            <wp:extent cx="2657475" cy="1263015"/>
+            <wp:effectExtent l="0" t="0" r="9525" b="0"/>
             <wp:wrapSquare wrapText="bothSides"/>
             <wp:docPr id="5" name="Picture 5"/>
             <wp:cNvGraphicFramePr>
@@ -9546,7 +10463,6 @@
                         </a:ext>
                       </a:extLst>
                     </a:blip>
-                    <a:srcRect/>
                     <a:stretch>
                       <a:fillRect/>
                     </a:stretch>
@@ -9554,7 +10470,7 @@
                   <pic:spPr bwMode="auto">
                     <a:xfrm>
                       <a:off x="0" y="0"/>
-                      <a:ext cx="4352925" cy="1631950"/>
+                      <a:ext cx="2657475" cy="1263015"/>
                     </a:xfrm>
                     <a:prstGeom prst="rect">
                       <a:avLst/>
@@ -9576,23 +10492,6 @@
           </wp:anchor>
         </w:drawing>
       </w:r>
-      <w:r>
-        <w:t>Figure 6: The Player’s hover-tank with a few rocks, in the default game-scene:</w:t>
-      </w:r>
-    </w:p>
-    <w:p>
-      <w:pPr>
-        <w:rPr>
-          <w:rStyle w:val="SubtleReference"/>
-        </w:rPr>
-      </w:pPr>
-    </w:p>
-    <w:p>
-      <w:pPr>
-        <w:rPr>
-          <w:rStyle w:val="SubtleReference"/>
-        </w:rPr>
-      </w:pPr>
     </w:p>
     <w:p>
       <w:pPr>
@@ -9710,8 +10609,6 @@
           <w:rStyle w:val="SubtleReference"/>
         </w:rPr>
       </w:pPr>
-      <w:bookmarkStart w:id="0" w:name="_GoBack"/>
-      <w:bookmarkEnd w:id="0"/>
     </w:p>
     <w:p>
       <w:pPr>
@@ -9986,21 +10883,21 @@
     </w:p>
     <w:p>
       <w:r>
+        <w:t>Figure 9: The reference image used to put together the default static-mesh to be used by moveable obstacles:</w:t>
+      </w:r>
+    </w:p>
+    <w:p>
+      <w:pPr>
+        <w:rPr>
+          <w:rStyle w:val="SubtleReference"/>
+        </w:rPr>
+      </w:pPr>
+      <w:r>
+        <w:rPr>
+          <w:rStyle w:val="SubtleReference"/>
+          <w:noProof/>
+        </w:rPr>
         <w:lastRenderedPageBreak/>
-        <w:t>Figure 9: The reference image used to put together the default static-mesh to be used by moveable obstacles:</w:t>
-      </w:r>
-    </w:p>
-    <w:p>
-      <w:pPr>
-        <w:rPr>
-          <w:rStyle w:val="SubtleReference"/>
-        </w:rPr>
-      </w:pPr>
-      <w:r>
-        <w:rPr>
-          <w:rStyle w:val="SubtleReference"/>
-          <w:noProof/>
-        </w:rPr>
         <w:drawing>
           <wp:anchor distT="0" distB="0" distL="114300" distR="114300" simplePos="0" relativeHeight="251674624" behindDoc="0" locked="0" layoutInCell="1" allowOverlap="1">
             <wp:simplePos x="0" y="0"/>
@@ -10422,20 +11319,20 @@
     </w:p>
     <w:p>
       <w:r>
+        <w:t>Figure 12: The image used to produce the Energy-Capsule’s default texture:</w:t>
+      </w:r>
+    </w:p>
+    <w:p>
+      <w:pPr>
+        <w:rPr>
+          <w:rStyle w:val="SubtleReference"/>
+        </w:rPr>
+      </w:pPr>
+      <w:r>
+        <w:rPr>
+          <w:noProof/>
+        </w:rPr>
         <w:lastRenderedPageBreak/>
-        <w:t>Figure 12: The image used to produce the Energy-Capsule’s default texture:</w:t>
-      </w:r>
-    </w:p>
-    <w:p>
-      <w:pPr>
-        <w:rPr>
-          <w:rStyle w:val="SubtleReference"/>
-        </w:rPr>
-      </w:pPr>
-      <w:r>
-        <w:rPr>
-          <w:noProof/>
-        </w:rPr>
         <w:drawing>
           <wp:anchor distT="0" distB="0" distL="114300" distR="114300" simplePos="0" relativeHeight="251679744" behindDoc="0" locked="0" layoutInCell="1" allowOverlap="1">
             <wp:simplePos x="0" y="0"/>
@@ -10722,12 +11619,310 @@
         <w:t xml:space="preserve"> 2005-2017, Textures.com)</w:t>
       </w:r>
     </w:p>
-    <w:p>
-      <w:pPr>
-        <w:rPr>
-          <w:rStyle w:val="SubtleReference"/>
-        </w:rPr>
-      </w:pPr>
+    <w:p/>
+    <w:p>
+      <w:r>
+        <w:t>Figure 14: Static-Rocks, immoveable by the Player or Enemies’ hover-tank:</w:t>
+      </w:r>
+    </w:p>
+    <w:p>
+      <w:r>
+        <w:rPr>
+          <w:noProof/>
+        </w:rPr>
+        <w:drawing>
+          <wp:anchor distT="0" distB="0" distL="114300" distR="114300" simplePos="0" relativeHeight="251683840" behindDoc="0" locked="0" layoutInCell="1" allowOverlap="1">
+            <wp:simplePos x="0" y="0"/>
+            <wp:positionH relativeFrom="margin">
+              <wp:align>left</wp:align>
+            </wp:positionH>
+            <wp:positionV relativeFrom="paragraph">
+              <wp:posOffset>12065</wp:posOffset>
+            </wp:positionV>
+            <wp:extent cx="2676525" cy="1628775"/>
+            <wp:effectExtent l="0" t="0" r="9525" b="9525"/>
+            <wp:wrapSquare wrapText="bothSides"/>
+            <wp:docPr id="13" name="Picture 13"/>
+            <wp:cNvGraphicFramePr>
+              <a:graphicFrameLocks xmlns:a="http://schemas.openxmlformats.org/drawingml/2006/main" noChangeAspect="1"/>
+            </wp:cNvGraphicFramePr>
+            <a:graphic xmlns:a="http://schemas.openxmlformats.org/drawingml/2006/main">
+              <a:graphicData uri="http://schemas.openxmlformats.org/drawingml/2006/picture">
+                <pic:pic xmlns:pic="http://schemas.openxmlformats.org/drawingml/2006/picture">
+                  <pic:nvPicPr>
+                    <pic:cNvPr id="0" name="Picture 3"/>
+                    <pic:cNvPicPr>
+                      <a:picLocks noChangeAspect="1" noChangeArrowheads="1"/>
+                    </pic:cNvPicPr>
+                  </pic:nvPicPr>
+                  <pic:blipFill>
+                    <a:blip r:embed="rId21">
+                      <a:extLst>
+                        <a:ext uri="{28A0092B-C50C-407E-A947-70E740481C1C}">
+                          <a14:useLocalDpi xmlns:a14="http://schemas.microsoft.com/office/drawing/2010/main" val="0"/>
+                        </a:ext>
+                      </a:extLst>
+                    </a:blip>
+                    <a:srcRect/>
+                    <a:stretch>
+                      <a:fillRect/>
+                    </a:stretch>
+                  </pic:blipFill>
+                  <pic:spPr bwMode="auto">
+                    <a:xfrm>
+                      <a:off x="0" y="0"/>
+                      <a:ext cx="2676525" cy="1628775"/>
+                    </a:xfrm>
+                    <a:prstGeom prst="rect">
+                      <a:avLst/>
+                    </a:prstGeom>
+                    <a:noFill/>
+                    <a:ln>
+                      <a:noFill/>
+                    </a:ln>
+                  </pic:spPr>
+                </pic:pic>
+              </a:graphicData>
+            </a:graphic>
+          </wp:anchor>
+        </w:drawing>
+      </w:r>
+    </w:p>
+    <w:p/>
+    <w:p/>
+    <w:p/>
+    <w:p/>
+    <w:p/>
+    <w:p/>
+    <w:p/>
+    <w:p/>
+    <w:p/>
+    <w:p/>
+    <w:p>
+      <w:r>
+        <w:lastRenderedPageBreak/>
+        <w:t>Figure 15: Wooden-Barrels, moveable by the Player or Enemies’ hover-tank:</w:t>
+      </w:r>
+    </w:p>
+    <w:p>
+      <w:r>
+        <w:rPr>
+          <w:noProof/>
+        </w:rPr>
+        <w:drawing>
+          <wp:anchor distT="0" distB="0" distL="114300" distR="114300" simplePos="0" relativeHeight="251684864" behindDoc="0" locked="0" layoutInCell="1" allowOverlap="1">
+            <wp:simplePos x="0" y="0"/>
+            <wp:positionH relativeFrom="margin">
+              <wp:align>left</wp:align>
+            </wp:positionH>
+            <wp:positionV relativeFrom="paragraph">
+              <wp:posOffset>8255</wp:posOffset>
+            </wp:positionV>
+            <wp:extent cx="942975" cy="1485900"/>
+            <wp:effectExtent l="0" t="0" r="9525" b="0"/>
+            <wp:wrapSquare wrapText="bothSides"/>
+            <wp:docPr id="14" name="Picture 14"/>
+            <wp:cNvGraphicFramePr>
+              <a:graphicFrameLocks xmlns:a="http://schemas.openxmlformats.org/drawingml/2006/main" noChangeAspect="1"/>
+            </wp:cNvGraphicFramePr>
+            <a:graphic xmlns:a="http://schemas.openxmlformats.org/drawingml/2006/main">
+              <a:graphicData uri="http://schemas.openxmlformats.org/drawingml/2006/picture">
+                <pic:pic xmlns:pic="http://schemas.openxmlformats.org/drawingml/2006/picture">
+                  <pic:nvPicPr>
+                    <pic:cNvPr id="0" name="Picture 4"/>
+                    <pic:cNvPicPr>
+                      <a:picLocks noChangeAspect="1" noChangeArrowheads="1"/>
+                    </pic:cNvPicPr>
+                  </pic:nvPicPr>
+                  <pic:blipFill>
+                    <a:blip r:embed="rId22">
+                      <a:extLst>
+                        <a:ext uri="{28A0092B-C50C-407E-A947-70E740481C1C}">
+                          <a14:useLocalDpi xmlns:a14="http://schemas.microsoft.com/office/drawing/2010/main" val="0"/>
+                        </a:ext>
+                      </a:extLst>
+                    </a:blip>
+                    <a:srcRect/>
+                    <a:stretch>
+                      <a:fillRect/>
+                    </a:stretch>
+                  </pic:blipFill>
+                  <pic:spPr bwMode="auto">
+                    <a:xfrm>
+                      <a:off x="0" y="0"/>
+                      <a:ext cx="942975" cy="1485900"/>
+                    </a:xfrm>
+                    <a:prstGeom prst="rect">
+                      <a:avLst/>
+                    </a:prstGeom>
+                    <a:noFill/>
+                    <a:ln>
+                      <a:noFill/>
+                    </a:ln>
+                  </pic:spPr>
+                </pic:pic>
+              </a:graphicData>
+            </a:graphic>
+          </wp:anchor>
+        </w:drawing>
+      </w:r>
+    </w:p>
+    <w:p/>
+    <w:p/>
+    <w:p/>
+    <w:p/>
+    <w:p/>
+    <w:p>
+      <w:r>
+        <w:t>Figure 16: Energy-Capsules, the items that the Player is to collect to complete the level:</w:t>
+      </w:r>
+    </w:p>
+    <w:p>
+      <w:r>
+        <w:rPr>
+          <w:noProof/>
+        </w:rPr>
+        <w:drawing>
+          <wp:anchor distT="0" distB="0" distL="114300" distR="114300" simplePos="0" relativeHeight="251685888" behindDoc="0" locked="0" layoutInCell="1" allowOverlap="1">
+            <wp:simplePos x="0" y="0"/>
+            <wp:positionH relativeFrom="margin">
+              <wp:align>left</wp:align>
+            </wp:positionH>
+            <wp:positionV relativeFrom="paragraph">
+              <wp:posOffset>9525</wp:posOffset>
+            </wp:positionV>
+            <wp:extent cx="1123950" cy="1600200"/>
+            <wp:effectExtent l="0" t="0" r="0" b="0"/>
+            <wp:wrapSquare wrapText="bothSides"/>
+            <wp:docPr id="15" name="Picture 15"/>
+            <wp:cNvGraphicFramePr>
+              <a:graphicFrameLocks xmlns:a="http://schemas.openxmlformats.org/drawingml/2006/main" noChangeAspect="1"/>
+            </wp:cNvGraphicFramePr>
+            <a:graphic xmlns:a="http://schemas.openxmlformats.org/drawingml/2006/main">
+              <a:graphicData uri="http://schemas.openxmlformats.org/drawingml/2006/picture">
+                <pic:pic xmlns:pic="http://schemas.openxmlformats.org/drawingml/2006/picture">
+                  <pic:nvPicPr>
+                    <pic:cNvPr id="0" name="Picture 5"/>
+                    <pic:cNvPicPr>
+                      <a:picLocks noChangeAspect="1" noChangeArrowheads="1"/>
+                    </pic:cNvPicPr>
+                  </pic:nvPicPr>
+                  <pic:blipFill>
+                    <a:blip r:embed="rId23">
+                      <a:extLst>
+                        <a:ext uri="{28A0092B-C50C-407E-A947-70E740481C1C}">
+                          <a14:useLocalDpi xmlns:a14="http://schemas.microsoft.com/office/drawing/2010/main" val="0"/>
+                        </a:ext>
+                      </a:extLst>
+                    </a:blip>
+                    <a:srcRect/>
+                    <a:stretch>
+                      <a:fillRect/>
+                    </a:stretch>
+                  </pic:blipFill>
+                  <pic:spPr bwMode="auto">
+                    <a:xfrm>
+                      <a:off x="0" y="0"/>
+                      <a:ext cx="1123950" cy="1600200"/>
+                    </a:xfrm>
+                    <a:prstGeom prst="rect">
+                      <a:avLst/>
+                    </a:prstGeom>
+                    <a:noFill/>
+                    <a:ln>
+                      <a:noFill/>
+                    </a:ln>
+                  </pic:spPr>
+                </pic:pic>
+              </a:graphicData>
+            </a:graphic>
+          </wp:anchor>
+        </w:drawing>
+      </w:r>
+    </w:p>
+    <w:p/>
+    <w:p/>
+    <w:p/>
+    <w:p/>
+    <w:p/>
+    <w:p>
+      <w:r>
+        <w:t>Figure 17: Enemy Hover-Tank Static-Mesh: To represent Enemy hover-tanks in the default game-scene:</w:t>
+      </w:r>
+    </w:p>
+    <w:p>
+      <w:pPr>
+        <w:rPr>
+          <w:rStyle w:val="SubtleReference"/>
+        </w:rPr>
+      </w:pPr>
+      <w:r>
+        <w:rPr>
+          <w:noProof/>
+        </w:rPr>
+        <w:drawing>
+          <wp:anchor distT="0" distB="0" distL="114300" distR="114300" simplePos="0" relativeHeight="251686912" behindDoc="0" locked="0" layoutInCell="1" allowOverlap="1">
+            <wp:simplePos x="0" y="0"/>
+            <wp:positionH relativeFrom="margin">
+              <wp:align>left</wp:align>
+            </wp:positionH>
+            <wp:positionV relativeFrom="paragraph">
+              <wp:posOffset>8255</wp:posOffset>
+            </wp:positionV>
+            <wp:extent cx="1910715" cy="1095375"/>
+            <wp:effectExtent l="0" t="0" r="0" b="0"/>
+            <wp:wrapSquare wrapText="bothSides"/>
+            <wp:docPr id="16" name="Picture 16"/>
+            <wp:cNvGraphicFramePr>
+              <a:graphicFrameLocks xmlns:a="http://schemas.openxmlformats.org/drawingml/2006/main" noChangeAspect="1"/>
+            </wp:cNvGraphicFramePr>
+            <a:graphic xmlns:a="http://schemas.openxmlformats.org/drawingml/2006/main">
+              <a:graphicData uri="http://schemas.openxmlformats.org/drawingml/2006/picture">
+                <pic:pic xmlns:pic="http://schemas.openxmlformats.org/drawingml/2006/picture">
+                  <pic:nvPicPr>
+                    <pic:cNvPr id="0" name="Picture 6"/>
+                    <pic:cNvPicPr>
+                      <a:picLocks noChangeAspect="1" noChangeArrowheads="1"/>
+                    </pic:cNvPicPr>
+                  </pic:nvPicPr>
+                  <pic:blipFill>
+                    <a:blip r:embed="rId24">
+                      <a:extLst>
+                        <a:ext uri="{28A0092B-C50C-407E-A947-70E740481C1C}">
+                          <a14:useLocalDpi xmlns:a14="http://schemas.microsoft.com/office/drawing/2010/main" val="0"/>
+                        </a:ext>
+                      </a:extLst>
+                    </a:blip>
+                    <a:srcRect/>
+                    <a:stretch>
+                      <a:fillRect/>
+                    </a:stretch>
+                  </pic:blipFill>
+                  <pic:spPr bwMode="auto">
+                    <a:xfrm>
+                      <a:off x="0" y="0"/>
+                      <a:ext cx="1915152" cy="1097858"/>
+                    </a:xfrm>
+                    <a:prstGeom prst="rect">
+                      <a:avLst/>
+                    </a:prstGeom>
+                    <a:noFill/>
+                    <a:ln>
+                      <a:noFill/>
+                    </a:ln>
+                  </pic:spPr>
+                </pic:pic>
+              </a:graphicData>
+            </a:graphic>
+            <wp14:sizeRelH relativeFrom="margin">
+              <wp14:pctWidth>0</wp14:pctWidth>
+            </wp14:sizeRelH>
+            <wp14:sizeRelV relativeFrom="margin">
+              <wp14:pctHeight>0</wp14:pctHeight>
+            </wp14:sizeRelV>
+          </wp:anchor>
+        </w:drawing>
+      </w:r>
       <w:r>
         <w:rPr>
           <w:rStyle w:val="SubtleReference"/>
@@ -10830,10 +12025,10 @@
             <o:lock v:ext="edit" aspectratio="t"/>
           </v:shapetype>
           <v:shape id="_x0000_s1029" type="#_x0000_t75" style="position:absolute;margin-left:0;margin-top:.3pt;width:450.8pt;height:336.85pt;z-index:251677696;mso-position-horizontal:absolute;mso-position-horizontal-relative:text;mso-position-vertical:absolute;mso-position-vertical-relative:text">
-            <v:imagedata r:id="rId21" o:title=""/>
+            <v:imagedata r:id="rId25" o:title=""/>
             <w10:wrap type="square"/>
           </v:shape>
-          <o:OLEObject Type="Embed" ProgID="Visio.Drawing.15" ShapeID="_x0000_s1029" DrawAspect="Content" ObjectID="_1576662179" r:id="rId22"/>
+          <o:OLEObject Type="Embed" ProgID="Visio.Drawing.15" ShapeID="_x0000_s1029" DrawAspect="Content" ObjectID="_1576693344" r:id="rId26"/>
         </w:object>
       </w:r>
     </w:p>
@@ -10885,10 +12080,10 @@
         </w:rPr>
         <w:object w:dxaOrig="1440" w:dyaOrig="1440">
           <v:shape id="_x0000_s1030" type="#_x0000_t75" style="position:absolute;margin-left:0;margin-top:20.1pt;width:178.85pt;height:237.45pt;z-index:251682816;mso-position-horizontal-relative:text;mso-position-vertical-relative:text">
-            <v:imagedata r:id="rId23" o:title=""/>
+            <v:imagedata r:id="rId27" o:title=""/>
             <w10:wrap type="square"/>
           </v:shape>
-          <o:OLEObject Type="Embed" ProgID="Visio.Drawing.15" ShapeID="_x0000_s1030" DrawAspect="Content" ObjectID="_1576662180" r:id="rId24"/>
+          <o:OLEObject Type="Embed" ProgID="Visio.Drawing.15" ShapeID="_x0000_s1030" DrawAspect="Content" ObjectID="_1576693345" r:id="rId28"/>
         </w:object>
       </w:r>
       <w:r>
@@ -10980,7 +12175,7 @@
             </w:rPr>
             <w:t xml:space="preserve"> [viewed on the 29/11/2017]. Available from: </w:t>
           </w:r>
-          <w:hyperlink r:id="rId25" w:history="1">
+          <w:hyperlink r:id="rId29" w:history="1">
             <w:r>
               <w:rPr>
                 <w:rStyle w:val="IntenseReference"/>
@@ -11033,7 +12228,7 @@
             </w:rPr>
             <w:t xml:space="preserve"> [viewed on the 30/11/2017]. Available from: </w:t>
           </w:r>
-          <w:hyperlink r:id="rId26" w:history="1">
+          <w:hyperlink r:id="rId30" w:history="1">
             <w:r>
               <w:rPr>
                 <w:rStyle w:val="IntenseReference"/>
@@ -11129,7 +12324,7 @@
             </w:rPr>
             <w:t xml:space="preserve">Master Kenneth, 2014, DirectX Leak Debugging [viewed on the 07/12/2017]. Available from: </w:t>
           </w:r>
-          <w:hyperlink r:id="rId27" w:history="1">
+          <w:hyperlink r:id="rId31" w:history="1">
             <w:r>
               <w:rPr>
                 <w:rStyle w:val="IntenseReference"/>
@@ -11183,11 +12378,6 @@
               <w:showingPlcHdr/>
               <w:bibliography/>
             </w:sdtPr>
-            <w:sdtEndPr>
-              <w:rPr>
-                <w:rStyle w:val="IntenseReference"/>
-              </w:rPr>
-            </w:sdtEndPr>
             <w:sdtContent>
               <w:r>
                 <w:rPr>
@@ -11223,7 +12413,7 @@
             </w:rPr>
             <w:t xml:space="preserve">, 2015. 32. Simple 3rd Person Camera [Viewed on the 24/12/2017]. Available from: </w:t>
           </w:r>
-          <w:hyperlink r:id="rId28" w:history="1">
+          <w:hyperlink r:id="rId32" w:history="1">
             <w:r>
               <w:rPr>
                 <w:rStyle w:val="IntenseReference"/>
@@ -11346,7 +12536,7 @@
             </w:rPr>
             <w:t xml:space="preserve"> [Digital Image] [Viewed on the 26/12/2017]. Available from: </w:t>
           </w:r>
-          <w:hyperlink r:id="rId29" w:history="1">
+          <w:hyperlink r:id="rId33" w:history="1">
             <w:r>
               <w:rPr>
                 <w:rStyle w:val="IntenseReference"/>
@@ -11397,7 +12587,7 @@
             </w:rPr>
             <w:t xml:space="preserve"> Available from: </w:t>
           </w:r>
-          <w:hyperlink r:id="rId30" w:history="1">
+          <w:hyperlink r:id="rId34" w:history="1">
             <w:r>
               <w:rPr>
                 <w:rStyle w:val="IntenseReference"/>
@@ -11471,7 +12661,7 @@
             </w:rPr>
             <w:t xml:space="preserve"> [Digital Image] [Viewed on the 29/12/2017]. Available from: </w:t>
           </w:r>
-          <w:hyperlink r:id="rId31" w:history="1">
+          <w:hyperlink r:id="rId35" w:history="1">
             <w:r>
               <w:rPr>
                 <w:rStyle w:val="IntenseReference"/>
@@ -11524,7 +12714,7 @@
             </w:rPr>
             <w:t xml:space="preserve"> [Digital Image] [Viewed on the 30/12/2017]. Available from: </w:t>
           </w:r>
-          <w:hyperlink r:id="rId32" w:history="1">
+          <w:hyperlink r:id="rId36" w:history="1">
             <w:r>
               <w:rPr>
                 <w:rStyle w:val="IntenseReference"/>
@@ -11563,7 +12753,7 @@
             </w:rPr>
             <w:t xml:space="preserve"> [Digital Image] [Viewed on the 30/12/2017]. Available from: </w:t>
           </w:r>
-          <w:hyperlink r:id="rId33" w:history="1">
+          <w:hyperlink r:id="rId37" w:history="1">
             <w:r>
               <w:rPr>
                 <w:rStyle w:val="IntenseReference"/>
@@ -11614,7 +12804,7 @@
             </w:rPr>
             <w:t xml:space="preserve">[Digital Image] [Viewed on the 31/12/2017]. Available from: </w:t>
           </w:r>
-          <w:hyperlink r:id="rId34" w:history="1">
+          <w:hyperlink r:id="rId38" w:history="1">
             <w:r>
               <w:rPr>
                 <w:rStyle w:val="IntenseReference"/>
@@ -11652,7 +12842,7 @@
             </w:rPr>
             <w:t xml:space="preserve"> MetalPlatesPainted0022 [Digital Image] [Viewed on the 01/01/2018]. Available from: </w:t>
           </w:r>
-          <w:hyperlink r:id="rId35" w:history="1">
+          <w:hyperlink r:id="rId39" w:history="1">
             <w:r>
               <w:rPr>
                 <w:rStyle w:val="IntenseReference"/>
@@ -11723,7 +12913,7 @@
             </w:rPr>
             <w:t xml:space="preserve"> [viewed on the 01/01/2018]. Available from: </w:t>
           </w:r>
-          <w:hyperlink r:id="rId36" w:history="1">
+          <w:hyperlink r:id="rId40" w:history="1">
             <w:r>
               <w:rPr>
                 <w:rStyle w:val="IntenseReference"/>
@@ -11763,7 +12953,7 @@
             </w:rPr>
             <w:t xml:space="preserve"> Floor (S0035) [Digital Image] [Viewed on the 02/01/2018]. Available from: </w:t>
           </w:r>
-          <w:hyperlink r:id="rId37" w:history="1">
+          <w:hyperlink r:id="rId41" w:history="1">
             <w:r>
               <w:rPr>
                 <w:rStyle w:val="IntenseReference"/>
@@ -11790,7 +12980,7 @@
     </w:sdt>
     <w:p/>
     <w:sectPr>
-      <w:footerReference w:type="default" r:id="rId38"/>
+      <w:footerReference w:type="default" r:id="rId42"/>
       <w:pgSz w:w="11906" w:h="16838"/>
       <w:pgMar w:top="1440" w:right="1440" w:bottom="1440" w:left="1440" w:header="708" w:footer="708" w:gutter="0"/>
       <w:pgNumType w:start="0"/>
@@ -11841,7 +13031,7 @@
     </w:r>
     <w:r>
       <w:tab/>
-      <w:t>Last Updated: 26/12/2017</w:t>
+      <w:t>Last Updated: 05/01/2018</w:t>
     </w:r>
   </w:p>
 </w:ftr>
@@ -11961,6 +13151,119 @@
     </w:lvl>
   </w:abstractNum>
   <w:abstractNum w:abstractNumId="1" w15:restartNumberingAfterBreak="0">
+    <w:nsid w:val="42D10D74"/>
+    <w:multiLevelType w:val="hybridMultilevel"/>
+    <w:tmpl w:val="BACCC724"/>
+    <w:lvl w:ilvl="0" w:tplc="04090001">
+      <w:start w:val="1"/>
+      <w:numFmt w:val="bullet"/>
+      <w:lvlText w:val=""/>
+      <w:lvlJc w:val="left"/>
+      <w:pPr>
+        <w:ind w:left="720" w:hanging="360"/>
+      </w:pPr>
+      <w:rPr>
+        <w:rFonts w:ascii="Symbol" w:hAnsi="Symbol" w:hint="default"/>
+      </w:rPr>
+    </w:lvl>
+    <w:lvl w:ilvl="1" w:tplc="04090003" w:tentative="1">
+      <w:start w:val="1"/>
+      <w:numFmt w:val="bullet"/>
+      <w:lvlText w:val="o"/>
+      <w:lvlJc w:val="left"/>
+      <w:pPr>
+        <w:ind w:left="1440" w:hanging="360"/>
+      </w:pPr>
+      <w:rPr>
+        <w:rFonts w:ascii="Courier New" w:hAnsi="Courier New" w:cs="Courier New" w:hint="default"/>
+      </w:rPr>
+    </w:lvl>
+    <w:lvl w:ilvl="2" w:tplc="04090005" w:tentative="1">
+      <w:start w:val="1"/>
+      <w:numFmt w:val="bullet"/>
+      <w:lvlText w:val=""/>
+      <w:lvlJc w:val="left"/>
+      <w:pPr>
+        <w:ind w:left="2160" w:hanging="360"/>
+      </w:pPr>
+      <w:rPr>
+        <w:rFonts w:ascii="Wingdings" w:hAnsi="Wingdings" w:hint="default"/>
+      </w:rPr>
+    </w:lvl>
+    <w:lvl w:ilvl="3" w:tplc="04090001" w:tentative="1">
+      <w:start w:val="1"/>
+      <w:numFmt w:val="bullet"/>
+      <w:lvlText w:val=""/>
+      <w:lvlJc w:val="left"/>
+      <w:pPr>
+        <w:ind w:left="2880" w:hanging="360"/>
+      </w:pPr>
+      <w:rPr>
+        <w:rFonts w:ascii="Symbol" w:hAnsi="Symbol" w:hint="default"/>
+      </w:rPr>
+    </w:lvl>
+    <w:lvl w:ilvl="4" w:tplc="04090003" w:tentative="1">
+      <w:start w:val="1"/>
+      <w:numFmt w:val="bullet"/>
+      <w:lvlText w:val="o"/>
+      <w:lvlJc w:val="left"/>
+      <w:pPr>
+        <w:ind w:left="3600" w:hanging="360"/>
+      </w:pPr>
+      <w:rPr>
+        <w:rFonts w:ascii="Courier New" w:hAnsi="Courier New" w:cs="Courier New" w:hint="default"/>
+      </w:rPr>
+    </w:lvl>
+    <w:lvl w:ilvl="5" w:tplc="04090005" w:tentative="1">
+      <w:start w:val="1"/>
+      <w:numFmt w:val="bullet"/>
+      <w:lvlText w:val=""/>
+      <w:lvlJc w:val="left"/>
+      <w:pPr>
+        <w:ind w:left="4320" w:hanging="360"/>
+      </w:pPr>
+      <w:rPr>
+        <w:rFonts w:ascii="Wingdings" w:hAnsi="Wingdings" w:hint="default"/>
+      </w:rPr>
+    </w:lvl>
+    <w:lvl w:ilvl="6" w:tplc="04090001" w:tentative="1">
+      <w:start w:val="1"/>
+      <w:numFmt w:val="bullet"/>
+      <w:lvlText w:val=""/>
+      <w:lvlJc w:val="left"/>
+      <w:pPr>
+        <w:ind w:left="5040" w:hanging="360"/>
+      </w:pPr>
+      <w:rPr>
+        <w:rFonts w:ascii="Symbol" w:hAnsi="Symbol" w:hint="default"/>
+      </w:rPr>
+    </w:lvl>
+    <w:lvl w:ilvl="7" w:tplc="04090003" w:tentative="1">
+      <w:start w:val="1"/>
+      <w:numFmt w:val="bullet"/>
+      <w:lvlText w:val="o"/>
+      <w:lvlJc w:val="left"/>
+      <w:pPr>
+        <w:ind w:left="5760" w:hanging="360"/>
+      </w:pPr>
+      <w:rPr>
+        <w:rFonts w:ascii="Courier New" w:hAnsi="Courier New" w:cs="Courier New" w:hint="default"/>
+      </w:rPr>
+    </w:lvl>
+    <w:lvl w:ilvl="8" w:tplc="04090005" w:tentative="1">
+      <w:start w:val="1"/>
+      <w:numFmt w:val="bullet"/>
+      <w:lvlText w:val=""/>
+      <w:lvlJc w:val="left"/>
+      <w:pPr>
+        <w:ind w:left="6480" w:hanging="360"/>
+      </w:pPr>
+      <w:rPr>
+        <w:rFonts w:ascii="Wingdings" w:hAnsi="Wingdings" w:hint="default"/>
+      </w:rPr>
+    </w:lvl>
+  </w:abstractNum>
+  <w:abstractNum w:abstractNumId="2" w15:restartNumberingAfterBreak="0">
     <w:nsid w:val="690235B7"/>
     <w:multiLevelType w:val="hybridMultilevel"/>
     <w:tmpl w:val="E11217D4"/>
@@ -12050,10 +13353,13 @@
     </w:lvl>
   </w:abstractNum>
   <w:num w:numId="1">
-    <w:abstractNumId w:val="1"/>
+    <w:abstractNumId w:val="2"/>
   </w:num>
   <w:num w:numId="2">
     <w:abstractNumId w:val="0"/>
+  </w:num>
+  <w:num w:numId="3">
+    <w:abstractNumId w:val="1"/>
   </w:num>
 </w:numbering>
 </file>
@@ -12780,6 +14086,25 @@
     <w:uiPriority w:val="99"/>
     <w:rsid w:val="006E5CFC"/>
   </w:style>
+  <w:style w:type="table" w:styleId="TableGrid">
+    <w:name w:val="Table Grid"/>
+    <w:basedOn w:val="TableNormal"/>
+    <w:uiPriority w:val="39"/>
+    <w:rsid w:val="000030C3"/>
+    <w:pPr>
+      <w:spacing w:after="0" w:line="240" w:lineRule="auto"/>
+    </w:pPr>
+    <w:tblPr>
+      <w:tblBorders>
+        <w:top w:val="single" w:sz="4" w:space="0" w:color="auto"/>
+        <w:left w:val="single" w:sz="4" w:space="0" w:color="auto"/>
+        <w:bottom w:val="single" w:sz="4" w:space="0" w:color="auto"/>
+        <w:right w:val="single" w:sz="4" w:space="0" w:color="auto"/>
+        <w:insideH w:val="single" w:sz="4" w:space="0" w:color="auto"/>
+        <w:insideV w:val="single" w:sz="4" w:space="0" w:color="auto"/>
+      </w:tblBorders>
+    </w:tblPr>
+  </w:style>
 </w:styles>
 </file>
 
@@ -13047,7 +14372,7 @@
 <file path=customXml/item1.xml><?xml version="1.0" encoding="utf-8"?>
 <CoverPageProperties xmlns="http://schemas.microsoft.com/office/2006/coverPageProps">
   <PublishDate/>
-  <Abstract>This report shows the development process for the &lt;name-pending&gt; DirectX application.</Abstract>
+  <Abstract>This report shows certain parts of the development process for the Seek-and-Collect DirectX application.</Abstract>
   <CompanyAddress/>
   <CompanyPhone/>
   <CompanyFax/>
@@ -13068,7 +14393,7 @@
 </file>
 
 <file path=customXml/itemProps2.xml><?xml version="1.0" encoding="utf-8"?>
-<ds:datastoreItem xmlns:ds="http://schemas.openxmlformats.org/officeDocument/2006/customXml" ds:itemID="{0072759F-3EA5-404A-B963-A2EA9910CC33}">
+<ds:datastoreItem xmlns:ds="http://schemas.openxmlformats.org/officeDocument/2006/customXml" ds:itemID="{02478227-8DA6-42E0-AF8A-E2042E589361}">
   <ds:schemaRefs>
     <ds:schemaRef ds:uri="http://schemas.openxmlformats.org/officeDocument/2006/bibliography"/>
   </ds:schemaRefs>

--- a/Advanced Games Programming (CGP600)/AE2/James Moran CGP600 AE2 - Individual Project Report 1.0.5.docx
+++ b/Advanced Games Programming (CGP600)/AE2/James Moran CGP600 AE2 - Individual Project Report 1.0.5.docx
@@ -10,6 +10,7 @@
           <w:docPartUnique/>
         </w:docPartObj>
       </w:sdtPr>
+      <w:sdtEndPr/>
       <w:sdtContent>
         <w:p>
           <w:r>
@@ -90,6 +91,7 @@
                                     <w:dataBinding w:prefixMappings="xmlns:ns0='http://schemas.openxmlformats.org/package/2006/metadata/core-properties' xmlns:ns1='http://purl.org/dc/elements/1.1/'" w:xpath="/ns0:coreProperties[1]/ns1:creator[1]" w:storeItemID="{6C3C8BC8-F283-45AE-878A-BAB7291924A1}"/>
                                     <w:text/>
                                   </w:sdtPr>
+                                  <w:sdtEndPr/>
                                   <w:sdtContent>
                                     <w:r>
                                       <w:rPr>
@@ -149,6 +151,7 @@
                               <w:dataBinding w:prefixMappings="xmlns:ns0='http://schemas.openxmlformats.org/package/2006/metadata/core-properties' xmlns:ns1='http://purl.org/dc/elements/1.1/'" w:xpath="/ns0:coreProperties[1]/ns1:creator[1]" w:storeItemID="{6C3C8BC8-F283-45AE-878A-BAB7291924A1}"/>
                               <w:text/>
                             </w:sdtPr>
+                            <w:sdtEndPr/>
                             <w:sdtContent>
                               <w:r>
                                 <w:rPr>
@@ -375,6 +378,7 @@
                                     <w:dataBinding w:prefixMappings="xmlns:ns0='http://schemas.microsoft.com/office/2006/coverPageProps'" w:xpath="/ns0:CoverPageProperties[1]/ns0:Abstract[1]" w:storeItemID="{55AF091B-3C7A-41E3-B477-F2FDAA23CFDA}"/>
                                     <w:text/>
                                   </w:sdtPr>
+                                  <w:sdtEndPr/>
                                   <w:sdtContent>
                                     <w:r>
                                       <w:rPr>
@@ -428,6 +432,7 @@
                               <w:dataBinding w:prefixMappings="xmlns:ns0='http://schemas.microsoft.com/office/2006/coverPageProps'" w:xpath="/ns0:CoverPageProperties[1]/ns0:Abstract[1]" w:storeItemID="{55AF091B-3C7A-41E3-B477-F2FDAA23CFDA}"/>
                               <w:text/>
                             </w:sdtPr>
+                            <w:sdtEndPr/>
                             <w:sdtContent>
                               <w:r>
                                 <w:rPr>
@@ -722,6 +727,7 @@
                                   <w:dataBinding w:prefixMappings="xmlns:ns0='http://schemas.openxmlformats.org/package/2006/metadata/core-properties' xmlns:ns1='http://purl.org/dc/elements/1.1/'" w:xpath="/ns0:coreProperties[1]/ns1:title[1]" w:storeItemID="{6C3C8BC8-F283-45AE-878A-BAB7291924A1}"/>
                                   <w:text/>
                                 </w:sdtPr>
+                                <w:sdtEndPr/>
                                 <w:sdtContent>
                                   <w:p>
                                     <w:pPr>
@@ -797,6 +803,7 @@
                             <w:dataBinding w:prefixMappings="xmlns:ns0='http://schemas.openxmlformats.org/package/2006/metadata/core-properties' xmlns:ns1='http://purl.org/dc/elements/1.1/'" w:xpath="/ns0:coreProperties[1]/ns1:title[1]" w:storeItemID="{6C3C8BC8-F283-45AE-878A-BAB7291924A1}"/>
                             <w:text/>
                           </w:sdtPr>
+                          <w:sdtEndPr/>
                           <w:sdtContent>
                             <w:p>
                               <w:pPr>
@@ -881,17 +888,33 @@
           </w:r>
         </w:p>
         <w:p>
-          <w:fldSimple w:instr=" TOC \o &quot;1-3&quot; \h \z \u ">
-            <w:r>
-              <w:rPr>
-                <w:b/>
-                <w:bCs/>
-                <w:noProof/>
-                <w:lang w:val="en-US"/>
-              </w:rPr>
-              <w:t>No table of contents entries found.</w:t>
-            </w:r>
-          </w:fldSimple>
+          <w:r>
+            <w:fldChar w:fldCharType="begin"/>
+          </w:r>
+          <w:r>
+            <w:instrText xml:space="preserve"> TOC \o "1-3" \h \z \u </w:instrText>
+          </w:r>
+          <w:r>
+            <w:fldChar w:fldCharType="separate"/>
+          </w:r>
+          <w:r>
+            <w:rPr>
+              <w:b/>
+              <w:bCs/>
+              <w:noProof/>
+              <w:lang w:val="en-US"/>
+            </w:rPr>
+            <w:t>No table of contents entries found.</w:t>
+          </w:r>
+          <w:r>
+            <w:rPr>
+              <w:b/>
+              <w:bCs/>
+              <w:noProof/>
+              <w:lang w:val="en-US"/>
+            </w:rPr>
+            <w:fldChar w:fldCharType="end"/>
+          </w:r>
         </w:p>
       </w:sdtContent>
     </w:sdt>
@@ -1098,14 +1121,9 @@
       <w:r>
         <w:t xml:space="preserve">hen this function is called in the </w:t>
       </w:r>
-      <w:proofErr w:type="spellStart"/>
       <w:proofErr w:type="gramStart"/>
       <w:r>
-        <w:t>WinMain</w:t>
-      </w:r>
-      <w:proofErr w:type="spellEnd"/>
-      <w:r>
-        <w:t>(</w:t>
+        <w:t>WinMain(</w:t>
       </w:r>
       <w:proofErr w:type="gramEnd"/>
       <w:r>
@@ -1134,21 +1152,7 @@
         <w:rPr>
           <w:rStyle w:val="SubtleReference"/>
         </w:rPr>
-        <w:t xml:space="preserve">. (Matthew </w:t>
-      </w:r>
-      <w:proofErr w:type="spellStart"/>
-      <w:r>
-        <w:rPr>
-          <w:rStyle w:val="SubtleReference"/>
-        </w:rPr>
-        <w:t>Hoggan</w:t>
-      </w:r>
-      <w:proofErr w:type="spellEnd"/>
-      <w:r>
-        <w:rPr>
-          <w:rStyle w:val="SubtleReference"/>
-        </w:rPr>
-        <w:t>, 2017)</w:t>
+        <w:t>. (Matthew Hoggan, 2017)</w:t>
       </w:r>
     </w:p>
     <w:p>
@@ -1163,23 +1167,7 @@
         </w:rPr>
       </w:pPr>
       <w:r>
-        <w:t xml:space="preserve">First off, came the process of resolving macro-definition classes between </w:t>
-      </w:r>
-      <w:proofErr w:type="spellStart"/>
-      <w:r>
-        <w:t>winerror.h</w:t>
-      </w:r>
-      <w:proofErr w:type="spellEnd"/>
-      <w:r>
-        <w:t xml:space="preserve"> and </w:t>
-      </w:r>
-      <w:proofErr w:type="spellStart"/>
-      <w:r>
-        <w:t>dxgi.h</w:t>
-      </w:r>
-      <w:proofErr w:type="spellEnd"/>
-      <w:r>
-        <w:t>. Although a process is listed on MSDN, t</w:t>
+        <w:t>First off, came the process of resolving macro-definition classes between winerror.h and dxgi.h. Although a process is listed on MSDN, t</w:t>
       </w:r>
       <w:r>
         <w:t xml:space="preserve">o resolve this issue, I chose the answer that was not the </w:t>
@@ -1196,29 +1184,7 @@
           <w:szCs w:val="20"/>
           <w:shd w:val="clear" w:color="auto" w:fill="EFF0F1"/>
         </w:rPr>
-        <w:t>$(</w:t>
-      </w:r>
-      <w:proofErr w:type="spellStart"/>
-      <w:r>
-        <w:rPr>
-          <w:rFonts w:ascii="Consolas" w:hAnsi="Consolas"/>
-          <w:color w:val="242729"/>
-          <w:sz w:val="20"/>
-          <w:szCs w:val="20"/>
-          <w:shd w:val="clear" w:color="auto" w:fill="EFF0F1"/>
-        </w:rPr>
-        <w:t>WindowsSDK_IncludePath</w:t>
-      </w:r>
-      <w:proofErr w:type="spellEnd"/>
-      <w:r>
-        <w:rPr>
-          <w:rFonts w:ascii="Consolas" w:hAnsi="Consolas"/>
-          <w:color w:val="242729"/>
-          <w:sz w:val="20"/>
-          <w:szCs w:val="20"/>
-          <w:shd w:val="clear" w:color="auto" w:fill="EFF0F1"/>
-        </w:rPr>
-        <w:t xml:space="preserve">) </w:t>
+        <w:t xml:space="preserve">$(WindowsSDK_IncludePath) </w:t>
       </w:r>
       <w:r>
         <w:t xml:space="preserve">to the Include Directories section of VC++ Directories. This resolved the </w:t>
@@ -1233,131 +1199,460 @@
         <w:rPr>
           <w:rStyle w:val="SubtleReference"/>
         </w:rPr>
+        <w:t>(gradbot, 2012)</w:t>
+      </w:r>
+    </w:p>
+    <w:p>
+      <w:r>
+        <w:t>After resolving the issue noted in the above paragraph, I resolved an issue with DirectX Memory-Leaks, which I was made aware of, by D3D11 issuing warnings to me, via the output window. These appear after term</w:t>
+      </w:r>
+      <w:r>
+        <w:t>inating the application, with messages similar</w:t>
+      </w:r>
+      <w:r>
+        <w:t xml:space="preserve"> to</w:t>
+      </w:r>
+      <w:r>
+        <w:t xml:space="preserve"> those listed </w:t>
+      </w:r>
+      <w:r>
+        <w:t xml:space="preserve">in </w:t>
+      </w:r>
+      <w:r>
+        <w:t xml:space="preserve">Appendix A: </w:t>
+      </w:r>
+      <w:r>
+        <w:t>Fig. 1.</w:t>
+      </w:r>
+    </w:p>
+    <w:p>
+      <w:r>
+        <w:t xml:space="preserve">I resolved live objects not being cleaned-up (which is what these messages indicate), by following all of the steps of the tutorial, that is available from </w:t>
+      </w:r>
+      <w:r>
+        <w:t>the same source as the quote that is</w:t>
+      </w:r>
+      <w:r>
+        <w:t xml:space="preserve"> noted</w:t>
+      </w:r>
+      <w:r>
+        <w:t>,</w:t>
+      </w:r>
+      <w:r>
+        <w:t xml:space="preserve"> in Appendix A: Fig. 1. </w:t>
+      </w:r>
+      <w:r>
+        <w:rPr>
+          <w:rStyle w:val="SubtleReference"/>
+        </w:rPr>
+        <w:t>(Master Kenneth, 2014)</w:t>
+      </w:r>
+      <w:r>
+        <w:t xml:space="preserve"> </w:t>
+      </w:r>
+    </w:p>
+    <w:p>
+      <w:pPr>
+        <w:pStyle w:val="Heading1"/>
+      </w:pPr>
+      <w:r>
+        <w:t>Additions to Satisfy the Basic Requirements</w:t>
+      </w:r>
+    </w:p>
+    <w:p>
+      <w:r>
+        <w:t>After the initial development actions, came the process of adding to the project, in order to satisfy the basic requirements (listed on the assignment brief).</w:t>
+      </w:r>
+    </w:p>
+    <w:p>
+      <w:r>
+        <w:t>First off, came that of adding functionality to the project to load and draw .obj files (assets, exported from a 3D-Modeling package, such as Autodesk’s 3D Studio-Max).</w:t>
+      </w:r>
+    </w:p>
+    <w:p>
+      <w:pPr>
+        <w:rPr>
+          <w:rStyle w:val="SubtleReference"/>
+        </w:rPr>
+      </w:pPr>
+      <w:r>
+        <w:t>After the above system had been implemented appropriately, came the product</w:t>
+      </w:r>
+      <w:r>
+        <w:t>ion</w:t>
+      </w:r>
+      <w:r>
+        <w:t xml:space="preserve"> of a simple model to represent the Player’s ship, using 3DS Max 2017. Appendix A: Fig. 2 is the reference image that was used to create a static-mesh, to represent the Player’s ship. </w:t>
+      </w:r>
+      <w:r>
+        <w:rPr>
+          <w:rStyle w:val="SubtleReference"/>
+        </w:rPr>
+        <w:t>(Mike Celestino, 2015)</w:t>
+      </w:r>
+    </w:p>
+    <w:p>
+      <w:r>
+        <w:t xml:space="preserve">After going through the process to develop this static-mesh, then I was able to show it in the default scene of the game. Appendix A: Fig. 3 is an image of the ship static-mesh side-by-side with the reference image on a plane (render-image produced by 3DSMax). Appendix A: Fig. 4 shows the ship as one </w:t>
+      </w:r>
+      <w:proofErr w:type="gramStart"/>
+      <w:r>
+        <w:t>is able to</w:t>
+      </w:r>
+      <w:proofErr w:type="gramEnd"/>
+      <w:r>
+        <w:t xml:space="preserve"> see it in the default scene of the game.</w:t>
+      </w:r>
+    </w:p>
+    <w:p>
+      <w:pPr>
+        <w:pStyle w:val="Heading2"/>
+      </w:pPr>
+      <w:r>
+        <w:t>Requirement 2 Implementation</w:t>
+      </w:r>
+    </w:p>
+    <w:p>
+      <w:r>
+        <w:t xml:space="preserve">As the first requirement has already been satisfied (as this application is a 3D game, using Visual Studio as the IDE, with object-orientated C++ in combination with </w:t>
+      </w:r>
+      <w:proofErr w:type="gramStart"/>
+      <w:r>
+        <w:t>DirectX(</w:t>
+      </w:r>
+      <w:proofErr w:type="gramEnd"/>
+      <w:r>
+        <w:t>11) for the project’s implementation), I have now considered this requirement, at this stage of the project’s development cycle.</w:t>
+      </w:r>
+    </w:p>
+    <w:p>
+      <w:r>
+        <w:t>The second requirement is: ‘The player should be able to move around an environment’. For this purpose, I would want the camera behind the Player, looking down at them for a 3</w:t>
+      </w:r>
+      <w:r>
+        <w:rPr>
+          <w:vertAlign w:val="superscript"/>
+        </w:rPr>
+        <w:t>rd</w:t>
+      </w:r>
+      <w:r>
+        <w:t xml:space="preserve"> person perspective, whilst following them. I would also have wanted to place a (simple) static obstacle in the scene, that can be used to verify that the Player is moving.</w:t>
+      </w:r>
+    </w:p>
+    <w:p>
+      <w:pPr>
+        <w:rPr>
+          <w:rStyle w:val="SubtleReference"/>
+        </w:rPr>
+      </w:pPr>
+      <w:r>
+        <w:t xml:space="preserve">I started off the implementation required for this requirement, by setting up movement for the Player, in line with their Y-Rotation (Yaw), so they always move in the direction they are facing. After attempting various methods to </w:t>
+      </w:r>
+      <w:proofErr w:type="gramStart"/>
+      <w:r>
+        <w:t>set-up</w:t>
+      </w:r>
+      <w:proofErr w:type="gramEnd"/>
+      <w:r>
+        <w:t xml:space="preserve"> a third-person camera, that follows the Player </w:t>
+      </w:r>
+      <w:r>
+        <w:rPr>
+          <w:rStyle w:val="SubtleReference"/>
+        </w:rPr>
         <w:t>(</w:t>
       </w:r>
-      <w:proofErr w:type="spellStart"/>
-      <w:r>
-        <w:rPr>
-          <w:rStyle w:val="SubtleReference"/>
-        </w:rPr>
-        <w:t>gradbot</w:t>
-      </w:r>
-      <w:proofErr w:type="spellEnd"/>
-      <w:r>
-        <w:rPr>
-          <w:rStyle w:val="SubtleReference"/>
-        </w:rPr>
-        <w:t>, 2012)</w:t>
-      </w:r>
-    </w:p>
-    <w:p>
-      <w:r>
-        <w:t>After resolving the issue noted in the above paragraph, I resolved an issue with DirectX Memory-Leaks, which I was made aware of, by D3D11 issuing warnings to me, via the output window. These appear after term</w:t>
-      </w:r>
-      <w:r>
-        <w:t>inating the application, with messages similar</w:t>
-      </w:r>
-      <w:r>
-        <w:t xml:space="preserve"> to</w:t>
-      </w:r>
-      <w:r>
-        <w:t xml:space="preserve"> those listed </w:t>
-      </w:r>
-      <w:r>
-        <w:t xml:space="preserve">in </w:t>
-      </w:r>
-      <w:r>
-        <w:t xml:space="preserve">Appendix A: </w:t>
-      </w:r>
-      <w:r>
-        <w:t>Fig. 1.</w:t>
-      </w:r>
-    </w:p>
-    <w:p>
-      <w:r>
-        <w:t xml:space="preserve">I resolved live objects not being cleaned-up (which is what these messages indicate), by following all of the steps of the tutorial, that is available from </w:t>
-      </w:r>
-      <w:r>
-        <w:t>the same source as the quote that is</w:t>
-      </w:r>
-      <w:r>
-        <w:t xml:space="preserve"> noted</w:t>
+      <w:r>
+        <w:rPr>
+          <w:rStyle w:val="SubtleReference"/>
+        </w:rPr>
+        <w:t>iedoc, 2015)</w:t>
+      </w:r>
+      <w:r>
+        <w:t xml:space="preserve">, I settled on a method for an ‘Arc-Camera’ that keeps distance with the Player and always faces them, no matter the direction the Player’s hover-tank is facing. </w:t>
+      </w:r>
+      <w:r>
+        <w:rPr>
+          <w:rStyle w:val="SubtleReference"/>
+        </w:rPr>
+        <w:t>(Allen Sherrod and Wendy Jones, 2012)</w:t>
+      </w:r>
+    </w:p>
+    <w:p>
+      <w:pPr>
+        <w:pStyle w:val="Heading2"/>
+      </w:pPr>
+      <w:r>
+        <w:t>Requirement 3 Implementation</w:t>
+      </w:r>
+    </w:p>
+    <w:p>
+      <w:r>
+        <w:t xml:space="preserve">With a third-person camera now moving with the Player as they move through the level, came that of fulfilling the third requirement. The third requirement is: ‘The environment should be quite large, and must have static and moving obstacles (e.g., blocks, statues, and rolling rocks). These must be models (though they can be simple if you like). Some of these objects should be able to be pushed </w:t>
+      </w:r>
+      <w:r>
+        <w:lastRenderedPageBreak/>
+        <w:t>by the player, and others should be collectable.’ I started off by going about the implementation of a StaticObstacle class, for static</w:t>
+      </w:r>
+      <w:r>
+        <w:t>-</w:t>
+      </w:r>
+      <w:r>
+        <w:t>obstacles in the game scene.</w:t>
+      </w:r>
+    </w:p>
+    <w:p>
+      <w:pPr>
+        <w:rPr>
+          <w:rStyle w:val="SubtleReference"/>
+        </w:rPr>
+      </w:pPr>
+      <w:r>
+        <w:t xml:space="preserve">After this, came putting together the </w:t>
+      </w:r>
+      <w:r>
+        <w:t>static-mesh for the static-obstacles in Scene0 (the first scene of the game). I used the reference image available under Appendix A: Fig. 5</w:t>
       </w:r>
       <w:r>
         <w:t>,</w:t>
       </w:r>
       <w:r>
-        <w:t xml:space="preserve"> in Appendix A: Fig. 1. </w:t>
-      </w:r>
-      <w:r>
-        <w:rPr>
-          <w:rStyle w:val="SubtleReference"/>
-        </w:rPr>
-        <w:t>(Master Kenneth, 2014)</w:t>
+        <w:t xml:space="preserve"> to create this obstacle’s static-mesh. </w:t>
+      </w:r>
+      <w:r>
+        <w:rPr>
+          <w:rStyle w:val="SubtleReference"/>
+        </w:rPr>
+        <w:t>(© 1970-2017 Analytical Scientific, LTD.)</w:t>
+      </w:r>
+    </w:p>
+    <w:p>
+      <w:r>
+        <w:t>Th</w:t>
+      </w:r>
+      <w:r>
+        <w:t>ese</w:t>
+      </w:r>
+      <w:r>
+        <w:t xml:space="preserve"> can be seen </w:t>
+      </w:r>
+      <w:r>
+        <w:t>in the default game-scene, with</w:t>
+      </w:r>
+      <w:r>
+        <w:t xml:space="preserve"> the Player’s ship, in Fig. 6. of Appendix A.</w:t>
+      </w:r>
+    </w:p>
+    <w:p>
+      <w:pPr>
+        <w:rPr>
+          <w:rStyle w:val="SubtleReference"/>
+        </w:rPr>
+      </w:pPr>
+      <w:r>
+        <w:t>I then put together the static-mesh for moveable-obstacles in Scene0 (the default scene). I used the reference image available under Appendix A: Fig. 9, to</w:t>
+      </w:r>
+      <w:r>
+        <w:t xml:space="preserve"> aid in the</w:t>
+      </w:r>
+      <w:r>
+        <w:t xml:space="preserve"> creat</w:t>
+      </w:r>
+      <w:r>
+        <w:t>ion of</w:t>
+      </w:r>
+      <w:r>
+        <w:t xml:space="preserve"> this </w:t>
+      </w:r>
+      <w:r>
+        <w:t>moveable-</w:t>
+      </w:r>
+      <w:r>
+        <w:t>obstacle’s static-mesh</w:t>
+      </w:r>
+      <w:r>
+        <w:t xml:space="preserve"> (for that of a wooden barrel)</w:t>
+      </w:r>
+      <w:r>
+        <w:t xml:space="preserve">. </w:t>
+      </w:r>
+      <w:r>
+        <w:rPr>
+          <w:rStyle w:val="SubtleReference"/>
+        </w:rPr>
+        <w:t>(Independent.co.uk, 2014)</w:t>
+      </w:r>
+    </w:p>
+    <w:p>
+      <w:r>
+        <w:t xml:space="preserve">Finally, I put together the static-mesh for Energy-Capsules (collectable-objects) in the default scene. I used the reference image noted under Fig. 11 of Appendix A, to aid in the creation of the Energy-Capsule’s static-mesh. </w:t>
+      </w:r>
+      <w:r>
+        <w:rPr>
+          <w:rStyle w:val="SubtleReference"/>
+        </w:rPr>
+        <w:t>(9to5Google.com, 2013)</w:t>
+      </w:r>
+    </w:p>
+    <w:p>
+      <w:pPr>
+        <w:pStyle w:val="Heading2"/>
+      </w:pPr>
+      <w:r>
+        <w:t>Requirement 4 Implementation</w:t>
+      </w:r>
+    </w:p>
+    <w:p>
+      <w:r>
+        <w:t>With static and mobile obstacles, as well as collectibles (Energy Capsules) now in place in the game scene came the implementation required to meet the fourth requirement. The fourth requirement is: ‘The objects in the environment should have textures and some form of lighting.’. I decided to add textures to the environment-objects first, starting with the static-rocks.</w:t>
+      </w:r>
+    </w:p>
+    <w:p>
+      <w:pPr>
+        <w:rPr>
+          <w:rStyle w:val="SubtleReference"/>
+        </w:rPr>
+      </w:pPr>
+      <w:r>
+        <w:t xml:space="preserve">I looked for and </w:t>
+      </w:r>
+      <w:r>
+        <w:t xml:space="preserve">found an image to be used for the texture of the static-rocks, </w:t>
+      </w:r>
+      <w:r>
+        <w:t>on Textures.com (formerly CGTextures.com). This can be found under Fig. 7 of Appendix A.</w:t>
       </w:r>
       <w:r>
         <w:t xml:space="preserve"> </w:t>
       </w:r>
-    </w:p>
-    <w:p>
-      <w:pPr>
-        <w:pStyle w:val="Heading1"/>
-      </w:pPr>
-      <w:r>
-        <w:t>Additions to Satisfy the Basic Requirements</w:t>
-      </w:r>
-    </w:p>
-    <w:p>
-      <w:r>
-        <w:t>After the initial development actions, came the process of adding to the project, in order to satisfy the basic requirements (listed on the assignment brief).</w:t>
-      </w:r>
-    </w:p>
-    <w:p>
-      <w:r>
-        <w:t>First off, came that of adding functionality to the project to load and draw .</w:t>
-      </w:r>
-      <w:proofErr w:type="spellStart"/>
-      <w:r>
-        <w:t>obj</w:t>
-      </w:r>
-      <w:proofErr w:type="spellEnd"/>
-      <w:r>
-        <w:t xml:space="preserve"> files (assets, exported from a 3D-Modeling package, such as Autodesk’s 3D Studio-Max).</w:t>
-      </w:r>
-    </w:p>
-    <w:p>
-      <w:pPr>
-        <w:rPr>
-          <w:rStyle w:val="SubtleReference"/>
-        </w:rPr>
-      </w:pPr>
-      <w:r>
-        <w:t>After the above system had been implemented appropriately, came the product</w:t>
-      </w:r>
-      <w:r>
-        <w:t>ion</w:t>
-      </w:r>
-      <w:r>
-        <w:t xml:space="preserve"> of a simple model to represent the Player’s ship, using 3DS Max 2017. Appendix A: Fig. 2 is the reference image that was used to create a static-mesh, to represent the Player’s ship. </w:t>
-      </w:r>
-      <w:r>
-        <w:rPr>
-          <w:rStyle w:val="SubtleReference"/>
-        </w:rPr>
-        <w:t>(Mike Celestino, 2015)</w:t>
-      </w:r>
-    </w:p>
-    <w:p>
-      <w:r>
-        <w:t xml:space="preserve">After going through the process to develop this static-mesh, then I was able to show it in the default scene of the game. Appendix A: Fig. 3 is an image of the ship static-mesh side-by-side with the reference image on a plane (render-image produced by 3DSMax). Appendix A: Fig. 4 shows the ship as one </w:t>
-      </w:r>
-      <w:proofErr w:type="gramStart"/>
-      <w:r>
-        <w:t>is able to</w:t>
-      </w:r>
-      <w:proofErr w:type="gramEnd"/>
-      <w:r>
-        <w:t xml:space="preserve"> see it in the default scene of the game.</w:t>
+      <w:r>
+        <w:rPr>
+          <w:rStyle w:val="SubtleReference"/>
+        </w:rPr>
+        <w:t xml:space="preserve">(Copyright </w:t>
+      </w:r>
+      <w:r>
+        <w:rPr>
+          <w:rStyle w:val="SubtleReference"/>
+          <w:rFonts w:cstheme="minorHAnsi"/>
+        </w:rPr>
+        <w:t>©</w:t>
+      </w:r>
+      <w:r>
+        <w:rPr>
+          <w:rStyle w:val="SubtleReference"/>
+        </w:rPr>
+        <w:t xml:space="preserve"> 2005-2017, Textures.com)</w:t>
+      </w:r>
+    </w:p>
+    <w:p>
+      <w:pPr>
+        <w:rPr>
+          <w:rStyle w:val="SubtleReference"/>
+        </w:rPr>
+      </w:pPr>
+      <w:r>
+        <w:t>After this,</w:t>
+      </w:r>
+      <w:r>
+        <w:t xml:space="preserve"> I</w:t>
+      </w:r>
+      <w:r>
+        <w:t xml:space="preserve"> </w:t>
+      </w:r>
+      <w:r>
+        <w:t>found an image to be used for the texture of</w:t>
+      </w:r>
+      <w:r>
+        <w:t xml:space="preserve"> the Player’s hover-tank on Textures.com. This can be found under Fig. 8 of Appendix A. </w:t>
+      </w:r>
+      <w:r>
+        <w:rPr>
+          <w:rStyle w:val="SubtleReference"/>
+        </w:rPr>
+        <w:t xml:space="preserve">(Copyright </w:t>
+      </w:r>
+      <w:r>
+        <w:rPr>
+          <w:rStyle w:val="SubtleReference"/>
+          <w:rFonts w:cstheme="minorHAnsi"/>
+        </w:rPr>
+        <w:t>©</w:t>
+      </w:r>
+      <w:r>
+        <w:rPr>
+          <w:rStyle w:val="SubtleReference"/>
+        </w:rPr>
+        <w:t xml:space="preserve"> 2005-2017, Textures.com)</w:t>
+      </w:r>
+    </w:p>
+    <w:p>
+      <w:r>
+        <w:t xml:space="preserve">I next </w:t>
+      </w:r>
+      <w:r>
+        <w:t xml:space="preserve">found an image to be used for the texture of </w:t>
+      </w:r>
+      <w:r>
+        <w:t xml:space="preserve">the default moveable-objects (wooden barrels) once again, on Textures.com. This can be found under Fig. 10 of Appendix A. </w:t>
+      </w:r>
+      <w:r>
+        <w:rPr>
+          <w:rStyle w:val="SubtleReference"/>
+        </w:rPr>
+        <w:t xml:space="preserve">(Copyright </w:t>
+      </w:r>
+      <w:r>
+        <w:rPr>
+          <w:rStyle w:val="SubtleReference"/>
+          <w:rFonts w:cstheme="minorHAnsi"/>
+        </w:rPr>
+        <w:t>©</w:t>
+      </w:r>
+      <w:r>
+        <w:rPr>
+          <w:rStyle w:val="SubtleReference"/>
+        </w:rPr>
+        <w:t xml:space="preserve"> 2005-2017, Textures.com)</w:t>
+      </w:r>
+    </w:p>
+    <w:p>
+      <w:r>
+        <w:t xml:space="preserve">Finally, I found an image to be used </w:t>
+      </w:r>
+      <w:r>
+        <w:t>for the</w:t>
+      </w:r>
+      <w:r>
+        <w:t xml:space="preserve"> texture o</w:t>
+      </w:r>
+      <w:r>
+        <w:t>f</w:t>
+      </w:r>
+      <w:r>
+        <w:t xml:space="preserve"> the Energy-Capsules</w:t>
+      </w:r>
+      <w:r>
+        <w:t xml:space="preserve"> (collectable-objects) yet again, on Textures.com. This can be found under Fig. 12 of Appendix A. </w:t>
+      </w:r>
+      <w:r>
+        <w:rPr>
+          <w:rStyle w:val="SubtleReference"/>
+        </w:rPr>
+        <w:t xml:space="preserve">(Copyright </w:t>
+      </w:r>
+      <w:r>
+        <w:rPr>
+          <w:rStyle w:val="SubtleReference"/>
+          <w:rFonts w:cstheme="minorHAnsi"/>
+        </w:rPr>
+        <w:t>©</w:t>
+      </w:r>
+      <w:r>
+        <w:rPr>
+          <w:rStyle w:val="SubtleReference"/>
+        </w:rPr>
+        <w:t xml:space="preserve"> 2005-2017, Textures.com)</w:t>
       </w:r>
     </w:p>
     <w:p>
@@ -1365,387 +1660,12 @@
         <w:pStyle w:val="Heading2"/>
       </w:pPr>
       <w:r>
-        <w:t>Requirement 2 Implementation</w:t>
-      </w:r>
-    </w:p>
-    <w:p>
-      <w:r>
-        <w:t xml:space="preserve">As the first requirement has already been satisfied (as this application is a 3D game, using Visual Studio as the IDE, with object-orientated C++ in combination with </w:t>
-      </w:r>
-      <w:proofErr w:type="gramStart"/>
-      <w:r>
-        <w:t>DirectX(</w:t>
-      </w:r>
-      <w:proofErr w:type="gramEnd"/>
-      <w:r>
-        <w:t>11) for the project’s implementation), I have now considered this requirement, at this stage of the project’s development cycle.</w:t>
-      </w:r>
-    </w:p>
-    <w:p>
-      <w:r>
-        <w:t>The second requirement is: ‘The player should be able to move around an environment’. For this purpose, I would want the camera behind the Player, looking down at them for a 3</w:t>
-      </w:r>
-      <w:r>
-        <w:rPr>
-          <w:vertAlign w:val="superscript"/>
-        </w:rPr>
-        <w:t>rd</w:t>
-      </w:r>
-      <w:r>
-        <w:t xml:space="preserve"> person perspective, whilst following them. I would also have wanted to place a (simple) static obstacle in the scene, that can be used to verify that the Player is moving.</w:t>
-      </w:r>
-    </w:p>
-    <w:p>
-      <w:pPr>
-        <w:rPr>
-          <w:rStyle w:val="SubtleReference"/>
-        </w:rPr>
-      </w:pPr>
-      <w:r>
-        <w:t xml:space="preserve">I started off the implementation required for this requirement, by setting up movement for the Player, in line with their Y-Rotation (Yaw), so they always move in the direction they are facing. After attempting various methods to </w:t>
-      </w:r>
-      <w:proofErr w:type="gramStart"/>
-      <w:r>
-        <w:t>set-up</w:t>
-      </w:r>
-      <w:proofErr w:type="gramEnd"/>
-      <w:r>
-        <w:t xml:space="preserve"> a third-person camera, that follows the Player </w:t>
-      </w:r>
-      <w:r>
-        <w:rPr>
-          <w:rStyle w:val="SubtleReference"/>
-        </w:rPr>
-        <w:t>(</w:t>
-      </w:r>
-      <w:proofErr w:type="spellStart"/>
-      <w:r>
-        <w:rPr>
-          <w:rStyle w:val="SubtleReference"/>
-        </w:rPr>
-        <w:t>iedoc</w:t>
-      </w:r>
-      <w:proofErr w:type="spellEnd"/>
-      <w:r>
-        <w:rPr>
-          <w:rStyle w:val="SubtleReference"/>
-        </w:rPr>
-        <w:t>, 2015)</w:t>
-      </w:r>
-      <w:r>
-        <w:t xml:space="preserve">, I settled on a method for an ‘Arc-Camera’ that keeps distance with the Player and always faces them, no matter the direction the Player’s hover-tank is facing. </w:t>
-      </w:r>
-      <w:r>
-        <w:rPr>
-          <w:rStyle w:val="SubtleReference"/>
-        </w:rPr>
-        <w:t>(Allen Sherrod and Wendy Jones, 2012)</w:t>
-      </w:r>
-    </w:p>
-    <w:p>
-      <w:pPr>
-        <w:pStyle w:val="Heading2"/>
-      </w:pPr>
-      <w:r>
-        <w:t>Requirement 3 Implementation</w:t>
-      </w:r>
-    </w:p>
-    <w:p>
-      <w:r>
-        <w:t xml:space="preserve">With a third-person camera now moving with the Player as they move through the level, came that of fulfilling the third requirement. The third requirement is: ‘The environment should be quite large, and must have static and moving obstacles (e.g., blocks, statues, and rolling rocks). These must be models (though they can be simple if you like). Some of these objects should be able to be pushed </w:t>
-      </w:r>
-      <w:r>
-        <w:lastRenderedPageBreak/>
-        <w:t xml:space="preserve">by the player, and others should be collectable.’ I started off by going about the implementation of a </w:t>
-      </w:r>
-      <w:proofErr w:type="spellStart"/>
-      <w:r>
-        <w:t>StaticObstacle</w:t>
-      </w:r>
-      <w:proofErr w:type="spellEnd"/>
-      <w:r>
-        <w:t xml:space="preserve"> class, for static</w:t>
-      </w:r>
-      <w:r>
-        <w:t>-</w:t>
-      </w:r>
-      <w:r>
-        <w:t>obstacles in the game scene.</w:t>
-      </w:r>
-    </w:p>
-    <w:p>
-      <w:pPr>
-        <w:rPr>
-          <w:rStyle w:val="SubtleReference"/>
-        </w:rPr>
-      </w:pPr>
-      <w:r>
-        <w:t xml:space="preserve">After this, came putting together the </w:t>
-      </w:r>
-      <w:r>
-        <w:t>static-mesh for the static-obstacles in Scene0 (the first scene of the game). I used the reference image available under Appendix A: Fig. 5</w:t>
-      </w:r>
-      <w:r>
-        <w:t>,</w:t>
-      </w:r>
-      <w:r>
-        <w:t xml:space="preserve"> to create this obstacle’s static-mesh. </w:t>
-      </w:r>
-      <w:r>
-        <w:rPr>
-          <w:rStyle w:val="SubtleReference"/>
-        </w:rPr>
-        <w:t>(© 1970-2017 Analytical Scientific, LTD.)</w:t>
-      </w:r>
-    </w:p>
-    <w:p>
-      <w:r>
-        <w:t>Th</w:t>
-      </w:r>
-      <w:r>
-        <w:t>ese</w:t>
-      </w:r>
-      <w:r>
-        <w:t xml:space="preserve"> can be seen </w:t>
-      </w:r>
-      <w:r>
-        <w:t>in the default game-scene, with</w:t>
-      </w:r>
-      <w:r>
-        <w:t xml:space="preserve"> the Player’s ship, in Fig. 6. of Appendix A.</w:t>
-      </w:r>
-    </w:p>
-    <w:p>
-      <w:pPr>
-        <w:rPr>
-          <w:rStyle w:val="SubtleReference"/>
-        </w:rPr>
-      </w:pPr>
-      <w:r>
-        <w:t>I then put together the static-mesh for moveable-obstacles in Scene0 (the default scene). I used the reference image available under Appendix A: Fig. 9, to</w:t>
-      </w:r>
-      <w:r>
-        <w:t xml:space="preserve"> aid in the</w:t>
-      </w:r>
-      <w:r>
-        <w:t xml:space="preserve"> creat</w:t>
-      </w:r>
-      <w:r>
-        <w:t>ion of</w:t>
-      </w:r>
-      <w:r>
-        <w:t xml:space="preserve"> this </w:t>
-      </w:r>
-      <w:r>
-        <w:t>moveable-</w:t>
-      </w:r>
-      <w:r>
-        <w:t>obstacle’s static-mesh</w:t>
-      </w:r>
-      <w:r>
-        <w:t xml:space="preserve"> (for that of a wooden barrel)</w:t>
-      </w:r>
-      <w:r>
-        <w:t xml:space="preserve">. </w:t>
-      </w:r>
-      <w:r>
-        <w:rPr>
-          <w:rStyle w:val="SubtleReference"/>
-        </w:rPr>
-        <w:t>(Independent.co.uk, 2014)</w:t>
-      </w:r>
-    </w:p>
-    <w:p>
-      <w:r>
-        <w:t xml:space="preserve">Finally, I put together the static-mesh for Energy-Capsules (collectable-objects) in the default scene. I used the reference image noted under Fig. 11 of Appendix A, to aid in the creation of the Energy-Capsule’s static-mesh. </w:t>
-      </w:r>
-      <w:r>
-        <w:rPr>
-          <w:rStyle w:val="SubtleReference"/>
-        </w:rPr>
-        <w:t>(9to5Google.com, 2013)</w:t>
-      </w:r>
-    </w:p>
-    <w:p>
-      <w:pPr>
-        <w:pStyle w:val="Heading2"/>
-      </w:pPr>
-      <w:r>
-        <w:t>Requirement 4 Implementation</w:t>
-      </w:r>
-    </w:p>
-    <w:p>
-      <w:r>
-        <w:t>With static and mobile obstacles, as well as collectibles (Energy Capsules) now in place in the game scene came the implementation required to meet the fourth requirement. The fourth requirement is: ‘The objects in the environment should have textures and some form of lighting.’. I decided to add textures to the environment-objects first, starting with the static-rocks.</w:t>
-      </w:r>
-    </w:p>
-    <w:p>
-      <w:pPr>
-        <w:rPr>
-          <w:rStyle w:val="SubtleReference"/>
-        </w:rPr>
-      </w:pPr>
-      <w:r>
-        <w:t xml:space="preserve">I looked for and </w:t>
-      </w:r>
-      <w:r>
-        <w:t xml:space="preserve">found an image to be used for the texture of the static-rocks, </w:t>
-      </w:r>
-      <w:r>
-        <w:t>on Textures.com (formerly CGTextures.com). This can be found under Fig. 7 of Appendix A.</w:t>
-      </w:r>
-      <w:r>
-        <w:t xml:space="preserve"> </w:t>
-      </w:r>
-      <w:r>
-        <w:rPr>
-          <w:rStyle w:val="SubtleReference"/>
-        </w:rPr>
-        <w:t xml:space="preserve">(Copyright </w:t>
-      </w:r>
-      <w:r>
-        <w:rPr>
-          <w:rStyle w:val="SubtleReference"/>
-          <w:rFonts w:cstheme="minorHAnsi"/>
-        </w:rPr>
-        <w:t>©</w:t>
-      </w:r>
-      <w:r>
-        <w:rPr>
-          <w:rStyle w:val="SubtleReference"/>
-        </w:rPr>
-        <w:t xml:space="preserve"> 2005-2017, Textures.com)</w:t>
-      </w:r>
-    </w:p>
-    <w:p>
-      <w:pPr>
-        <w:rPr>
-          <w:rStyle w:val="SubtleReference"/>
-        </w:rPr>
-      </w:pPr>
-      <w:r>
-        <w:t>After this,</w:t>
-      </w:r>
-      <w:r>
-        <w:t xml:space="preserve"> I</w:t>
-      </w:r>
-      <w:r>
-        <w:t xml:space="preserve"> </w:t>
-      </w:r>
-      <w:r>
-        <w:t>found an image to be used for the texture of</w:t>
-      </w:r>
-      <w:r>
-        <w:t xml:space="preserve"> the Player’s hover-tank on Textures.com. This can be found under Fig. 8 of Appendix A. </w:t>
-      </w:r>
-      <w:r>
-        <w:rPr>
-          <w:rStyle w:val="SubtleReference"/>
-        </w:rPr>
-        <w:t xml:space="preserve">(Copyright </w:t>
-      </w:r>
-      <w:r>
-        <w:rPr>
-          <w:rStyle w:val="SubtleReference"/>
-          <w:rFonts w:cstheme="minorHAnsi"/>
-        </w:rPr>
-        <w:t>©</w:t>
-      </w:r>
-      <w:r>
-        <w:rPr>
-          <w:rStyle w:val="SubtleReference"/>
-        </w:rPr>
-        <w:t xml:space="preserve"> 2005-2017, Textures.com)</w:t>
-      </w:r>
-    </w:p>
-    <w:p>
-      <w:r>
-        <w:t xml:space="preserve">I next </w:t>
-      </w:r>
-      <w:r>
-        <w:t xml:space="preserve">found an image to be used for the texture of </w:t>
-      </w:r>
-      <w:r>
-        <w:t xml:space="preserve">the default moveable-objects (wooden barrels) once again, on Textures.com. This can be found under Fig. 10 of Appendix A. </w:t>
-      </w:r>
-      <w:r>
-        <w:rPr>
-          <w:rStyle w:val="SubtleReference"/>
-        </w:rPr>
-        <w:t xml:space="preserve">(Copyright </w:t>
-      </w:r>
-      <w:r>
-        <w:rPr>
-          <w:rStyle w:val="SubtleReference"/>
-          <w:rFonts w:cstheme="minorHAnsi"/>
-        </w:rPr>
-        <w:t>©</w:t>
-      </w:r>
-      <w:r>
-        <w:rPr>
-          <w:rStyle w:val="SubtleReference"/>
-        </w:rPr>
-        <w:t xml:space="preserve"> 2005-2017, Textures.com)</w:t>
-      </w:r>
-    </w:p>
-    <w:p>
-      <w:r>
-        <w:t xml:space="preserve">Finally, I found an image to be used </w:t>
-      </w:r>
-      <w:r>
-        <w:t>for the</w:t>
-      </w:r>
-      <w:r>
-        <w:t xml:space="preserve"> texture o</w:t>
-      </w:r>
-      <w:r>
-        <w:t>f</w:t>
-      </w:r>
-      <w:r>
-        <w:t xml:space="preserve"> the Energy-Capsules</w:t>
-      </w:r>
-      <w:r>
-        <w:t xml:space="preserve"> (collectable-objects) yet again, on Textures.com. This can be found under Fig. 12 of Appendix A. </w:t>
-      </w:r>
-      <w:r>
-        <w:rPr>
-          <w:rStyle w:val="SubtleReference"/>
-        </w:rPr>
-        <w:t xml:space="preserve">(Copyright </w:t>
-      </w:r>
-      <w:r>
-        <w:rPr>
-          <w:rStyle w:val="SubtleReference"/>
-          <w:rFonts w:cstheme="minorHAnsi"/>
-        </w:rPr>
-        <w:t>©</w:t>
-      </w:r>
-      <w:r>
-        <w:rPr>
-          <w:rStyle w:val="SubtleReference"/>
-        </w:rPr>
-        <w:t xml:space="preserve"> 2005-2017, Textures.com)</w:t>
-      </w:r>
-    </w:p>
-    <w:p>
-      <w:pPr>
-        <w:pStyle w:val="Heading2"/>
-      </w:pPr>
-      <w:r>
         <w:t>Requirement 5 Implementation</w:t>
       </w:r>
     </w:p>
     <w:p>
       <w:r>
-        <w:t xml:space="preserve">With basic obstacles in the scene, that have lighting, came this requirement: ‘The player should collide with objects; either stopping for static objects, or pushing them if they are moveable, or pick them up if they are collectable.’. For this, I went about the implementation of a collision system for all </w:t>
-      </w:r>
-      <w:proofErr w:type="spellStart"/>
-      <w:r>
-        <w:t>GameObjects</w:t>
-      </w:r>
-      <w:proofErr w:type="spellEnd"/>
-      <w:r>
-        <w:t>.</w:t>
+        <w:t>With basic obstacles in the scene, that have lighting, came this requirement: ‘The player should collide with objects; either stopping for static objects, or pushing them if they are moveable, or pick them up if they are collectable.’. For this, I went about the implementation of a collision system for all GameObjects.</w:t>
       </w:r>
     </w:p>
     <w:p>
@@ -1771,21 +1691,7 @@
         <w:rPr>
           <w:rStyle w:val="SubtleReference"/>
         </w:rPr>
-        <w:t xml:space="preserve">(Georg </w:t>
-      </w:r>
-      <w:proofErr w:type="spellStart"/>
-      <w:r>
-        <w:rPr>
-          <w:rStyle w:val="SubtleReference"/>
-        </w:rPr>
-        <w:t>Fritzsche</w:t>
-      </w:r>
-      <w:proofErr w:type="spellEnd"/>
-      <w:r>
-        <w:rPr>
-          <w:rStyle w:val="SubtleReference"/>
-        </w:rPr>
-        <w:t>, 2010)</w:t>
+        <w:t>(Georg Fritzsche, 2010)</w:t>
       </w:r>
     </w:p>
     <w:p>
@@ -1809,23 +1715,7 @@
         </w:rPr>
       </w:pPr>
       <w:r>
-        <w:t>This requirement requires the implementation of non-player entities into the game, I have implemented a class for such (</w:t>
-      </w:r>
-      <w:proofErr w:type="spellStart"/>
-      <w:r>
-        <w:t>EnemyHoverTank</w:t>
-      </w:r>
-      <w:proofErr w:type="spellEnd"/>
-      <w:r>
-        <w:t xml:space="preserve">), which will use a similar static-mesh to the Player’s hover-tank (but edited slightly), along with a texture on top of such. I found a texture to </w:t>
-      </w:r>
-      <w:proofErr w:type="spellStart"/>
-      <w:r>
-        <w:t>distinquish</w:t>
-      </w:r>
-      <w:proofErr w:type="spellEnd"/>
-      <w:r>
-        <w:t xml:space="preserve"> Enemy hover-tanks from the Player’s at Textures.com. This can be found in Appendix A: Under Fig. 13. </w:t>
+        <w:t xml:space="preserve">This requirement requires the implementation of non-player entities into the game, I have implemented a class for such (EnemyHoverTank), which will use a similar static-mesh to the Player’s hover-tank (but edited slightly), along with a texture on top of such. I found a texture to distinquish Enemy hover-tanks from the Player’s at Textures.com. This can be found in Appendix A: Under Fig. 13. </w:t>
       </w:r>
       <w:r>
         <w:rPr>
@@ -1891,40 +1781,19 @@
     </w:p>
     <w:p>
       <w:r>
-        <w:t xml:space="preserve">After setting-up a third-person camera to follow the Player as they move, I went about the implementation of a </w:t>
-      </w:r>
-      <w:proofErr w:type="spellStart"/>
-      <w:r>
-        <w:t>GameScene</w:t>
-      </w:r>
-      <w:proofErr w:type="spellEnd"/>
-      <w:r>
-        <w:t xml:space="preserve"> class, for the </w:t>
-      </w:r>
-      <w:proofErr w:type="spellStart"/>
+        <w:t xml:space="preserve">After setting-up a third-person camera to follow the Player as they move, I went about the implementation of a GameScene class, for the </w:t>
+      </w:r>
       <w:r>
         <w:t>Scene</w:t>
       </w:r>
       <w:r>
-        <w:t>Manager</w:t>
-      </w:r>
-      <w:proofErr w:type="spellEnd"/>
-      <w:r>
-        <w:t xml:space="preserve"> to </w:t>
+        <w:t xml:space="preserve">Manager to </w:t>
       </w:r>
       <w:r>
         <w:t>manage</w:t>
       </w:r>
       <w:r>
-        <w:t xml:space="preserve"> the active scenes of the game (not only certain </w:t>
-      </w:r>
-      <w:proofErr w:type="spellStart"/>
-      <w:r>
-        <w:t>GameObjects</w:t>
-      </w:r>
-      <w:proofErr w:type="spellEnd"/>
-      <w:r>
-        <w:t xml:space="preserve">), as per the </w:t>
+        <w:t xml:space="preserve"> the active scenes of the game (not only certain GameObjects), as per the </w:t>
       </w:r>
       <w:r>
         <w:t xml:space="preserve">design laid out </w:t>
@@ -1932,16 +1801,11 @@
       <w:r>
         <w:t xml:space="preserve">for the </w:t>
       </w:r>
-      <w:proofErr w:type="spellStart"/>
       <w:r>
         <w:t>Scene</w:t>
       </w:r>
       <w:r>
-        <w:t>Manager</w:t>
-      </w:r>
-      <w:proofErr w:type="spellEnd"/>
-      <w:r>
-        <w:t xml:space="preserve">, </w:t>
+        <w:t xml:space="preserve">Manager, </w:t>
       </w:r>
       <w:r>
         <w:t xml:space="preserve">by John McGrath. </w:t>
@@ -1967,23 +1831,7 @@
     </w:p>
     <w:p>
       <w:r>
-        <w:t xml:space="preserve">The </w:t>
-      </w:r>
-      <w:proofErr w:type="spellStart"/>
-      <w:r>
-        <w:t>GameScene</w:t>
-      </w:r>
-      <w:proofErr w:type="spellEnd"/>
-      <w:r>
-        <w:t xml:space="preserve"> would then manage any </w:t>
-      </w:r>
-      <w:proofErr w:type="spellStart"/>
-      <w:r>
-        <w:t>GameObjects</w:t>
-      </w:r>
-      <w:proofErr w:type="spellEnd"/>
-      <w:r>
-        <w:t xml:space="preserve"> that are part of that </w:t>
+        <w:t xml:space="preserve">The GameScene would then manage any GameObjects that are part of that </w:t>
       </w:r>
       <w:proofErr w:type="gramStart"/>
       <w:r>
@@ -1994,823 +1842,6 @@
         <w:t>, but only when it is active.</w:t>
       </w:r>
     </w:p>
-    <w:p>
-      <w:pPr>
-        <w:pStyle w:val="Heading1"/>
-      </w:pPr>
-      <w:r>
-        <w:t>Testing</w:t>
-      </w:r>
-    </w:p>
-    <w:p>
-      <w:pPr>
-        <w:pStyle w:val="Heading2"/>
-      </w:pPr>
-      <w:r>
-        <w:t>Feature Testing</w:t>
-      </w:r>
-    </w:p>
-    <w:p>
-      <w:r>
-        <w:t>The tests of the features of Seek-and-Collect are documented here, as per the features outlined in the ‘Seek-and-Collect Features’ section of the introduction:</w:t>
-      </w:r>
-    </w:p>
-    <w:tbl>
-      <w:tblPr>
-        <w:tblStyle w:val="TableGrid"/>
-        <w:tblW w:w="0" w:type="auto"/>
-        <w:tblLook w:val="04A0" w:firstRow="1" w:lastRow="0" w:firstColumn="1" w:lastColumn="0" w:noHBand="0" w:noVBand="1"/>
-      </w:tblPr>
-      <w:tblGrid>
-        <w:gridCol w:w="1747"/>
-        <w:gridCol w:w="1945"/>
-        <w:gridCol w:w="1883"/>
-        <w:gridCol w:w="1806"/>
-        <w:gridCol w:w="1635"/>
-      </w:tblGrid>
-      <w:tr>
-        <w:tc>
-          <w:tcPr>
-            <w:tcW w:w="1747" w:type="dxa"/>
-          </w:tcPr>
-          <w:p>
-            <w:pPr>
-              <w:jc w:val="center"/>
-            </w:pPr>
-            <w:r>
-              <w:t>Test ID</w:t>
-            </w:r>
-          </w:p>
-        </w:tc>
-        <w:tc>
-          <w:tcPr>
-            <w:tcW w:w="1945" w:type="dxa"/>
-          </w:tcPr>
-          <w:p>
-            <w:pPr>
-              <w:jc w:val="center"/>
-            </w:pPr>
-            <w:r>
-              <w:t>Test Description</w:t>
-            </w:r>
-          </w:p>
-        </w:tc>
-        <w:tc>
-          <w:tcPr>
-            <w:tcW w:w="1883" w:type="dxa"/>
-          </w:tcPr>
-          <w:p>
-            <w:pPr>
-              <w:jc w:val="center"/>
-            </w:pPr>
-            <w:r>
-              <w:t>Expected Result</w:t>
-            </w:r>
-          </w:p>
-        </w:tc>
-        <w:tc>
-          <w:tcPr>
-            <w:tcW w:w="1806" w:type="dxa"/>
-          </w:tcPr>
-          <w:p>
-            <w:pPr>
-              <w:jc w:val="center"/>
-            </w:pPr>
-            <w:r>
-              <w:t>Actual Result</w:t>
-            </w:r>
-          </w:p>
-        </w:tc>
-        <w:tc>
-          <w:tcPr>
-            <w:tcW w:w="1635" w:type="dxa"/>
-          </w:tcPr>
-          <w:p>
-            <w:pPr>
-              <w:jc w:val="center"/>
-            </w:pPr>
-            <w:r>
-              <w:t>Success</w:t>
-            </w:r>
-            <w:r>
-              <w:t xml:space="preserve"> or Failure</w:t>
-            </w:r>
-          </w:p>
-        </w:tc>
-      </w:tr>
-      <w:tr>
-        <w:tc>
-          <w:tcPr>
-            <w:tcW w:w="1747" w:type="dxa"/>
-          </w:tcPr>
-          <w:p>
-            <w:pPr>
-              <w:jc w:val="center"/>
-            </w:pPr>
-            <w:r>
-              <w:t>1</w:t>
-            </w:r>
-          </w:p>
-        </w:tc>
-        <w:tc>
-          <w:tcPr>
-            <w:tcW w:w="1945" w:type="dxa"/>
-          </w:tcPr>
-          <w:p>
-            <w:pPr>
-              <w:jc w:val="center"/>
-            </w:pPr>
-            <w:r>
-              <w:t>The Player’s static-mesh for their hover-tank is visible, as well as the other objects that are in their line-of-sight when the game is started.</w:t>
-            </w:r>
-          </w:p>
-        </w:tc>
-        <w:tc>
-          <w:tcPr>
-            <w:tcW w:w="1883" w:type="dxa"/>
-          </w:tcPr>
-          <w:p>
-            <w:pPr>
-              <w:jc w:val="center"/>
-            </w:pPr>
-            <w:r>
-              <w:t>The Player can see their hover-tank, as well as the Energy-Capsules, Wooden-Barrels and Static-Rocks of the level when the game is initialised.</w:t>
-            </w:r>
-          </w:p>
-        </w:tc>
-        <w:tc>
-          <w:tcPr>
-            <w:tcW w:w="1806" w:type="dxa"/>
-          </w:tcPr>
-          <w:p>
-            <w:pPr>
-              <w:jc w:val="center"/>
-            </w:pPr>
-            <w:r>
-              <w:t>The Player can see their hover-tank, as well as the Energy-Capsules, Wooden-Barrels and Static-Rocks of the level when the game is initialised.</w:t>
-            </w:r>
-          </w:p>
-        </w:tc>
-        <w:tc>
-          <w:tcPr>
-            <w:tcW w:w="1635" w:type="dxa"/>
-          </w:tcPr>
-          <w:p>
-            <w:pPr>
-              <w:jc w:val="center"/>
-            </w:pPr>
-            <w:r>
-              <w:t>Success.</w:t>
-            </w:r>
-          </w:p>
-        </w:tc>
-      </w:tr>
-      <w:tr>
-        <w:tc>
-          <w:tcPr>
-            <w:tcW w:w="1747" w:type="dxa"/>
-          </w:tcPr>
-          <w:p>
-            <w:pPr>
-              <w:jc w:val="center"/>
-            </w:pPr>
-            <w:r>
-              <w:lastRenderedPageBreak/>
-              <w:t>2</w:t>
-            </w:r>
-          </w:p>
-        </w:tc>
-        <w:tc>
-          <w:tcPr>
-            <w:tcW w:w="1945" w:type="dxa"/>
-          </w:tcPr>
-          <w:p>
-            <w:pPr>
-              <w:jc w:val="center"/>
-            </w:pPr>
-            <w:r>
-              <w:t>The Player hover-tank’s movement is blocked by any Static-Rocks, disallowing their travels through their bounds.</w:t>
-            </w:r>
-          </w:p>
-        </w:tc>
-        <w:tc>
-          <w:tcPr>
-            <w:tcW w:w="1883" w:type="dxa"/>
-          </w:tcPr>
-          <w:p>
-            <w:pPr>
-              <w:jc w:val="center"/>
-            </w:pPr>
-            <w:r>
-              <w:t>The Player’s hover-tank is not able to move through any given Static-Rock.</w:t>
-            </w:r>
-          </w:p>
-        </w:tc>
-        <w:tc>
-          <w:tcPr>
-            <w:tcW w:w="1806" w:type="dxa"/>
-          </w:tcPr>
-          <w:p>
-            <w:pPr>
-              <w:jc w:val="center"/>
-            </w:pPr>
-            <w:r>
-              <w:t>The Player’s hover-tank is not able to move through any given Static-Rock.</w:t>
-            </w:r>
-          </w:p>
-        </w:tc>
-        <w:tc>
-          <w:tcPr>
-            <w:tcW w:w="1635" w:type="dxa"/>
-          </w:tcPr>
-          <w:p>
-            <w:pPr>
-              <w:jc w:val="center"/>
-            </w:pPr>
-            <w:r>
-              <w:t>Success.</w:t>
-            </w:r>
-          </w:p>
-        </w:tc>
-      </w:tr>
-      <w:tr>
-        <w:tc>
-          <w:tcPr>
-            <w:tcW w:w="1747" w:type="dxa"/>
-          </w:tcPr>
-          <w:p>
-            <w:pPr>
-              <w:jc w:val="center"/>
-            </w:pPr>
-            <w:r>
-              <w:t>3</w:t>
-            </w:r>
-          </w:p>
-        </w:tc>
-        <w:tc>
-          <w:tcPr>
-            <w:tcW w:w="1945" w:type="dxa"/>
-          </w:tcPr>
-          <w:p>
-            <w:pPr>
-              <w:jc w:val="center"/>
-            </w:pPr>
-            <w:r>
-              <w:t>Enemy hover-tank’s movement is blocked by static-rocks, disallowing them to move through their bounds.</w:t>
-            </w:r>
-          </w:p>
-        </w:tc>
-        <w:tc>
-          <w:tcPr>
-            <w:tcW w:w="1883" w:type="dxa"/>
-          </w:tcPr>
-          <w:p>
-            <w:pPr>
-              <w:jc w:val="center"/>
-            </w:pPr>
-            <w:r>
-              <w:t>Enemy hover-tanks are not able to move through any given static-rock.</w:t>
-            </w:r>
-          </w:p>
-        </w:tc>
-        <w:tc>
-          <w:tcPr>
-            <w:tcW w:w="1806" w:type="dxa"/>
-          </w:tcPr>
-          <w:p>
-            <w:pPr>
-              <w:jc w:val="center"/>
-            </w:pPr>
-            <w:r>
-              <w:t>Enemy hover-tanks are not able to move through any given static-rock.</w:t>
-            </w:r>
-          </w:p>
-        </w:tc>
-        <w:tc>
-          <w:tcPr>
-            <w:tcW w:w="1635" w:type="dxa"/>
-          </w:tcPr>
-          <w:p>
-            <w:pPr>
-              <w:jc w:val="center"/>
-            </w:pPr>
-            <w:r>
-              <w:t>Success.</w:t>
-            </w:r>
-          </w:p>
-        </w:tc>
-      </w:tr>
-      <w:tr>
-        <w:tc>
-          <w:tcPr>
-            <w:tcW w:w="1747" w:type="dxa"/>
-          </w:tcPr>
-          <w:p>
-            <w:pPr>
-              <w:jc w:val="center"/>
-            </w:pPr>
-            <w:r>
-              <w:t>4</w:t>
-            </w:r>
-          </w:p>
-        </w:tc>
-        <w:tc>
-          <w:tcPr>
-            <w:tcW w:w="1945" w:type="dxa"/>
-          </w:tcPr>
-          <w:p>
-            <w:pPr>
-              <w:jc w:val="center"/>
-            </w:pPr>
-            <w:r>
-              <w:t>The Player can push Wooden-Barrels along with them, as per their movement direction.</w:t>
-            </w:r>
-          </w:p>
-        </w:tc>
-        <w:tc>
-          <w:tcPr>
-            <w:tcW w:w="1883" w:type="dxa"/>
-          </w:tcPr>
-          <w:p>
-            <w:pPr>
-              <w:jc w:val="center"/>
-            </w:pPr>
-            <w:r>
-              <w:t>Wooden-Barrels move along the Player hover-tank’s current direction of movement, when collided with.</w:t>
-            </w:r>
-          </w:p>
-        </w:tc>
-        <w:tc>
-          <w:tcPr>
-            <w:tcW w:w="1806" w:type="dxa"/>
-          </w:tcPr>
-          <w:p>
-            <w:pPr>
-              <w:jc w:val="center"/>
-            </w:pPr>
-            <w:r>
-              <w:t>Wooden-Barrels move along the Player hover-tank’s current direction of movement, when collided with.</w:t>
-            </w:r>
-          </w:p>
-        </w:tc>
-        <w:tc>
-          <w:tcPr>
-            <w:tcW w:w="1635" w:type="dxa"/>
-          </w:tcPr>
-          <w:p>
-            <w:pPr>
-              <w:jc w:val="center"/>
-            </w:pPr>
-            <w:r>
-              <w:t>Success.</w:t>
-            </w:r>
-          </w:p>
-        </w:tc>
-      </w:tr>
-      <w:tr>
-        <w:tc>
-          <w:tcPr>
-            <w:tcW w:w="1747" w:type="dxa"/>
-          </w:tcPr>
-          <w:p>
-            <w:pPr>
-              <w:jc w:val="center"/>
-            </w:pPr>
-            <w:r>
-              <w:t>5</w:t>
-            </w:r>
-          </w:p>
-        </w:tc>
-        <w:tc>
-          <w:tcPr>
-            <w:tcW w:w="1945" w:type="dxa"/>
-          </w:tcPr>
-          <w:p>
-            <w:pPr>
-              <w:jc w:val="center"/>
-            </w:pPr>
-            <w:r>
-              <w:t>Enemy hover-tanks can push Wooden-Barrels along with them, as per their movement direction.</w:t>
-            </w:r>
-          </w:p>
-        </w:tc>
-        <w:tc>
-          <w:tcPr>
-            <w:tcW w:w="1883" w:type="dxa"/>
-          </w:tcPr>
-          <w:p>
-            <w:pPr>
-              <w:jc w:val="center"/>
-            </w:pPr>
-            <w:r>
-              <w:t xml:space="preserve">Wooden-Barrels move along a </w:t>
-            </w:r>
-            <w:proofErr w:type="gramStart"/>
-            <w:r>
-              <w:t>particular Enemy</w:t>
-            </w:r>
-            <w:proofErr w:type="gramEnd"/>
-            <w:r>
-              <w:t xml:space="preserve"> hover-tank’s current direction of movement.</w:t>
-            </w:r>
-          </w:p>
-        </w:tc>
-        <w:tc>
-          <w:tcPr>
-            <w:tcW w:w="1806" w:type="dxa"/>
-          </w:tcPr>
-          <w:p>
-            <w:pPr>
-              <w:jc w:val="center"/>
-            </w:pPr>
-            <w:r>
-              <w:t xml:space="preserve">Wooden-Barrels move along a </w:t>
-            </w:r>
-            <w:proofErr w:type="gramStart"/>
-            <w:r>
-              <w:t>particular Enemy</w:t>
-            </w:r>
-            <w:proofErr w:type="gramEnd"/>
-            <w:r>
-              <w:t xml:space="preserve"> hover-tank’s current direction of movement.</w:t>
-            </w:r>
-          </w:p>
-        </w:tc>
-        <w:tc>
-          <w:tcPr>
-            <w:tcW w:w="1635" w:type="dxa"/>
-          </w:tcPr>
-          <w:p>
-            <w:pPr>
-              <w:jc w:val="center"/>
-            </w:pPr>
-            <w:r>
-              <w:t>Success.</w:t>
-            </w:r>
-          </w:p>
-        </w:tc>
-      </w:tr>
-      <w:tr>
-        <w:tc>
-          <w:tcPr>
-            <w:tcW w:w="1747" w:type="dxa"/>
-          </w:tcPr>
-          <w:p>
-            <w:pPr>
-              <w:jc w:val="center"/>
-            </w:pPr>
-            <w:r>
-              <w:t>6</w:t>
-            </w:r>
-          </w:p>
-        </w:tc>
-        <w:tc>
-          <w:tcPr>
-            <w:tcW w:w="1945" w:type="dxa"/>
-          </w:tcPr>
-          <w:p>
-            <w:pPr>
-              <w:jc w:val="center"/>
-            </w:pPr>
-            <w:r>
-              <w:t>The Player’s hover-tank can pick-up Energy-Capsules by colliding with them. When they collect all Energy-Capsules in the game-scene, they win the level.</w:t>
-            </w:r>
-          </w:p>
-        </w:tc>
-        <w:tc>
-          <w:tcPr>
-            <w:tcW w:w="1883" w:type="dxa"/>
-          </w:tcPr>
-          <w:p>
-            <w:pPr>
-              <w:jc w:val="center"/>
-            </w:pPr>
-            <w:r>
-              <w:t>The respective Energy-Capsule is removed from the game-scene when moved over by the Player.</w:t>
-            </w:r>
-          </w:p>
-          <w:p>
-            <w:pPr>
-              <w:jc w:val="center"/>
-            </w:pPr>
-            <w:r>
-              <w:t>When the Player has collected all Energy-Capsules, they win, causing the game to freeze for 3 seconds, before terminating.</w:t>
-            </w:r>
-          </w:p>
-        </w:tc>
-        <w:tc>
-          <w:tcPr>
-            <w:tcW w:w="1806" w:type="dxa"/>
-          </w:tcPr>
-          <w:p>
-            <w:pPr>
-              <w:jc w:val="center"/>
-            </w:pPr>
-            <w:r>
-              <w:t>The respective Energy-Capsule is removed from the game-scene when moved over by the Player.</w:t>
-            </w:r>
-          </w:p>
-          <w:p>
-            <w:pPr>
-              <w:jc w:val="center"/>
-            </w:pPr>
-            <w:r>
-              <w:t>When the Player has collected all Energy-Capsules, they win, causing the game to freeze for 3 seconds, before terminating.</w:t>
-            </w:r>
-          </w:p>
-        </w:tc>
-        <w:tc>
-          <w:tcPr>
-            <w:tcW w:w="1635" w:type="dxa"/>
-          </w:tcPr>
-          <w:p>
-            <w:pPr>
-              <w:jc w:val="center"/>
-            </w:pPr>
-            <w:r>
-              <w:t>Success.</w:t>
-            </w:r>
-          </w:p>
-        </w:tc>
-      </w:tr>
-      <w:tr>
-        <w:tc>
-          <w:tcPr>
-            <w:tcW w:w="1747" w:type="dxa"/>
-          </w:tcPr>
-          <w:p>
-            <w:pPr>
-              <w:jc w:val="center"/>
-            </w:pPr>
-            <w:r>
-              <w:t>7</w:t>
-            </w:r>
-          </w:p>
-        </w:tc>
-        <w:tc>
-          <w:tcPr>
-            <w:tcW w:w="1945" w:type="dxa"/>
-          </w:tcPr>
-          <w:p>
-            <w:pPr>
-              <w:jc w:val="center"/>
-            </w:pPr>
-            <w:r>
-              <w:t>Enemy hover-tanks are not able to pick-up Energy-Capsules by colliding with them.</w:t>
-            </w:r>
-          </w:p>
-        </w:tc>
-        <w:tc>
-          <w:tcPr>
-            <w:tcW w:w="1883" w:type="dxa"/>
-          </w:tcPr>
-          <w:p>
-            <w:pPr>
-              <w:jc w:val="center"/>
-            </w:pPr>
-            <w:r>
-              <w:t xml:space="preserve">The respective Energy Capsule is not removed from the game-scene when moved over by </w:t>
-            </w:r>
-            <w:r>
-              <w:t>an Enemy hover-tank.</w:t>
-            </w:r>
-          </w:p>
-        </w:tc>
-        <w:tc>
-          <w:tcPr>
-            <w:tcW w:w="1806" w:type="dxa"/>
-          </w:tcPr>
-          <w:p>
-            <w:pPr>
-              <w:jc w:val="center"/>
-            </w:pPr>
-            <w:r>
-              <w:t>The respective Energy Capsule is not removed from the game-scene when moved over by an Enemy hover-tank.</w:t>
-            </w:r>
-          </w:p>
-        </w:tc>
-        <w:tc>
-          <w:tcPr>
-            <w:tcW w:w="1635" w:type="dxa"/>
-          </w:tcPr>
-          <w:p>
-            <w:pPr>
-              <w:jc w:val="center"/>
-            </w:pPr>
-            <w:r>
-              <w:t>Success.</w:t>
-            </w:r>
-          </w:p>
-        </w:tc>
-      </w:tr>
-      <w:tr>
-        <w:tc>
-          <w:tcPr>
-            <w:tcW w:w="1747" w:type="dxa"/>
-          </w:tcPr>
-          <w:p>
-            <w:pPr>
-              <w:jc w:val="center"/>
-            </w:pPr>
-            <w:r>
-              <w:lastRenderedPageBreak/>
-              <w:t>8</w:t>
-            </w:r>
-          </w:p>
-        </w:tc>
-        <w:tc>
-          <w:tcPr>
-            <w:tcW w:w="1945" w:type="dxa"/>
-          </w:tcPr>
-          <w:p>
-            <w:pPr>
-              <w:jc w:val="center"/>
-            </w:pPr>
-            <w:r>
-              <w:t>Enemies are to attempt to seek out the Player, by moving towards them in a bee-line.</w:t>
-            </w:r>
-          </w:p>
-        </w:tc>
-        <w:tc>
-          <w:tcPr>
-            <w:tcW w:w="1883" w:type="dxa"/>
-          </w:tcPr>
-          <w:p>
-            <w:pPr>
-              <w:jc w:val="center"/>
-            </w:pPr>
-            <w:r>
-              <w:t>Enemies rotate to face the Player, before moving towards them in a bee-line, getting stopped by any Static-Rocks.</w:t>
-            </w:r>
-          </w:p>
-        </w:tc>
-        <w:tc>
-          <w:tcPr>
-            <w:tcW w:w="1806" w:type="dxa"/>
-          </w:tcPr>
-          <w:p>
-            <w:pPr>
-              <w:jc w:val="center"/>
-            </w:pPr>
-            <w:r>
-              <w:t>Enemies rotate to face the Player, b</w:t>
-            </w:r>
-            <w:bookmarkStart w:id="0" w:name="_GoBack"/>
-            <w:bookmarkEnd w:id="0"/>
-            <w:r>
-              <w:t>efore moving towards them in a bee-line, getting stopped by any Static-Rocks.</w:t>
-            </w:r>
-          </w:p>
-        </w:tc>
-        <w:tc>
-          <w:tcPr>
-            <w:tcW w:w="1635" w:type="dxa"/>
-          </w:tcPr>
-          <w:p>
-            <w:pPr>
-              <w:jc w:val="center"/>
-            </w:pPr>
-            <w:r>
-              <w:t>Success.</w:t>
-            </w:r>
-          </w:p>
-        </w:tc>
-      </w:tr>
-      <w:tr>
-        <w:tc>
-          <w:tcPr>
-            <w:tcW w:w="1747" w:type="dxa"/>
-          </w:tcPr>
-          <w:p>
-            <w:pPr>
-              <w:jc w:val="center"/>
-            </w:pPr>
-            <w:r>
-              <w:t>9</w:t>
-            </w:r>
-          </w:p>
-        </w:tc>
-        <w:tc>
-          <w:tcPr>
-            <w:tcW w:w="1945" w:type="dxa"/>
-          </w:tcPr>
-          <w:p>
-            <w:pPr>
-              <w:jc w:val="center"/>
-            </w:pPr>
-            <w:r>
-              <w:t>Enemies are to deal damage to the Player’s hover-tank by colliding with it.</w:t>
-            </w:r>
-          </w:p>
-        </w:tc>
-        <w:tc>
-          <w:tcPr>
-            <w:tcW w:w="1883" w:type="dxa"/>
-          </w:tcPr>
-          <w:p>
-            <w:pPr>
-              <w:jc w:val="center"/>
-            </w:pPr>
-            <w:r>
-              <w:t>After a collision, the Player’s hover-tank is dealt damage.</w:t>
-            </w:r>
-          </w:p>
-        </w:tc>
-        <w:tc>
-          <w:tcPr>
-            <w:tcW w:w="1806" w:type="dxa"/>
-          </w:tcPr>
-          <w:p>
-            <w:pPr>
-              <w:jc w:val="center"/>
-            </w:pPr>
-            <w:r>
-              <w:t>After a collision, the Player’s hover-tank is dealt damage</w:t>
-            </w:r>
-          </w:p>
-        </w:tc>
-        <w:tc>
-          <w:tcPr>
-            <w:tcW w:w="1635" w:type="dxa"/>
-          </w:tcPr>
-          <w:p>
-            <w:pPr>
-              <w:jc w:val="center"/>
-            </w:pPr>
-            <w:r>
-              <w:t>Success</w:t>
-            </w:r>
-          </w:p>
-        </w:tc>
-      </w:tr>
-      <w:tr>
-        <w:tc>
-          <w:tcPr>
-            <w:tcW w:w="1747" w:type="dxa"/>
-          </w:tcPr>
-          <w:p>
-            <w:pPr>
-              <w:jc w:val="center"/>
-            </w:pPr>
-            <w:r>
-              <w:t>10</w:t>
-            </w:r>
-          </w:p>
-        </w:tc>
-        <w:tc>
-          <w:tcPr>
-            <w:tcW w:w="1945" w:type="dxa"/>
-          </w:tcPr>
-          <w:p>
-            <w:pPr>
-              <w:jc w:val="center"/>
-            </w:pPr>
-            <w:r>
-              <w:t>If the Player receives 10 instances of collision from Enemy hover-tanks, they lose the game, with their hover-tank no longer being drawn to the game scene and the game freezing for 3 seconds before terminating.</w:t>
-            </w:r>
-          </w:p>
-        </w:tc>
-        <w:tc>
-          <w:tcPr>
-            <w:tcW w:w="1883" w:type="dxa"/>
-          </w:tcPr>
-          <w:p>
-            <w:pPr>
-              <w:jc w:val="center"/>
-            </w:pPr>
-            <w:r>
-              <w:t>The Player’s hover-tank’s static-mesh is no longer drawn and the game freezes for 3 seconds before terminating itself.</w:t>
-            </w:r>
-          </w:p>
-        </w:tc>
-        <w:tc>
-          <w:tcPr>
-            <w:tcW w:w="1806" w:type="dxa"/>
-          </w:tcPr>
-          <w:p>
-            <w:pPr>
-              <w:jc w:val="center"/>
-            </w:pPr>
-            <w:r>
-              <w:t>The Player’s hover-tank’s static-mesh is no longer drawn and the game freezes for 3 seconds before terminating itself.</w:t>
-            </w:r>
-          </w:p>
-        </w:tc>
-        <w:tc>
-          <w:tcPr>
-            <w:tcW w:w="1635" w:type="dxa"/>
-          </w:tcPr>
-          <w:p>
-            <w:pPr>
-              <w:jc w:val="center"/>
-            </w:pPr>
-            <w:r>
-              <w:t xml:space="preserve">Success </w:t>
-            </w:r>
-          </w:p>
-        </w:tc>
-      </w:tr>
-    </w:tbl>
     <w:p>
       <w:r>
         <w:br w:type="page"/>
@@ -9968,21 +8999,7 @@
           <w:rStyle w:val="SubtleReference"/>
         </w:rPr>
         <w:lastRenderedPageBreak/>
-        <w:t xml:space="preserve">(Master </w:t>
-      </w:r>
-      <w:proofErr w:type="spellStart"/>
-      <w:r>
-        <w:rPr>
-          <w:rStyle w:val="SubtleReference"/>
-        </w:rPr>
-        <w:t>Kennth</w:t>
-      </w:r>
-      <w:proofErr w:type="spellEnd"/>
-      <w:r>
-        <w:rPr>
-          <w:rStyle w:val="SubtleReference"/>
-        </w:rPr>
-        <w:t xml:space="preserve">, 2014) </w:t>
+        <w:t xml:space="preserve">(Master Kennth, 2014) </w:t>
       </w:r>
     </w:p>
     <w:p>
@@ -12028,7 +11045,7 @@
             <v:imagedata r:id="rId25" o:title=""/>
             <w10:wrap type="square"/>
           </v:shape>
-          <o:OLEObject Type="Embed" ProgID="Visio.Drawing.15" ShapeID="_x0000_s1029" DrawAspect="Content" ObjectID="_1576693344" r:id="rId26"/>
+          <o:OLEObject Type="Embed" ProgID="Visio.Drawing.15" ShapeID="_x0000_s1029" DrawAspect="Content" ObjectID="_1576766177" r:id="rId26"/>
         </w:object>
       </w:r>
     </w:p>
@@ -12083,7 +11100,7 @@
             <v:imagedata r:id="rId27" o:title=""/>
             <w10:wrap type="square"/>
           </v:shape>
-          <o:OLEObject Type="Embed" ProgID="Visio.Drawing.15" ShapeID="_x0000_s1030" DrawAspect="Content" ObjectID="_1576693345" r:id="rId28"/>
+          <o:OLEObject Type="Embed" ProgID="Visio.Drawing.15" ShapeID="_x0000_s1030" DrawAspect="Content" ObjectID="_1576766178" r:id="rId28"/>
         </w:object>
       </w:r>
       <w:r>
@@ -12103,6 +11120,2509 @@
           <w:color w:val="auto"/>
         </w:rPr>
       </w:pPr>
+    </w:p>
+    <w:p>
+      <w:pPr>
+        <w:rPr>
+          <w:rStyle w:val="SubtleReference"/>
+          <w:smallCaps w:val="0"/>
+          <w:color w:val="auto"/>
+        </w:rPr>
+      </w:pPr>
+    </w:p>
+    <w:p>
+      <w:pPr>
+        <w:rPr>
+          <w:rStyle w:val="SubtleReference"/>
+          <w:smallCaps w:val="0"/>
+          <w:color w:val="auto"/>
+        </w:rPr>
+      </w:pPr>
+    </w:p>
+    <w:p>
+      <w:pPr>
+        <w:rPr>
+          <w:rStyle w:val="SubtleReference"/>
+          <w:smallCaps w:val="0"/>
+          <w:color w:val="auto"/>
+        </w:rPr>
+      </w:pPr>
+    </w:p>
+    <w:p>
+      <w:pPr>
+        <w:rPr>
+          <w:rStyle w:val="SubtleReference"/>
+          <w:smallCaps w:val="0"/>
+          <w:color w:val="auto"/>
+        </w:rPr>
+      </w:pPr>
+    </w:p>
+    <w:p>
+      <w:pPr>
+        <w:rPr>
+          <w:rStyle w:val="SubtleReference"/>
+          <w:smallCaps w:val="0"/>
+          <w:color w:val="auto"/>
+        </w:rPr>
+      </w:pPr>
+    </w:p>
+    <w:p>
+      <w:pPr>
+        <w:rPr>
+          <w:rStyle w:val="SubtleReference"/>
+          <w:smallCaps w:val="0"/>
+          <w:color w:val="auto"/>
+        </w:rPr>
+      </w:pPr>
+    </w:p>
+    <w:p>
+      <w:pPr>
+        <w:rPr>
+          <w:rStyle w:val="SubtleReference"/>
+          <w:smallCaps w:val="0"/>
+          <w:color w:val="auto"/>
+        </w:rPr>
+      </w:pPr>
+    </w:p>
+    <w:p>
+      <w:pPr>
+        <w:rPr>
+          <w:rStyle w:val="SubtleReference"/>
+          <w:smallCaps w:val="0"/>
+          <w:color w:val="auto"/>
+        </w:rPr>
+      </w:pPr>
+    </w:p>
+    <w:p>
+      <w:pPr>
+        <w:rPr>
+          <w:rStyle w:val="SubtleReference"/>
+          <w:smallCaps w:val="0"/>
+          <w:color w:val="auto"/>
+        </w:rPr>
+      </w:pPr>
+    </w:p>
+    <w:p>
+      <w:pPr>
+        <w:pStyle w:val="Heading1"/>
+      </w:pPr>
+      <w:r>
+        <w:lastRenderedPageBreak/>
+        <w:t>Appendix C: Testing</w:t>
+      </w:r>
+    </w:p>
+    <w:p>
+      <w:pPr>
+        <w:pStyle w:val="Heading2"/>
+      </w:pPr>
+      <w:r>
+        <w:t>Feature Testing</w:t>
+      </w:r>
+    </w:p>
+    <w:p>
+      <w:r>
+        <w:t>The tests of the features of Seek-and-Collect are documented here, as per the features outlined in the ‘Seek-and-Collect Features’ section of the introduction:</w:t>
+      </w:r>
+    </w:p>
+    <w:tbl>
+      <w:tblPr>
+        <w:tblStyle w:val="TableGrid"/>
+        <w:tblW w:w="0" w:type="auto"/>
+        <w:tblLook w:val="04A0" w:firstRow="1" w:lastRow="0" w:firstColumn="1" w:lastColumn="0" w:noHBand="0" w:noVBand="1"/>
+      </w:tblPr>
+      <w:tblGrid>
+        <w:gridCol w:w="1747"/>
+        <w:gridCol w:w="1945"/>
+        <w:gridCol w:w="1883"/>
+        <w:gridCol w:w="1806"/>
+        <w:gridCol w:w="1635"/>
+      </w:tblGrid>
+      <w:tr>
+        <w:tc>
+          <w:tcPr>
+            <w:tcW w:w="1747" w:type="dxa"/>
+          </w:tcPr>
+          <w:p>
+            <w:pPr>
+              <w:jc w:val="center"/>
+            </w:pPr>
+            <w:r>
+              <w:t>Test ID</w:t>
+            </w:r>
+          </w:p>
+        </w:tc>
+        <w:tc>
+          <w:tcPr>
+            <w:tcW w:w="1945" w:type="dxa"/>
+          </w:tcPr>
+          <w:p>
+            <w:pPr>
+              <w:jc w:val="center"/>
+            </w:pPr>
+            <w:r>
+              <w:t>Test Description</w:t>
+            </w:r>
+          </w:p>
+        </w:tc>
+        <w:tc>
+          <w:tcPr>
+            <w:tcW w:w="1883" w:type="dxa"/>
+          </w:tcPr>
+          <w:p>
+            <w:pPr>
+              <w:jc w:val="center"/>
+            </w:pPr>
+            <w:r>
+              <w:t>Expected Result</w:t>
+            </w:r>
+          </w:p>
+        </w:tc>
+        <w:tc>
+          <w:tcPr>
+            <w:tcW w:w="1806" w:type="dxa"/>
+          </w:tcPr>
+          <w:p>
+            <w:pPr>
+              <w:jc w:val="center"/>
+            </w:pPr>
+            <w:r>
+              <w:t>Actual Result</w:t>
+            </w:r>
+          </w:p>
+        </w:tc>
+        <w:tc>
+          <w:tcPr>
+            <w:tcW w:w="1635" w:type="dxa"/>
+          </w:tcPr>
+          <w:p>
+            <w:pPr>
+              <w:jc w:val="center"/>
+            </w:pPr>
+            <w:r>
+              <w:t>Success or Failure</w:t>
+            </w:r>
+          </w:p>
+        </w:tc>
+      </w:tr>
+      <w:tr>
+        <w:tc>
+          <w:tcPr>
+            <w:tcW w:w="1747" w:type="dxa"/>
+          </w:tcPr>
+          <w:p>
+            <w:pPr>
+              <w:jc w:val="center"/>
+            </w:pPr>
+            <w:r>
+              <w:t>1</w:t>
+            </w:r>
+          </w:p>
+        </w:tc>
+        <w:tc>
+          <w:tcPr>
+            <w:tcW w:w="1945" w:type="dxa"/>
+          </w:tcPr>
+          <w:p>
+            <w:pPr>
+              <w:jc w:val="center"/>
+            </w:pPr>
+            <w:r>
+              <w:t>The Player’s static-mesh for their hover-tank is visible, as well as the other objects that are in their line-of-sight when the game is started.</w:t>
+            </w:r>
+          </w:p>
+        </w:tc>
+        <w:tc>
+          <w:tcPr>
+            <w:tcW w:w="1883" w:type="dxa"/>
+          </w:tcPr>
+          <w:p>
+            <w:pPr>
+              <w:jc w:val="center"/>
+            </w:pPr>
+            <w:r>
+              <w:t>The Player can see their hover-tank, as well as the Energy-Capsules, Wooden-Barrels and Static-Rocks of the level</w:t>
+            </w:r>
+            <w:r>
+              <w:t>,</w:t>
+            </w:r>
+            <w:r>
+              <w:t xml:space="preserve"> when the game is initialised.</w:t>
+            </w:r>
+          </w:p>
+        </w:tc>
+        <w:tc>
+          <w:tcPr>
+            <w:tcW w:w="1806" w:type="dxa"/>
+          </w:tcPr>
+          <w:p>
+            <w:pPr>
+              <w:jc w:val="center"/>
+            </w:pPr>
+            <w:r>
+              <w:t>The Player can see their hover-tank, as well as the Energy-Capsules, Wooden-Barrels and Static-Rocks of the level</w:t>
+            </w:r>
+            <w:r>
+              <w:t>,</w:t>
+            </w:r>
+            <w:r>
+              <w:t xml:space="preserve"> when the game is initialised.</w:t>
+            </w:r>
+          </w:p>
+        </w:tc>
+        <w:tc>
+          <w:tcPr>
+            <w:tcW w:w="1635" w:type="dxa"/>
+          </w:tcPr>
+          <w:p>
+            <w:pPr>
+              <w:jc w:val="center"/>
+            </w:pPr>
+            <w:r>
+              <w:t>Success.</w:t>
+            </w:r>
+          </w:p>
+        </w:tc>
+      </w:tr>
+      <w:tr>
+        <w:tc>
+          <w:tcPr>
+            <w:tcW w:w="1747" w:type="dxa"/>
+          </w:tcPr>
+          <w:p>
+            <w:pPr>
+              <w:jc w:val="center"/>
+            </w:pPr>
+            <w:r>
+              <w:t>2</w:t>
+            </w:r>
+          </w:p>
+        </w:tc>
+        <w:tc>
+          <w:tcPr>
+            <w:tcW w:w="1945" w:type="dxa"/>
+          </w:tcPr>
+          <w:p>
+            <w:pPr>
+              <w:jc w:val="center"/>
+            </w:pPr>
+            <w:r>
+              <w:t>The Player hover-tank’s movement is blocked by any Static-Rocks, disallowing their trav</w:t>
+            </w:r>
+            <w:r>
+              <w:t>ersal</w:t>
+            </w:r>
+            <w:r>
+              <w:t xml:space="preserve"> through their bounds.</w:t>
+            </w:r>
+          </w:p>
+        </w:tc>
+        <w:tc>
+          <w:tcPr>
+            <w:tcW w:w="1883" w:type="dxa"/>
+          </w:tcPr>
+          <w:p>
+            <w:pPr>
+              <w:jc w:val="center"/>
+            </w:pPr>
+            <w:r>
+              <w:t>The Player’s hover-tank is not able to move through any given Static-Rock.</w:t>
+            </w:r>
+          </w:p>
+        </w:tc>
+        <w:tc>
+          <w:tcPr>
+            <w:tcW w:w="1806" w:type="dxa"/>
+          </w:tcPr>
+          <w:p>
+            <w:pPr>
+              <w:jc w:val="center"/>
+            </w:pPr>
+            <w:r>
+              <w:t>The Player’s hover-tank is not able to move through any given Static-Rock.</w:t>
+            </w:r>
+          </w:p>
+        </w:tc>
+        <w:tc>
+          <w:tcPr>
+            <w:tcW w:w="1635" w:type="dxa"/>
+          </w:tcPr>
+          <w:p>
+            <w:pPr>
+              <w:jc w:val="center"/>
+            </w:pPr>
+            <w:r>
+              <w:t>Success.</w:t>
+            </w:r>
+          </w:p>
+        </w:tc>
+      </w:tr>
+      <w:tr>
+        <w:tc>
+          <w:tcPr>
+            <w:tcW w:w="1747" w:type="dxa"/>
+          </w:tcPr>
+          <w:p>
+            <w:pPr>
+              <w:jc w:val="center"/>
+            </w:pPr>
+            <w:r>
+              <w:t>3</w:t>
+            </w:r>
+          </w:p>
+        </w:tc>
+        <w:tc>
+          <w:tcPr>
+            <w:tcW w:w="1945" w:type="dxa"/>
+          </w:tcPr>
+          <w:p>
+            <w:pPr>
+              <w:jc w:val="center"/>
+            </w:pPr>
+            <w:r>
+              <w:t>Enemy hover-tank’s movement is blocked by static-rocks, disallowing them to move through their bounds.</w:t>
+            </w:r>
+          </w:p>
+        </w:tc>
+        <w:tc>
+          <w:tcPr>
+            <w:tcW w:w="1883" w:type="dxa"/>
+          </w:tcPr>
+          <w:p>
+            <w:pPr>
+              <w:jc w:val="center"/>
+            </w:pPr>
+            <w:r>
+              <w:t>Enemy hover-tanks are not able to move through any given static-rock.</w:t>
+            </w:r>
+          </w:p>
+        </w:tc>
+        <w:tc>
+          <w:tcPr>
+            <w:tcW w:w="1806" w:type="dxa"/>
+          </w:tcPr>
+          <w:p>
+            <w:pPr>
+              <w:jc w:val="center"/>
+            </w:pPr>
+            <w:r>
+              <w:t>Enemy hover-tanks are not able to move through any given static-rock.</w:t>
+            </w:r>
+          </w:p>
+        </w:tc>
+        <w:tc>
+          <w:tcPr>
+            <w:tcW w:w="1635" w:type="dxa"/>
+          </w:tcPr>
+          <w:p>
+            <w:pPr>
+              <w:jc w:val="center"/>
+            </w:pPr>
+            <w:r>
+              <w:t>Success.</w:t>
+            </w:r>
+          </w:p>
+        </w:tc>
+      </w:tr>
+      <w:tr>
+        <w:tc>
+          <w:tcPr>
+            <w:tcW w:w="1747" w:type="dxa"/>
+          </w:tcPr>
+          <w:p>
+            <w:pPr>
+              <w:jc w:val="center"/>
+            </w:pPr>
+            <w:r>
+              <w:t>4</w:t>
+            </w:r>
+          </w:p>
+        </w:tc>
+        <w:tc>
+          <w:tcPr>
+            <w:tcW w:w="1945" w:type="dxa"/>
+          </w:tcPr>
+          <w:p>
+            <w:pPr>
+              <w:jc w:val="center"/>
+            </w:pPr>
+            <w:r>
+              <w:t>The Player can push Wooden-Barrels along with them, as per their movement direction.</w:t>
+            </w:r>
+          </w:p>
+        </w:tc>
+        <w:tc>
+          <w:tcPr>
+            <w:tcW w:w="1883" w:type="dxa"/>
+          </w:tcPr>
+          <w:p>
+            <w:pPr>
+              <w:jc w:val="center"/>
+            </w:pPr>
+            <w:r>
+              <w:t>Wooden-Barrels move along the Player hover-tank’s current direction of movement, when collided with.</w:t>
+            </w:r>
+          </w:p>
+        </w:tc>
+        <w:tc>
+          <w:tcPr>
+            <w:tcW w:w="1806" w:type="dxa"/>
+          </w:tcPr>
+          <w:p>
+            <w:pPr>
+              <w:jc w:val="center"/>
+            </w:pPr>
+            <w:r>
+              <w:t>Wooden-Barrels move along the Player hover-tank’s current direction of movement, when collided with.</w:t>
+            </w:r>
+          </w:p>
+        </w:tc>
+        <w:tc>
+          <w:tcPr>
+            <w:tcW w:w="1635" w:type="dxa"/>
+          </w:tcPr>
+          <w:p>
+            <w:pPr>
+              <w:jc w:val="center"/>
+            </w:pPr>
+            <w:r>
+              <w:t>Success.</w:t>
+            </w:r>
+          </w:p>
+        </w:tc>
+      </w:tr>
+      <w:tr>
+        <w:tc>
+          <w:tcPr>
+            <w:tcW w:w="1747" w:type="dxa"/>
+          </w:tcPr>
+          <w:p>
+            <w:pPr>
+              <w:jc w:val="center"/>
+            </w:pPr>
+            <w:r>
+              <w:t>5</w:t>
+            </w:r>
+          </w:p>
+        </w:tc>
+        <w:tc>
+          <w:tcPr>
+            <w:tcW w:w="1945" w:type="dxa"/>
+          </w:tcPr>
+          <w:p>
+            <w:pPr>
+              <w:jc w:val="center"/>
+            </w:pPr>
+            <w:r>
+              <w:t>Enemy hover-tanks can push Wooden-Barrels along with them, as per their movement direction.</w:t>
+            </w:r>
+          </w:p>
+        </w:tc>
+        <w:tc>
+          <w:tcPr>
+            <w:tcW w:w="1883" w:type="dxa"/>
+          </w:tcPr>
+          <w:p>
+            <w:pPr>
+              <w:jc w:val="center"/>
+            </w:pPr>
+            <w:r>
+              <w:t xml:space="preserve">Wooden-Barrels move along a </w:t>
+            </w:r>
+            <w:proofErr w:type="gramStart"/>
+            <w:r>
+              <w:t>particular Enemy</w:t>
+            </w:r>
+            <w:proofErr w:type="gramEnd"/>
+            <w:r>
+              <w:t xml:space="preserve"> hover-tank’s current direction of movement.</w:t>
+            </w:r>
+          </w:p>
+        </w:tc>
+        <w:tc>
+          <w:tcPr>
+            <w:tcW w:w="1806" w:type="dxa"/>
+          </w:tcPr>
+          <w:p>
+            <w:pPr>
+              <w:jc w:val="center"/>
+            </w:pPr>
+            <w:r>
+              <w:t xml:space="preserve">Wooden-Barrels move along a </w:t>
+            </w:r>
+            <w:proofErr w:type="gramStart"/>
+            <w:r>
+              <w:t>particular Enemy</w:t>
+            </w:r>
+            <w:proofErr w:type="gramEnd"/>
+            <w:r>
+              <w:t xml:space="preserve"> hover-tank’s current direction of movement.</w:t>
+            </w:r>
+          </w:p>
+        </w:tc>
+        <w:tc>
+          <w:tcPr>
+            <w:tcW w:w="1635" w:type="dxa"/>
+          </w:tcPr>
+          <w:p>
+            <w:pPr>
+              <w:jc w:val="center"/>
+            </w:pPr>
+            <w:r>
+              <w:t>Success.</w:t>
+            </w:r>
+          </w:p>
+        </w:tc>
+      </w:tr>
+      <w:tr>
+        <w:tc>
+          <w:tcPr>
+            <w:tcW w:w="1747" w:type="dxa"/>
+          </w:tcPr>
+          <w:p>
+            <w:pPr>
+              <w:jc w:val="center"/>
+            </w:pPr>
+            <w:r>
+              <w:t>6</w:t>
+            </w:r>
+          </w:p>
+        </w:tc>
+        <w:tc>
+          <w:tcPr>
+            <w:tcW w:w="1945" w:type="dxa"/>
+          </w:tcPr>
+          <w:p>
+            <w:pPr>
+              <w:jc w:val="center"/>
+            </w:pPr>
+            <w:r>
+              <w:t>The Player’s hover-tank can pick-up Energy-Capsules by colliding with them. When they collect all Energy-</w:t>
+            </w:r>
+            <w:r>
+              <w:lastRenderedPageBreak/>
+              <w:t>Capsules in the game-scene, they win the level.</w:t>
+            </w:r>
+          </w:p>
+        </w:tc>
+        <w:tc>
+          <w:tcPr>
+            <w:tcW w:w="1883" w:type="dxa"/>
+          </w:tcPr>
+          <w:p>
+            <w:pPr>
+              <w:jc w:val="center"/>
+            </w:pPr>
+            <w:r>
+              <w:lastRenderedPageBreak/>
+              <w:t>The respective Energy-Capsule is removed from the game-scene when moved over by the Player.</w:t>
+            </w:r>
+          </w:p>
+          <w:p>
+            <w:pPr>
+              <w:jc w:val="center"/>
+            </w:pPr>
+            <w:r>
+              <w:lastRenderedPageBreak/>
+              <w:t>When the Player has collected all Energy-Capsules, they win, causing the game to freeze for 3 seconds, before terminating.</w:t>
+            </w:r>
+          </w:p>
+        </w:tc>
+        <w:tc>
+          <w:tcPr>
+            <w:tcW w:w="1806" w:type="dxa"/>
+          </w:tcPr>
+          <w:p>
+            <w:pPr>
+              <w:jc w:val="center"/>
+            </w:pPr>
+            <w:r>
+              <w:lastRenderedPageBreak/>
+              <w:t xml:space="preserve">The respective Energy-Capsule is removed from the game-scene when moved </w:t>
+            </w:r>
+            <w:r>
+              <w:lastRenderedPageBreak/>
+              <w:t>over by the Player.</w:t>
+            </w:r>
+          </w:p>
+          <w:p>
+            <w:pPr>
+              <w:jc w:val="center"/>
+            </w:pPr>
+            <w:r>
+              <w:t>When the Player has collected all Energy-Capsules, they win, causing the game to freeze for 3 seconds, before terminating.</w:t>
+            </w:r>
+          </w:p>
+        </w:tc>
+        <w:tc>
+          <w:tcPr>
+            <w:tcW w:w="1635" w:type="dxa"/>
+          </w:tcPr>
+          <w:p>
+            <w:pPr>
+              <w:jc w:val="center"/>
+            </w:pPr>
+            <w:r>
+              <w:lastRenderedPageBreak/>
+              <w:t>Success.</w:t>
+            </w:r>
+          </w:p>
+        </w:tc>
+      </w:tr>
+      <w:tr>
+        <w:tc>
+          <w:tcPr>
+            <w:tcW w:w="1747" w:type="dxa"/>
+          </w:tcPr>
+          <w:p>
+            <w:pPr>
+              <w:jc w:val="center"/>
+            </w:pPr>
+            <w:r>
+              <w:t>7</w:t>
+            </w:r>
+          </w:p>
+        </w:tc>
+        <w:tc>
+          <w:tcPr>
+            <w:tcW w:w="1945" w:type="dxa"/>
+          </w:tcPr>
+          <w:p>
+            <w:pPr>
+              <w:jc w:val="center"/>
+            </w:pPr>
+            <w:r>
+              <w:t>Enemy hover-tanks are not able to pick-up Energy-Capsules by colliding with them.</w:t>
+            </w:r>
+          </w:p>
+        </w:tc>
+        <w:tc>
+          <w:tcPr>
+            <w:tcW w:w="1883" w:type="dxa"/>
+          </w:tcPr>
+          <w:p>
+            <w:pPr>
+              <w:jc w:val="center"/>
+            </w:pPr>
+            <w:r>
+              <w:t>The respective Energy Capsule is not removed from the game-scene when moved over by an Enemy hover-tank.</w:t>
+            </w:r>
+          </w:p>
+        </w:tc>
+        <w:tc>
+          <w:tcPr>
+            <w:tcW w:w="1806" w:type="dxa"/>
+          </w:tcPr>
+          <w:p>
+            <w:pPr>
+              <w:jc w:val="center"/>
+            </w:pPr>
+            <w:r>
+              <w:t>The respective Energy Capsule is not removed from the game-scene when moved over by an Enemy hover-tank.</w:t>
+            </w:r>
+          </w:p>
+        </w:tc>
+        <w:tc>
+          <w:tcPr>
+            <w:tcW w:w="1635" w:type="dxa"/>
+          </w:tcPr>
+          <w:p>
+            <w:pPr>
+              <w:jc w:val="center"/>
+            </w:pPr>
+            <w:r>
+              <w:t>Success.</w:t>
+            </w:r>
+          </w:p>
+        </w:tc>
+      </w:tr>
+      <w:tr>
+        <w:tc>
+          <w:tcPr>
+            <w:tcW w:w="1747" w:type="dxa"/>
+          </w:tcPr>
+          <w:p>
+            <w:pPr>
+              <w:jc w:val="center"/>
+            </w:pPr>
+            <w:r>
+              <w:t>8</w:t>
+            </w:r>
+          </w:p>
+        </w:tc>
+        <w:tc>
+          <w:tcPr>
+            <w:tcW w:w="1945" w:type="dxa"/>
+          </w:tcPr>
+          <w:p>
+            <w:pPr>
+              <w:jc w:val="center"/>
+            </w:pPr>
+            <w:r>
+              <w:t>Enemies are to attempt to seek out the Player, by moving towards them in a bee-line.</w:t>
+            </w:r>
+          </w:p>
+        </w:tc>
+        <w:tc>
+          <w:tcPr>
+            <w:tcW w:w="1883" w:type="dxa"/>
+          </w:tcPr>
+          <w:p>
+            <w:pPr>
+              <w:jc w:val="center"/>
+            </w:pPr>
+            <w:r>
+              <w:t>Enemies rotate to face the Player, before moving towards them in a bee-line, getting stopped by any Static-Rocks.</w:t>
+            </w:r>
+          </w:p>
+        </w:tc>
+        <w:tc>
+          <w:tcPr>
+            <w:tcW w:w="1806" w:type="dxa"/>
+          </w:tcPr>
+          <w:p>
+            <w:pPr>
+              <w:jc w:val="center"/>
+            </w:pPr>
+            <w:r>
+              <w:t>Enemies rotate to face the Player, before moving towards them in a bee-line, getting stopped by any Static-Rocks.</w:t>
+            </w:r>
+          </w:p>
+        </w:tc>
+        <w:tc>
+          <w:tcPr>
+            <w:tcW w:w="1635" w:type="dxa"/>
+          </w:tcPr>
+          <w:p>
+            <w:pPr>
+              <w:jc w:val="center"/>
+            </w:pPr>
+            <w:r>
+              <w:t>Success.</w:t>
+            </w:r>
+          </w:p>
+        </w:tc>
+      </w:tr>
+      <w:tr>
+        <w:tc>
+          <w:tcPr>
+            <w:tcW w:w="1747" w:type="dxa"/>
+          </w:tcPr>
+          <w:p>
+            <w:pPr>
+              <w:jc w:val="center"/>
+            </w:pPr>
+            <w:r>
+              <w:t>9</w:t>
+            </w:r>
+          </w:p>
+        </w:tc>
+        <w:tc>
+          <w:tcPr>
+            <w:tcW w:w="1945" w:type="dxa"/>
+          </w:tcPr>
+          <w:p>
+            <w:pPr>
+              <w:jc w:val="center"/>
+            </w:pPr>
+            <w:r>
+              <w:t>Enemies are to deal damage to the Player’s hover-tank by colliding with it.</w:t>
+            </w:r>
+          </w:p>
+        </w:tc>
+        <w:tc>
+          <w:tcPr>
+            <w:tcW w:w="1883" w:type="dxa"/>
+          </w:tcPr>
+          <w:p>
+            <w:pPr>
+              <w:jc w:val="center"/>
+            </w:pPr>
+            <w:r>
+              <w:t>After a collision, the Player’s hover-tank is dealt damage.</w:t>
+            </w:r>
+          </w:p>
+        </w:tc>
+        <w:tc>
+          <w:tcPr>
+            <w:tcW w:w="1806" w:type="dxa"/>
+          </w:tcPr>
+          <w:p>
+            <w:pPr>
+              <w:jc w:val="center"/>
+            </w:pPr>
+            <w:r>
+              <w:t>After a collision, the Player’s hover-tank is dealt damage</w:t>
+            </w:r>
+          </w:p>
+        </w:tc>
+        <w:tc>
+          <w:tcPr>
+            <w:tcW w:w="1635" w:type="dxa"/>
+          </w:tcPr>
+          <w:p>
+            <w:pPr>
+              <w:jc w:val="center"/>
+            </w:pPr>
+            <w:r>
+              <w:t>Success</w:t>
+            </w:r>
+          </w:p>
+        </w:tc>
+      </w:tr>
+      <w:tr>
+        <w:tc>
+          <w:tcPr>
+            <w:tcW w:w="1747" w:type="dxa"/>
+          </w:tcPr>
+          <w:p>
+            <w:pPr>
+              <w:jc w:val="center"/>
+            </w:pPr>
+            <w:r>
+              <w:t>10</w:t>
+            </w:r>
+          </w:p>
+        </w:tc>
+        <w:tc>
+          <w:tcPr>
+            <w:tcW w:w="1945" w:type="dxa"/>
+          </w:tcPr>
+          <w:p>
+            <w:pPr>
+              <w:jc w:val="center"/>
+            </w:pPr>
+            <w:r>
+              <w:t>If the Player receives 10 instances of collision from Enemy hover-tanks, they lose the game, with their hover-tank no longer being drawn to the game scene and the game freezing for 3 seconds before terminating.</w:t>
+            </w:r>
+          </w:p>
+        </w:tc>
+        <w:tc>
+          <w:tcPr>
+            <w:tcW w:w="1883" w:type="dxa"/>
+          </w:tcPr>
+          <w:p>
+            <w:pPr>
+              <w:jc w:val="center"/>
+            </w:pPr>
+            <w:r>
+              <w:t>The Player’s hover-tank’s static-mesh is no longer drawn and the game freezes for 3 seconds before terminating itself.</w:t>
+            </w:r>
+          </w:p>
+        </w:tc>
+        <w:tc>
+          <w:tcPr>
+            <w:tcW w:w="1806" w:type="dxa"/>
+          </w:tcPr>
+          <w:p>
+            <w:pPr>
+              <w:jc w:val="center"/>
+            </w:pPr>
+            <w:r>
+              <w:t>The Player’s hover-tank’s static-mesh is no longer drawn and the game freezes for 3 seconds before terminating itself.</w:t>
+            </w:r>
+          </w:p>
+        </w:tc>
+        <w:tc>
+          <w:tcPr>
+            <w:tcW w:w="1635" w:type="dxa"/>
+          </w:tcPr>
+          <w:p>
+            <w:pPr>
+              <w:jc w:val="center"/>
+            </w:pPr>
+            <w:r>
+              <w:t xml:space="preserve">Success </w:t>
+            </w:r>
+          </w:p>
+        </w:tc>
+      </w:tr>
+    </w:tbl>
+    <w:p>
+      <w:pPr>
+        <w:rPr>
+          <w:rStyle w:val="SubtleReference"/>
+          <w:smallCaps w:val="0"/>
+          <w:color w:val="auto"/>
+        </w:rPr>
+      </w:pPr>
+    </w:p>
+    <w:p>
+      <w:pPr>
+        <w:pStyle w:val="Heading2"/>
+        <w:rPr>
+          <w:rStyle w:val="SubtleReference"/>
+          <w:smallCaps w:val="0"/>
+          <w:color w:val="2E74B5" w:themeColor="accent1" w:themeShade="BF"/>
+        </w:rPr>
+      </w:pPr>
+      <w:r>
+        <w:rPr>
+          <w:rStyle w:val="SubtleReference"/>
+          <w:smallCaps w:val="0"/>
+          <w:color w:val="2E74B5" w:themeColor="accent1" w:themeShade="BF"/>
+        </w:rPr>
+        <w:t>Evidence for Feature Testing</w:t>
+      </w:r>
+    </w:p>
+    <w:p>
+      <w:pPr>
+        <w:pStyle w:val="Heading3"/>
+        <w:rPr>
+          <w:rStyle w:val="SubtleReference"/>
+          <w:smallCaps w:val="0"/>
+          <w:color w:val="1F4D78" w:themeColor="accent1" w:themeShade="7F"/>
+        </w:rPr>
+      </w:pPr>
+      <w:r>
+        <w:rPr>
+          <w:rStyle w:val="SubtleReference"/>
+          <w:smallCaps w:val="0"/>
+          <w:color w:val="1F4D78" w:themeColor="accent1" w:themeShade="7F"/>
+        </w:rPr>
+        <w:t>Test 1</w:t>
+      </w:r>
+    </w:p>
+    <w:p>
+      <w:pPr>
+        <w:rPr>
+          <w:rStyle w:val="SubtleReference"/>
+          <w:smallCaps w:val="0"/>
+          <w:color w:val="auto"/>
+        </w:rPr>
+      </w:pPr>
+      <w:r>
+        <w:rPr>
+          <w:rStyle w:val="SubtleReference"/>
+          <w:smallCaps w:val="0"/>
+          <w:color w:val="auto"/>
+        </w:rPr>
+        <w:t>This test is simply for making sure that all the game-scene objects are shown to the Player as expected, this is the case, as the Player will see the following when the game is initialised:</w:t>
+      </w:r>
+    </w:p>
+    <w:p>
+      <w:pPr>
+        <w:rPr>
+          <w:rStyle w:val="SubtleReference"/>
+          <w:smallCaps w:val="0"/>
+          <w:color w:val="auto"/>
+        </w:rPr>
+      </w:pPr>
+      <w:r>
+        <w:rPr>
+          <w:noProof/>
+        </w:rPr>
+        <w:lastRenderedPageBreak/>
+        <w:drawing>
+          <wp:anchor distT="0" distB="0" distL="114300" distR="114300" simplePos="0" relativeHeight="251687936" behindDoc="0" locked="0" layoutInCell="1" allowOverlap="1" wp14:anchorId="473DEE70">
+            <wp:simplePos x="0" y="0"/>
+            <wp:positionH relativeFrom="column">
+              <wp:posOffset>0</wp:posOffset>
+            </wp:positionH>
+            <wp:positionV relativeFrom="paragraph">
+              <wp:posOffset>0</wp:posOffset>
+            </wp:positionV>
+            <wp:extent cx="5731510" cy="2067560"/>
+            <wp:effectExtent l="0" t="0" r="2540" b="8890"/>
+            <wp:wrapSquare wrapText="bothSides"/>
+            <wp:docPr id="17" name="Picture 17"/>
+            <wp:cNvGraphicFramePr>
+              <a:graphicFrameLocks xmlns:a="http://schemas.openxmlformats.org/drawingml/2006/main" noChangeAspect="1"/>
+            </wp:cNvGraphicFramePr>
+            <a:graphic xmlns:a="http://schemas.openxmlformats.org/drawingml/2006/main">
+              <a:graphicData uri="http://schemas.openxmlformats.org/drawingml/2006/picture">
+                <pic:pic xmlns:pic="http://schemas.openxmlformats.org/drawingml/2006/picture">
+                  <pic:nvPicPr>
+                    <pic:cNvPr id="1" name=""/>
+                    <pic:cNvPicPr/>
+                  </pic:nvPicPr>
+                  <pic:blipFill rotWithShape="1">
+                    <a:blip r:embed="rId29" cstate="print">
+                      <a:extLst>
+                        <a:ext uri="{28A0092B-C50C-407E-A947-70E740481C1C}">
+                          <a14:useLocalDpi xmlns:a14="http://schemas.microsoft.com/office/drawing/2010/main" val="0"/>
+                        </a:ext>
+                      </a:extLst>
+                    </a:blip>
+                    <a:srcRect b="35865"/>
+                    <a:stretch/>
+                  </pic:blipFill>
+                  <pic:spPr bwMode="auto">
+                    <a:xfrm>
+                      <a:off x="0" y="0"/>
+                      <a:ext cx="5731510" cy="2067560"/>
+                    </a:xfrm>
+                    <a:prstGeom prst="rect">
+                      <a:avLst/>
+                    </a:prstGeom>
+                    <a:ln>
+                      <a:noFill/>
+                    </a:ln>
+                    <a:extLst>
+                      <a:ext uri="{53640926-AAD7-44D8-BBD7-CCE9431645EC}">
+                        <a14:shadowObscured xmlns:a14="http://schemas.microsoft.com/office/drawing/2010/main"/>
+                      </a:ext>
+                    </a:extLst>
+                  </pic:spPr>
+                </pic:pic>
+              </a:graphicData>
+            </a:graphic>
+            <wp14:sizeRelV relativeFrom="margin">
+              <wp14:pctHeight>0</wp14:pctHeight>
+            </wp14:sizeRelV>
+          </wp:anchor>
+        </w:drawing>
+      </w:r>
+      <w:r>
+        <w:rPr>
+          <w:rStyle w:val="SubtleReference"/>
+          <w:smallCaps w:val="0"/>
+          <w:color w:val="auto"/>
+        </w:rPr>
+        <w:t>Therefore, this test is successful.</w:t>
+      </w:r>
+    </w:p>
+    <w:p>
+      <w:pPr>
+        <w:pStyle w:val="Heading3"/>
+        <w:rPr>
+          <w:rStyle w:val="SubtleReference"/>
+          <w:smallCaps w:val="0"/>
+          <w:color w:val="1F4D78" w:themeColor="accent1" w:themeShade="7F"/>
+        </w:rPr>
+      </w:pPr>
+      <w:r>
+        <w:rPr>
+          <w:rStyle w:val="SubtleReference"/>
+          <w:smallCaps w:val="0"/>
+          <w:color w:val="1F4D78" w:themeColor="accent1" w:themeShade="7F"/>
+        </w:rPr>
+        <w:t>Test 2</w:t>
+      </w:r>
+    </w:p>
+    <w:p>
+      <w:pPr>
+        <w:rPr>
+          <w:rStyle w:val="SubtleReference"/>
+          <w:smallCaps w:val="0"/>
+          <w:color w:val="auto"/>
+        </w:rPr>
+      </w:pPr>
+      <w:r>
+        <w:rPr>
+          <w:rStyle w:val="SubtleReference"/>
+          <w:smallCaps w:val="0"/>
+          <w:color w:val="auto"/>
+        </w:rPr>
+        <w:t>For this test, the Player’s hover-tank must be close enough to a Static-Rock, as shown here:</w:t>
+      </w:r>
+    </w:p>
+    <w:p>
+      <w:pPr>
+        <w:rPr>
+          <w:rStyle w:val="SubtleReference"/>
+          <w:smallCaps w:val="0"/>
+          <w:color w:val="auto"/>
+        </w:rPr>
+      </w:pPr>
+      <w:r>
+        <w:rPr>
+          <w:noProof/>
+        </w:rPr>
+        <w:drawing>
+          <wp:anchor distT="0" distB="0" distL="114300" distR="114300" simplePos="0" relativeHeight="251688960" behindDoc="0" locked="0" layoutInCell="1" allowOverlap="1" wp14:anchorId="7F32BE31">
+            <wp:simplePos x="0" y="0"/>
+            <wp:positionH relativeFrom="margin">
+              <wp:align>left</wp:align>
+            </wp:positionH>
+            <wp:positionV relativeFrom="paragraph">
+              <wp:posOffset>5918</wp:posOffset>
+            </wp:positionV>
+            <wp:extent cx="2669540" cy="2011680"/>
+            <wp:effectExtent l="0" t="0" r="0" b="7620"/>
+            <wp:wrapSquare wrapText="bothSides"/>
+            <wp:docPr id="18" name="Picture 18"/>
+            <wp:cNvGraphicFramePr>
+              <a:graphicFrameLocks xmlns:a="http://schemas.openxmlformats.org/drawingml/2006/main" noChangeAspect="1"/>
+            </wp:cNvGraphicFramePr>
+            <a:graphic xmlns:a="http://schemas.openxmlformats.org/drawingml/2006/main">
+              <a:graphicData uri="http://schemas.openxmlformats.org/drawingml/2006/picture">
+                <pic:pic xmlns:pic="http://schemas.openxmlformats.org/drawingml/2006/picture">
+                  <pic:nvPicPr>
+                    <pic:cNvPr id="1" name=""/>
+                    <pic:cNvPicPr/>
+                  </pic:nvPicPr>
+                  <pic:blipFill rotWithShape="1">
+                    <a:blip r:embed="rId30" cstate="print">
+                      <a:extLst>
+                        <a:ext uri="{28A0092B-C50C-407E-A947-70E740481C1C}">
+                          <a14:useLocalDpi xmlns:a14="http://schemas.microsoft.com/office/drawing/2010/main" val="0"/>
+                        </a:ext>
+                      </a:extLst>
+                    </a:blip>
+                    <a:srcRect l="30249" r="23166" b="37601"/>
+                    <a:stretch/>
+                  </pic:blipFill>
+                  <pic:spPr bwMode="auto">
+                    <a:xfrm>
+                      <a:off x="0" y="0"/>
+                      <a:ext cx="2669540" cy="2011680"/>
+                    </a:xfrm>
+                    <a:prstGeom prst="rect">
+                      <a:avLst/>
+                    </a:prstGeom>
+                    <a:ln>
+                      <a:noFill/>
+                    </a:ln>
+                    <a:extLst>
+                      <a:ext uri="{53640926-AAD7-44D8-BBD7-CCE9431645EC}">
+                        <a14:shadowObscured xmlns:a14="http://schemas.microsoft.com/office/drawing/2010/main"/>
+                      </a:ext>
+                    </a:extLst>
+                  </pic:spPr>
+                </pic:pic>
+              </a:graphicData>
+            </a:graphic>
+            <wp14:sizeRelH relativeFrom="margin">
+              <wp14:pctWidth>0</wp14:pctWidth>
+            </wp14:sizeRelH>
+            <wp14:sizeRelV relativeFrom="margin">
+              <wp14:pctHeight>0</wp14:pctHeight>
+            </wp14:sizeRelV>
+          </wp:anchor>
+        </w:drawing>
+      </w:r>
+    </w:p>
+    <w:p>
+      <w:pPr>
+        <w:rPr>
+          <w:rStyle w:val="SubtleReference"/>
+          <w:smallCaps w:val="0"/>
+          <w:color w:val="auto"/>
+        </w:rPr>
+      </w:pPr>
+    </w:p>
+    <w:p>
+      <w:pPr>
+        <w:rPr>
+          <w:rStyle w:val="SubtleReference"/>
+          <w:smallCaps w:val="0"/>
+          <w:color w:val="auto"/>
+        </w:rPr>
+      </w:pPr>
+    </w:p>
+    <w:p>
+      <w:pPr>
+        <w:rPr>
+          <w:rStyle w:val="SubtleReference"/>
+          <w:smallCaps w:val="0"/>
+          <w:color w:val="auto"/>
+        </w:rPr>
+      </w:pPr>
+    </w:p>
+    <w:p>
+      <w:pPr>
+        <w:rPr>
+          <w:rStyle w:val="SubtleReference"/>
+          <w:smallCaps w:val="0"/>
+          <w:color w:val="auto"/>
+        </w:rPr>
+      </w:pPr>
+    </w:p>
+    <w:p>
+      <w:pPr>
+        <w:rPr>
+          <w:rStyle w:val="SubtleReference"/>
+          <w:smallCaps w:val="0"/>
+          <w:color w:val="auto"/>
+        </w:rPr>
+      </w:pPr>
+    </w:p>
+    <w:p>
+      <w:pPr>
+        <w:rPr>
+          <w:rStyle w:val="SubtleReference"/>
+          <w:smallCaps w:val="0"/>
+          <w:color w:val="auto"/>
+        </w:rPr>
+      </w:pPr>
+    </w:p>
+    <w:p>
+      <w:pPr>
+        <w:rPr>
+          <w:rStyle w:val="SubtleReference"/>
+          <w:smallCaps w:val="0"/>
+          <w:color w:val="auto"/>
+        </w:rPr>
+      </w:pPr>
+    </w:p>
+    <w:p>
+      <w:pPr>
+        <w:rPr>
+          <w:rStyle w:val="SubtleReference"/>
+          <w:smallCaps w:val="0"/>
+          <w:color w:val="auto"/>
+        </w:rPr>
+      </w:pPr>
+      <w:r>
+        <w:rPr>
+          <w:rStyle w:val="SubtleReference"/>
+          <w:smallCaps w:val="0"/>
+          <w:noProof/>
+          <w:color w:val="auto"/>
+        </w:rPr>
+        <w:drawing>
+          <wp:anchor distT="0" distB="0" distL="114300" distR="114300" simplePos="0" relativeHeight="251689984" behindDoc="0" locked="0" layoutInCell="1" allowOverlap="1">
+            <wp:simplePos x="0" y="0"/>
+            <wp:positionH relativeFrom="margin">
+              <wp:align>right</wp:align>
+            </wp:positionH>
+            <wp:positionV relativeFrom="paragraph">
+              <wp:posOffset>228677</wp:posOffset>
+            </wp:positionV>
+            <wp:extent cx="5727700" cy="629285"/>
+            <wp:effectExtent l="0" t="0" r="6350" b="0"/>
+            <wp:wrapSquare wrapText="bothSides"/>
+            <wp:docPr id="19" name="Picture 19"/>
+            <wp:cNvGraphicFramePr>
+              <a:graphicFrameLocks xmlns:a="http://schemas.openxmlformats.org/drawingml/2006/main" noChangeAspect="1"/>
+            </wp:cNvGraphicFramePr>
+            <a:graphic xmlns:a="http://schemas.openxmlformats.org/drawingml/2006/main">
+              <a:graphicData uri="http://schemas.openxmlformats.org/drawingml/2006/picture">
+                <pic:pic xmlns:pic="http://schemas.openxmlformats.org/drawingml/2006/picture">
+                  <pic:nvPicPr>
+                    <pic:cNvPr id="0" name="Picture 3"/>
+                    <pic:cNvPicPr>
+                      <a:picLocks noChangeAspect="1" noChangeArrowheads="1"/>
+                    </pic:cNvPicPr>
+                  </pic:nvPicPr>
+                  <pic:blipFill>
+                    <a:blip r:embed="rId31">
+                      <a:extLst>
+                        <a:ext uri="{28A0092B-C50C-407E-A947-70E740481C1C}">
+                          <a14:useLocalDpi xmlns:a14="http://schemas.microsoft.com/office/drawing/2010/main" val="0"/>
+                        </a:ext>
+                      </a:extLst>
+                    </a:blip>
+                    <a:srcRect/>
+                    <a:stretch>
+                      <a:fillRect/>
+                    </a:stretch>
+                  </pic:blipFill>
+                  <pic:spPr bwMode="auto">
+                    <a:xfrm>
+                      <a:off x="0" y="0"/>
+                      <a:ext cx="5727700" cy="629285"/>
+                    </a:xfrm>
+                    <a:prstGeom prst="rect">
+                      <a:avLst/>
+                    </a:prstGeom>
+                    <a:noFill/>
+                    <a:ln>
+                      <a:noFill/>
+                    </a:ln>
+                  </pic:spPr>
+                </pic:pic>
+              </a:graphicData>
+            </a:graphic>
+          </wp:anchor>
+        </w:drawing>
+      </w:r>
+      <w:r>
+        <w:rPr>
+          <w:rStyle w:val="SubtleReference"/>
+          <w:smallCaps w:val="0"/>
+          <w:color w:val="auto"/>
+        </w:rPr>
+        <w:t>When they collide with the rock</w:t>
+      </w:r>
+      <w:r>
+        <w:rPr>
+          <w:rStyle w:val="SubtleReference"/>
+          <w:smallCaps w:val="0"/>
+          <w:color w:val="auto"/>
+        </w:rPr>
+        <w:t xml:space="preserve">, the following </w:t>
+      </w:r>
+      <w:r>
+        <w:rPr>
+          <w:rStyle w:val="SubtleReference"/>
+          <w:smallCaps w:val="0"/>
+          <w:color w:val="auto"/>
+        </w:rPr>
+        <w:t>breakpoint is</w:t>
+      </w:r>
+      <w:r>
+        <w:rPr>
+          <w:rStyle w:val="SubtleReference"/>
+          <w:smallCaps w:val="0"/>
+          <w:color w:val="auto"/>
+        </w:rPr>
+        <w:t xml:space="preserve"> triggered:</w:t>
+      </w:r>
+    </w:p>
+    <w:p>
+      <w:pPr>
+        <w:rPr>
+          <w:rStyle w:val="SubtleReference"/>
+          <w:smallCaps w:val="0"/>
+          <w:color w:val="auto"/>
+        </w:rPr>
+      </w:pPr>
+      <w:r>
+        <w:rPr>
+          <w:rStyle w:val="SubtleReference"/>
+          <w:smallCaps w:val="0"/>
+          <w:color w:val="auto"/>
+        </w:rPr>
+        <w:t xml:space="preserve">From this, one can tell that the CurrentObject getting checked is the PlayerHoverTank, being checked against a </w:t>
+      </w:r>
+      <w:r>
+        <w:rPr>
+          <w:rStyle w:val="SubtleReference"/>
+          <w:smallCaps w:val="0"/>
+          <w:color w:val="auto"/>
+        </w:rPr>
+        <w:t>GameObject</w:t>
+      </w:r>
+      <w:r>
+        <w:rPr>
+          <w:rStyle w:val="SubtleReference"/>
+          <w:smallCaps w:val="0"/>
+          <w:color w:val="auto"/>
+        </w:rPr>
+        <w:t xml:space="preserve"> at index 13 of the SceneObjects collection</w:t>
+      </w:r>
+      <w:r>
+        <w:rPr>
+          <w:rStyle w:val="SubtleReference"/>
+          <w:smallCaps w:val="0"/>
+          <w:color w:val="auto"/>
+        </w:rPr>
+        <w:t xml:space="preserve"> (that CurrentObject has collided with, after checking for bounding-sphere collision between it and this GameObject), which is a StaticRock.</w:t>
+      </w:r>
+      <w:r>
+        <w:rPr>
+          <w:rStyle w:val="SubtleReference"/>
+          <w:smallCaps w:val="0"/>
+          <w:color w:val="auto"/>
+        </w:rPr>
+        <w:t xml:space="preserve"> </w:t>
+      </w:r>
+      <w:r>
+        <w:rPr>
+          <w:rStyle w:val="SubtleReference"/>
+          <w:smallCaps w:val="0"/>
+          <w:color w:val="auto"/>
+        </w:rPr>
+        <w:t xml:space="preserve">The program then traverses to the </w:t>
+      </w:r>
+      <w:proofErr w:type="gramStart"/>
+      <w:r>
+        <w:rPr>
+          <w:rStyle w:val="SubtleReference"/>
+          <w:smallCaps w:val="0"/>
+          <w:color w:val="auto"/>
+        </w:rPr>
+        <w:t>RepositionGameObject(</w:t>
+      </w:r>
+      <w:proofErr w:type="gramEnd"/>
+      <w:r>
+        <w:rPr>
+          <w:rStyle w:val="SubtleReference"/>
+          <w:smallCaps w:val="0"/>
+          <w:color w:val="auto"/>
+        </w:rPr>
+        <w:t>) method to handle repositioning CurrentObject appropriately:</w:t>
+      </w:r>
+    </w:p>
+    <w:p>
+      <w:pPr>
+        <w:rPr>
+          <w:rStyle w:val="SubtleReference"/>
+          <w:smallCaps w:val="0"/>
+          <w:color w:val="auto"/>
+        </w:rPr>
+      </w:pPr>
+      <w:r>
+        <w:rPr>
+          <w:noProof/>
+        </w:rPr>
+        <w:drawing>
+          <wp:anchor distT="0" distB="0" distL="114300" distR="114300" simplePos="0" relativeHeight="251691008" behindDoc="0" locked="0" layoutInCell="1" allowOverlap="1" wp14:anchorId="07A86C72">
+            <wp:simplePos x="0" y="0"/>
+            <wp:positionH relativeFrom="column">
+              <wp:posOffset>0</wp:posOffset>
+            </wp:positionH>
+            <wp:positionV relativeFrom="paragraph">
+              <wp:posOffset>2337</wp:posOffset>
+            </wp:positionV>
+            <wp:extent cx="5657850" cy="1028700"/>
+            <wp:effectExtent l="0" t="0" r="0" b="0"/>
+            <wp:wrapSquare wrapText="bothSides"/>
+            <wp:docPr id="20" name="Picture 20"/>
+            <wp:cNvGraphicFramePr>
+              <a:graphicFrameLocks xmlns:a="http://schemas.openxmlformats.org/drawingml/2006/main" noChangeAspect="1"/>
+            </wp:cNvGraphicFramePr>
+            <a:graphic xmlns:a="http://schemas.openxmlformats.org/drawingml/2006/main">
+              <a:graphicData uri="http://schemas.openxmlformats.org/drawingml/2006/picture">
+                <pic:pic xmlns:pic="http://schemas.openxmlformats.org/drawingml/2006/picture">
+                  <pic:nvPicPr>
+                    <pic:cNvPr id="1" name=""/>
+                    <pic:cNvPicPr/>
+                  </pic:nvPicPr>
+                  <pic:blipFill>
+                    <a:blip r:embed="rId32">
+                      <a:extLst>
+                        <a:ext uri="{28A0092B-C50C-407E-A947-70E740481C1C}">
+                          <a14:useLocalDpi xmlns:a14="http://schemas.microsoft.com/office/drawing/2010/main" val="0"/>
+                        </a:ext>
+                      </a:extLst>
+                    </a:blip>
+                    <a:stretch>
+                      <a:fillRect/>
+                    </a:stretch>
+                  </pic:blipFill>
+                  <pic:spPr>
+                    <a:xfrm>
+                      <a:off x="0" y="0"/>
+                      <a:ext cx="5657850" cy="1028700"/>
+                    </a:xfrm>
+                    <a:prstGeom prst="rect">
+                      <a:avLst/>
+                    </a:prstGeom>
+                  </pic:spPr>
+                </pic:pic>
+              </a:graphicData>
+            </a:graphic>
+          </wp:anchor>
+        </w:drawing>
+      </w:r>
+      <w:r>
+        <w:rPr>
+          <w:rStyle w:val="SubtleReference"/>
+          <w:smallCaps w:val="0"/>
+          <w:color w:val="auto"/>
+        </w:rPr>
+        <w:t xml:space="preserve">In this function, the object receiving a collision (VictimObject) is a StaticObstacle whilst the object colliding with the VictimObject (OffendingObject) is a PlayerHoverTank, so in this situation, the </w:t>
+      </w:r>
+      <w:proofErr w:type="gramStart"/>
+      <w:r>
+        <w:rPr>
+          <w:rStyle w:val="SubtleReference"/>
+          <w:smallCaps w:val="0"/>
+          <w:color w:val="auto"/>
+        </w:rPr>
+        <w:t>PushBackControlledObject(</w:t>
+      </w:r>
+      <w:proofErr w:type="gramEnd"/>
+      <w:r>
+        <w:rPr>
+          <w:rStyle w:val="SubtleReference"/>
+          <w:smallCaps w:val="0"/>
+          <w:color w:val="auto"/>
+        </w:rPr>
+        <w:t>) method will be called:</w:t>
+      </w:r>
+    </w:p>
+    <w:p>
+      <w:pPr>
+        <w:rPr>
+          <w:rStyle w:val="SubtleReference"/>
+          <w:smallCaps w:val="0"/>
+          <w:color w:val="auto"/>
+        </w:rPr>
+      </w:pPr>
+      <w:r>
+        <w:rPr>
+          <w:rStyle w:val="SubtleReference"/>
+          <w:smallCaps w:val="0"/>
+          <w:noProof/>
+          <w:color w:val="auto"/>
+        </w:rPr>
+        <w:lastRenderedPageBreak/>
+        <w:drawing>
+          <wp:anchor distT="0" distB="0" distL="114300" distR="114300" simplePos="0" relativeHeight="251693056" behindDoc="0" locked="0" layoutInCell="1" allowOverlap="1">
+            <wp:simplePos x="0" y="0"/>
+            <wp:positionH relativeFrom="margin">
+              <wp:align>right</wp:align>
+            </wp:positionH>
+            <wp:positionV relativeFrom="paragraph">
+              <wp:posOffset>1631188</wp:posOffset>
+            </wp:positionV>
+            <wp:extent cx="5727700" cy="1404620"/>
+            <wp:effectExtent l="0" t="0" r="6350" b="5080"/>
+            <wp:wrapSquare wrapText="bothSides"/>
+            <wp:docPr id="22" name="Picture 22"/>
+            <wp:cNvGraphicFramePr>
+              <a:graphicFrameLocks xmlns:a="http://schemas.openxmlformats.org/drawingml/2006/main" noChangeAspect="1"/>
+            </wp:cNvGraphicFramePr>
+            <a:graphic xmlns:a="http://schemas.openxmlformats.org/drawingml/2006/main">
+              <a:graphicData uri="http://schemas.openxmlformats.org/drawingml/2006/picture">
+                <pic:pic xmlns:pic="http://schemas.openxmlformats.org/drawingml/2006/picture">
+                  <pic:nvPicPr>
+                    <pic:cNvPr id="0" name="Picture 5"/>
+                    <pic:cNvPicPr>
+                      <a:picLocks noChangeAspect="1" noChangeArrowheads="1"/>
+                    </pic:cNvPicPr>
+                  </pic:nvPicPr>
+                  <pic:blipFill>
+                    <a:blip r:embed="rId33">
+                      <a:extLst>
+                        <a:ext uri="{28A0092B-C50C-407E-A947-70E740481C1C}">
+                          <a14:useLocalDpi xmlns:a14="http://schemas.microsoft.com/office/drawing/2010/main" val="0"/>
+                        </a:ext>
+                      </a:extLst>
+                    </a:blip>
+                    <a:srcRect/>
+                    <a:stretch>
+                      <a:fillRect/>
+                    </a:stretch>
+                  </pic:blipFill>
+                  <pic:spPr bwMode="auto">
+                    <a:xfrm>
+                      <a:off x="0" y="0"/>
+                      <a:ext cx="5727700" cy="1404620"/>
+                    </a:xfrm>
+                    <a:prstGeom prst="rect">
+                      <a:avLst/>
+                    </a:prstGeom>
+                    <a:noFill/>
+                    <a:ln>
+                      <a:noFill/>
+                    </a:ln>
+                  </pic:spPr>
+                </pic:pic>
+              </a:graphicData>
+            </a:graphic>
+          </wp:anchor>
+        </w:drawing>
+      </w:r>
+      <w:r>
+        <w:rPr>
+          <w:rStyle w:val="SubtleReference"/>
+          <w:smallCaps w:val="0"/>
+          <w:noProof/>
+          <w:color w:val="auto"/>
+        </w:rPr>
+        <w:drawing>
+          <wp:anchor distT="0" distB="0" distL="114300" distR="114300" simplePos="0" relativeHeight="251692032" behindDoc="0" locked="0" layoutInCell="1" allowOverlap="1">
+            <wp:simplePos x="0" y="0"/>
+            <wp:positionH relativeFrom="column">
+              <wp:posOffset>0</wp:posOffset>
+            </wp:positionH>
+            <wp:positionV relativeFrom="paragraph">
+              <wp:posOffset>0</wp:posOffset>
+            </wp:positionV>
+            <wp:extent cx="5727700" cy="1038860"/>
+            <wp:effectExtent l="0" t="0" r="6350" b="8890"/>
+            <wp:wrapSquare wrapText="bothSides"/>
+            <wp:docPr id="21" name="Picture 21"/>
+            <wp:cNvGraphicFramePr>
+              <a:graphicFrameLocks xmlns:a="http://schemas.openxmlformats.org/drawingml/2006/main" noChangeAspect="1"/>
+            </wp:cNvGraphicFramePr>
+            <a:graphic xmlns:a="http://schemas.openxmlformats.org/drawingml/2006/main">
+              <a:graphicData uri="http://schemas.openxmlformats.org/drawingml/2006/picture">
+                <pic:pic xmlns:pic="http://schemas.openxmlformats.org/drawingml/2006/picture">
+                  <pic:nvPicPr>
+                    <pic:cNvPr id="0" name="Picture 4"/>
+                    <pic:cNvPicPr>
+                      <a:picLocks noChangeAspect="1" noChangeArrowheads="1"/>
+                    </pic:cNvPicPr>
+                  </pic:nvPicPr>
+                  <pic:blipFill>
+                    <a:blip r:embed="rId34">
+                      <a:extLst>
+                        <a:ext uri="{28A0092B-C50C-407E-A947-70E740481C1C}">
+                          <a14:useLocalDpi xmlns:a14="http://schemas.microsoft.com/office/drawing/2010/main" val="0"/>
+                        </a:ext>
+                      </a:extLst>
+                    </a:blip>
+                    <a:srcRect/>
+                    <a:stretch>
+                      <a:fillRect/>
+                    </a:stretch>
+                  </pic:blipFill>
+                  <pic:spPr bwMode="auto">
+                    <a:xfrm>
+                      <a:off x="0" y="0"/>
+                      <a:ext cx="5727700" cy="1038860"/>
+                    </a:xfrm>
+                    <a:prstGeom prst="rect">
+                      <a:avLst/>
+                    </a:prstGeom>
+                    <a:noFill/>
+                    <a:ln>
+                      <a:noFill/>
+                    </a:ln>
+                  </pic:spPr>
+                </pic:pic>
+              </a:graphicData>
+            </a:graphic>
+          </wp:anchor>
+        </w:drawing>
+      </w:r>
+      <w:r>
+        <w:rPr>
+          <w:rStyle w:val="SubtleReference"/>
+          <w:smallCaps w:val="0"/>
+          <w:color w:val="auto"/>
+        </w:rPr>
+        <w:t xml:space="preserve">This method then makes sure which object-type is colliding with which other object type to perform the correct course of action, in this case, repel the Player’s hover-tank from this StaticObstacle via the </w:t>
+      </w:r>
+      <w:proofErr w:type="gramStart"/>
+      <w:r>
+        <w:rPr>
+          <w:rStyle w:val="SubtleReference"/>
+          <w:smallCaps w:val="0"/>
+          <w:color w:val="auto"/>
+        </w:rPr>
+        <w:t>RepelControlledObject(</w:t>
+      </w:r>
+      <w:proofErr w:type="gramEnd"/>
+      <w:r>
+        <w:rPr>
+          <w:rStyle w:val="SubtleReference"/>
+          <w:smallCaps w:val="0"/>
+          <w:color w:val="auto"/>
+        </w:rPr>
+        <w:t>) method:</w:t>
+      </w:r>
+    </w:p>
+    <w:p>
+      <w:pPr>
+        <w:rPr>
+          <w:rStyle w:val="SubtleReference"/>
+          <w:smallCaps w:val="0"/>
+          <w:color w:val="auto"/>
+        </w:rPr>
+      </w:pPr>
+      <w:r>
+        <w:rPr>
+          <w:rStyle w:val="SubtleReference"/>
+          <w:smallCaps w:val="0"/>
+          <w:color w:val="auto"/>
+        </w:rPr>
+        <w:t xml:space="preserve"> This method simply adds the </w:t>
+      </w:r>
+      <w:r>
+        <w:rPr>
+          <w:rStyle w:val="SubtleReference"/>
+          <w:smallCaps w:val="0"/>
+          <w:color w:val="auto"/>
+        </w:rPr>
+        <w:t xml:space="preserve">(negated) </w:t>
+      </w:r>
+      <w:r>
+        <w:rPr>
+          <w:rStyle w:val="SubtleReference"/>
+          <w:smallCaps w:val="0"/>
+          <w:color w:val="auto"/>
+        </w:rPr>
+        <w:t>movement direction of this object multiplied by the parsed-in RepulsionM</w:t>
+      </w:r>
+      <w:r>
+        <w:rPr>
+          <w:rStyle w:val="SubtleReference"/>
+          <w:smallCaps w:val="0"/>
+          <w:color w:val="auto"/>
+        </w:rPr>
+        <w:t>agnitude, to cause the ControlledObject to bounce back appropriately, away from this StaticObstacle:</w:t>
+      </w:r>
+    </w:p>
+    <w:p>
+      <w:pPr>
+        <w:rPr>
+          <w:rStyle w:val="SubtleReference"/>
+          <w:smallCaps w:val="0"/>
+          <w:color w:val="auto"/>
+        </w:rPr>
+      </w:pPr>
+      <w:r>
+        <w:rPr>
+          <w:rStyle w:val="SubtleReference"/>
+          <w:smallCaps w:val="0"/>
+          <w:noProof/>
+          <w:color w:val="auto"/>
+        </w:rPr>
+        <w:drawing>
+          <wp:anchor distT="0" distB="0" distL="114300" distR="114300" simplePos="0" relativeHeight="251694080" behindDoc="0" locked="0" layoutInCell="1" allowOverlap="1">
+            <wp:simplePos x="0" y="0"/>
+            <wp:positionH relativeFrom="margin">
+              <wp:align>left</wp:align>
+            </wp:positionH>
+            <wp:positionV relativeFrom="paragraph">
+              <wp:posOffset>7137</wp:posOffset>
+            </wp:positionV>
+            <wp:extent cx="4564380" cy="2867660"/>
+            <wp:effectExtent l="0" t="0" r="7620" b="8890"/>
+            <wp:wrapSquare wrapText="bothSides"/>
+            <wp:docPr id="23" name="Picture 23"/>
+            <wp:cNvGraphicFramePr>
+              <a:graphicFrameLocks xmlns:a="http://schemas.openxmlformats.org/drawingml/2006/main" noChangeAspect="1"/>
+            </wp:cNvGraphicFramePr>
+            <a:graphic xmlns:a="http://schemas.openxmlformats.org/drawingml/2006/main">
+              <a:graphicData uri="http://schemas.openxmlformats.org/drawingml/2006/picture">
+                <pic:pic xmlns:pic="http://schemas.openxmlformats.org/drawingml/2006/picture">
+                  <pic:nvPicPr>
+                    <pic:cNvPr id="0" name="Picture 6"/>
+                    <pic:cNvPicPr>
+                      <a:picLocks noChangeAspect="1" noChangeArrowheads="1"/>
+                    </pic:cNvPicPr>
+                  </pic:nvPicPr>
+                  <pic:blipFill>
+                    <a:blip r:embed="rId35">
+                      <a:extLst>
+                        <a:ext uri="{28A0092B-C50C-407E-A947-70E740481C1C}">
+                          <a14:useLocalDpi xmlns:a14="http://schemas.microsoft.com/office/drawing/2010/main" val="0"/>
+                        </a:ext>
+                      </a:extLst>
+                    </a:blip>
+                    <a:srcRect/>
+                    <a:stretch>
+                      <a:fillRect/>
+                    </a:stretch>
+                  </pic:blipFill>
+                  <pic:spPr bwMode="auto">
+                    <a:xfrm>
+                      <a:off x="0" y="0"/>
+                      <a:ext cx="4564380" cy="2867660"/>
+                    </a:xfrm>
+                    <a:prstGeom prst="rect">
+                      <a:avLst/>
+                    </a:prstGeom>
+                    <a:noFill/>
+                    <a:ln>
+                      <a:noFill/>
+                    </a:ln>
+                  </pic:spPr>
+                </pic:pic>
+              </a:graphicData>
+            </a:graphic>
+          </wp:anchor>
+        </w:drawing>
+      </w:r>
+      <w:r>
+        <w:rPr>
+          <w:rStyle w:val="SubtleReference"/>
+          <w:smallCaps w:val="0"/>
+          <w:color w:val="auto"/>
+        </w:rPr>
+        <w:t>So therefore, this test is successful.</w:t>
+      </w:r>
+    </w:p>
+    <w:p>
+      <w:pPr>
+        <w:rPr>
+          <w:rStyle w:val="SubtleReference"/>
+          <w:smallCaps w:val="0"/>
+          <w:color w:val="auto"/>
+        </w:rPr>
+      </w:pPr>
+    </w:p>
+    <w:p>
+      <w:pPr>
+        <w:rPr>
+          <w:rStyle w:val="SubtleReference"/>
+          <w:smallCaps w:val="0"/>
+          <w:color w:val="auto"/>
+        </w:rPr>
+      </w:pPr>
+    </w:p>
+    <w:p>
+      <w:pPr>
+        <w:rPr>
+          <w:rStyle w:val="SubtleReference"/>
+          <w:smallCaps w:val="0"/>
+          <w:color w:val="auto"/>
+        </w:rPr>
+      </w:pPr>
+    </w:p>
+    <w:p>
+      <w:pPr>
+        <w:rPr>
+          <w:rStyle w:val="SubtleReference"/>
+          <w:smallCaps w:val="0"/>
+          <w:color w:val="auto"/>
+        </w:rPr>
+      </w:pPr>
+    </w:p>
+    <w:p>
+      <w:pPr>
+        <w:rPr>
+          <w:rStyle w:val="SubtleReference"/>
+          <w:smallCaps w:val="0"/>
+          <w:color w:val="auto"/>
+        </w:rPr>
+      </w:pPr>
+    </w:p>
+    <w:p>
+      <w:pPr>
+        <w:rPr>
+          <w:rStyle w:val="SubtleReference"/>
+          <w:smallCaps w:val="0"/>
+          <w:color w:val="auto"/>
+        </w:rPr>
+      </w:pPr>
+    </w:p>
+    <w:p>
+      <w:pPr>
+        <w:rPr>
+          <w:rStyle w:val="SubtleReference"/>
+          <w:smallCaps w:val="0"/>
+          <w:color w:val="auto"/>
+        </w:rPr>
+      </w:pPr>
+    </w:p>
+    <w:p>
+      <w:pPr>
+        <w:rPr>
+          <w:rStyle w:val="SubtleReference"/>
+          <w:smallCaps w:val="0"/>
+          <w:color w:val="auto"/>
+        </w:rPr>
+      </w:pPr>
+    </w:p>
+    <w:p>
+      <w:pPr>
+        <w:rPr>
+          <w:rStyle w:val="SubtleReference"/>
+          <w:smallCaps w:val="0"/>
+          <w:color w:val="auto"/>
+        </w:rPr>
+      </w:pPr>
+    </w:p>
+    <w:p>
+      <w:pPr>
+        <w:pStyle w:val="Heading3"/>
+        <w:rPr>
+          <w:rStyle w:val="SubtleReference"/>
+          <w:smallCaps w:val="0"/>
+          <w:color w:val="1F4D78" w:themeColor="accent1" w:themeShade="7F"/>
+        </w:rPr>
+      </w:pPr>
+      <w:r>
+        <w:rPr>
+          <w:rStyle w:val="SubtleReference"/>
+          <w:smallCaps w:val="0"/>
+          <w:color w:val="1F4D78" w:themeColor="accent1" w:themeShade="7F"/>
+        </w:rPr>
+        <w:t>Test 3</w:t>
+      </w:r>
+    </w:p>
+    <w:p>
+      <w:pPr>
+        <w:rPr>
+          <w:rStyle w:val="SubtleReference"/>
+          <w:smallCaps w:val="0"/>
+          <w:color w:val="auto"/>
+        </w:rPr>
+      </w:pPr>
+      <w:r>
+        <w:rPr>
+          <w:rStyle w:val="SubtleReference"/>
+          <w:smallCaps w:val="0"/>
+          <w:color w:val="auto"/>
+        </w:rPr>
+        <w:t>For this test, the Enemy’s hover-tank must be close enough to a StaticRock, as shown here:</w:t>
+      </w:r>
+    </w:p>
+    <w:p>
+      <w:pPr>
+        <w:rPr>
+          <w:rStyle w:val="SubtleReference"/>
+          <w:smallCaps w:val="0"/>
+          <w:color w:val="auto"/>
+        </w:rPr>
+      </w:pPr>
+      <w:r>
+        <w:rPr>
+          <w:noProof/>
+        </w:rPr>
+        <w:drawing>
+          <wp:anchor distT="0" distB="0" distL="114300" distR="114300" simplePos="0" relativeHeight="251695104" behindDoc="0" locked="0" layoutInCell="1" allowOverlap="1" wp14:anchorId="645E3CDD">
+            <wp:simplePos x="0" y="0"/>
+            <wp:positionH relativeFrom="margin">
+              <wp:align>left</wp:align>
+            </wp:positionH>
+            <wp:positionV relativeFrom="paragraph">
+              <wp:posOffset>6350</wp:posOffset>
+            </wp:positionV>
+            <wp:extent cx="2514600" cy="1338580"/>
+            <wp:effectExtent l="0" t="0" r="0" b="0"/>
+            <wp:wrapSquare wrapText="bothSides"/>
+            <wp:docPr id="24" name="Picture 24"/>
+            <wp:cNvGraphicFramePr>
+              <a:graphicFrameLocks xmlns:a="http://schemas.openxmlformats.org/drawingml/2006/main" noChangeAspect="1"/>
+            </wp:cNvGraphicFramePr>
+            <a:graphic xmlns:a="http://schemas.openxmlformats.org/drawingml/2006/main">
+              <a:graphicData uri="http://schemas.openxmlformats.org/drawingml/2006/picture">
+                <pic:pic xmlns:pic="http://schemas.openxmlformats.org/drawingml/2006/picture">
+                  <pic:nvPicPr>
+                    <pic:cNvPr id="1" name=""/>
+                    <pic:cNvPicPr/>
+                  </pic:nvPicPr>
+                  <pic:blipFill rotWithShape="1">
+                    <a:blip r:embed="rId36">
+                      <a:extLst>
+                        <a:ext uri="{28A0092B-C50C-407E-A947-70E740481C1C}">
+                          <a14:useLocalDpi xmlns:a14="http://schemas.microsoft.com/office/drawing/2010/main" val="0"/>
+                        </a:ext>
+                      </a:extLst>
+                    </a:blip>
+                    <a:srcRect l="24255" t="17925" r="63753" b="70727"/>
+                    <a:stretch/>
+                  </pic:blipFill>
+                  <pic:spPr bwMode="auto">
+                    <a:xfrm>
+                      <a:off x="0" y="0"/>
+                      <a:ext cx="2514600" cy="1338580"/>
+                    </a:xfrm>
+                    <a:prstGeom prst="rect">
+                      <a:avLst/>
+                    </a:prstGeom>
+                    <a:ln>
+                      <a:noFill/>
+                    </a:ln>
+                    <a:extLst>
+                      <a:ext uri="{53640926-AAD7-44D8-BBD7-CCE9431645EC}">
+                        <a14:shadowObscured xmlns:a14="http://schemas.microsoft.com/office/drawing/2010/main"/>
+                      </a:ext>
+                    </a:extLst>
+                  </pic:spPr>
+                </pic:pic>
+              </a:graphicData>
+            </a:graphic>
+            <wp14:sizeRelH relativeFrom="margin">
+              <wp14:pctWidth>0</wp14:pctWidth>
+            </wp14:sizeRelH>
+            <wp14:sizeRelV relativeFrom="margin">
+              <wp14:pctHeight>0</wp14:pctHeight>
+            </wp14:sizeRelV>
+          </wp:anchor>
+        </w:drawing>
+      </w:r>
+      <w:r>
+        <w:rPr>
+          <w:rStyle w:val="SubtleReference"/>
+          <w:smallCaps w:val="0"/>
+          <w:color w:val="auto"/>
+        </w:rPr>
+        <w:t xml:space="preserve"> </w:t>
+      </w:r>
+      <w:r>
+        <w:rPr>
+          <w:rStyle w:val="SubtleReference"/>
+          <w:smallCaps w:val="0"/>
+          <w:color w:val="auto"/>
+        </w:rPr>
+        <w:t>When they collide with the rock, the breakpoint as shown on the next page is triggered:</w:t>
+      </w:r>
+    </w:p>
+    <w:p>
+      <w:pPr>
+        <w:rPr>
+          <w:rStyle w:val="SubtleReference"/>
+          <w:smallCaps w:val="0"/>
+          <w:color w:val="auto"/>
+        </w:rPr>
+      </w:pPr>
+    </w:p>
+    <w:p>
+      <w:pPr>
+        <w:rPr>
+          <w:rStyle w:val="SubtleReference"/>
+          <w:smallCaps w:val="0"/>
+          <w:color w:val="auto"/>
+        </w:rPr>
+      </w:pPr>
+    </w:p>
+    <w:p>
+      <w:pPr>
+        <w:rPr>
+          <w:rStyle w:val="SubtleReference"/>
+          <w:smallCaps w:val="0"/>
+          <w:color w:val="auto"/>
+        </w:rPr>
+      </w:pPr>
+    </w:p>
+    <w:p>
+      <w:pPr>
+        <w:rPr>
+          <w:rStyle w:val="SubtleReference"/>
+          <w:smallCaps w:val="0"/>
+          <w:color w:val="auto"/>
+        </w:rPr>
+      </w:pPr>
+    </w:p>
+    <w:p>
+      <w:pPr>
+        <w:rPr>
+          <w:rStyle w:val="SubtleReference"/>
+          <w:smallCaps w:val="0"/>
+          <w:color w:val="auto"/>
+        </w:rPr>
+      </w:pPr>
+      <w:r>
+        <w:rPr>
+          <w:rStyle w:val="SubtleReference"/>
+          <w:smallCaps w:val="0"/>
+          <w:noProof/>
+          <w:color w:val="auto"/>
+        </w:rPr>
+        <w:lastRenderedPageBreak/>
+        <w:drawing>
+          <wp:anchor distT="0" distB="0" distL="114300" distR="114300" simplePos="0" relativeHeight="251696128" behindDoc="0" locked="0" layoutInCell="1" allowOverlap="1">
+            <wp:simplePos x="0" y="0"/>
+            <wp:positionH relativeFrom="margin">
+              <wp:align>left</wp:align>
+            </wp:positionH>
+            <wp:positionV relativeFrom="paragraph">
+              <wp:posOffset>279</wp:posOffset>
+            </wp:positionV>
+            <wp:extent cx="5982335" cy="958215"/>
+            <wp:effectExtent l="0" t="0" r="0" b="0"/>
+            <wp:wrapSquare wrapText="bothSides"/>
+            <wp:docPr id="25" name="Picture 25"/>
+            <wp:cNvGraphicFramePr>
+              <a:graphicFrameLocks xmlns:a="http://schemas.openxmlformats.org/drawingml/2006/main" noChangeAspect="1"/>
+            </wp:cNvGraphicFramePr>
+            <a:graphic xmlns:a="http://schemas.openxmlformats.org/drawingml/2006/main">
+              <a:graphicData uri="http://schemas.openxmlformats.org/drawingml/2006/picture">
+                <pic:pic xmlns:pic="http://schemas.openxmlformats.org/drawingml/2006/picture">
+                  <pic:nvPicPr>
+                    <pic:cNvPr id="0" name="Picture 7"/>
+                    <pic:cNvPicPr>
+                      <a:picLocks noChangeAspect="1" noChangeArrowheads="1"/>
+                    </pic:cNvPicPr>
+                  </pic:nvPicPr>
+                  <pic:blipFill>
+                    <a:blip r:embed="rId37">
+                      <a:extLst>
+                        <a:ext uri="{28A0092B-C50C-407E-A947-70E740481C1C}">
+                          <a14:useLocalDpi xmlns:a14="http://schemas.microsoft.com/office/drawing/2010/main" val="0"/>
+                        </a:ext>
+                      </a:extLst>
+                    </a:blip>
+                    <a:stretch>
+                      <a:fillRect/>
+                    </a:stretch>
+                  </pic:blipFill>
+                  <pic:spPr bwMode="auto">
+                    <a:xfrm>
+                      <a:off x="0" y="0"/>
+                      <a:ext cx="5982335" cy="958215"/>
+                    </a:xfrm>
+                    <a:prstGeom prst="rect">
+                      <a:avLst/>
+                    </a:prstGeom>
+                    <a:noFill/>
+                    <a:ln>
+                      <a:noFill/>
+                    </a:ln>
+                  </pic:spPr>
+                </pic:pic>
+              </a:graphicData>
+            </a:graphic>
+            <wp14:sizeRelH relativeFrom="margin">
+              <wp14:pctWidth>0</wp14:pctWidth>
+            </wp14:sizeRelH>
+            <wp14:sizeRelV relativeFrom="margin">
+              <wp14:pctHeight>0</wp14:pctHeight>
+            </wp14:sizeRelV>
+          </wp:anchor>
+        </w:drawing>
+      </w:r>
+      <w:r>
+        <w:rPr>
+          <w:rStyle w:val="SubtleReference"/>
+          <w:smallCaps w:val="0"/>
+          <w:color w:val="auto"/>
+        </w:rPr>
+        <w:t xml:space="preserve">So once again, </w:t>
+      </w:r>
+      <w:proofErr w:type="gramStart"/>
+      <w:r>
+        <w:rPr>
+          <w:rStyle w:val="SubtleReference"/>
+          <w:smallCaps w:val="0"/>
+          <w:color w:val="auto"/>
+        </w:rPr>
+        <w:t>RepositionGameObject(</w:t>
+      </w:r>
+      <w:proofErr w:type="gramEnd"/>
+      <w:r>
+        <w:rPr>
+          <w:rStyle w:val="SubtleReference"/>
+          <w:smallCaps w:val="0"/>
+          <w:color w:val="auto"/>
+        </w:rPr>
+        <w:t>) is called (with CurrentObject as an EnemyHoverTank this time):</w:t>
+      </w:r>
+    </w:p>
+    <w:p>
+      <w:pPr>
+        <w:rPr>
+          <w:rStyle w:val="SubtleReference"/>
+          <w:smallCaps w:val="0"/>
+          <w:color w:val="auto"/>
+        </w:rPr>
+      </w:pPr>
+      <w:r>
+        <w:rPr>
+          <w:rStyle w:val="SubtleReference"/>
+          <w:smallCaps w:val="0"/>
+          <w:noProof/>
+          <w:color w:val="auto"/>
+        </w:rPr>
+        <w:drawing>
+          <wp:anchor distT="0" distB="0" distL="114300" distR="114300" simplePos="0" relativeHeight="251697152" behindDoc="0" locked="0" layoutInCell="1" allowOverlap="1">
+            <wp:simplePos x="0" y="0"/>
+            <wp:positionH relativeFrom="column">
+              <wp:posOffset>0</wp:posOffset>
+            </wp:positionH>
+            <wp:positionV relativeFrom="paragraph">
+              <wp:posOffset>-1651</wp:posOffset>
+            </wp:positionV>
+            <wp:extent cx="5727700" cy="1068070"/>
+            <wp:effectExtent l="0" t="0" r="6350" b="0"/>
+            <wp:wrapSquare wrapText="bothSides"/>
+            <wp:docPr id="26" name="Picture 26"/>
+            <wp:cNvGraphicFramePr>
+              <a:graphicFrameLocks xmlns:a="http://schemas.openxmlformats.org/drawingml/2006/main" noChangeAspect="1"/>
+            </wp:cNvGraphicFramePr>
+            <a:graphic xmlns:a="http://schemas.openxmlformats.org/drawingml/2006/main">
+              <a:graphicData uri="http://schemas.openxmlformats.org/drawingml/2006/picture">
+                <pic:pic xmlns:pic="http://schemas.openxmlformats.org/drawingml/2006/picture">
+                  <pic:nvPicPr>
+                    <pic:cNvPr id="0" name="Picture 8"/>
+                    <pic:cNvPicPr>
+                      <a:picLocks noChangeAspect="1" noChangeArrowheads="1"/>
+                    </pic:cNvPicPr>
+                  </pic:nvPicPr>
+                  <pic:blipFill>
+                    <a:blip r:embed="rId38">
+                      <a:extLst>
+                        <a:ext uri="{28A0092B-C50C-407E-A947-70E740481C1C}">
+                          <a14:useLocalDpi xmlns:a14="http://schemas.microsoft.com/office/drawing/2010/main" val="0"/>
+                        </a:ext>
+                      </a:extLst>
+                    </a:blip>
+                    <a:srcRect/>
+                    <a:stretch>
+                      <a:fillRect/>
+                    </a:stretch>
+                  </pic:blipFill>
+                  <pic:spPr bwMode="auto">
+                    <a:xfrm>
+                      <a:off x="0" y="0"/>
+                      <a:ext cx="5727700" cy="1068070"/>
+                    </a:xfrm>
+                    <a:prstGeom prst="rect">
+                      <a:avLst/>
+                    </a:prstGeom>
+                    <a:noFill/>
+                    <a:ln>
+                      <a:noFill/>
+                    </a:ln>
+                  </pic:spPr>
+                </pic:pic>
+              </a:graphicData>
+            </a:graphic>
+          </wp:anchor>
+        </w:drawing>
+      </w:r>
+      <w:r>
+        <w:rPr>
+          <w:rStyle w:val="SubtleReference"/>
+          <w:smallCaps w:val="0"/>
+          <w:color w:val="auto"/>
+        </w:rPr>
+        <w:t xml:space="preserve">Which then calls the </w:t>
+      </w:r>
+      <w:proofErr w:type="gramStart"/>
+      <w:r>
+        <w:rPr>
+          <w:rStyle w:val="SubtleReference"/>
+          <w:smallCaps w:val="0"/>
+          <w:color w:val="auto"/>
+        </w:rPr>
+        <w:t>PushBackControlledObject(</w:t>
+      </w:r>
+      <w:proofErr w:type="gramEnd"/>
+      <w:r>
+        <w:rPr>
+          <w:rStyle w:val="SubtleReference"/>
+          <w:smallCaps w:val="0"/>
+          <w:color w:val="auto"/>
+        </w:rPr>
+        <w:t>) method:</w:t>
+      </w:r>
+    </w:p>
+    <w:p>
+      <w:pPr>
+        <w:rPr>
+          <w:rStyle w:val="SubtleReference"/>
+          <w:smallCaps w:val="0"/>
+          <w:color w:val="auto"/>
+        </w:rPr>
+      </w:pPr>
+      <w:r>
+        <w:rPr>
+          <w:rStyle w:val="SubtleReference"/>
+          <w:smallCaps w:val="0"/>
+          <w:noProof/>
+          <w:color w:val="auto"/>
+        </w:rPr>
+        <w:drawing>
+          <wp:anchor distT="0" distB="0" distL="114300" distR="114300" simplePos="0" relativeHeight="251698176" behindDoc="0" locked="0" layoutInCell="1" allowOverlap="1">
+            <wp:simplePos x="0" y="0"/>
+            <wp:positionH relativeFrom="column">
+              <wp:posOffset>0</wp:posOffset>
+            </wp:positionH>
+            <wp:positionV relativeFrom="paragraph">
+              <wp:posOffset>-254</wp:posOffset>
+            </wp:positionV>
+            <wp:extent cx="5727700" cy="702310"/>
+            <wp:effectExtent l="0" t="0" r="6350" b="2540"/>
+            <wp:wrapSquare wrapText="bothSides"/>
+            <wp:docPr id="27" name="Picture 27"/>
+            <wp:cNvGraphicFramePr>
+              <a:graphicFrameLocks xmlns:a="http://schemas.openxmlformats.org/drawingml/2006/main" noChangeAspect="1"/>
+            </wp:cNvGraphicFramePr>
+            <a:graphic xmlns:a="http://schemas.openxmlformats.org/drawingml/2006/main">
+              <a:graphicData uri="http://schemas.openxmlformats.org/drawingml/2006/picture">
+                <pic:pic xmlns:pic="http://schemas.openxmlformats.org/drawingml/2006/picture">
+                  <pic:nvPicPr>
+                    <pic:cNvPr id="0" name="Picture 9"/>
+                    <pic:cNvPicPr>
+                      <a:picLocks noChangeAspect="1" noChangeArrowheads="1"/>
+                    </pic:cNvPicPr>
+                  </pic:nvPicPr>
+                  <pic:blipFill>
+                    <a:blip r:embed="rId39">
+                      <a:extLst>
+                        <a:ext uri="{28A0092B-C50C-407E-A947-70E740481C1C}">
+                          <a14:useLocalDpi xmlns:a14="http://schemas.microsoft.com/office/drawing/2010/main" val="0"/>
+                        </a:ext>
+                      </a:extLst>
+                    </a:blip>
+                    <a:srcRect/>
+                    <a:stretch>
+                      <a:fillRect/>
+                    </a:stretch>
+                  </pic:blipFill>
+                  <pic:spPr bwMode="auto">
+                    <a:xfrm>
+                      <a:off x="0" y="0"/>
+                      <a:ext cx="5727700" cy="702310"/>
+                    </a:xfrm>
+                    <a:prstGeom prst="rect">
+                      <a:avLst/>
+                    </a:prstGeom>
+                    <a:noFill/>
+                    <a:ln>
+                      <a:noFill/>
+                    </a:ln>
+                  </pic:spPr>
+                </pic:pic>
+              </a:graphicData>
+            </a:graphic>
+          </wp:anchor>
+        </w:drawing>
+      </w:r>
+      <w:r>
+        <w:rPr>
+          <w:rStyle w:val="SubtleReference"/>
+          <w:smallCaps w:val="0"/>
+          <w:color w:val="auto"/>
+        </w:rPr>
+        <w:t xml:space="preserve">Which then calls the </w:t>
+      </w:r>
+      <w:proofErr w:type="gramStart"/>
+      <w:r>
+        <w:rPr>
+          <w:rStyle w:val="SubtleReference"/>
+          <w:smallCaps w:val="0"/>
+          <w:color w:val="auto"/>
+        </w:rPr>
+        <w:t>RepelControlledObject(</w:t>
+      </w:r>
+      <w:proofErr w:type="gramEnd"/>
+      <w:r>
+        <w:rPr>
+          <w:rStyle w:val="SubtleReference"/>
+          <w:smallCaps w:val="0"/>
+          <w:color w:val="auto"/>
+        </w:rPr>
+        <w:t>) method (for the EnemyHoverTank):</w:t>
+      </w:r>
+    </w:p>
+    <w:p>
+      <w:pPr>
+        <w:rPr>
+          <w:rStyle w:val="SubtleReference"/>
+          <w:smallCaps w:val="0"/>
+          <w:color w:val="auto"/>
+        </w:rPr>
+      </w:pPr>
+      <w:r>
+        <w:rPr>
+          <w:rStyle w:val="SubtleReference"/>
+          <w:smallCaps w:val="0"/>
+          <w:noProof/>
+          <w:color w:val="auto"/>
+        </w:rPr>
+        <w:drawing>
+          <wp:anchor distT="0" distB="0" distL="114300" distR="114300" simplePos="0" relativeHeight="251699200" behindDoc="0" locked="0" layoutInCell="1" allowOverlap="1">
+            <wp:simplePos x="0" y="0"/>
+            <wp:positionH relativeFrom="column">
+              <wp:posOffset>0</wp:posOffset>
+            </wp:positionH>
+            <wp:positionV relativeFrom="paragraph">
+              <wp:posOffset>-3302</wp:posOffset>
+            </wp:positionV>
+            <wp:extent cx="5727700" cy="1082675"/>
+            <wp:effectExtent l="0" t="0" r="6350" b="3175"/>
+            <wp:wrapSquare wrapText="bothSides"/>
+            <wp:docPr id="28" name="Picture 28"/>
+            <wp:cNvGraphicFramePr>
+              <a:graphicFrameLocks xmlns:a="http://schemas.openxmlformats.org/drawingml/2006/main" noChangeAspect="1"/>
+            </wp:cNvGraphicFramePr>
+            <a:graphic xmlns:a="http://schemas.openxmlformats.org/drawingml/2006/main">
+              <a:graphicData uri="http://schemas.openxmlformats.org/drawingml/2006/picture">
+                <pic:pic xmlns:pic="http://schemas.openxmlformats.org/drawingml/2006/picture">
+                  <pic:nvPicPr>
+                    <pic:cNvPr id="0" name="Picture 10"/>
+                    <pic:cNvPicPr>
+                      <a:picLocks noChangeAspect="1" noChangeArrowheads="1"/>
+                    </pic:cNvPicPr>
+                  </pic:nvPicPr>
+                  <pic:blipFill>
+                    <a:blip r:embed="rId40">
+                      <a:extLst>
+                        <a:ext uri="{28A0092B-C50C-407E-A947-70E740481C1C}">
+                          <a14:useLocalDpi xmlns:a14="http://schemas.microsoft.com/office/drawing/2010/main" val="0"/>
+                        </a:ext>
+                      </a:extLst>
+                    </a:blip>
+                    <a:srcRect/>
+                    <a:stretch>
+                      <a:fillRect/>
+                    </a:stretch>
+                  </pic:blipFill>
+                  <pic:spPr bwMode="auto">
+                    <a:xfrm>
+                      <a:off x="0" y="0"/>
+                      <a:ext cx="5727700" cy="1082675"/>
+                    </a:xfrm>
+                    <a:prstGeom prst="rect">
+                      <a:avLst/>
+                    </a:prstGeom>
+                    <a:noFill/>
+                    <a:ln>
+                      <a:noFill/>
+                    </a:ln>
+                  </pic:spPr>
+                </pic:pic>
+              </a:graphicData>
+            </a:graphic>
+          </wp:anchor>
+        </w:drawing>
+      </w:r>
+      <w:r>
+        <w:rPr>
+          <w:rStyle w:val="SubtleReference"/>
+          <w:smallCaps w:val="0"/>
+          <w:color w:val="auto"/>
+        </w:rPr>
+        <w:t>Which prevents the Enemy’s hover-tank from getting near to the Player through this StaticRock:</w:t>
+      </w:r>
+    </w:p>
+    <w:p>
+      <w:pPr>
+        <w:rPr>
+          <w:rStyle w:val="SubtleReference"/>
+          <w:smallCaps w:val="0"/>
+          <w:color w:val="auto"/>
+        </w:rPr>
+      </w:pPr>
+      <w:r>
+        <w:rPr>
+          <w:noProof/>
+        </w:rPr>
+        <w:drawing>
+          <wp:anchor distT="0" distB="0" distL="114300" distR="114300" simplePos="0" relativeHeight="251700224" behindDoc="0" locked="0" layoutInCell="1" allowOverlap="1" wp14:anchorId="6F8B2320">
+            <wp:simplePos x="0" y="0"/>
+            <wp:positionH relativeFrom="margin">
+              <wp:align>left</wp:align>
+            </wp:positionH>
+            <wp:positionV relativeFrom="paragraph">
+              <wp:posOffset>10693</wp:posOffset>
+            </wp:positionV>
+            <wp:extent cx="1513840" cy="1596390"/>
+            <wp:effectExtent l="0" t="0" r="0" b="3810"/>
+            <wp:wrapSquare wrapText="bothSides"/>
+            <wp:docPr id="29" name="Picture 29"/>
+            <wp:cNvGraphicFramePr>
+              <a:graphicFrameLocks xmlns:a="http://schemas.openxmlformats.org/drawingml/2006/main" noChangeAspect="1"/>
+            </wp:cNvGraphicFramePr>
+            <a:graphic xmlns:a="http://schemas.openxmlformats.org/drawingml/2006/main">
+              <a:graphicData uri="http://schemas.openxmlformats.org/drawingml/2006/picture">
+                <pic:pic xmlns:pic="http://schemas.openxmlformats.org/drawingml/2006/picture">
+                  <pic:nvPicPr>
+                    <pic:cNvPr id="1" name=""/>
+                    <pic:cNvPicPr/>
+                  </pic:nvPicPr>
+                  <pic:blipFill rotWithShape="1">
+                    <a:blip r:embed="rId41">
+                      <a:extLst>
+                        <a:ext uri="{28A0092B-C50C-407E-A947-70E740481C1C}">
+                          <a14:useLocalDpi xmlns:a14="http://schemas.microsoft.com/office/drawing/2010/main" val="0"/>
+                        </a:ext>
+                      </a:extLst>
+                    </a:blip>
+                    <a:srcRect l="20295" t="19067" r="63370" b="50308"/>
+                    <a:stretch/>
+                  </pic:blipFill>
+                  <pic:spPr bwMode="auto">
+                    <a:xfrm>
+                      <a:off x="0" y="0"/>
+                      <a:ext cx="1526178" cy="1609010"/>
+                    </a:xfrm>
+                    <a:prstGeom prst="rect">
+                      <a:avLst/>
+                    </a:prstGeom>
+                    <a:ln>
+                      <a:noFill/>
+                    </a:ln>
+                    <a:extLst>
+                      <a:ext uri="{53640926-AAD7-44D8-BBD7-CCE9431645EC}">
+                        <a14:shadowObscured xmlns:a14="http://schemas.microsoft.com/office/drawing/2010/main"/>
+                      </a:ext>
+                    </a:extLst>
+                  </pic:spPr>
+                </pic:pic>
+              </a:graphicData>
+            </a:graphic>
+            <wp14:sizeRelH relativeFrom="margin">
+              <wp14:pctWidth>0</wp14:pctWidth>
+            </wp14:sizeRelH>
+            <wp14:sizeRelV relativeFrom="margin">
+              <wp14:pctHeight>0</wp14:pctHeight>
+            </wp14:sizeRelV>
+          </wp:anchor>
+        </w:drawing>
+      </w:r>
+      <w:r>
+        <w:rPr>
+          <w:rStyle w:val="SubtleReference"/>
+          <w:smallCaps w:val="0"/>
+          <w:color w:val="auto"/>
+        </w:rPr>
+        <w:t>Therefore, this test is successful.</w:t>
+      </w:r>
+      <w:bookmarkStart w:id="0" w:name="_GoBack"/>
+      <w:bookmarkEnd w:id="0"/>
       <w:r>
         <w:rPr>
           <w:rStyle w:val="SubtleReference"/>
@@ -12175,7 +13695,7 @@
             </w:rPr>
             <w:t xml:space="preserve"> [viewed on the 29/11/2017]. Available from: </w:t>
           </w:r>
-          <w:hyperlink r:id="rId29" w:history="1">
+          <w:hyperlink r:id="rId42" w:history="1">
             <w:r>
               <w:rPr>
                 <w:rStyle w:val="IntenseReference"/>
@@ -12199,21 +13719,7 @@
             <w:rPr>
               <w:rStyle w:val="IntenseReference"/>
             </w:rPr>
-            <w:t xml:space="preserve">Matthew </w:t>
-          </w:r>
-          <w:proofErr w:type="spellStart"/>
-          <w:r>
-            <w:rPr>
-              <w:rStyle w:val="IntenseReference"/>
-            </w:rPr>
-            <w:t>Hoggan</w:t>
-          </w:r>
-          <w:proofErr w:type="spellEnd"/>
-          <w:r>
-            <w:rPr>
-              <w:rStyle w:val="IntenseReference"/>
-            </w:rPr>
-            <w:t xml:space="preserve">, 2012. </w:t>
+            <w:t xml:space="preserve">Matthew Hoggan, 2012. </w:t>
           </w:r>
           <w:r>
             <w:rPr>
@@ -12228,7 +13734,7 @@
             </w:rPr>
             <w:t xml:space="preserve"> [viewed on the 30/11/2017]. Available from: </w:t>
           </w:r>
-          <w:hyperlink r:id="rId30" w:history="1">
+          <w:hyperlink r:id="rId43" w:history="1">
             <w:r>
               <w:rPr>
                 <w:rStyle w:val="IntenseReference"/>
@@ -12248,19 +13754,11 @@
               <w:rStyle w:val="IntenseReference"/>
             </w:rPr>
           </w:pPr>
-          <w:proofErr w:type="spellStart"/>
           <w:r>
             <w:rPr>
               <w:rStyle w:val="IntenseReference"/>
             </w:rPr>
-            <w:t>gradbot</w:t>
-          </w:r>
-          <w:proofErr w:type="spellEnd"/>
-          <w:r>
-            <w:rPr>
-              <w:rStyle w:val="IntenseReference"/>
-            </w:rPr>
-            <w:t>, 2012</w:t>
+            <w:t>gradbot, 2012</w:t>
           </w:r>
           <w:r>
             <w:rPr>
@@ -12273,33 +13771,8 @@
               <w:rStyle w:val="IntenseReference"/>
               <w:i/>
             </w:rPr>
-            <w:t xml:space="preserve">Macro definition clash between </w:t>
+            <w:t>Macro definition clash between directx headers and winerror.h</w:t>
           </w:r>
-          <w:proofErr w:type="spellStart"/>
-          <w:r>
-            <w:rPr>
-              <w:rStyle w:val="IntenseReference"/>
-              <w:i/>
-            </w:rPr>
-            <w:t>directx</w:t>
-          </w:r>
-          <w:proofErr w:type="spellEnd"/>
-          <w:r>
-            <w:rPr>
-              <w:rStyle w:val="IntenseReference"/>
-              <w:i/>
-            </w:rPr>
-            <w:t xml:space="preserve"> headers and </w:t>
-          </w:r>
-          <w:proofErr w:type="spellStart"/>
-          <w:r>
-            <w:rPr>
-              <w:rStyle w:val="IntenseReference"/>
-              <w:i/>
-            </w:rPr>
-            <w:t>winerror.h</w:t>
-          </w:r>
-          <w:proofErr w:type="spellEnd"/>
           <w:r>
             <w:rPr>
               <w:rStyle w:val="IntenseReference"/>
@@ -12324,7 +13797,7 @@
             </w:rPr>
             <w:t xml:space="preserve">Master Kenneth, 2014, DirectX Leak Debugging [viewed on the 07/12/2017]. Available from: </w:t>
           </w:r>
-          <w:hyperlink r:id="rId31" w:history="1">
+          <w:hyperlink r:id="rId44" w:history="1">
             <w:r>
               <w:rPr>
                 <w:rStyle w:val="IntenseReference"/>
@@ -12378,6 +13851,11 @@
               <w:showingPlcHdr/>
               <w:bibliography/>
             </w:sdtPr>
+            <w:sdtEndPr>
+              <w:rPr>
+                <w:rStyle w:val="IntenseReference"/>
+              </w:rPr>
+            </w:sdtEndPr>
             <w:sdtContent>
               <w:r>
                 <w:rPr>
@@ -12399,21 +13877,13 @@
               <w:rStyle w:val="IntenseReference"/>
             </w:rPr>
           </w:pPr>
-          <w:proofErr w:type="spellStart"/>
           <w:r>
             <w:rPr>
               <w:rStyle w:val="IntenseReference"/>
             </w:rPr>
-            <w:t>iedoc</w:t>
+            <w:t xml:space="preserve">iedoc, 2015. 32. Simple 3rd Person Camera [Viewed on the 24/12/2017]. Available from: </w:t>
           </w:r>
-          <w:proofErr w:type="spellEnd"/>
-          <w:r>
-            <w:rPr>
-              <w:rStyle w:val="IntenseReference"/>
-            </w:rPr>
-            <w:t xml:space="preserve">, 2015. 32. Simple 3rd Person Camera [Viewed on the 24/12/2017]. Available from: </w:t>
-          </w:r>
-          <w:hyperlink r:id="rId32" w:history="1">
+          <w:hyperlink r:id="rId45" w:history="1">
             <w:r>
               <w:rPr>
                 <w:rStyle w:val="IntenseReference"/>
@@ -12536,7 +14006,7 @@
             </w:rPr>
             <w:t xml:space="preserve"> [Digital Image] [Viewed on the 26/12/2017]. Available from: </w:t>
           </w:r>
-          <w:hyperlink r:id="rId33" w:history="1">
+          <w:hyperlink r:id="rId46" w:history="1">
             <w:r>
               <w:rPr>
                 <w:rStyle w:val="IntenseReference"/>
@@ -12587,7 +14057,7 @@
             </w:rPr>
             <w:t xml:space="preserve"> Available from: </w:t>
           </w:r>
-          <w:hyperlink r:id="rId34" w:history="1">
+          <w:hyperlink r:id="rId47" w:history="1">
             <w:r>
               <w:rPr>
                 <w:rStyle w:val="IntenseReference"/>
@@ -12630,23 +14100,7 @@
               <w:rStyle w:val="IntenseReference"/>
               <w:i/>
             </w:rPr>
-            <w:t xml:space="preserve">Bare Metal </w:t>
-          </w:r>
-          <w:proofErr w:type="spellStart"/>
-          <w:r>
-            <w:rPr>
-              <w:rStyle w:val="IntenseReference"/>
-              <w:i/>
-            </w:rPr>
-            <w:t>Threadplate</w:t>
-          </w:r>
-          <w:proofErr w:type="spellEnd"/>
-          <w:r>
-            <w:rPr>
-              <w:rStyle w:val="IntenseReference"/>
-              <w:i/>
-            </w:rPr>
-            <w:t xml:space="preserve"> Floor (S</w:t>
+            <w:t>Bare Metal Threadplate Floor (S</w:t>
           </w:r>
           <w:r>
             <w:rPr>
@@ -12661,7 +14115,7 @@
             </w:rPr>
             <w:t xml:space="preserve"> [Digital Image] [Viewed on the 29/12/2017]. Available from: </w:t>
           </w:r>
-          <w:hyperlink r:id="rId35" w:history="1">
+          <w:hyperlink r:id="rId48" w:history="1">
             <w:r>
               <w:rPr>
                 <w:rStyle w:val="IntenseReference"/>
@@ -12714,7 +14168,7 @@
             </w:rPr>
             <w:t xml:space="preserve"> [Digital Image] [Viewed on the 30/12/2017]. Available from: </w:t>
           </w:r>
-          <w:hyperlink r:id="rId36" w:history="1">
+          <w:hyperlink r:id="rId49" w:history="1">
             <w:r>
               <w:rPr>
                 <w:rStyle w:val="IntenseReference"/>
@@ -12753,7 +14207,7 @@
             </w:rPr>
             <w:t xml:space="preserve"> [Digital Image] [Viewed on the 30/12/2017]. Available from: </w:t>
           </w:r>
-          <w:hyperlink r:id="rId37" w:history="1">
+          <w:hyperlink r:id="rId50" w:history="1">
             <w:r>
               <w:rPr>
                 <w:rStyle w:val="IntenseReference"/>
@@ -12804,7 +14258,7 @@
             </w:rPr>
             <w:t xml:space="preserve">[Digital Image] [Viewed on the 31/12/2017]. Available from: </w:t>
           </w:r>
-          <w:hyperlink r:id="rId38" w:history="1">
+          <w:hyperlink r:id="rId51" w:history="1">
             <w:r>
               <w:rPr>
                 <w:rStyle w:val="IntenseReference"/>
@@ -12842,7 +14296,7 @@
             </w:rPr>
             <w:t xml:space="preserve"> MetalPlatesPainted0022 [Digital Image] [Viewed on the 01/01/2018]. Available from: </w:t>
           </w:r>
-          <w:hyperlink r:id="rId39" w:history="1">
+          <w:hyperlink r:id="rId52" w:history="1">
             <w:r>
               <w:rPr>
                 <w:rStyle w:val="IntenseReference"/>
@@ -12884,21 +14338,7 @@
             <w:rPr>
               <w:rStyle w:val="IntenseReference"/>
             </w:rPr>
-            <w:t xml:space="preserve">Georg </w:t>
-          </w:r>
-          <w:proofErr w:type="spellStart"/>
-          <w:r>
-            <w:rPr>
-              <w:rStyle w:val="IntenseReference"/>
-            </w:rPr>
-            <w:t>Fritzsche</w:t>
-          </w:r>
-          <w:proofErr w:type="spellEnd"/>
-          <w:r>
-            <w:rPr>
-              <w:rStyle w:val="IntenseReference"/>
-            </w:rPr>
-            <w:t xml:space="preserve">, 2010. </w:t>
+            <w:t xml:space="preserve">Georg Fritzsche, 2010. </w:t>
           </w:r>
           <w:r>
             <w:rPr>
@@ -12913,7 +14353,7 @@
             </w:rPr>
             <w:t xml:space="preserve"> [viewed on the 01/01/2018]. Available from: </w:t>
           </w:r>
-          <w:hyperlink r:id="rId40" w:history="1">
+          <w:hyperlink r:id="rId53" w:history="1">
             <w:r>
               <w:rPr>
                 <w:rStyle w:val="IntenseReference"/>
@@ -12937,23 +14377,9 @@
             <w:rPr>
               <w:rStyle w:val="IntenseReference"/>
             </w:rPr>
-            <w:t xml:space="preserve">Anthony Carmona, Copyright © 2005-2018, Textures.com. Metal </w:t>
+            <w:t xml:space="preserve">Anthony Carmona, Copyright © 2005-2018, Textures.com. Metal Threadplate Floor (S0035) [Digital Image] [Viewed on the 02/01/2018]. Available from: </w:t>
           </w:r>
-          <w:proofErr w:type="spellStart"/>
-          <w:r>
-            <w:rPr>
-              <w:rStyle w:val="IntenseReference"/>
-            </w:rPr>
-            <w:t>Threadplate</w:t>
-          </w:r>
-          <w:proofErr w:type="spellEnd"/>
-          <w:r>
-            <w:rPr>
-              <w:rStyle w:val="IntenseReference"/>
-            </w:rPr>
-            <w:t xml:space="preserve"> Floor (S0035) [Digital Image] [Viewed on the 02/01/2018]. Available from: </w:t>
-          </w:r>
-          <w:hyperlink r:id="rId41" w:history="1">
+          <w:hyperlink r:id="rId54" w:history="1">
             <w:r>
               <w:rPr>
                 <w:rStyle w:val="IntenseReference"/>
@@ -12980,7 +14406,7 @@
     </w:sdt>
     <w:p/>
     <w:sectPr>
-      <w:footerReference w:type="default" r:id="rId42"/>
+      <w:footerReference w:type="default" r:id="rId55"/>
       <w:pgSz w:w="11906" w:h="16838"/>
       <w:pgMar w:top="1440" w:right="1440" w:bottom="1440" w:left="1440" w:header="708" w:footer="708" w:gutter="0"/>
       <w:pgNumType w:start="0"/>
@@ -13805,6 +15231,28 @@
       <w:szCs w:val="26"/>
     </w:rPr>
   </w:style>
+  <w:style w:type="paragraph" w:styleId="Heading3">
+    <w:name w:val="heading 3"/>
+    <w:basedOn w:val="Normal"/>
+    <w:next w:val="Normal"/>
+    <w:link w:val="Heading3Char"/>
+    <w:uiPriority w:val="9"/>
+    <w:unhideWhenUsed/>
+    <w:qFormat/>
+    <w:rsid w:val="0091257B"/>
+    <w:pPr>
+      <w:keepNext/>
+      <w:keepLines/>
+      <w:spacing w:before="40" w:after="0"/>
+      <w:outlineLvl w:val="2"/>
+    </w:pPr>
+    <w:rPr>
+      <w:rFonts w:asciiTheme="majorHAnsi" w:eastAsiaTheme="majorEastAsia" w:hAnsiTheme="majorHAnsi" w:cstheme="majorBidi"/>
+      <w:color w:val="1F4D78" w:themeColor="accent1" w:themeShade="7F"/>
+      <w:sz w:val="24"/>
+      <w:szCs w:val="24"/>
+    </w:rPr>
+  </w:style>
   <w:style w:type="character" w:default="1" w:styleId="DefaultParagraphFont">
     <w:name w:val="Default Paragraph Font"/>
     <w:uiPriority w:val="1"/>
@@ -14105,6 +15553,19 @@
       </w:tblBorders>
     </w:tblPr>
   </w:style>
+  <w:style w:type="character" w:customStyle="1" w:styleId="Heading3Char">
+    <w:name w:val="Heading 3 Char"/>
+    <w:basedOn w:val="DefaultParagraphFont"/>
+    <w:link w:val="Heading3"/>
+    <w:uiPriority w:val="9"/>
+    <w:rsid w:val="0091257B"/>
+    <w:rPr>
+      <w:rFonts w:asciiTheme="majorHAnsi" w:eastAsiaTheme="majorEastAsia" w:hAnsiTheme="majorHAnsi" w:cstheme="majorBidi"/>
+      <w:color w:val="1F4D78" w:themeColor="accent1" w:themeShade="7F"/>
+      <w:sz w:val="24"/>
+      <w:szCs w:val="24"/>
+    </w:rPr>
+  </w:style>
 </w:styles>
 </file>
 
@@ -14393,7 +15854,7 @@
 </file>
 
 <file path=customXml/itemProps2.xml><?xml version="1.0" encoding="utf-8"?>
-<ds:datastoreItem xmlns:ds="http://schemas.openxmlformats.org/officeDocument/2006/customXml" ds:itemID="{02478227-8DA6-42E0-AF8A-E2042E589361}">
+<ds:datastoreItem xmlns:ds="http://schemas.openxmlformats.org/officeDocument/2006/customXml" ds:itemID="{2E7DF2B6-B76B-4A86-BBFB-356BBCD4E174}">
   <ds:schemaRefs>
     <ds:schemaRef ds:uri="http://schemas.openxmlformats.org/officeDocument/2006/bibliography"/>
   </ds:schemaRefs>
